--- a/Fase 1 - ATOA.docx
+++ b/Fase 1 - ATOA.docx
@@ -506,8 +506,6 @@
         </w:rPr>
         <w:t>4/18</w:t>
       </w:r>
-      <w:bookmarkStart w:id="0" w:name="_GoBack"/>
-      <w:bookmarkEnd w:id="0"/>
     </w:p>
     <w:p>
       <w:pPr>
@@ -623,10 +621,7 @@
         <w:t xml:space="preserve">: </w:t>
       </w:r>
       <w:r>
-        <w:t>recomendação 01</w:t>
-      </w:r>
-      <w:r>
-        <w:t>/17</w:t>
+        <w:t>recomendação 01/17</w:t>
       </w:r>
     </w:p>
     <w:p>
@@ -667,6 +662,42 @@
           <w:bCs/>
         </w:rPr>
         <w:t>Imagem do protótipo de tela do sistema em que o subcritério será aplicado:</w:t>
+      </w:r>
+    </w:p>
+    <w:p>
+      <w:pPr>
+        <w:jc w:val="both"/>
+        <w:rPr>
+          <w:b/>
+          <w:bCs/>
+          <w:color w:val="FF0000"/>
+        </w:rPr>
+      </w:pPr>
+      <w:r>
+        <w:rPr>
+          <w:b/>
+          <w:bCs/>
+          <w:color w:val="FF0000"/>
+        </w:rPr>
+        <w:t xml:space="preserve">Tela de </w:t>
+      </w:r>
+      <w:proofErr w:type="spellStart"/>
+      <w:r>
+        <w:rPr>
+          <w:b/>
+          <w:bCs/>
+          <w:color w:val="FF0000"/>
+        </w:rPr>
+        <w:t>login</w:t>
+      </w:r>
+      <w:proofErr w:type="spellEnd"/>
+      <w:r>
+        <w:rPr>
+          <w:b/>
+          <w:bCs/>
+          <w:color w:val="FF0000"/>
+        </w:rPr>
+        <w:t xml:space="preserve"> </w:t>
       </w:r>
     </w:p>
     <w:p>
@@ -713,10 +744,7 @@
         <w:t xml:space="preserve"> </w:t>
       </w:r>
       <w:r>
-        <w:t>recomendação 02</w:t>
-      </w:r>
-      <w:r>
-        <w:t>/17</w:t>
+        <w:t>recomendação 02/17</w:t>
       </w:r>
     </w:p>
     <w:p>
@@ -738,7 +766,15 @@
         <w:rPr>
           <w:rFonts w:ascii="Times New Roman" w:hAnsi="Times New Roman" w:cs="Times New Roman"/>
         </w:rPr>
-        <w:t>: Caso haja algum erro inesperado ou se a introdução de ações deve ser interrompida por algum processo, o usuário deverá ser informado.</w:t>
+        <w:t>: Caso haja algum erro inesperado ou se a introdução de ações deve ser interrompida por algum processo, o usuário deverá ser informa</w:t>
+      </w:r>
+      <w:bookmarkStart w:id="0" w:name="_GoBack"/>
+      <w:bookmarkEnd w:id="0"/>
+      <w:r>
+        <w:rPr>
+          <w:rFonts w:ascii="Times New Roman" w:hAnsi="Times New Roman" w:cs="Times New Roman"/>
+        </w:rPr>
+        <w:t>do.</w:t>
       </w:r>
     </w:p>
     <w:p>
@@ -761,38 +797,55 @@
       <w:pPr>
         <w:jc w:val="both"/>
         <w:rPr>
-          <w:rFonts w:ascii="Times New Roman" w:hAnsi="Times New Roman" w:cs="Times New Roman"/>
-          <w:b/>
-          <w:bCs/>
-        </w:rPr>
-      </w:pPr>
-    </w:p>
-    <w:p>
-      <w:pPr>
-        <w:jc w:val="both"/>
-        <w:rPr>
-          <w:rFonts w:ascii="Times New Roman" w:hAnsi="Times New Roman" w:cs="Times New Roman"/>
-          <w:b/>
-          <w:bCs/>
-        </w:rPr>
-      </w:pPr>
-    </w:p>
-    <w:p>
-      <w:pPr>
-        <w:jc w:val="both"/>
-        <w:rPr>
-          <w:rFonts w:ascii="Times New Roman" w:hAnsi="Times New Roman" w:cs="Times New Roman"/>
-          <w:b/>
-          <w:bCs/>
-        </w:rPr>
-      </w:pPr>
-      <w:r>
-        <w:rPr>
-          <w:rFonts w:ascii="Times New Roman" w:hAnsi="Times New Roman" w:cs="Times New Roman"/>
-          <w:b/>
-          <w:bCs/>
-        </w:rPr>
-        <w:lastRenderedPageBreak/>
+          <w:b/>
+          <w:bCs/>
+          <w:color w:val="FF0000"/>
+        </w:rPr>
+      </w:pPr>
+      <w:r>
+        <w:rPr>
+          <w:b/>
+          <w:bCs/>
+          <w:color w:val="FF0000"/>
+        </w:rPr>
+        <w:t>Relatório erro</w:t>
+      </w:r>
+    </w:p>
+    <w:p>
+      <w:pPr>
+        <w:jc w:val="both"/>
+        <w:rPr>
+          <w:rFonts w:ascii="Times New Roman" w:hAnsi="Times New Roman" w:cs="Times New Roman"/>
+          <w:b/>
+          <w:bCs/>
+        </w:rPr>
+      </w:pPr>
+    </w:p>
+    <w:p>
+      <w:pPr>
+        <w:jc w:val="both"/>
+        <w:rPr>
+          <w:rFonts w:ascii="Times New Roman" w:hAnsi="Times New Roman" w:cs="Times New Roman"/>
+          <w:b/>
+          <w:bCs/>
+        </w:rPr>
+      </w:pPr>
+    </w:p>
+    <w:p>
+      <w:pPr>
+        <w:jc w:val="both"/>
+        <w:rPr>
+          <w:rFonts w:ascii="Times New Roman" w:hAnsi="Times New Roman" w:cs="Times New Roman"/>
+          <w:b/>
+          <w:bCs/>
+        </w:rPr>
+      </w:pPr>
+      <w:r>
+        <w:rPr>
+          <w:rFonts w:ascii="Times New Roman" w:hAnsi="Times New Roman" w:cs="Times New Roman"/>
+          <w:b/>
+          <w:bCs/>
+        </w:rPr>
         <w:t>Código</w:t>
       </w:r>
       <w:r>
@@ -808,10 +861,7 @@
         <w:t xml:space="preserve"> </w:t>
       </w:r>
       <w:r>
-        <w:t>recomendação 06</w:t>
-      </w:r>
-      <w:r>
-        <w:t>/17</w:t>
+        <w:t>recomendação 06/17</w:t>
       </w:r>
     </w:p>
     <w:p>
@@ -855,21 +905,25 @@
           <w:b/>
           <w:bCs/>
         </w:rPr>
-        <w:t xml:space="preserve">Imagem do protótipo de tela </w:t>
-      </w:r>
-      <w:r>
-        <w:rPr>
-          <w:b/>
-          <w:bCs/>
-        </w:rPr>
-        <w:t>do sistema em que o subcritério</w:t>
-      </w:r>
-      <w:r>
-        <w:rPr>
-          <w:b/>
-          <w:bCs/>
-        </w:rPr>
-        <w:t xml:space="preserve"> será aplicado:</w:t>
+        <w:t>Imagem do protótipo de tela do sistema em que o subcritério será aplicado:</w:t>
+      </w:r>
+    </w:p>
+    <w:p>
+      <w:pPr>
+        <w:jc w:val="both"/>
+        <w:rPr>
+          <w:b/>
+          <w:bCs/>
+          <w:color w:val="FF0000"/>
+        </w:rPr>
+      </w:pPr>
+      <w:r>
+        <w:rPr>
+          <w:b/>
+          <w:bCs/>
+          <w:color w:val="FF0000"/>
+        </w:rPr>
+        <w:t>Relatórios carregando</w:t>
       </w:r>
     </w:p>
     <w:p>
@@ -914,10 +968,7 @@
         <w:t xml:space="preserve">: </w:t>
       </w:r>
       <w:r>
-        <w:t>recomendação 07</w:t>
-      </w:r>
-      <w:r>
-        <w:t>/17</w:t>
+        <w:t>recomendação 07/17</w:t>
       </w:r>
     </w:p>
     <w:p>
@@ -967,8 +1018,18 @@
           <w:rFonts w:ascii="Times New Roman" w:hAnsi="Times New Roman" w:cs="Times New Roman"/>
           <w:b/>
           <w:bCs/>
-        </w:rPr>
-      </w:pPr>
+          <w:color w:val="FF0000"/>
+        </w:rPr>
+      </w:pPr>
+      <w:r>
+        <w:rPr>
+          <w:rFonts w:ascii="Times New Roman" w:hAnsi="Times New Roman" w:cs="Times New Roman"/>
+          <w:b/>
+          <w:bCs/>
+          <w:color w:val="FF0000"/>
+        </w:rPr>
+        <w:t>Relatórios sucesso carregamento</w:t>
+      </w:r>
     </w:p>
     <w:p>
       <w:pPr>
@@ -1147,10 +1208,7 @@
         <w:t xml:space="preserve">: </w:t>
       </w:r>
       <w:r>
-        <w:t>recomendação 02</w:t>
-      </w:r>
-      <w:r>
-        <w:t>/17</w:t>
+        <w:t>recomendação 02/17</w:t>
       </w:r>
     </w:p>
     <w:p>
@@ -1197,6 +1255,24 @@
           <w:bCs/>
         </w:rPr>
         <w:t>Imagem do protótipo de tela do sistema em que o subcritério será aplicado:</w:t>
+      </w:r>
+    </w:p>
+    <w:p>
+      <w:pPr>
+        <w:jc w:val="both"/>
+        <w:rPr>
+          <w:b/>
+          <w:bCs/>
+          <w:color w:val="FF0000"/>
+        </w:rPr>
+      </w:pPr>
+      <w:r>
+        <w:rPr>
+          <w:b/>
+          <w:bCs/>
+          <w:color w:val="FF0000"/>
+        </w:rPr>
+        <w:t>Relatórios erro carregamento</w:t>
       </w:r>
     </w:p>
     <w:p>
@@ -1342,10 +1418,7 @@
         <w:t xml:space="preserve"> </w:t>
       </w:r>
       <w:r>
-        <w:t>recomendação 06</w:t>
-      </w:r>
-      <w:r>
-        <w:t>/17</w:t>
+        <w:t>recomendação 06/17</w:t>
       </w:r>
     </w:p>
     <w:p>
@@ -1569,10 +1642,7 @@
         <w:t xml:space="preserve">: </w:t>
       </w:r>
       <w:r>
-        <w:t>recomendação 07</w:t>
-      </w:r>
-      <w:r>
-        <w:t>/17</w:t>
+        <w:t>recomendação 07/17</w:t>
       </w:r>
     </w:p>
     <w:p>
@@ -1694,6 +1764,7 @@
           <w:b/>
           <w:bCs/>
         </w:rPr>
+        <w:lastRenderedPageBreak/>
         <w:t xml:space="preserve">Nome do Critério: </w:t>
       </w:r>
       <w:r>
@@ -1724,71 +1795,579 @@
       </w:r>
       <w:proofErr w:type="spellEnd"/>
       <w:r>
-        <w:t xml:space="preserve"> no sistema ou não, ou </w:t>
+        <w:t xml:space="preserve"> no sistema ou não, ou em que ponto do preenchimento de um formulário ele se encontra). Também inclui a forma que um sistema induz o usuário a realizar determinadas ações da maneira correta, como a entrada de dados.</w:t>
+      </w:r>
+    </w:p>
+    <w:p>
+      <w:pPr>
+        <w:jc w:val="both"/>
+        <w:rPr>
+          <w:b/>
+          <w:bCs/>
+        </w:rPr>
+      </w:pPr>
+      <w:r>
+        <w:rPr>
+          <w:b/>
+          <w:bCs/>
+        </w:rPr>
+        <w:t>Subcritérios</w:t>
+      </w:r>
+      <w:r>
+        <w:t>:</w:t>
+      </w:r>
+    </w:p>
+    <w:p>
+      <w:pPr>
+        <w:jc w:val="both"/>
+        <w:rPr>
+          <w:b/>
+          <w:bCs/>
+        </w:rPr>
+      </w:pPr>
+      <w:r>
+        <w:rPr>
+          <w:b/>
+          <w:bCs/>
+        </w:rPr>
+        <w:t>Código</w:t>
+      </w:r>
+      <w:r>
+        <w:t xml:space="preserve">: </w:t>
+      </w:r>
+      <w:r>
+        <w:t>recomendação 03/17</w:t>
+      </w:r>
+    </w:p>
+    <w:p>
+      <w:pPr>
+        <w:jc w:val="both"/>
+        <w:rPr>
+          <w:b/>
+          <w:bCs/>
+        </w:rPr>
+      </w:pPr>
+      <w:r>
+        <w:rPr>
+          <w:b/>
+          <w:bCs/>
+        </w:rPr>
+        <w:t>Descrição do Subcritério</w:t>
+      </w:r>
+      <w:r>
+        <w:t xml:space="preserve">: Caso o dado a ser inserido no sistema possua um formato particular (datas, CPF, </w:t>
+      </w:r>
+      <w:proofErr w:type="spellStart"/>
+      <w:r>
+        <w:t>etc</w:t>
+      </w:r>
+      <w:proofErr w:type="spellEnd"/>
+      <w:r>
+        <w:t>), os campos de entrada para esses dados devem estar descritos através de um rótulo.</w:t>
+      </w:r>
+    </w:p>
+    <w:p>
+      <w:pPr>
+        <w:jc w:val="both"/>
+        <w:rPr>
+          <w:b/>
+          <w:bCs/>
+        </w:rPr>
+      </w:pPr>
+      <w:r>
+        <w:rPr>
+          <w:b/>
+          <w:bCs/>
+        </w:rPr>
+        <w:t>Imagem do protótipo de tela do sistema em que o subcritério será aplicado:</w:t>
+      </w:r>
+    </w:p>
+    <w:p>
+      <w:pPr>
+        <w:jc w:val="both"/>
+        <w:rPr>
+          <w:b/>
+          <w:bCs/>
+        </w:rPr>
+      </w:pPr>
+    </w:p>
+    <w:p>
+      <w:pPr>
+        <w:jc w:val="both"/>
+        <w:rPr>
+          <w:b/>
+          <w:bCs/>
+        </w:rPr>
+      </w:pPr>
+      <w:r>
+        <w:rPr>
+          <w:b/>
+          <w:bCs/>
+        </w:rPr>
+        <w:t>Código</w:t>
+      </w:r>
+      <w:r>
+        <w:t>: recomendação 07/17</w:t>
+      </w:r>
+    </w:p>
+    <w:p>
+      <w:pPr>
+        <w:jc w:val="both"/>
+        <w:rPr>
+          <w:b/>
+          <w:bCs/>
+        </w:rPr>
+      </w:pPr>
+      <w:r>
+        <w:rPr>
+          <w:b/>
+          <w:bCs/>
+        </w:rPr>
+        <w:t>Descrição do Subcritério</w:t>
+      </w:r>
+      <w:r>
+        <w:t>: Quando uma lista mostrada ao usuário contiver mais itens do que for possível exibir em tela, deverá haver uma indicação clara de que a lista não está completa.</w:t>
+      </w:r>
+    </w:p>
+    <w:p>
+      <w:pPr>
+        <w:jc w:val="both"/>
+        <w:rPr>
+          <w:b/>
+          <w:bCs/>
+        </w:rPr>
+      </w:pPr>
+      <w:r>
+        <w:rPr>
+          <w:b/>
+          <w:bCs/>
+        </w:rPr>
+        <w:t>Imagem do protótipo de tela do sistema em que o subcritério será aplicado:</w:t>
+      </w:r>
+    </w:p>
+    <w:p>
+      <w:pPr>
+        <w:jc w:val="both"/>
+        <w:rPr>
+          <w:b/>
+          <w:bCs/>
+        </w:rPr>
+      </w:pPr>
+    </w:p>
+    <w:p>
+      <w:pPr>
+        <w:jc w:val="both"/>
+        <w:rPr>
+          <w:b/>
+          <w:bCs/>
+        </w:rPr>
+      </w:pPr>
+      <w:r>
+        <w:rPr>
+          <w:b/>
+          <w:bCs/>
+        </w:rPr>
+        <w:t>Código</w:t>
+      </w:r>
+      <w:r>
+        <w:t>: recomendação 13/17</w:t>
+      </w:r>
+    </w:p>
+    <w:p>
+      <w:pPr>
+        <w:jc w:val="both"/>
+        <w:rPr>
+          <w:b/>
+          <w:bCs/>
+        </w:rPr>
+      </w:pPr>
+      <w:r>
+        <w:rPr>
+          <w:b/>
+          <w:bCs/>
+        </w:rPr>
+        <w:t>Descrição do Subcritério</w:t>
+      </w:r>
+      <w:r>
+        <w:t>: Todas as informações que o usuário necessita para cumprir uma ação devem ser apresentadas pelo sistema; o usuário não deve precisar memorizar informações entre etapas de um processo (por exemplo, se o usuário precisar de um código de identificação de um funcionário, ele deverá poder buscar essa informação na mesma tela do sistema)</w:t>
+      </w:r>
+    </w:p>
+    <w:p>
+      <w:pPr>
+        <w:jc w:val="both"/>
+        <w:rPr>
+          <w:b/>
+          <w:bCs/>
+        </w:rPr>
+      </w:pPr>
+      <w:r>
+        <w:rPr>
+          <w:b/>
+          <w:bCs/>
+        </w:rPr>
+        <w:t>Imagem do protótipo de tela do sistema em que o subcritério será aplicado:</w:t>
+      </w:r>
+    </w:p>
+    <w:p>
+      <w:pPr>
+        <w:jc w:val="both"/>
+      </w:pPr>
+    </w:p>
+    <w:p>
+      <w:pPr>
+        <w:jc w:val="both"/>
+        <w:rPr>
+          <w:b/>
+          <w:bCs/>
+        </w:rPr>
+      </w:pPr>
+      <w:r>
+        <w:rPr>
+          <w:b/>
+          <w:bCs/>
+        </w:rPr>
+        <w:t>Código</w:t>
+      </w:r>
+      <w:r>
+        <w:t>: recomendação 12/17</w:t>
+      </w:r>
+    </w:p>
+    <w:p>
+      <w:pPr>
+        <w:jc w:val="both"/>
+        <w:rPr>
+          <w:b/>
+          <w:bCs/>
+        </w:rPr>
+      </w:pPr>
+      <w:r>
+        <w:rPr>
+          <w:b/>
+          <w:bCs/>
+        </w:rPr>
+        <w:t>Descrição do Subcritério</w:t>
+      </w:r>
+      <w:r>
+        <w:t>: Ao interagir com um menu, deve ser óbvio ao usuário se um item desse menu irá executar um comando, ou se ele o levará a uma nova série de menus.</w:t>
+      </w:r>
+    </w:p>
+    <w:p>
+      <w:pPr>
+        <w:jc w:val="both"/>
+        <w:rPr>
+          <w:b/>
+          <w:bCs/>
+        </w:rPr>
+      </w:pPr>
+      <w:r>
+        <w:rPr>
+          <w:b/>
+          <w:bCs/>
+        </w:rPr>
+        <w:t>Imagem do protótipo de tela do sistema em que o subcritério será aplicado:</w:t>
+      </w:r>
+    </w:p>
+    <w:p>
+      <w:pPr>
+        <w:jc w:val="both"/>
+      </w:pPr>
+    </w:p>
+    <w:p>
+      <w:pPr>
+        <w:jc w:val="both"/>
+        <w:rPr>
+          <w:b/>
+          <w:bCs/>
+        </w:rPr>
+      </w:pPr>
+    </w:p>
+    <w:p>
+      <w:pPr>
+        <w:jc w:val="both"/>
+        <w:rPr>
+          <w:b/>
+          <w:bCs/>
+        </w:rPr>
+      </w:pPr>
+      <w:r>
+        <w:rPr>
+          <w:b/>
+          <w:bCs/>
+        </w:rPr>
+        <w:tab/>
+      </w:r>
+    </w:p>
+    <w:p>
+      <w:pPr>
+        <w:jc w:val="both"/>
+        <w:rPr>
+          <w:b/>
+          <w:bCs/>
+        </w:rPr>
+      </w:pPr>
+      <w:r>
+        <w:rPr>
+          <w:b/>
+          <w:bCs/>
+        </w:rPr>
+        <w:t xml:space="preserve">Código do Critério: </w:t>
+      </w:r>
+      <w:r>
+        <w:rPr>
+          <w:bCs/>
+        </w:rPr>
+        <w:t>13/18</w:t>
+      </w:r>
+    </w:p>
+    <w:p>
+      <w:pPr>
+        <w:jc w:val="both"/>
+        <w:rPr>
+          <w:b/>
+          <w:bCs/>
+        </w:rPr>
+      </w:pPr>
+      <w:r>
+        <w:rPr>
+          <w:b/>
+          <w:bCs/>
+        </w:rPr>
+        <w:t xml:space="preserve">Nome do Critério: </w:t>
+      </w:r>
+      <w:r>
+        <w:t>Proteção contra erros</w:t>
+      </w:r>
+    </w:p>
+    <w:p>
+      <w:pPr>
+        <w:jc w:val="both"/>
+        <w:rPr>
+          <w:b/>
+          <w:bCs/>
+        </w:rPr>
+      </w:pPr>
+      <w:r>
+        <w:rPr>
+          <w:b/>
+          <w:bCs/>
+        </w:rPr>
+        <w:t>Descrição do Critério</w:t>
+      </w:r>
+      <w:r>
+        <w:t>: A aplicação deste critério visa informar ao usuário sobre a existência de erros antes que seja necessário fazer a validação da tarefa atual, evitando interrupções no fluxo de trabalho, e evitar que ocorram erros de execução do sistema pelo usuário</w:t>
+      </w:r>
+    </w:p>
+    <w:p>
+      <w:pPr>
+        <w:jc w:val="both"/>
+        <w:rPr>
+          <w:b/>
+          <w:bCs/>
+        </w:rPr>
+      </w:pPr>
+      <w:r>
+        <w:rPr>
+          <w:b/>
+          <w:bCs/>
+        </w:rPr>
+        <w:t>Subcritérios</w:t>
+      </w:r>
+      <w:r>
+        <w:t>:</w:t>
+      </w:r>
+    </w:p>
+    <w:p>
+      <w:pPr>
+        <w:jc w:val="both"/>
+        <w:rPr>
+          <w:b/>
+          <w:bCs/>
+        </w:rPr>
+      </w:pPr>
+      <w:r>
+        <w:rPr>
+          <w:b/>
+          <w:bCs/>
+        </w:rPr>
+        <w:t>Código</w:t>
+      </w:r>
+      <w:r>
+        <w:t>: 1/7</w:t>
+      </w:r>
+    </w:p>
+    <w:p>
+      <w:pPr>
+        <w:jc w:val="both"/>
+        <w:rPr>
+          <w:b/>
+          <w:bCs/>
+        </w:rPr>
+      </w:pPr>
+      <w:r>
+        <w:rPr>
+          <w:b/>
+          <w:bCs/>
+        </w:rPr>
+        <w:t>Descrição do Subcritério</w:t>
+      </w:r>
+      <w:r>
+        <w:t>: Quando a seleção de um elemento da dela ocorrer através de um apontador (</w:t>
+      </w:r>
+      <w:r>
+        <w:rPr>
+          <w:i/>
+        </w:rPr>
+        <w:t xml:space="preserve">mouse, </w:t>
+      </w:r>
+      <w:proofErr w:type="spellStart"/>
+      <w:r>
+        <w:rPr>
+          <w:i/>
+        </w:rPr>
+        <w:t>touchscreen</w:t>
+      </w:r>
+      <w:proofErr w:type="spellEnd"/>
+      <w:r>
+        <w:t>), os elementos deverão estar distantes o suficiente para evitar que o item errado seja selecionado. Além disso, a área de ativação desses elementos deve ser consistente em todo o sistema.</w:t>
+      </w:r>
+    </w:p>
+    <w:p>
+      <w:pPr>
+        <w:jc w:val="both"/>
+        <w:rPr>
+          <w:b/>
+          <w:bCs/>
+        </w:rPr>
+      </w:pPr>
+      <w:r>
+        <w:rPr>
+          <w:b/>
+          <w:bCs/>
+        </w:rPr>
+        <w:t>Imagem do protótipo de tela do sistema em que o subcritério será aplicado:</w:t>
+      </w:r>
+    </w:p>
+    <w:p>
+      <w:pPr>
+        <w:jc w:val="both"/>
+        <w:rPr>
+          <w:b/>
+          <w:bCs/>
+        </w:rPr>
+      </w:pPr>
+    </w:p>
+    <w:p>
+      <w:pPr>
+        <w:jc w:val="both"/>
+        <w:rPr>
+          <w:b/>
+          <w:bCs/>
+        </w:rPr>
+      </w:pPr>
+      <w:r>
+        <w:rPr>
+          <w:b/>
+          <w:bCs/>
+        </w:rPr>
+        <w:t>Código</w:t>
+      </w:r>
+      <w:r>
+        <w:t>: 2/7</w:t>
+      </w:r>
+    </w:p>
+    <w:p>
+      <w:pPr>
+        <w:jc w:val="both"/>
+        <w:rPr>
+          <w:b/>
+          <w:bCs/>
+        </w:rPr>
+      </w:pPr>
+      <w:r>
+        <w:rPr>
+          <w:b/>
+          <w:bCs/>
+        </w:rPr>
+        <w:t>Descrição do Subcritério</w:t>
+      </w:r>
+      <w:r>
+        <w:t xml:space="preserve">: Sempre que o usuário realizar uma ação destrutiva (excluir ou atualizar um dado no banco de dados, por exemplo), o botão </w:t>
+      </w:r>
+      <w:r>
+        <w:rPr>
+          <w:i/>
+        </w:rPr>
+        <w:t>default</w:t>
+      </w:r>
+      <w:r>
+        <w:t xml:space="preserve"> para a realização desta tarefa deverá ser aquele que preserva os dados e o esforço do usuário.</w:t>
+      </w:r>
+    </w:p>
+    <w:p>
+      <w:pPr>
+        <w:jc w:val="both"/>
+        <w:rPr>
+          <w:b/>
+          <w:bCs/>
+        </w:rPr>
+      </w:pPr>
+      <w:r>
+        <w:rPr>
+          <w:b/>
+          <w:bCs/>
+        </w:rPr>
+        <w:t>Imagem do protótipo de tela do sistema em que o subcritério será aplicado:</w:t>
+      </w:r>
+    </w:p>
+    <w:p>
+      <w:pPr>
+        <w:jc w:val="both"/>
+        <w:rPr>
+          <w:b/>
+          <w:bCs/>
+        </w:rPr>
+      </w:pPr>
+    </w:p>
+    <w:p>
+      <w:pPr>
+        <w:jc w:val="both"/>
+        <w:rPr>
+          <w:b/>
+          <w:bCs/>
+        </w:rPr>
+      </w:pPr>
+      <w:r>
+        <w:rPr>
+          <w:b/>
+          <w:bCs/>
+        </w:rPr>
+        <w:t>Código</w:t>
+      </w:r>
+      <w:r>
+        <w:t>: 3/7</w:t>
+      </w:r>
+    </w:p>
+    <w:p>
+      <w:pPr>
+        <w:jc w:val="both"/>
+        <w:rPr>
+          <w:b/>
+          <w:bCs/>
+        </w:rPr>
+      </w:pPr>
+      <w:r>
+        <w:rPr>
+          <w:b/>
+          <w:bCs/>
+        </w:rPr>
+        <w:t>Descrição do Subcritério</w:t>
+      </w:r>
+      <w:r>
+        <w:t xml:space="preserve">: Se um dado longo precisar ser inserido pelo usuário (CEP, códigos de </w:t>
       </w:r>
       <w:r>
         <w:lastRenderedPageBreak/>
-        <w:t>em que ponto do preenchimento de um formulário ele se encontra). Também inclui a forma que um sistema induz o usuário a realizar determinadas ações da maneira correta, como a entrada de dados.</w:t>
-      </w:r>
-    </w:p>
-    <w:p>
-      <w:pPr>
-        <w:jc w:val="both"/>
-        <w:rPr>
-          <w:b/>
-          <w:bCs/>
-        </w:rPr>
-      </w:pPr>
-      <w:r>
-        <w:rPr>
-          <w:b/>
-          <w:bCs/>
-        </w:rPr>
-        <w:t>Subcritérios</w:t>
-      </w:r>
-      <w:r>
-        <w:t>:</w:t>
-      </w:r>
-    </w:p>
-    <w:p>
-      <w:pPr>
-        <w:jc w:val="both"/>
-        <w:rPr>
-          <w:b/>
-          <w:bCs/>
-        </w:rPr>
-      </w:pPr>
-      <w:r>
-        <w:rPr>
-          <w:b/>
-          <w:bCs/>
-        </w:rPr>
-        <w:t>Código</w:t>
-      </w:r>
-      <w:r>
-        <w:t xml:space="preserve">: </w:t>
-      </w:r>
-      <w:r>
-        <w:t>recomendação 03/17</w:t>
-      </w:r>
-    </w:p>
-    <w:p>
-      <w:pPr>
-        <w:jc w:val="both"/>
-        <w:rPr>
-          <w:b/>
-          <w:bCs/>
-        </w:rPr>
-      </w:pPr>
-      <w:r>
-        <w:rPr>
-          <w:b/>
-          <w:bCs/>
-        </w:rPr>
-        <w:t>Descrição do Subcritério</w:t>
-      </w:r>
-      <w:r>
-        <w:t xml:space="preserve">: Caso o dado a ser inserido no sistema possua um formato particular (datas, CPF, </w:t>
+        <w:t xml:space="preserve">barras, </w:t>
       </w:r>
       <w:proofErr w:type="spellStart"/>
       <w:r>
@@ -1796,7 +2375,7 @@
       </w:r>
       <w:proofErr w:type="spellEnd"/>
       <w:r>
-        <w:t>), os campos de entrada para esses dados devem estar descritos através de um rótulo.</w:t>
+        <w:t>), esse dado deverá ser dividido em grupos de dados menores, separados por espaços ou outros sinais de pontuação padrões.</w:t>
       </w:r>
     </w:p>
     <w:p>
@@ -1818,530 +2397,21 @@
     <w:p>
       <w:pPr>
         <w:jc w:val="both"/>
-        <w:rPr>
-          <w:b/>
-          <w:bCs/>
-        </w:rPr>
-      </w:pPr>
-    </w:p>
-    <w:p>
-      <w:pPr>
-        <w:jc w:val="both"/>
-        <w:rPr>
-          <w:b/>
-          <w:bCs/>
-        </w:rPr>
-      </w:pPr>
-      <w:r>
-        <w:rPr>
-          <w:b/>
-          <w:bCs/>
-        </w:rPr>
-        <w:t>Código</w:t>
-      </w:r>
-      <w:r>
-        <w:t>: recomendação 07/17</w:t>
-      </w:r>
-    </w:p>
-    <w:p>
-      <w:pPr>
-        <w:jc w:val="both"/>
-        <w:rPr>
-          <w:b/>
-          <w:bCs/>
-        </w:rPr>
-      </w:pPr>
-      <w:r>
-        <w:rPr>
-          <w:b/>
-          <w:bCs/>
-        </w:rPr>
-        <w:t>Descrição do Subcritério</w:t>
-      </w:r>
-      <w:r>
-        <w:t>: Quando uma lista mostrada ao usuário contiver mais itens do que for possível exibir em tela, deverá haver uma indicação clara de que a lista não está completa.</w:t>
-      </w:r>
-    </w:p>
-    <w:p>
-      <w:pPr>
-        <w:jc w:val="both"/>
-        <w:rPr>
-          <w:b/>
-          <w:bCs/>
-        </w:rPr>
-      </w:pPr>
-      <w:r>
-        <w:rPr>
-          <w:b/>
-          <w:bCs/>
-        </w:rPr>
-        <w:t>Imagem do protótipo de tela do sistema em que o subcritério será aplicado:</w:t>
-      </w:r>
-    </w:p>
-    <w:p>
-      <w:pPr>
-        <w:jc w:val="both"/>
-        <w:rPr>
-          <w:b/>
-          <w:bCs/>
-        </w:rPr>
-      </w:pPr>
-    </w:p>
-    <w:p>
-      <w:pPr>
-        <w:jc w:val="both"/>
-        <w:rPr>
-          <w:b/>
-          <w:bCs/>
-        </w:rPr>
-      </w:pPr>
-      <w:r>
-        <w:rPr>
-          <w:b/>
-          <w:bCs/>
-        </w:rPr>
-        <w:t>Código</w:t>
-      </w:r>
-      <w:r>
-        <w:t>: recomendação 13/17</w:t>
-      </w:r>
-    </w:p>
-    <w:p>
-      <w:pPr>
-        <w:jc w:val="both"/>
-        <w:rPr>
-          <w:b/>
-          <w:bCs/>
-        </w:rPr>
-      </w:pPr>
-      <w:r>
-        <w:rPr>
-          <w:b/>
-          <w:bCs/>
-        </w:rPr>
-        <w:t>Descrição do Subcritério</w:t>
-      </w:r>
-      <w:r>
-        <w:t>: Todas as informações que o usuário necessita para cumprir uma ação devem ser apresentadas pelo sistema; o usuário não deve precisar memorizar informações entre etapas de um processo (por exemplo, se o usuário precisar de um código de identificação de um funcionário, ele deverá poder buscar essa informação na mesma tela do sistema)</w:t>
-      </w:r>
-    </w:p>
-    <w:p>
-      <w:pPr>
-        <w:jc w:val="both"/>
-        <w:rPr>
-          <w:b/>
-          <w:bCs/>
-        </w:rPr>
-      </w:pPr>
-      <w:r>
-        <w:rPr>
-          <w:b/>
-          <w:bCs/>
-        </w:rPr>
-        <w:t>Imagem do protótipo de tela do sistema em que o subcritério será aplicado:</w:t>
-      </w:r>
-    </w:p>
-    <w:p>
-      <w:pPr>
-        <w:jc w:val="both"/>
-      </w:pPr>
-    </w:p>
-    <w:p>
-      <w:pPr>
-        <w:jc w:val="both"/>
-        <w:rPr>
-          <w:b/>
-          <w:bCs/>
-        </w:rPr>
-      </w:pPr>
-      <w:r>
-        <w:rPr>
-          <w:b/>
-          <w:bCs/>
-        </w:rPr>
-        <w:t>Código</w:t>
-      </w:r>
-      <w:r>
-        <w:t>: recomendação 12/17</w:t>
-      </w:r>
-    </w:p>
-    <w:p>
-      <w:pPr>
-        <w:jc w:val="both"/>
-        <w:rPr>
-          <w:b/>
-          <w:bCs/>
-        </w:rPr>
-      </w:pPr>
-      <w:r>
-        <w:rPr>
-          <w:b/>
-          <w:bCs/>
-        </w:rPr>
-        <w:t>Descrição do Subcritério</w:t>
-      </w:r>
-      <w:r>
-        <w:t>: Ao interagir com um menu, deve ser óbvio ao usuário se um item desse menu irá executar um comando, ou se ele o levará a uma nova série de menus.</w:t>
-      </w:r>
-    </w:p>
-    <w:p>
-      <w:pPr>
-        <w:jc w:val="both"/>
-        <w:rPr>
-          <w:b/>
-          <w:bCs/>
-        </w:rPr>
-      </w:pPr>
-      <w:r>
-        <w:rPr>
-          <w:b/>
-          <w:bCs/>
-        </w:rPr>
-        <w:t>Imagem do protótipo de tela do sistema em que o subcritério será aplicado:</w:t>
-      </w:r>
-    </w:p>
-    <w:p>
-      <w:pPr>
-        <w:jc w:val="both"/>
-      </w:pPr>
-    </w:p>
-    <w:p>
-      <w:pPr>
-        <w:jc w:val="both"/>
-        <w:rPr>
-          <w:b/>
-          <w:bCs/>
-        </w:rPr>
-      </w:pPr>
-    </w:p>
-    <w:p>
-      <w:pPr>
-        <w:jc w:val="both"/>
-        <w:rPr>
-          <w:b/>
-          <w:bCs/>
-        </w:rPr>
-      </w:pPr>
-      <w:r>
-        <w:rPr>
-          <w:b/>
-          <w:bCs/>
-        </w:rPr>
-        <w:tab/>
-      </w:r>
-    </w:p>
-    <w:p>
-      <w:pPr>
-        <w:jc w:val="both"/>
-        <w:rPr>
-          <w:b/>
-          <w:bCs/>
-        </w:rPr>
-      </w:pPr>
-      <w:r>
-        <w:rPr>
-          <w:b/>
-          <w:bCs/>
-        </w:rPr>
-        <w:t xml:space="preserve">Código do Critério: </w:t>
-      </w:r>
-      <w:r>
-        <w:rPr>
-          <w:bCs/>
-        </w:rPr>
-        <w:t>13/18</w:t>
-      </w:r>
-    </w:p>
-    <w:p>
-      <w:pPr>
-        <w:jc w:val="both"/>
-        <w:rPr>
-          <w:b/>
-          <w:bCs/>
-        </w:rPr>
-      </w:pPr>
-      <w:r>
-        <w:rPr>
-          <w:b/>
-          <w:bCs/>
-        </w:rPr>
-        <w:t xml:space="preserve">Nome do Critério: </w:t>
-      </w:r>
-      <w:r>
-        <w:t>Proteção contra erros</w:t>
-      </w:r>
-    </w:p>
-    <w:p>
-      <w:pPr>
-        <w:jc w:val="both"/>
-        <w:rPr>
-          <w:b/>
-          <w:bCs/>
-        </w:rPr>
-      </w:pPr>
-      <w:r>
-        <w:rPr>
-          <w:b/>
-          <w:bCs/>
-        </w:rPr>
-        <w:t>Descrição do Critério</w:t>
-      </w:r>
-      <w:r>
-        <w:t>: A aplicação deste critério visa informar ao usuário sobre a existência de erros antes que seja necessário fazer a validação da tarefa atual, evitando interrupções no fluxo de trabalho, e evitar que ocorram erros de execução do sistema pelo usuário</w:t>
-      </w:r>
-    </w:p>
-    <w:p>
-      <w:pPr>
-        <w:jc w:val="both"/>
-        <w:rPr>
-          <w:b/>
-          <w:bCs/>
-        </w:rPr>
-      </w:pPr>
-      <w:r>
-        <w:rPr>
-          <w:b/>
-          <w:bCs/>
-        </w:rPr>
-        <w:t>Subcritérios</w:t>
-      </w:r>
-      <w:r>
-        <w:t>:</w:t>
-      </w:r>
-    </w:p>
-    <w:p>
-      <w:pPr>
-        <w:jc w:val="both"/>
-        <w:rPr>
-          <w:b/>
-          <w:bCs/>
-        </w:rPr>
-      </w:pPr>
-      <w:r>
-        <w:rPr>
-          <w:b/>
-          <w:bCs/>
-        </w:rPr>
-        <w:t>Código</w:t>
-      </w:r>
-      <w:r>
-        <w:t>: 1/7</w:t>
-      </w:r>
-    </w:p>
-    <w:p>
-      <w:pPr>
-        <w:jc w:val="both"/>
-        <w:rPr>
-          <w:b/>
-          <w:bCs/>
-        </w:rPr>
-      </w:pPr>
-      <w:r>
-        <w:rPr>
-          <w:b/>
-          <w:bCs/>
-        </w:rPr>
-        <w:t>Descrição do Subcritério</w:t>
-      </w:r>
-      <w:r>
-        <w:t>: Quando a seleção de um elemento da dela ocorrer através de um apontador (</w:t>
-      </w:r>
-      <w:r>
-        <w:rPr>
-          <w:i/>
-        </w:rPr>
-        <w:t xml:space="preserve">mouse, </w:t>
-      </w:r>
-      <w:proofErr w:type="spellStart"/>
-      <w:r>
-        <w:rPr>
-          <w:i/>
-        </w:rPr>
-        <w:t>touchscreen</w:t>
-      </w:r>
-      <w:proofErr w:type="spellEnd"/>
-      <w:r>
-        <w:t>), os elementos deverão estar distantes o suficiente para evitar que o item errado seja selecionado. Além disso, a área de ativação desses elementos deve ser consistente em todo o sistema.</w:t>
-      </w:r>
-    </w:p>
-    <w:p>
-      <w:pPr>
-        <w:jc w:val="both"/>
-        <w:rPr>
-          <w:b/>
-          <w:bCs/>
-        </w:rPr>
-      </w:pPr>
-      <w:r>
-        <w:rPr>
-          <w:b/>
-          <w:bCs/>
-        </w:rPr>
-        <w:t>Imagem do protótipo de tela do sistema em que o subcritério será aplicado:</w:t>
-      </w:r>
-    </w:p>
-    <w:p>
-      <w:pPr>
-        <w:jc w:val="both"/>
-        <w:rPr>
-          <w:b/>
-          <w:bCs/>
-        </w:rPr>
-      </w:pPr>
-    </w:p>
-    <w:p>
-      <w:pPr>
-        <w:jc w:val="both"/>
-        <w:rPr>
-          <w:b/>
-          <w:bCs/>
-        </w:rPr>
-      </w:pPr>
-      <w:r>
-        <w:rPr>
-          <w:b/>
-          <w:bCs/>
-        </w:rPr>
-        <w:t>Código</w:t>
-      </w:r>
-      <w:r>
-        <w:t>: 2/7</w:t>
-      </w:r>
-    </w:p>
-    <w:p>
-      <w:pPr>
-        <w:jc w:val="both"/>
-        <w:rPr>
-          <w:b/>
-          <w:bCs/>
-        </w:rPr>
-      </w:pPr>
-      <w:r>
-        <w:rPr>
-          <w:b/>
-          <w:bCs/>
-        </w:rPr>
-        <w:t>Descrição do Subcritério</w:t>
-      </w:r>
-      <w:r>
-        <w:t xml:space="preserve">: Sempre que o usuário realizar uma ação destrutiva (excluir ou atualizar um dado no banco de dados, por exemplo), o botão </w:t>
-      </w:r>
-      <w:r>
-        <w:rPr>
-          <w:i/>
-        </w:rPr>
-        <w:t>default</w:t>
-      </w:r>
-      <w:r>
-        <w:t xml:space="preserve"> para a realização desta tarefa deverá ser aquele que preserva os dados e o esforço do usuário.</w:t>
-      </w:r>
-    </w:p>
-    <w:p>
-      <w:pPr>
-        <w:jc w:val="both"/>
-        <w:rPr>
-          <w:b/>
-          <w:bCs/>
-        </w:rPr>
-      </w:pPr>
-      <w:r>
-        <w:rPr>
-          <w:b/>
-          <w:bCs/>
-        </w:rPr>
-        <w:t>Imagem do protótipo de tela do sistema em que o subcritério será aplicado:</w:t>
-      </w:r>
-    </w:p>
-    <w:p>
-      <w:pPr>
-        <w:jc w:val="both"/>
-        <w:rPr>
-          <w:b/>
-          <w:bCs/>
-        </w:rPr>
-      </w:pPr>
-    </w:p>
-    <w:p>
-      <w:pPr>
-        <w:jc w:val="both"/>
-        <w:rPr>
-          <w:b/>
-          <w:bCs/>
-        </w:rPr>
-      </w:pPr>
-      <w:r>
-        <w:rPr>
-          <w:b/>
-          <w:bCs/>
-        </w:rPr>
-        <w:t>Código</w:t>
-      </w:r>
-      <w:r>
-        <w:t>: 3/7</w:t>
-      </w:r>
-    </w:p>
-    <w:p>
-      <w:pPr>
-        <w:jc w:val="both"/>
-        <w:rPr>
-          <w:b/>
-          <w:bCs/>
-        </w:rPr>
-      </w:pPr>
-      <w:r>
-        <w:rPr>
-          <w:b/>
-          <w:bCs/>
-        </w:rPr>
-        <w:t>Descrição do Subcritério</w:t>
-      </w:r>
-      <w:r>
-        <w:t xml:space="preserve">: Se um dado longo precisar ser inserido pelo usuário (CEP, códigos de barras, </w:t>
-      </w:r>
-      <w:proofErr w:type="spellStart"/>
-      <w:r>
-        <w:t>etc</w:t>
-      </w:r>
-      <w:proofErr w:type="spellEnd"/>
-      <w:r>
-        <w:t>), esse dado deverá ser dividido em grupos de dados menores, separados por espaços ou outros sinais de pontuação padrões.</w:t>
-      </w:r>
-    </w:p>
-    <w:p>
-      <w:pPr>
-        <w:jc w:val="both"/>
-        <w:rPr>
-          <w:b/>
-          <w:bCs/>
-        </w:rPr>
-      </w:pPr>
-      <w:r>
-        <w:rPr>
-          <w:b/>
-          <w:bCs/>
-        </w:rPr>
-        <w:t>Imagem do protótipo de tela do sistema em que o subcritério será aplicado:</w:t>
-      </w:r>
-    </w:p>
-    <w:p>
-      <w:pPr>
-        <w:jc w:val="both"/>
-      </w:pPr>
-    </w:p>
-    <w:p>
-      <w:pPr>
-        <w:jc w:val="both"/>
-        <w:rPr>
-          <w:b/>
-          <w:bCs/>
-        </w:rPr>
-      </w:pPr>
-      <w:r>
-        <w:rPr>
-          <w:b/>
-          <w:bCs/>
-        </w:rPr>
-        <w:lastRenderedPageBreak/>
+      </w:pPr>
+    </w:p>
+    <w:p>
+      <w:pPr>
+        <w:jc w:val="both"/>
+        <w:rPr>
+          <w:b/>
+          <w:bCs/>
+        </w:rPr>
+      </w:pPr>
+      <w:r>
+        <w:rPr>
+          <w:b/>
+          <w:bCs/>
+        </w:rPr>
         <w:t>Código</w:t>
       </w:r>
       <w:r>

--- a/Fase 1 - ATOA.docx
+++ b/Fase 1 - ATOA.docx
@@ -1,6 +1,6 @@
 
 <file path=word/document.xml><?xml version="1.0" encoding="utf-8"?>
-<w:document xmlns:wpc="http://schemas.microsoft.com/office/word/2010/wordprocessingCanvas" xmlns:mo="http://schemas.microsoft.com/office/mac/office/2008/main" xmlns:mc="http://schemas.openxmlformats.org/markup-compatibility/2006" xmlns:mv="urn:schemas-microsoft-com:mac:vml" xmlns:o="urn:schemas-microsoft-com:office:office" xmlns:r="http://schemas.openxmlformats.org/officeDocument/2006/relationships" xmlns:m="http://schemas.openxmlformats.org/officeDocument/2006/math" xmlns:v="urn:schemas-microsoft-com:vml" xmlns:wp14="http://schemas.microsoft.com/office/word/2010/wordprocessingDrawing" xmlns:wp="http://schemas.openxmlformats.org/drawingml/2006/wordprocessingDrawing" xmlns:w10="urn:schemas-microsoft-com:office:word" xmlns:w="http://schemas.openxmlformats.org/wordprocessingml/2006/main" xmlns:w14="http://schemas.microsoft.com/office/word/2010/wordml" xmlns:w15="http://schemas.microsoft.com/office/word/2012/wordml" xmlns:wpg="http://schemas.microsoft.com/office/word/2010/wordprocessingGroup" xmlns:wpi="http://schemas.microsoft.com/office/word/2010/wordprocessingInk" xmlns:wne="http://schemas.microsoft.com/office/word/2006/wordml" xmlns:wps="http://schemas.microsoft.com/office/word/2010/wordprocessingShape" mc:Ignorable="w14 w15 wp14">
+<w:document xmlns:wpc="http://schemas.microsoft.com/office/word/2010/wordprocessingCanvas" xmlns:mc="http://schemas.openxmlformats.org/markup-compatibility/2006" xmlns:o="urn:schemas-microsoft-com:office:office" xmlns:r="http://schemas.openxmlformats.org/officeDocument/2006/relationships" xmlns:m="http://schemas.openxmlformats.org/officeDocument/2006/math" xmlns:v="urn:schemas-microsoft-com:vml" xmlns:wp14="http://schemas.microsoft.com/office/word/2010/wordprocessingDrawing" xmlns:wp="http://schemas.openxmlformats.org/drawingml/2006/wordprocessingDrawing" xmlns:w10="urn:schemas-microsoft-com:office:word" xmlns:w="http://schemas.openxmlformats.org/wordprocessingml/2006/main" xmlns:w14="http://schemas.microsoft.com/office/word/2010/wordml" xmlns:w15="http://schemas.microsoft.com/office/word/2012/wordml" xmlns:wpg="http://schemas.microsoft.com/office/word/2010/wordprocessingGroup" xmlns:wpi="http://schemas.microsoft.com/office/word/2010/wordprocessingInk" xmlns:wne="http://schemas.microsoft.com/office/word/2006/wordml" xmlns:wps="http://schemas.microsoft.com/office/word/2010/wordprocessingShape" mc:Ignorable="w14 w15 wp14">
   <w:body>
     <w:p>
       <w:pPr>
@@ -679,25 +679,7 @@
           <w:bCs/>
           <w:color w:val="FF0000"/>
         </w:rPr>
-        <w:t xml:space="preserve">Tela de </w:t>
-      </w:r>
-      <w:proofErr w:type="spellStart"/>
-      <w:r>
-        <w:rPr>
-          <w:b/>
-          <w:bCs/>
-          <w:color w:val="FF0000"/>
-        </w:rPr>
-        <w:t>login</w:t>
-      </w:r>
-      <w:proofErr w:type="spellEnd"/>
-      <w:r>
-        <w:rPr>
-          <w:b/>
-          <w:bCs/>
-          <w:color w:val="FF0000"/>
-        </w:rPr>
-        <w:t xml:space="preserve"> </w:t>
+        <w:t xml:space="preserve">Tela de login </w:t>
       </w:r>
     </w:p>
     <w:p>
@@ -766,15 +748,7 @@
         <w:rPr>
           <w:rFonts w:ascii="Times New Roman" w:hAnsi="Times New Roman" w:cs="Times New Roman"/>
         </w:rPr>
-        <w:t>: Caso haja algum erro inesperado ou se a introdução de ações deve ser interrompida por algum processo, o usuário deverá ser informa</w:t>
-      </w:r>
-      <w:bookmarkStart w:id="0" w:name="_GoBack"/>
-      <w:bookmarkEnd w:id="0"/>
-      <w:r>
-        <w:rPr>
-          <w:rFonts w:ascii="Times New Roman" w:hAnsi="Times New Roman" w:cs="Times New Roman"/>
-        </w:rPr>
-        <w:t>do.</w:t>
+        <w:t>: Caso haja algum erro inesperado ou se a introdução de ações deve ser interrompida por algum processo, o usuário deverá ser informado.</w:t>
       </w:r>
     </w:p>
     <w:p>
@@ -1382,6 +1356,24 @@
       <w:pPr>
         <w:jc w:val="both"/>
         <w:rPr>
+          <w:b/>
+          <w:bCs/>
+          <w:color w:val="FF0000"/>
+        </w:rPr>
+      </w:pPr>
+      <w:r>
+        <w:rPr>
+          <w:b/>
+          <w:bCs/>
+          <w:color w:val="FF0000"/>
+        </w:rPr>
+        <w:t>Tela inicial Gerente – G Erro</w:t>
+      </w:r>
+    </w:p>
+    <w:p>
+      <w:pPr>
+        <w:jc w:val="both"/>
+        <w:rPr>
           <w:rFonts w:ascii="Times New Roman" w:hAnsi="Times New Roman" w:cs="Times New Roman"/>
           <w:b/>
           <w:bCs/>
@@ -1467,119 +1459,7 @@
           <w:rFonts w:ascii="Times New Roman" w:hAnsi="Times New Roman" w:cs="Times New Roman"/>
           <w:lang w:val="en-US" w:bidi="ar-SA"/>
         </w:rPr>
-        <w:t xml:space="preserve">Uma </w:t>
-      </w:r>
-      <w:proofErr w:type="spellStart"/>
-      <w:r>
-        <w:rPr>
-          <w:rFonts w:ascii="Times New Roman" w:hAnsi="Times New Roman" w:cs="Times New Roman"/>
-          <w:lang w:val="en-US" w:bidi="ar-SA"/>
-        </w:rPr>
-        <w:t>especificação</w:t>
-      </w:r>
-      <w:proofErr w:type="spellEnd"/>
-      <w:r>
-        <w:rPr>
-          <w:rFonts w:ascii="Times New Roman" w:hAnsi="Times New Roman" w:cs="Times New Roman"/>
-          <w:lang w:val="en-US" w:bidi="ar-SA"/>
-        </w:rPr>
-        <w:t xml:space="preserve"> </w:t>
-      </w:r>
-      <w:proofErr w:type="spellStart"/>
-      <w:r>
-        <w:rPr>
-          <w:rFonts w:ascii="Times New Roman" w:hAnsi="Times New Roman" w:cs="Times New Roman"/>
-          <w:lang w:val="en-US" w:bidi="ar-SA"/>
-        </w:rPr>
-        <w:t>mais</w:t>
-      </w:r>
-      <w:proofErr w:type="spellEnd"/>
-      <w:r>
-        <w:rPr>
-          <w:rFonts w:ascii="Times New Roman" w:hAnsi="Times New Roman" w:cs="Times New Roman"/>
-          <w:lang w:val="en-US" w:bidi="ar-SA"/>
-        </w:rPr>
-        <w:t xml:space="preserve"> </w:t>
-      </w:r>
-      <w:proofErr w:type="spellStart"/>
-      <w:r>
-        <w:rPr>
-          <w:rFonts w:ascii="Times New Roman" w:hAnsi="Times New Roman" w:cs="Times New Roman"/>
-          <w:lang w:val="en-US" w:bidi="ar-SA"/>
-        </w:rPr>
-        <w:t>técnica</w:t>
-      </w:r>
-      <w:proofErr w:type="spellEnd"/>
-      <w:r>
-        <w:rPr>
-          <w:rFonts w:ascii="Times New Roman" w:hAnsi="Times New Roman" w:cs="Times New Roman"/>
-          <w:lang w:val="en-US" w:bidi="ar-SA"/>
-        </w:rPr>
-        <w:t xml:space="preserve"> </w:t>
-      </w:r>
-      <w:proofErr w:type="spellStart"/>
-      <w:r>
-        <w:rPr>
-          <w:rFonts w:ascii="Times New Roman" w:hAnsi="Times New Roman" w:cs="Times New Roman"/>
-          <w:lang w:val="en-US" w:bidi="ar-SA"/>
-        </w:rPr>
-        <w:t>poderá</w:t>
-      </w:r>
-      <w:proofErr w:type="spellEnd"/>
-      <w:r>
-        <w:rPr>
-          <w:rFonts w:ascii="Times New Roman" w:hAnsi="Times New Roman" w:cs="Times New Roman"/>
-          <w:lang w:val="en-US" w:bidi="ar-SA"/>
-        </w:rPr>
-        <w:t xml:space="preserve"> </w:t>
-      </w:r>
-      <w:proofErr w:type="spellStart"/>
-      <w:r>
-        <w:rPr>
-          <w:rFonts w:ascii="Times New Roman" w:hAnsi="Times New Roman" w:cs="Times New Roman"/>
-          <w:lang w:val="en-US" w:bidi="ar-SA"/>
-        </w:rPr>
-        <w:t>estar</w:t>
-      </w:r>
-      <w:proofErr w:type="spellEnd"/>
-      <w:r>
-        <w:rPr>
-          <w:rFonts w:ascii="Times New Roman" w:hAnsi="Times New Roman" w:cs="Times New Roman"/>
-          <w:lang w:val="en-US" w:bidi="ar-SA"/>
-        </w:rPr>
-        <w:t xml:space="preserve"> </w:t>
-      </w:r>
-      <w:proofErr w:type="spellStart"/>
-      <w:r>
-        <w:rPr>
-          <w:rFonts w:ascii="Times New Roman" w:hAnsi="Times New Roman" w:cs="Times New Roman"/>
-          <w:lang w:val="en-US" w:bidi="ar-SA"/>
-        </w:rPr>
-        <w:t>descrita</w:t>
-      </w:r>
-      <w:proofErr w:type="spellEnd"/>
-      <w:r>
-        <w:rPr>
-          <w:rFonts w:ascii="Times New Roman" w:hAnsi="Times New Roman" w:cs="Times New Roman"/>
-          <w:lang w:val="en-US" w:bidi="ar-SA"/>
-        </w:rPr>
-        <w:t xml:space="preserve"> logo </w:t>
-      </w:r>
-      <w:proofErr w:type="spellStart"/>
-      <w:r>
-        <w:rPr>
-          <w:rFonts w:ascii="Times New Roman" w:hAnsi="Times New Roman" w:cs="Times New Roman"/>
-          <w:lang w:val="en-US" w:bidi="ar-SA"/>
-        </w:rPr>
-        <w:t>após</w:t>
-      </w:r>
-      <w:proofErr w:type="spellEnd"/>
-      <w:r>
-        <w:rPr>
-          <w:rFonts w:ascii="Times New Roman" w:hAnsi="Times New Roman" w:cs="Times New Roman"/>
-          <w:lang w:val="en-US" w:bidi="ar-SA"/>
-        </w:rPr>
-        <w:t xml:space="preserve"> a mensagem principal.</w:t>
+        <w:t>Uma especificação mais técnica poderá estar descrita logo após a mensagem principal.</w:t>
       </w:r>
     </w:p>
     <w:p>
@@ -1600,15 +1480,21 @@
     </w:p>
     <w:p>
       <w:pPr>
-        <w:suppressAutoHyphens w:val="0"/>
-        <w:autoSpaceDE w:val="0"/>
-        <w:autoSpaceDN w:val="0"/>
-        <w:adjustRightInd w:val="0"/>
-        <w:rPr>
-          <w:rFonts w:ascii="Times New Roman" w:hAnsi="Times New Roman" w:cs="Times New Roman"/>
-          <w:lang w:val="en-US" w:bidi="ar-SA"/>
-        </w:rPr>
-      </w:pPr>
+        <w:jc w:val="both"/>
+        <w:rPr>
+          <w:b/>
+          <w:bCs/>
+          <w:color w:val="FF0000"/>
+        </w:rPr>
+      </w:pPr>
+      <w:r>
+        <w:rPr>
+          <w:b/>
+          <w:bCs/>
+          <w:color w:val="FF0000"/>
+        </w:rPr>
+        <w:t>Tela de Login Erro</w:t>
+      </w:r>
     </w:p>
     <w:p>
       <w:pPr>
@@ -1742,6 +1628,7 @@
           <w:b/>
           <w:bCs/>
         </w:rPr>
+        <w:lastRenderedPageBreak/>
         <w:t xml:space="preserve">Código do Critério: </w:t>
       </w:r>
       <w:r>
@@ -1764,79 +1651,583 @@
           <w:b/>
           <w:bCs/>
         </w:rPr>
+        <w:t xml:space="preserve">Nome do Critério: </w:t>
+      </w:r>
+      <w:r>
+        <w:t>Presteza</w:t>
+      </w:r>
+    </w:p>
+    <w:p>
+      <w:pPr>
+        <w:jc w:val="both"/>
+        <w:rPr>
+          <w:b/>
+          <w:bCs/>
+        </w:rPr>
+      </w:pPr>
+      <w:r>
+        <w:rPr>
+          <w:b/>
+          <w:bCs/>
+        </w:rPr>
+        <w:t>Descrição do Critério</w:t>
+      </w:r>
+      <w:r>
+        <w:t>: Presteza se refere à facilidade que um sistema apresenta ao seu usuário para identificar as possíveis ações que este pode tomar num determinado momento, o estado em que ele se encontra dentro de um determinado processo (por exemplo, se está logado no sistema ou não, ou em que ponto do preenchimento de um formulário ele se encontra). Também inclui a forma que um sistema induz o usuário a realizar determinadas ações da maneira correta, como a entrada de dados.</w:t>
+      </w:r>
+    </w:p>
+    <w:p>
+      <w:pPr>
+        <w:jc w:val="both"/>
+        <w:rPr>
+          <w:b/>
+          <w:bCs/>
+        </w:rPr>
+      </w:pPr>
+      <w:r>
+        <w:rPr>
+          <w:b/>
+          <w:bCs/>
+        </w:rPr>
+        <w:t>Subcritérios</w:t>
+      </w:r>
+      <w:r>
+        <w:t>:</w:t>
+      </w:r>
+    </w:p>
+    <w:p>
+      <w:pPr>
+        <w:jc w:val="both"/>
+        <w:rPr>
+          <w:b/>
+          <w:bCs/>
+        </w:rPr>
+      </w:pPr>
+      <w:r>
+        <w:rPr>
+          <w:b/>
+          <w:bCs/>
+        </w:rPr>
+        <w:t>Código</w:t>
+      </w:r>
+      <w:r>
+        <w:t xml:space="preserve">: </w:t>
+      </w:r>
+      <w:r>
+        <w:t>recomendação 03/17</w:t>
+      </w:r>
+    </w:p>
+    <w:p>
+      <w:pPr>
+        <w:jc w:val="both"/>
+        <w:rPr>
+          <w:b/>
+          <w:bCs/>
+        </w:rPr>
+      </w:pPr>
+      <w:r>
+        <w:rPr>
+          <w:b/>
+          <w:bCs/>
+        </w:rPr>
+        <w:t>Descrição do Subcritério</w:t>
+      </w:r>
+      <w:r>
+        <w:t>: Caso o dado a ser inserido no sistema possua um formato particular (datas, CPF, etc), os campos de entrada para esses dados devem estar descritos através de um rótulo.</w:t>
+      </w:r>
+    </w:p>
+    <w:p>
+      <w:pPr>
+        <w:jc w:val="both"/>
+        <w:rPr>
+          <w:b/>
+          <w:bCs/>
+        </w:rPr>
+      </w:pPr>
+      <w:r>
+        <w:rPr>
+          <w:b/>
+          <w:bCs/>
+        </w:rPr>
+        <w:t>Imagem do protótipo de tela do sistema em que o subcritério será aplicado:</w:t>
+      </w:r>
+    </w:p>
+    <w:p>
+      <w:pPr>
+        <w:jc w:val="both"/>
+        <w:rPr>
+          <w:b/>
+          <w:bCs/>
+          <w:color w:val="FF0000"/>
+        </w:rPr>
+      </w:pPr>
+      <w:r>
+        <w:rPr>
+          <w:b/>
+          <w:bCs/>
+          <w:color w:val="FF0000"/>
+        </w:rPr>
+        <w:t>Cadastrar Atividade - G</w:t>
+      </w:r>
+      <w:bookmarkStart w:id="0" w:name="_GoBack"/>
+      <w:bookmarkEnd w:id="0"/>
+    </w:p>
+    <w:p>
+      <w:pPr>
+        <w:jc w:val="both"/>
+        <w:rPr>
+          <w:b/>
+          <w:bCs/>
+        </w:rPr>
+      </w:pPr>
+    </w:p>
+    <w:p>
+      <w:pPr>
+        <w:jc w:val="both"/>
+        <w:rPr>
+          <w:b/>
+          <w:bCs/>
+        </w:rPr>
+      </w:pPr>
+      <w:r>
+        <w:rPr>
+          <w:b/>
+          <w:bCs/>
+        </w:rPr>
+        <w:t>Código</w:t>
+      </w:r>
+      <w:r>
+        <w:t>: recomendação 07/17</w:t>
+      </w:r>
+    </w:p>
+    <w:p>
+      <w:pPr>
+        <w:jc w:val="both"/>
+        <w:rPr>
+          <w:b/>
+          <w:bCs/>
+        </w:rPr>
+      </w:pPr>
+      <w:r>
+        <w:rPr>
+          <w:b/>
+          <w:bCs/>
+        </w:rPr>
+        <w:t>Descrição do Subcritério</w:t>
+      </w:r>
+      <w:r>
+        <w:t>: Quando uma lista mostrada ao usuário contiver mais itens do que for possível exibir em tela, deverá haver uma indicação clara de que a lista não está completa.</w:t>
+      </w:r>
+    </w:p>
+    <w:p>
+      <w:pPr>
+        <w:jc w:val="both"/>
+        <w:rPr>
+          <w:b/>
+          <w:bCs/>
+        </w:rPr>
+      </w:pPr>
+      <w:r>
+        <w:rPr>
+          <w:b/>
+          <w:bCs/>
+        </w:rPr>
+        <w:t>Imagem do protótipo de tela do sistema em que o subcritério será aplicado:</w:t>
+      </w:r>
+    </w:p>
+    <w:p>
+      <w:pPr>
+        <w:jc w:val="both"/>
+        <w:rPr>
+          <w:b/>
+          <w:bCs/>
+        </w:rPr>
+      </w:pPr>
+    </w:p>
+    <w:p>
+      <w:pPr>
+        <w:jc w:val="both"/>
+        <w:rPr>
+          <w:b/>
+          <w:bCs/>
+        </w:rPr>
+      </w:pPr>
+      <w:r>
+        <w:rPr>
+          <w:b/>
+          <w:bCs/>
+        </w:rPr>
+        <w:t>Código</w:t>
+      </w:r>
+      <w:r>
+        <w:t>: recomendação 13/17</w:t>
+      </w:r>
+    </w:p>
+    <w:p>
+      <w:pPr>
+        <w:jc w:val="both"/>
+        <w:rPr>
+          <w:b/>
+          <w:bCs/>
+        </w:rPr>
+      </w:pPr>
+      <w:r>
+        <w:rPr>
+          <w:b/>
+          <w:bCs/>
+        </w:rPr>
+        <w:t>Descrição do Subcritério</w:t>
+      </w:r>
+      <w:r>
+        <w:t>: Todas as informações que o usuário necessita para cumprir uma ação devem ser apresentadas pelo sistema; o usuário não deve precisar memorizar informações entre etapas de um processo (por exemplo, se o usuário precisar de um código de identificação de um funcionário, ele deverá poder buscar essa informação na mesma tela do sistema)</w:t>
+      </w:r>
+    </w:p>
+    <w:p>
+      <w:pPr>
+        <w:jc w:val="both"/>
+        <w:rPr>
+          <w:b/>
+          <w:bCs/>
+        </w:rPr>
+      </w:pPr>
+      <w:r>
+        <w:rPr>
+          <w:b/>
+          <w:bCs/>
+        </w:rPr>
+        <w:t>Imagem do protótipo de tela do sistema em que o subcritério será aplicado:</w:t>
+      </w:r>
+    </w:p>
+    <w:p>
+      <w:pPr>
+        <w:jc w:val="both"/>
+      </w:pPr>
+    </w:p>
+    <w:p>
+      <w:pPr>
+        <w:jc w:val="both"/>
+        <w:rPr>
+          <w:b/>
+          <w:bCs/>
+        </w:rPr>
+      </w:pPr>
+      <w:r>
+        <w:rPr>
+          <w:b/>
+          <w:bCs/>
+        </w:rPr>
+        <w:t>Código</w:t>
+      </w:r>
+      <w:r>
+        <w:t>: recomendação 12/17</w:t>
+      </w:r>
+    </w:p>
+    <w:p>
+      <w:pPr>
+        <w:jc w:val="both"/>
+        <w:rPr>
+          <w:b/>
+          <w:bCs/>
+        </w:rPr>
+      </w:pPr>
+      <w:r>
+        <w:rPr>
+          <w:b/>
+          <w:bCs/>
+        </w:rPr>
+        <w:t>Descrição do Subcritério</w:t>
+      </w:r>
+      <w:r>
+        <w:t>: Ao interagir com um menu, deve ser óbvio ao usuário se um item desse menu irá executar um comando, ou se ele o levará a uma nova série de menus.</w:t>
+      </w:r>
+    </w:p>
+    <w:p>
+      <w:pPr>
+        <w:jc w:val="both"/>
+        <w:rPr>
+          <w:b/>
+          <w:bCs/>
+        </w:rPr>
+      </w:pPr>
+      <w:r>
+        <w:rPr>
+          <w:b/>
+          <w:bCs/>
+        </w:rPr>
+        <w:t>Imagem do protótipo de tela do sistema em que o subcritério será aplicado:</w:t>
+      </w:r>
+    </w:p>
+    <w:p>
+      <w:pPr>
+        <w:jc w:val="both"/>
+      </w:pPr>
+    </w:p>
+    <w:p>
+      <w:pPr>
+        <w:jc w:val="both"/>
+        <w:rPr>
+          <w:b/>
+          <w:bCs/>
+        </w:rPr>
+      </w:pPr>
+    </w:p>
+    <w:p>
+      <w:pPr>
+        <w:jc w:val="both"/>
+        <w:rPr>
+          <w:b/>
+          <w:bCs/>
+        </w:rPr>
+      </w:pPr>
+      <w:r>
+        <w:rPr>
+          <w:b/>
+          <w:bCs/>
+        </w:rPr>
+        <w:tab/>
+      </w:r>
+    </w:p>
+    <w:p>
+      <w:pPr>
+        <w:jc w:val="both"/>
+        <w:rPr>
+          <w:b/>
+          <w:bCs/>
+        </w:rPr>
+      </w:pPr>
+      <w:r>
+        <w:rPr>
+          <w:b/>
+          <w:bCs/>
+        </w:rPr>
+        <w:t xml:space="preserve">Código do Critério: </w:t>
+      </w:r>
+      <w:r>
+        <w:rPr>
+          <w:bCs/>
+        </w:rPr>
+        <w:t>13/18</w:t>
+      </w:r>
+    </w:p>
+    <w:p>
+      <w:pPr>
+        <w:jc w:val="both"/>
+        <w:rPr>
+          <w:b/>
+          <w:bCs/>
+        </w:rPr>
+      </w:pPr>
+      <w:r>
+        <w:rPr>
+          <w:b/>
+          <w:bCs/>
+        </w:rPr>
+        <w:t xml:space="preserve">Nome do Critério: </w:t>
+      </w:r>
+      <w:r>
+        <w:t>Proteção contra erros</w:t>
+      </w:r>
+    </w:p>
+    <w:p>
+      <w:pPr>
+        <w:jc w:val="both"/>
+        <w:rPr>
+          <w:b/>
+          <w:bCs/>
+        </w:rPr>
+      </w:pPr>
+      <w:r>
+        <w:rPr>
+          <w:b/>
+          <w:bCs/>
+        </w:rPr>
+        <w:t>Descrição do Critério</w:t>
+      </w:r>
+      <w:r>
+        <w:t>: A aplicação deste critério visa informar ao usuário sobre a existência de erros antes que seja necessário fazer a validação da tarefa atual, evitando interrupções no fluxo de trabalho, e evitar que ocorram erros de execução do sistema pelo usuário</w:t>
+      </w:r>
+    </w:p>
+    <w:p>
+      <w:pPr>
+        <w:jc w:val="both"/>
+        <w:rPr>
+          <w:b/>
+          <w:bCs/>
+        </w:rPr>
+      </w:pPr>
+      <w:r>
+        <w:rPr>
+          <w:b/>
+          <w:bCs/>
+        </w:rPr>
+        <w:t>Subcritérios</w:t>
+      </w:r>
+      <w:r>
+        <w:t>:</w:t>
+      </w:r>
+    </w:p>
+    <w:p>
+      <w:pPr>
+        <w:jc w:val="both"/>
+        <w:rPr>
+          <w:b/>
+          <w:bCs/>
+        </w:rPr>
+      </w:pPr>
+      <w:r>
+        <w:rPr>
+          <w:b/>
+          <w:bCs/>
+        </w:rPr>
+        <w:t>Código</w:t>
+      </w:r>
+      <w:r>
+        <w:t>: 1/7</w:t>
+      </w:r>
+    </w:p>
+    <w:p>
+      <w:pPr>
+        <w:jc w:val="both"/>
+        <w:rPr>
+          <w:b/>
+          <w:bCs/>
+        </w:rPr>
+      </w:pPr>
+      <w:r>
+        <w:rPr>
+          <w:b/>
+          <w:bCs/>
+        </w:rPr>
+        <w:t>Descrição do Subcritério</w:t>
+      </w:r>
+      <w:r>
+        <w:t>: Quando a seleção de um elemento da dela ocorrer através de um apontador (</w:t>
+      </w:r>
+      <w:r>
+        <w:rPr>
+          <w:i/>
+        </w:rPr>
+        <w:t>mouse, touchscreen</w:t>
+      </w:r>
+      <w:r>
+        <w:t>), os elementos deverão estar distantes o suficiente para evitar que o item errado seja selecionado. Além disso, a área de ativação desses elementos deve ser consistente em todo o sistema.</w:t>
+      </w:r>
+    </w:p>
+    <w:p>
+      <w:pPr>
+        <w:jc w:val="both"/>
+        <w:rPr>
+          <w:b/>
+          <w:bCs/>
+        </w:rPr>
+      </w:pPr>
+      <w:r>
+        <w:rPr>
+          <w:b/>
+          <w:bCs/>
+        </w:rPr>
+        <w:t>Imagem do protótipo de tela do sistema em que o subcritério será aplicado:</w:t>
+      </w:r>
+    </w:p>
+    <w:p>
+      <w:pPr>
+        <w:jc w:val="both"/>
+        <w:rPr>
+          <w:b/>
+          <w:bCs/>
+        </w:rPr>
+      </w:pPr>
+    </w:p>
+    <w:p>
+      <w:pPr>
+        <w:jc w:val="both"/>
+        <w:rPr>
+          <w:b/>
+          <w:bCs/>
+        </w:rPr>
+      </w:pPr>
+      <w:r>
+        <w:rPr>
+          <w:b/>
+          <w:bCs/>
+        </w:rPr>
+        <w:t>Código</w:t>
+      </w:r>
+      <w:r>
+        <w:t>: 2/7</w:t>
+      </w:r>
+    </w:p>
+    <w:p>
+      <w:pPr>
+        <w:jc w:val="both"/>
+        <w:rPr>
+          <w:b/>
+          <w:bCs/>
+        </w:rPr>
+      </w:pPr>
+      <w:r>
+        <w:rPr>
+          <w:b/>
+          <w:bCs/>
+        </w:rPr>
+        <w:t>Descrição do Subcritério</w:t>
+      </w:r>
+      <w:r>
+        <w:t xml:space="preserve">: Sempre que o usuário realizar uma ação destrutiva (excluir ou atualizar um dado no banco de dados, por exemplo), o botão </w:t>
+      </w:r>
+      <w:r>
+        <w:rPr>
+          <w:i/>
+        </w:rPr>
+        <w:t>default</w:t>
+      </w:r>
+      <w:r>
+        <w:t xml:space="preserve"> para a realização desta tarefa deverá ser aquele que preserva os dados e o esforço do usuário.</w:t>
+      </w:r>
+    </w:p>
+    <w:p>
+      <w:pPr>
+        <w:jc w:val="both"/>
+        <w:rPr>
+          <w:b/>
+          <w:bCs/>
+        </w:rPr>
+      </w:pPr>
+      <w:r>
+        <w:rPr>
+          <w:b/>
+          <w:bCs/>
+        </w:rPr>
+        <w:t>Imagem do protótipo de tela do sistema em que o subcritério será aplicado:</w:t>
+      </w:r>
+    </w:p>
+    <w:p>
+      <w:pPr>
+        <w:jc w:val="both"/>
+        <w:rPr>
+          <w:b/>
+          <w:bCs/>
+        </w:rPr>
+      </w:pPr>
+    </w:p>
+    <w:p>
+      <w:pPr>
+        <w:jc w:val="both"/>
+        <w:rPr>
+          <w:b/>
+          <w:bCs/>
+        </w:rPr>
+      </w:pPr>
+      <w:r>
+        <w:rPr>
+          <w:b/>
+          <w:bCs/>
+        </w:rPr>
         <w:lastRenderedPageBreak/>
-        <w:t xml:space="preserve">Nome do Critério: </w:t>
-      </w:r>
-      <w:r>
-        <w:t>Presteza</w:t>
-      </w:r>
-    </w:p>
-    <w:p>
-      <w:pPr>
-        <w:jc w:val="both"/>
-        <w:rPr>
-          <w:b/>
-          <w:bCs/>
-        </w:rPr>
-      </w:pPr>
-      <w:r>
-        <w:rPr>
-          <w:b/>
-          <w:bCs/>
-        </w:rPr>
-        <w:t>Descrição do Critério</w:t>
-      </w:r>
-      <w:r>
-        <w:t xml:space="preserve">: Presteza se refere à facilidade que um sistema apresenta ao seu usuário para identificar as possíveis ações que este pode tomar num determinado momento, o estado em que ele se encontra dentro de um determinado processo (por exemplo, se está </w:t>
-      </w:r>
-      <w:proofErr w:type="spellStart"/>
-      <w:r>
-        <w:t>logado</w:t>
-      </w:r>
-      <w:proofErr w:type="spellEnd"/>
-      <w:r>
-        <w:t xml:space="preserve"> no sistema ou não, ou em que ponto do preenchimento de um formulário ele se encontra). Também inclui a forma que um sistema induz o usuário a realizar determinadas ações da maneira correta, como a entrada de dados.</w:t>
-      </w:r>
-    </w:p>
-    <w:p>
-      <w:pPr>
-        <w:jc w:val="both"/>
-        <w:rPr>
-          <w:b/>
-          <w:bCs/>
-        </w:rPr>
-      </w:pPr>
-      <w:r>
-        <w:rPr>
-          <w:b/>
-          <w:bCs/>
-        </w:rPr>
-        <w:t>Subcritérios</w:t>
-      </w:r>
-      <w:r>
-        <w:t>:</w:t>
-      </w:r>
-    </w:p>
-    <w:p>
-      <w:pPr>
-        <w:jc w:val="both"/>
-        <w:rPr>
-          <w:b/>
-          <w:bCs/>
-        </w:rPr>
-      </w:pPr>
-      <w:r>
-        <w:rPr>
-          <w:b/>
-          <w:bCs/>
-        </w:rPr>
         <w:t>Código</w:t>
       </w:r>
       <w:r>
-        <w:t xml:space="preserve">: </w:t>
-      </w:r>
-      <w:r>
-        <w:t>recomendação 03/17</w:t>
+        <w:t>: 3/7</w:t>
       </w:r>
     </w:p>
     <w:p>
@@ -1855,527 +2246,7 @@
         <w:t>Descrição do Subcritério</w:t>
       </w:r>
       <w:r>
-        <w:t xml:space="preserve">: Caso o dado a ser inserido no sistema possua um formato particular (datas, CPF, </w:t>
-      </w:r>
-      <w:proofErr w:type="spellStart"/>
-      <w:r>
-        <w:t>etc</w:t>
-      </w:r>
-      <w:proofErr w:type="spellEnd"/>
-      <w:r>
-        <w:t>), os campos de entrada para esses dados devem estar descritos através de um rótulo.</w:t>
-      </w:r>
-    </w:p>
-    <w:p>
-      <w:pPr>
-        <w:jc w:val="both"/>
-        <w:rPr>
-          <w:b/>
-          <w:bCs/>
-        </w:rPr>
-      </w:pPr>
-      <w:r>
-        <w:rPr>
-          <w:b/>
-          <w:bCs/>
-        </w:rPr>
-        <w:t>Imagem do protótipo de tela do sistema em que o subcritério será aplicado:</w:t>
-      </w:r>
-    </w:p>
-    <w:p>
-      <w:pPr>
-        <w:jc w:val="both"/>
-        <w:rPr>
-          <w:b/>
-          <w:bCs/>
-        </w:rPr>
-      </w:pPr>
-    </w:p>
-    <w:p>
-      <w:pPr>
-        <w:jc w:val="both"/>
-        <w:rPr>
-          <w:b/>
-          <w:bCs/>
-        </w:rPr>
-      </w:pPr>
-      <w:r>
-        <w:rPr>
-          <w:b/>
-          <w:bCs/>
-        </w:rPr>
-        <w:t>Código</w:t>
-      </w:r>
-      <w:r>
-        <w:t>: recomendação 07/17</w:t>
-      </w:r>
-    </w:p>
-    <w:p>
-      <w:pPr>
-        <w:jc w:val="both"/>
-        <w:rPr>
-          <w:b/>
-          <w:bCs/>
-        </w:rPr>
-      </w:pPr>
-      <w:r>
-        <w:rPr>
-          <w:b/>
-          <w:bCs/>
-        </w:rPr>
-        <w:t>Descrição do Subcritério</w:t>
-      </w:r>
-      <w:r>
-        <w:t>: Quando uma lista mostrada ao usuário contiver mais itens do que for possível exibir em tela, deverá haver uma indicação clara de que a lista não está completa.</w:t>
-      </w:r>
-    </w:p>
-    <w:p>
-      <w:pPr>
-        <w:jc w:val="both"/>
-        <w:rPr>
-          <w:b/>
-          <w:bCs/>
-        </w:rPr>
-      </w:pPr>
-      <w:r>
-        <w:rPr>
-          <w:b/>
-          <w:bCs/>
-        </w:rPr>
-        <w:t>Imagem do protótipo de tela do sistema em que o subcritério será aplicado:</w:t>
-      </w:r>
-    </w:p>
-    <w:p>
-      <w:pPr>
-        <w:jc w:val="both"/>
-        <w:rPr>
-          <w:b/>
-          <w:bCs/>
-        </w:rPr>
-      </w:pPr>
-    </w:p>
-    <w:p>
-      <w:pPr>
-        <w:jc w:val="both"/>
-        <w:rPr>
-          <w:b/>
-          <w:bCs/>
-        </w:rPr>
-      </w:pPr>
-      <w:r>
-        <w:rPr>
-          <w:b/>
-          <w:bCs/>
-        </w:rPr>
-        <w:t>Código</w:t>
-      </w:r>
-      <w:r>
-        <w:t>: recomendação 13/17</w:t>
-      </w:r>
-    </w:p>
-    <w:p>
-      <w:pPr>
-        <w:jc w:val="both"/>
-        <w:rPr>
-          <w:b/>
-          <w:bCs/>
-        </w:rPr>
-      </w:pPr>
-      <w:r>
-        <w:rPr>
-          <w:b/>
-          <w:bCs/>
-        </w:rPr>
-        <w:t>Descrição do Subcritério</w:t>
-      </w:r>
-      <w:r>
-        <w:t>: Todas as informações que o usuário necessita para cumprir uma ação devem ser apresentadas pelo sistema; o usuário não deve precisar memorizar informações entre etapas de um processo (por exemplo, se o usuário precisar de um código de identificação de um funcionário, ele deverá poder buscar essa informação na mesma tela do sistema)</w:t>
-      </w:r>
-    </w:p>
-    <w:p>
-      <w:pPr>
-        <w:jc w:val="both"/>
-        <w:rPr>
-          <w:b/>
-          <w:bCs/>
-        </w:rPr>
-      </w:pPr>
-      <w:r>
-        <w:rPr>
-          <w:b/>
-          <w:bCs/>
-        </w:rPr>
-        <w:t>Imagem do protótipo de tela do sistema em que o subcritério será aplicado:</w:t>
-      </w:r>
-    </w:p>
-    <w:p>
-      <w:pPr>
-        <w:jc w:val="both"/>
-      </w:pPr>
-    </w:p>
-    <w:p>
-      <w:pPr>
-        <w:jc w:val="both"/>
-        <w:rPr>
-          <w:b/>
-          <w:bCs/>
-        </w:rPr>
-      </w:pPr>
-      <w:r>
-        <w:rPr>
-          <w:b/>
-          <w:bCs/>
-        </w:rPr>
-        <w:t>Código</w:t>
-      </w:r>
-      <w:r>
-        <w:t>: recomendação 12/17</w:t>
-      </w:r>
-    </w:p>
-    <w:p>
-      <w:pPr>
-        <w:jc w:val="both"/>
-        <w:rPr>
-          <w:b/>
-          <w:bCs/>
-        </w:rPr>
-      </w:pPr>
-      <w:r>
-        <w:rPr>
-          <w:b/>
-          <w:bCs/>
-        </w:rPr>
-        <w:t>Descrição do Subcritério</w:t>
-      </w:r>
-      <w:r>
-        <w:t>: Ao interagir com um menu, deve ser óbvio ao usuário se um item desse menu irá executar um comando, ou se ele o levará a uma nova série de menus.</w:t>
-      </w:r>
-    </w:p>
-    <w:p>
-      <w:pPr>
-        <w:jc w:val="both"/>
-        <w:rPr>
-          <w:b/>
-          <w:bCs/>
-        </w:rPr>
-      </w:pPr>
-      <w:r>
-        <w:rPr>
-          <w:b/>
-          <w:bCs/>
-        </w:rPr>
-        <w:t>Imagem do protótipo de tela do sistema em que o subcritério será aplicado:</w:t>
-      </w:r>
-    </w:p>
-    <w:p>
-      <w:pPr>
-        <w:jc w:val="both"/>
-      </w:pPr>
-    </w:p>
-    <w:p>
-      <w:pPr>
-        <w:jc w:val="both"/>
-        <w:rPr>
-          <w:b/>
-          <w:bCs/>
-        </w:rPr>
-      </w:pPr>
-    </w:p>
-    <w:p>
-      <w:pPr>
-        <w:jc w:val="both"/>
-        <w:rPr>
-          <w:b/>
-          <w:bCs/>
-        </w:rPr>
-      </w:pPr>
-      <w:r>
-        <w:rPr>
-          <w:b/>
-          <w:bCs/>
-        </w:rPr>
-        <w:tab/>
-      </w:r>
-    </w:p>
-    <w:p>
-      <w:pPr>
-        <w:jc w:val="both"/>
-        <w:rPr>
-          <w:b/>
-          <w:bCs/>
-        </w:rPr>
-      </w:pPr>
-      <w:r>
-        <w:rPr>
-          <w:b/>
-          <w:bCs/>
-        </w:rPr>
-        <w:t xml:space="preserve">Código do Critério: </w:t>
-      </w:r>
-      <w:r>
-        <w:rPr>
-          <w:bCs/>
-        </w:rPr>
-        <w:t>13/18</w:t>
-      </w:r>
-    </w:p>
-    <w:p>
-      <w:pPr>
-        <w:jc w:val="both"/>
-        <w:rPr>
-          <w:b/>
-          <w:bCs/>
-        </w:rPr>
-      </w:pPr>
-      <w:r>
-        <w:rPr>
-          <w:b/>
-          <w:bCs/>
-        </w:rPr>
-        <w:t xml:space="preserve">Nome do Critério: </w:t>
-      </w:r>
-      <w:r>
-        <w:t>Proteção contra erros</w:t>
-      </w:r>
-    </w:p>
-    <w:p>
-      <w:pPr>
-        <w:jc w:val="both"/>
-        <w:rPr>
-          <w:b/>
-          <w:bCs/>
-        </w:rPr>
-      </w:pPr>
-      <w:r>
-        <w:rPr>
-          <w:b/>
-          <w:bCs/>
-        </w:rPr>
-        <w:t>Descrição do Critério</w:t>
-      </w:r>
-      <w:r>
-        <w:t>: A aplicação deste critério visa informar ao usuário sobre a existência de erros antes que seja necessário fazer a validação da tarefa atual, evitando interrupções no fluxo de trabalho, e evitar que ocorram erros de execução do sistema pelo usuário</w:t>
-      </w:r>
-    </w:p>
-    <w:p>
-      <w:pPr>
-        <w:jc w:val="both"/>
-        <w:rPr>
-          <w:b/>
-          <w:bCs/>
-        </w:rPr>
-      </w:pPr>
-      <w:r>
-        <w:rPr>
-          <w:b/>
-          <w:bCs/>
-        </w:rPr>
-        <w:t>Subcritérios</w:t>
-      </w:r>
-      <w:r>
-        <w:t>:</w:t>
-      </w:r>
-    </w:p>
-    <w:p>
-      <w:pPr>
-        <w:jc w:val="both"/>
-        <w:rPr>
-          <w:b/>
-          <w:bCs/>
-        </w:rPr>
-      </w:pPr>
-      <w:r>
-        <w:rPr>
-          <w:b/>
-          <w:bCs/>
-        </w:rPr>
-        <w:t>Código</w:t>
-      </w:r>
-      <w:r>
-        <w:t>: 1/7</w:t>
-      </w:r>
-    </w:p>
-    <w:p>
-      <w:pPr>
-        <w:jc w:val="both"/>
-        <w:rPr>
-          <w:b/>
-          <w:bCs/>
-        </w:rPr>
-      </w:pPr>
-      <w:r>
-        <w:rPr>
-          <w:b/>
-          <w:bCs/>
-        </w:rPr>
-        <w:t>Descrição do Subcritério</w:t>
-      </w:r>
-      <w:r>
-        <w:t>: Quando a seleção de um elemento da dela ocorrer através de um apontador (</w:t>
-      </w:r>
-      <w:r>
-        <w:rPr>
-          <w:i/>
-        </w:rPr>
-        <w:t xml:space="preserve">mouse, </w:t>
-      </w:r>
-      <w:proofErr w:type="spellStart"/>
-      <w:r>
-        <w:rPr>
-          <w:i/>
-        </w:rPr>
-        <w:t>touchscreen</w:t>
-      </w:r>
-      <w:proofErr w:type="spellEnd"/>
-      <w:r>
-        <w:t>), os elementos deverão estar distantes o suficiente para evitar que o item errado seja selecionado. Além disso, a área de ativação desses elementos deve ser consistente em todo o sistema.</w:t>
-      </w:r>
-    </w:p>
-    <w:p>
-      <w:pPr>
-        <w:jc w:val="both"/>
-        <w:rPr>
-          <w:b/>
-          <w:bCs/>
-        </w:rPr>
-      </w:pPr>
-      <w:r>
-        <w:rPr>
-          <w:b/>
-          <w:bCs/>
-        </w:rPr>
-        <w:t>Imagem do protótipo de tela do sistema em que o subcritério será aplicado:</w:t>
-      </w:r>
-    </w:p>
-    <w:p>
-      <w:pPr>
-        <w:jc w:val="both"/>
-        <w:rPr>
-          <w:b/>
-          <w:bCs/>
-        </w:rPr>
-      </w:pPr>
-    </w:p>
-    <w:p>
-      <w:pPr>
-        <w:jc w:val="both"/>
-        <w:rPr>
-          <w:b/>
-          <w:bCs/>
-        </w:rPr>
-      </w:pPr>
-      <w:r>
-        <w:rPr>
-          <w:b/>
-          <w:bCs/>
-        </w:rPr>
-        <w:t>Código</w:t>
-      </w:r>
-      <w:r>
-        <w:t>: 2/7</w:t>
-      </w:r>
-    </w:p>
-    <w:p>
-      <w:pPr>
-        <w:jc w:val="both"/>
-        <w:rPr>
-          <w:b/>
-          <w:bCs/>
-        </w:rPr>
-      </w:pPr>
-      <w:r>
-        <w:rPr>
-          <w:b/>
-          <w:bCs/>
-        </w:rPr>
-        <w:t>Descrição do Subcritério</w:t>
-      </w:r>
-      <w:r>
-        <w:t xml:space="preserve">: Sempre que o usuário realizar uma ação destrutiva (excluir ou atualizar um dado no banco de dados, por exemplo), o botão </w:t>
-      </w:r>
-      <w:r>
-        <w:rPr>
-          <w:i/>
-        </w:rPr>
-        <w:t>default</w:t>
-      </w:r>
-      <w:r>
-        <w:t xml:space="preserve"> para a realização desta tarefa deverá ser aquele que preserva os dados e o esforço do usuário.</w:t>
-      </w:r>
-    </w:p>
-    <w:p>
-      <w:pPr>
-        <w:jc w:val="both"/>
-        <w:rPr>
-          <w:b/>
-          <w:bCs/>
-        </w:rPr>
-      </w:pPr>
-      <w:r>
-        <w:rPr>
-          <w:b/>
-          <w:bCs/>
-        </w:rPr>
-        <w:t>Imagem do protótipo de tela do sistema em que o subcritério será aplicado:</w:t>
-      </w:r>
-    </w:p>
-    <w:p>
-      <w:pPr>
-        <w:jc w:val="both"/>
-        <w:rPr>
-          <w:b/>
-          <w:bCs/>
-        </w:rPr>
-      </w:pPr>
-    </w:p>
-    <w:p>
-      <w:pPr>
-        <w:jc w:val="both"/>
-        <w:rPr>
-          <w:b/>
-          <w:bCs/>
-        </w:rPr>
-      </w:pPr>
-      <w:r>
-        <w:rPr>
-          <w:b/>
-          <w:bCs/>
-        </w:rPr>
-        <w:t>Código</w:t>
-      </w:r>
-      <w:r>
-        <w:t>: 3/7</w:t>
-      </w:r>
-    </w:p>
-    <w:p>
-      <w:pPr>
-        <w:jc w:val="both"/>
-        <w:rPr>
-          <w:b/>
-          <w:bCs/>
-        </w:rPr>
-      </w:pPr>
-      <w:r>
-        <w:rPr>
-          <w:b/>
-          <w:bCs/>
-        </w:rPr>
-        <w:t>Descrição do Subcritério</w:t>
-      </w:r>
-      <w:r>
-        <w:t xml:space="preserve">: Se um dado longo precisar ser inserido pelo usuário (CEP, códigos de </w:t>
-      </w:r>
-      <w:r>
-        <w:lastRenderedPageBreak/>
-        <w:t xml:space="preserve">barras, </w:t>
-      </w:r>
-      <w:proofErr w:type="spellStart"/>
-      <w:r>
-        <w:t>etc</w:t>
-      </w:r>
-      <w:proofErr w:type="spellEnd"/>
-      <w:r>
-        <w:t>), esse dado deverá ser dividido em grupos de dados menores, separados por espaços ou outros sinais de pontuação padrões.</w:t>
+        <w:t>: Se um dado longo precisar ser inserido pelo usuário (CEP, códigos de barras, etc), esse dado deverá ser dividido em grupos de dados menores, separados por espaços ou outros sinais de pontuação padrões.</w:t>
       </w:r>
     </w:p>
     <w:p>
@@ -2474,8 +2345,8 @@
 </file>
 
 <file path=word/numbering.xml><?xml version="1.0" encoding="utf-8"?>
-<w:numbering xmlns:wpc="http://schemas.microsoft.com/office/word/2010/wordprocessingCanvas" xmlns:mo="http://schemas.microsoft.com/office/mac/office/2008/main" xmlns:mc="http://schemas.openxmlformats.org/markup-compatibility/2006" xmlns:mv="urn:schemas-microsoft-com:mac:vml" xmlns:o="urn:schemas-microsoft-com:office:office" xmlns:r="http://schemas.openxmlformats.org/officeDocument/2006/relationships" xmlns:m="http://schemas.openxmlformats.org/officeDocument/2006/math" xmlns:v="urn:schemas-microsoft-com:vml" xmlns:wp14="http://schemas.microsoft.com/office/word/2010/wordprocessingDrawing" xmlns:wp="http://schemas.openxmlformats.org/drawingml/2006/wordprocessingDrawing" xmlns:w10="urn:schemas-microsoft-com:office:word" xmlns:w="http://schemas.openxmlformats.org/wordprocessingml/2006/main" xmlns:w14="http://schemas.microsoft.com/office/word/2010/wordml" xmlns:w15="http://schemas.microsoft.com/office/word/2012/wordml" xmlns:wpg="http://schemas.microsoft.com/office/word/2010/wordprocessingGroup" xmlns:wpi="http://schemas.microsoft.com/office/word/2010/wordprocessingInk" xmlns:wne="http://schemas.microsoft.com/office/word/2006/wordml" xmlns:wps="http://schemas.microsoft.com/office/word/2010/wordprocessingShape" mc:Ignorable="w14 w15 wp14">
-  <w:abstractNum w:abstractNumId="0">
+<w:numbering xmlns:wpc="http://schemas.microsoft.com/office/word/2010/wordprocessingCanvas" xmlns:mc="http://schemas.openxmlformats.org/markup-compatibility/2006" xmlns:o="urn:schemas-microsoft-com:office:office" xmlns:r="http://schemas.openxmlformats.org/officeDocument/2006/relationships" xmlns:m="http://schemas.openxmlformats.org/officeDocument/2006/math" xmlns:v="urn:schemas-microsoft-com:vml" xmlns:wp14="http://schemas.microsoft.com/office/word/2010/wordprocessingDrawing" xmlns:wp="http://schemas.openxmlformats.org/drawingml/2006/wordprocessingDrawing" xmlns:w10="urn:schemas-microsoft-com:office:word" xmlns:w="http://schemas.openxmlformats.org/wordprocessingml/2006/main" xmlns:w14="http://schemas.microsoft.com/office/word/2010/wordml" xmlns:w15="http://schemas.microsoft.com/office/word/2012/wordml" xmlns:wpg="http://schemas.microsoft.com/office/word/2010/wordprocessingGroup" xmlns:wpi="http://schemas.microsoft.com/office/word/2010/wordprocessingInk" xmlns:wne="http://schemas.microsoft.com/office/word/2006/wordml" xmlns:wps="http://schemas.microsoft.com/office/word/2010/wordprocessingShape" mc:Ignorable="w14 w15 wp14">
+  <w:abstractNum w:abstractNumId="0" w15:restartNumberingAfterBreak="0">
     <w:nsid w:val="02FE0BF4"/>
     <w:multiLevelType w:val="multilevel"/>
     <w:tmpl w:val="828249B0"/>
@@ -2588,7 +2459,7 @@
       </w:pPr>
     </w:lvl>
   </w:abstractNum>
-  <w:abstractNum w:abstractNumId="1">
+  <w:abstractNum w:abstractNumId="1" w15:restartNumberingAfterBreak="0">
     <w:nsid w:val="2E5B0A57"/>
     <w:multiLevelType w:val="multilevel"/>
     <w:tmpl w:val="D20C9D2E"/>
@@ -2728,7 +2599,7 @@
       </w:rPr>
     </w:lvl>
   </w:abstractNum>
-  <w:abstractNum w:abstractNumId="2">
+  <w:abstractNum w:abstractNumId="2" w15:restartNumberingAfterBreak="0">
     <w:nsid w:val="417A2183"/>
     <w:multiLevelType w:val="multilevel"/>
     <w:tmpl w:val="95DECAF8"/>
@@ -2875,7 +2746,7 @@
     </w:rPrDefault>
     <w:pPrDefault/>
   </w:docDefaults>
-  <w:latentStyles w:defLockedState="0" w:defUIPriority="99" w:defSemiHidden="0" w:defUnhideWhenUsed="0" w:defQFormat="0" w:count="380">
+  <w:latentStyles w:defLockedState="0" w:defUIPriority="99" w:defSemiHidden="0" w:defUnhideWhenUsed="0" w:defQFormat="0" w:count="371">
     <w:lsdException w:name="Normal" w:uiPriority="0" w:qFormat="1"/>
     <w:lsdException w:name="heading 1" w:uiPriority="9" w:qFormat="1"/>
     <w:lsdException w:name="heading 2" w:semiHidden="1" w:uiPriority="9" w:unhideWhenUsed="1" w:qFormat="1"/>
@@ -3032,15 +2903,6 @@
     <w:lsdException w:name="Balloon Text" w:semiHidden="1" w:unhideWhenUsed="1"/>
     <w:lsdException w:name="Table Grid" w:uiPriority="59"/>
     <w:lsdException w:name="Table Theme" w:semiHidden="1" w:unhideWhenUsed="1"/>
-    <w:lsdException w:name="Note Level 1" w:semiHidden="1" w:unhideWhenUsed="1"/>
-    <w:lsdException w:name="Note Level 2" w:semiHidden="1" w:unhideWhenUsed="1"/>
-    <w:lsdException w:name="Note Level 3" w:semiHidden="1" w:unhideWhenUsed="1"/>
-    <w:lsdException w:name="Note Level 4" w:semiHidden="1" w:unhideWhenUsed="1"/>
-    <w:lsdException w:name="Note Level 5" w:semiHidden="1" w:unhideWhenUsed="1"/>
-    <w:lsdException w:name="Note Level 6" w:semiHidden="1" w:unhideWhenUsed="1"/>
-    <w:lsdException w:name="Note Level 7" w:semiHidden="1" w:unhideWhenUsed="1"/>
-    <w:lsdException w:name="Note Level 8" w:semiHidden="1" w:unhideWhenUsed="1"/>
-    <w:lsdException w:name="Note Level 9" w:semiHidden="1" w:unhideWhenUsed="1"/>
     <w:lsdException w:name="Placeholder Text" w:semiHidden="1"/>
     <w:lsdException w:name="No Spacing" w:uiPriority="1" w:qFormat="1"/>
     <w:lsdException w:name="Light Shading" w:uiPriority="60"/>
@@ -3265,13 +3127,13 @@
       <w:suppressAutoHyphens/>
     </w:pPr>
   </w:style>
-  <w:style w:type="character" w:default="1" w:styleId="DefaultParagraphFont">
+  <w:style w:type="character" w:default="1" w:styleId="Fontepargpadro">
     <w:name w:val="Default Paragraph Font"/>
     <w:uiPriority w:val="1"/>
     <w:semiHidden/>
     <w:unhideWhenUsed/>
   </w:style>
-  <w:style w:type="table" w:default="1" w:styleId="TableNormal">
+  <w:style w:type="table" w:default="1" w:styleId="Tabelanormal">
     <w:name w:val="Normal Table"/>
     <w:uiPriority w:val="99"/>
     <w:semiHidden/>
@@ -3286,7 +3148,7 @@
       </w:tblCellMar>
     </w:tblPr>
   </w:style>
-  <w:style w:type="numbering" w:default="1" w:styleId="NoList">
+  <w:style w:type="numbering" w:default="1" w:styleId="Semlista">
     <w:name w:val="No List"/>
     <w:uiPriority w:val="99"/>
     <w:semiHidden/>
@@ -3311,8 +3173,8 @@
       <w:rFonts w:ascii="OpenSymbol" w:eastAsia="OpenSymbol" w:hAnsi="OpenSymbol" w:cs="OpenSymbol"/>
     </w:rPr>
   </w:style>
-  <w:style w:type="paragraph" w:customStyle="1" w:styleId="Ttulo">
-    <w:name w:val="Título"/>
+  <w:style w:type="paragraph" w:customStyle="1" w:styleId="Ttulo1">
+    <w:name w:val="Título1"/>
     <w:basedOn w:val="Normal"/>
     <w:next w:val="Corpodotexto"/>
     <w:qFormat/>
@@ -3333,12 +3195,12 @@
       <w:spacing w:after="140" w:line="288" w:lineRule="auto"/>
     </w:pPr>
   </w:style>
-  <w:style w:type="paragraph" w:customStyle="1" w:styleId="Lista">
-    <w:name w:val="Lista"/>
+  <w:style w:type="paragraph" w:customStyle="1" w:styleId="Lista1">
+    <w:name w:val="Lista1"/>
     <w:basedOn w:val="Corpodotexto"/>
   </w:style>
-  <w:style w:type="paragraph" w:customStyle="1" w:styleId="Legenda">
-    <w:name w:val="Legenda"/>
+  <w:style w:type="paragraph" w:customStyle="1" w:styleId="Legenda1">
+    <w:name w:val="Legenda1"/>
     <w:basedOn w:val="Normal"/>
     <w:pPr>
       <w:suppressLineNumbers/>

--- a/Fase 1 - ATOA.docx
+++ b/Fase 1 - ATOA.docx
@@ -1,6 +1,6 @@
 
 <file path=word/document.xml><?xml version="1.0" encoding="utf-8"?>
-<w:document xmlns:wpc="http://schemas.microsoft.com/office/word/2010/wordprocessingCanvas" xmlns:mc="http://schemas.openxmlformats.org/markup-compatibility/2006" xmlns:o="urn:schemas-microsoft-com:office:office" xmlns:r="http://schemas.openxmlformats.org/officeDocument/2006/relationships" xmlns:m="http://schemas.openxmlformats.org/officeDocument/2006/math" xmlns:v="urn:schemas-microsoft-com:vml" xmlns:wp14="http://schemas.microsoft.com/office/word/2010/wordprocessingDrawing" xmlns:wp="http://schemas.openxmlformats.org/drawingml/2006/wordprocessingDrawing" xmlns:w10="urn:schemas-microsoft-com:office:word" xmlns:w="http://schemas.openxmlformats.org/wordprocessingml/2006/main" xmlns:w14="http://schemas.microsoft.com/office/word/2010/wordml" xmlns:w15="http://schemas.microsoft.com/office/word/2012/wordml" xmlns:wpg="http://schemas.microsoft.com/office/word/2010/wordprocessingGroup" xmlns:wpi="http://schemas.microsoft.com/office/word/2010/wordprocessingInk" xmlns:wne="http://schemas.microsoft.com/office/word/2006/wordml" xmlns:wps="http://schemas.microsoft.com/office/word/2010/wordprocessingShape" mc:Ignorable="w14 w15 wp14">
+<w:document xmlns:wpc="http://schemas.microsoft.com/office/word/2010/wordprocessingCanvas" xmlns:mo="http://schemas.microsoft.com/office/mac/office/2008/main" xmlns:mc="http://schemas.openxmlformats.org/markup-compatibility/2006" xmlns:mv="urn:schemas-microsoft-com:mac:vml" xmlns:o="urn:schemas-microsoft-com:office:office" xmlns:r="http://schemas.openxmlformats.org/officeDocument/2006/relationships" xmlns:m="http://schemas.openxmlformats.org/officeDocument/2006/math" xmlns:v="urn:schemas-microsoft-com:vml" xmlns:wp14="http://schemas.microsoft.com/office/word/2010/wordprocessingDrawing" xmlns:wp="http://schemas.openxmlformats.org/drawingml/2006/wordprocessingDrawing" xmlns:w10="urn:schemas-microsoft-com:office:word" xmlns:w="http://schemas.openxmlformats.org/wordprocessingml/2006/main" xmlns:w14="http://schemas.microsoft.com/office/word/2010/wordml" xmlns:w15="http://schemas.microsoft.com/office/word/2012/wordml" xmlns:wpg="http://schemas.microsoft.com/office/word/2010/wordprocessingGroup" xmlns:wpi="http://schemas.microsoft.com/office/word/2010/wordprocessingInk" xmlns:wne="http://schemas.microsoft.com/office/word/2006/wordml" xmlns:wps="http://schemas.microsoft.com/office/word/2010/wordprocessingShape" mc:Ignorable="w14 w15 wp14">
   <w:body>
     <w:p>
       <w:pPr>
@@ -1769,16 +1769,162 @@
         </w:rPr>
         <w:t>Cadastrar Atividade - G</w:t>
       </w:r>
+    </w:p>
+    <w:p>
+      <w:pPr>
+        <w:jc w:val="both"/>
+        <w:rPr>
+          <w:b/>
+          <w:bCs/>
+        </w:rPr>
+      </w:pPr>
+    </w:p>
+    <w:p>
+      <w:pPr>
+        <w:jc w:val="both"/>
+        <w:rPr>
+          <w:b/>
+          <w:bCs/>
+        </w:rPr>
+      </w:pPr>
+      <w:r>
+        <w:rPr>
+          <w:b/>
+          <w:bCs/>
+        </w:rPr>
+        <w:t>Código</w:t>
+      </w:r>
+      <w:r>
+        <w:t>: recomendação 07/17</w:t>
+      </w:r>
+    </w:p>
+    <w:p>
+      <w:pPr>
+        <w:jc w:val="both"/>
+        <w:rPr>
+          <w:b/>
+          <w:bCs/>
+        </w:rPr>
+      </w:pPr>
+      <w:r>
+        <w:rPr>
+          <w:b/>
+          <w:bCs/>
+        </w:rPr>
+        <w:t>Descrição do Subcritério</w:t>
+      </w:r>
+      <w:r>
+        <w:t>: Quando uma lista mostrada ao usuário contiver mais itens do que for possível exibir em tela, deverá haver uma indicação clara de que a lista não está completa.</w:t>
+      </w:r>
+    </w:p>
+    <w:p>
+      <w:pPr>
+        <w:jc w:val="both"/>
+        <w:rPr>
+          <w:b/>
+          <w:bCs/>
+        </w:rPr>
+      </w:pPr>
+      <w:r>
+        <w:rPr>
+          <w:b/>
+          <w:bCs/>
+        </w:rPr>
+        <w:t>Imagem do protótipo de tela do sistema em que o subcritério será aplicado:</w:t>
+      </w:r>
+    </w:p>
+    <w:p>
+      <w:pPr>
+        <w:jc w:val="both"/>
+        <w:rPr>
+          <w:b/>
+          <w:bCs/>
+          <w:color w:val="FF0000"/>
+        </w:rPr>
+      </w:pPr>
+      <w:r>
+        <w:rPr>
+          <w:b/>
+          <w:bCs/>
+          <w:color w:val="FF0000"/>
+        </w:rPr>
+        <w:t>Relatórios - G</w:t>
+      </w:r>
+    </w:p>
+    <w:p>
+      <w:pPr>
+        <w:jc w:val="both"/>
+        <w:rPr>
+          <w:b/>
+          <w:bCs/>
+        </w:rPr>
+      </w:pPr>
+    </w:p>
+    <w:p>
+      <w:pPr>
+        <w:jc w:val="both"/>
+        <w:rPr>
+          <w:b/>
+          <w:bCs/>
+        </w:rPr>
+      </w:pPr>
+      <w:r>
+        <w:rPr>
+          <w:b/>
+          <w:bCs/>
+        </w:rPr>
+        <w:t>Código</w:t>
+      </w:r>
+      <w:r>
+        <w:t>: recomendação 13/17</w:t>
+      </w:r>
+    </w:p>
+    <w:p>
+      <w:pPr>
+        <w:jc w:val="both"/>
+        <w:rPr>
+          <w:b/>
+          <w:bCs/>
+        </w:rPr>
+      </w:pPr>
+      <w:r>
+        <w:rPr>
+          <w:b/>
+          <w:bCs/>
+        </w:rPr>
+        <w:t>Descrição do Subcritério</w:t>
+      </w:r>
+      <w:r>
+        <w:t xml:space="preserve">: Todas as informações que o usuário necessita para cumprir uma ação devem </w:t>
+      </w:r>
+      <w:r>
+        <w:t>ser apresentadas pelo sistema; O</w:t>
+      </w:r>
       <w:bookmarkStart w:id="0" w:name="_GoBack"/>
       <w:bookmarkEnd w:id="0"/>
-    </w:p>
-    <w:p>
-      <w:pPr>
-        <w:jc w:val="both"/>
-        <w:rPr>
-          <w:b/>
-          <w:bCs/>
-        </w:rPr>
+      <w:r>
+        <w:t xml:space="preserve"> usuário não deve precisar memorizar informações entre etapas de um processo (por exemplo, se o usuário precisar de um código de identificação de um funcionário, ele deverá poder buscar essa informação na mesma tela do sistema)</w:t>
+      </w:r>
+    </w:p>
+    <w:p>
+      <w:pPr>
+        <w:jc w:val="both"/>
+        <w:rPr>
+          <w:b/>
+          <w:bCs/>
+        </w:rPr>
+      </w:pPr>
+      <w:r>
+        <w:rPr>
+          <w:b/>
+          <w:bCs/>
+        </w:rPr>
+        <w:t>Imagem do protótipo de tela do sistema em que o subcritério será aplicado:</w:t>
+      </w:r>
+    </w:p>
+    <w:p>
+      <w:pPr>
+        <w:jc w:val="both"/>
       </w:pPr>
     </w:p>
     <w:p>
@@ -1797,7 +1943,7 @@
         <w:t>Código</w:t>
       </w:r>
       <w:r>
-        <w:t>: recomendação 07/17</w:t>
+        <w:t>: recomendação 12/17</w:t>
       </w:r>
     </w:p>
     <w:p>
@@ -1816,7 +1962,7 @@
         <w:t>Descrição do Subcritério</w:t>
       </w:r>
       <w:r>
-        <w:t>: Quando uma lista mostrada ao usuário contiver mais itens do que for possível exibir em tela, deverá haver uma indicação clara de que a lista não está completa.</w:t>
+        <w:t>: Ao interagir com um menu, deve ser óbvio ao usuário se um item desse menu irá executar um comando, ou se ele o levará a uma nova série de menus.</w:t>
       </w:r>
     </w:p>
     <w:p>
@@ -1838,11 +1984,111 @@
     <w:p>
       <w:pPr>
         <w:jc w:val="both"/>
-        <w:rPr>
-          <w:b/>
-          <w:bCs/>
-        </w:rPr>
-      </w:pPr>
+      </w:pPr>
+    </w:p>
+    <w:p>
+      <w:pPr>
+        <w:jc w:val="both"/>
+        <w:rPr>
+          <w:b/>
+          <w:bCs/>
+        </w:rPr>
+      </w:pPr>
+    </w:p>
+    <w:p>
+      <w:pPr>
+        <w:jc w:val="both"/>
+        <w:rPr>
+          <w:b/>
+          <w:bCs/>
+        </w:rPr>
+      </w:pPr>
+      <w:r>
+        <w:rPr>
+          <w:b/>
+          <w:bCs/>
+        </w:rPr>
+        <w:tab/>
+      </w:r>
+    </w:p>
+    <w:p>
+      <w:pPr>
+        <w:jc w:val="both"/>
+        <w:rPr>
+          <w:b/>
+          <w:bCs/>
+        </w:rPr>
+      </w:pPr>
+      <w:r>
+        <w:rPr>
+          <w:b/>
+          <w:bCs/>
+        </w:rPr>
+        <w:t xml:space="preserve">Código do Critério: </w:t>
+      </w:r>
+      <w:r>
+        <w:rPr>
+          <w:bCs/>
+        </w:rPr>
+        <w:t>13/18</w:t>
+      </w:r>
+    </w:p>
+    <w:p>
+      <w:pPr>
+        <w:jc w:val="both"/>
+        <w:rPr>
+          <w:b/>
+          <w:bCs/>
+        </w:rPr>
+      </w:pPr>
+      <w:r>
+        <w:rPr>
+          <w:b/>
+          <w:bCs/>
+        </w:rPr>
+        <w:t xml:space="preserve">Nome do Critério: </w:t>
+      </w:r>
+      <w:r>
+        <w:t>Proteção contra erros</w:t>
+      </w:r>
+    </w:p>
+    <w:p>
+      <w:pPr>
+        <w:jc w:val="both"/>
+        <w:rPr>
+          <w:b/>
+          <w:bCs/>
+        </w:rPr>
+      </w:pPr>
+      <w:r>
+        <w:rPr>
+          <w:b/>
+          <w:bCs/>
+        </w:rPr>
+        <w:t>Descrição do Critério</w:t>
+      </w:r>
+      <w:r>
+        <w:t>: A aplicação deste critério visa informar ao usuário sobre a existência de erros antes que seja necessário fazer a validação da tarefa atual, evitando interrupções no fluxo de trabalho, e evitar que ocorram erros de execução do sistema pelo usuário</w:t>
+      </w:r>
+    </w:p>
+    <w:p>
+      <w:pPr>
+        <w:jc w:val="both"/>
+        <w:rPr>
+          <w:b/>
+          <w:bCs/>
+        </w:rPr>
+      </w:pPr>
+      <w:r>
+        <w:rPr>
+          <w:b/>
+          <w:bCs/>
+        </w:rPr>
+        <w:t>Subcritérios</w:t>
+      </w:r>
+      <w:r>
+        <w:t>:</w:t>
+      </w:r>
     </w:p>
     <w:p>
       <w:pPr>
@@ -1860,7 +2106,7 @@
         <w:t>Código</w:t>
       </w:r>
       <w:r>
-        <w:t>: recomendação 13/17</w:t>
+        <w:t>: 1/7</w:t>
       </w:r>
     </w:p>
     <w:p>
@@ -1879,7 +2125,16 @@
         <w:t>Descrição do Subcritério</w:t>
       </w:r>
       <w:r>
-        <w:t>: Todas as informações que o usuário necessita para cumprir uma ação devem ser apresentadas pelo sistema; o usuário não deve precisar memorizar informações entre etapas de um processo (por exemplo, se o usuário precisar de um código de identificação de um funcionário, ele deverá poder buscar essa informação na mesma tela do sistema)</w:t>
+        <w:t>: Quando a seleção de um elemento da dela ocorrer através de um apontador (</w:t>
+      </w:r>
+      <w:r>
+        <w:rPr>
+          <w:i/>
+        </w:rPr>
+        <w:t>mouse, touchscreen</w:t>
+      </w:r>
+      <w:r>
+        <w:t>), os elementos deverão estar distantes o suficiente para evitar que o item errado seja selecionado. Além disso, a área de ativação desses elementos deve ser consistente em todo o sistema.</w:t>
       </w:r>
     </w:p>
     <w:p>
@@ -1901,6 +2156,10 @@
     <w:p>
       <w:pPr>
         <w:jc w:val="both"/>
+        <w:rPr>
+          <w:b/>
+          <w:bCs/>
+        </w:rPr>
       </w:pPr>
     </w:p>
     <w:p>
@@ -1919,7 +2178,7 @@
         <w:t>Código</w:t>
       </w:r>
       <w:r>
-        <w:t>: recomendação 12/17</w:t>
+        <w:t>: 2/7</w:t>
       </w:r>
     </w:p>
     <w:p>
@@ -1938,7 +2197,16 @@
         <w:t>Descrição do Subcritério</w:t>
       </w:r>
       <w:r>
-        <w:t>: Ao interagir com um menu, deve ser óbvio ao usuário se um item desse menu irá executar um comando, ou se ele o levará a uma nova série de menus.</w:t>
+        <w:t xml:space="preserve">: Sempre que o usuário realizar uma ação destrutiva (excluir ou atualizar um dado no banco de dados, por exemplo), o botão </w:t>
+      </w:r>
+      <w:r>
+        <w:rPr>
+          <w:i/>
+        </w:rPr>
+        <w:t>default</w:t>
+      </w:r>
+      <w:r>
+        <w:t xml:space="preserve"> para a realização desta tarefa deverá ser aquele que preserva os dados e o esforço do usuário.</w:t>
       </w:r>
     </w:p>
     <w:p>
@@ -1960,270 +2228,25 @@
     <w:p>
       <w:pPr>
         <w:jc w:val="both"/>
-      </w:pPr>
-    </w:p>
-    <w:p>
-      <w:pPr>
-        <w:jc w:val="both"/>
-        <w:rPr>
-          <w:b/>
-          <w:bCs/>
-        </w:rPr>
-      </w:pPr>
-    </w:p>
-    <w:p>
-      <w:pPr>
-        <w:jc w:val="both"/>
-        <w:rPr>
-          <w:b/>
-          <w:bCs/>
-        </w:rPr>
-      </w:pPr>
-      <w:r>
-        <w:rPr>
-          <w:b/>
-          <w:bCs/>
-        </w:rPr>
-        <w:tab/>
-      </w:r>
-    </w:p>
-    <w:p>
-      <w:pPr>
-        <w:jc w:val="both"/>
-        <w:rPr>
-          <w:b/>
-          <w:bCs/>
-        </w:rPr>
-      </w:pPr>
-      <w:r>
-        <w:rPr>
-          <w:b/>
-          <w:bCs/>
-        </w:rPr>
-        <w:t xml:space="preserve">Código do Critério: </w:t>
-      </w:r>
-      <w:r>
-        <w:rPr>
-          <w:bCs/>
-        </w:rPr>
-        <w:t>13/18</w:t>
-      </w:r>
-    </w:p>
-    <w:p>
-      <w:pPr>
-        <w:jc w:val="both"/>
-        <w:rPr>
-          <w:b/>
-          <w:bCs/>
-        </w:rPr>
-      </w:pPr>
-      <w:r>
-        <w:rPr>
-          <w:b/>
-          <w:bCs/>
-        </w:rPr>
-        <w:t xml:space="preserve">Nome do Critério: </w:t>
-      </w:r>
-      <w:r>
-        <w:t>Proteção contra erros</w:t>
-      </w:r>
-    </w:p>
-    <w:p>
-      <w:pPr>
-        <w:jc w:val="both"/>
-        <w:rPr>
-          <w:b/>
-          <w:bCs/>
-        </w:rPr>
-      </w:pPr>
-      <w:r>
-        <w:rPr>
-          <w:b/>
-          <w:bCs/>
-        </w:rPr>
-        <w:t>Descrição do Critério</w:t>
-      </w:r>
-      <w:r>
-        <w:t>: A aplicação deste critério visa informar ao usuário sobre a existência de erros antes que seja necessário fazer a validação da tarefa atual, evitando interrupções no fluxo de trabalho, e evitar que ocorram erros de execução do sistema pelo usuário</w:t>
-      </w:r>
-    </w:p>
-    <w:p>
-      <w:pPr>
-        <w:jc w:val="both"/>
-        <w:rPr>
-          <w:b/>
-          <w:bCs/>
-        </w:rPr>
-      </w:pPr>
-      <w:r>
-        <w:rPr>
-          <w:b/>
-          <w:bCs/>
-        </w:rPr>
-        <w:t>Subcritérios</w:t>
-      </w:r>
-      <w:r>
-        <w:t>:</w:t>
-      </w:r>
-    </w:p>
-    <w:p>
-      <w:pPr>
-        <w:jc w:val="both"/>
-        <w:rPr>
-          <w:b/>
-          <w:bCs/>
-        </w:rPr>
-      </w:pPr>
-      <w:r>
-        <w:rPr>
-          <w:b/>
-          <w:bCs/>
-        </w:rPr>
-        <w:t>Código</w:t>
-      </w:r>
-      <w:r>
-        <w:t>: 1/7</w:t>
-      </w:r>
-    </w:p>
-    <w:p>
-      <w:pPr>
-        <w:jc w:val="both"/>
-        <w:rPr>
-          <w:b/>
-          <w:bCs/>
-        </w:rPr>
-      </w:pPr>
-      <w:r>
-        <w:rPr>
-          <w:b/>
-          <w:bCs/>
-        </w:rPr>
-        <w:t>Descrição do Subcritério</w:t>
-      </w:r>
-      <w:r>
-        <w:t>: Quando a seleção de um elemento da dela ocorrer através de um apontador (</w:t>
-      </w:r>
-      <w:r>
-        <w:rPr>
-          <w:i/>
-        </w:rPr>
-        <w:t>mouse, touchscreen</w:t>
-      </w:r>
-      <w:r>
-        <w:t>), os elementos deverão estar distantes o suficiente para evitar que o item errado seja selecionado. Além disso, a área de ativação desses elementos deve ser consistente em todo o sistema.</w:t>
-      </w:r>
-    </w:p>
-    <w:p>
-      <w:pPr>
-        <w:jc w:val="both"/>
-        <w:rPr>
-          <w:b/>
-          <w:bCs/>
-        </w:rPr>
-      </w:pPr>
-      <w:r>
-        <w:rPr>
-          <w:b/>
-          <w:bCs/>
-        </w:rPr>
-        <w:t>Imagem do protótipo de tela do sistema em que o subcritério será aplicado:</w:t>
-      </w:r>
-    </w:p>
-    <w:p>
-      <w:pPr>
-        <w:jc w:val="both"/>
-        <w:rPr>
-          <w:b/>
-          <w:bCs/>
-        </w:rPr>
-      </w:pPr>
-    </w:p>
-    <w:p>
-      <w:pPr>
-        <w:jc w:val="both"/>
-        <w:rPr>
-          <w:b/>
-          <w:bCs/>
-        </w:rPr>
-      </w:pPr>
-      <w:r>
-        <w:rPr>
-          <w:b/>
-          <w:bCs/>
-        </w:rPr>
-        <w:t>Código</w:t>
-      </w:r>
-      <w:r>
-        <w:t>: 2/7</w:t>
-      </w:r>
-    </w:p>
-    <w:p>
-      <w:pPr>
-        <w:jc w:val="both"/>
-        <w:rPr>
-          <w:b/>
-          <w:bCs/>
-        </w:rPr>
-      </w:pPr>
-      <w:r>
-        <w:rPr>
-          <w:b/>
-          <w:bCs/>
-        </w:rPr>
-        <w:t>Descrição do Subcritério</w:t>
-      </w:r>
-      <w:r>
-        <w:t xml:space="preserve">: Sempre que o usuário realizar uma ação destrutiva (excluir ou atualizar um dado no banco de dados, por exemplo), o botão </w:t>
-      </w:r>
-      <w:r>
-        <w:rPr>
-          <w:i/>
-        </w:rPr>
-        <w:t>default</w:t>
-      </w:r>
-      <w:r>
-        <w:t xml:space="preserve"> para a realização desta tarefa deverá ser aquele que preserva os dados e o esforço do usuário.</w:t>
-      </w:r>
-    </w:p>
-    <w:p>
-      <w:pPr>
-        <w:jc w:val="both"/>
-        <w:rPr>
-          <w:b/>
-          <w:bCs/>
-        </w:rPr>
-      </w:pPr>
-      <w:r>
-        <w:rPr>
-          <w:b/>
-          <w:bCs/>
-        </w:rPr>
-        <w:t>Imagem do protótipo de tela do sistema em que o subcritério será aplicado:</w:t>
-      </w:r>
-    </w:p>
-    <w:p>
-      <w:pPr>
-        <w:jc w:val="both"/>
-        <w:rPr>
-          <w:b/>
-          <w:bCs/>
-        </w:rPr>
-      </w:pPr>
-    </w:p>
-    <w:p>
-      <w:pPr>
-        <w:jc w:val="both"/>
-        <w:rPr>
-          <w:b/>
-          <w:bCs/>
-        </w:rPr>
-      </w:pPr>
-      <w:r>
-        <w:rPr>
-          <w:b/>
-          <w:bCs/>
-        </w:rPr>
-        <w:lastRenderedPageBreak/>
+        <w:rPr>
+          <w:b/>
+          <w:bCs/>
+        </w:rPr>
+      </w:pPr>
+    </w:p>
+    <w:p>
+      <w:pPr>
+        <w:jc w:val="both"/>
+        <w:rPr>
+          <w:b/>
+          <w:bCs/>
+        </w:rPr>
+      </w:pPr>
+      <w:r>
+        <w:rPr>
+          <w:b/>
+          <w:bCs/>
+        </w:rPr>
         <w:t>Código</w:t>
       </w:r>
       <w:r>
@@ -2345,8 +2368,8 @@
 </file>
 
 <file path=word/numbering.xml><?xml version="1.0" encoding="utf-8"?>
-<w:numbering xmlns:wpc="http://schemas.microsoft.com/office/word/2010/wordprocessingCanvas" xmlns:mc="http://schemas.openxmlformats.org/markup-compatibility/2006" xmlns:o="urn:schemas-microsoft-com:office:office" xmlns:r="http://schemas.openxmlformats.org/officeDocument/2006/relationships" xmlns:m="http://schemas.openxmlformats.org/officeDocument/2006/math" xmlns:v="urn:schemas-microsoft-com:vml" xmlns:wp14="http://schemas.microsoft.com/office/word/2010/wordprocessingDrawing" xmlns:wp="http://schemas.openxmlformats.org/drawingml/2006/wordprocessingDrawing" xmlns:w10="urn:schemas-microsoft-com:office:word" xmlns:w="http://schemas.openxmlformats.org/wordprocessingml/2006/main" xmlns:w14="http://schemas.microsoft.com/office/word/2010/wordml" xmlns:w15="http://schemas.microsoft.com/office/word/2012/wordml" xmlns:wpg="http://schemas.microsoft.com/office/word/2010/wordprocessingGroup" xmlns:wpi="http://schemas.microsoft.com/office/word/2010/wordprocessingInk" xmlns:wne="http://schemas.microsoft.com/office/word/2006/wordml" xmlns:wps="http://schemas.microsoft.com/office/word/2010/wordprocessingShape" mc:Ignorable="w14 w15 wp14">
-  <w:abstractNum w:abstractNumId="0" w15:restartNumberingAfterBreak="0">
+<w:numbering xmlns:wpc="http://schemas.microsoft.com/office/word/2010/wordprocessingCanvas" xmlns:mo="http://schemas.microsoft.com/office/mac/office/2008/main" xmlns:mc="http://schemas.openxmlformats.org/markup-compatibility/2006" xmlns:mv="urn:schemas-microsoft-com:mac:vml" xmlns:o="urn:schemas-microsoft-com:office:office" xmlns:r="http://schemas.openxmlformats.org/officeDocument/2006/relationships" xmlns:m="http://schemas.openxmlformats.org/officeDocument/2006/math" xmlns:v="urn:schemas-microsoft-com:vml" xmlns:wp14="http://schemas.microsoft.com/office/word/2010/wordprocessingDrawing" xmlns:wp="http://schemas.openxmlformats.org/drawingml/2006/wordprocessingDrawing" xmlns:w10="urn:schemas-microsoft-com:office:word" xmlns:w="http://schemas.openxmlformats.org/wordprocessingml/2006/main" xmlns:w14="http://schemas.microsoft.com/office/word/2010/wordml" xmlns:w15="http://schemas.microsoft.com/office/word/2012/wordml" xmlns:wpg="http://schemas.microsoft.com/office/word/2010/wordprocessingGroup" xmlns:wpi="http://schemas.microsoft.com/office/word/2010/wordprocessingInk" xmlns:wne="http://schemas.microsoft.com/office/word/2006/wordml" xmlns:wps="http://schemas.microsoft.com/office/word/2010/wordprocessingShape" mc:Ignorable="w14 w15 wp14">
+  <w:abstractNum w:abstractNumId="0">
     <w:nsid w:val="02FE0BF4"/>
     <w:multiLevelType w:val="multilevel"/>
     <w:tmpl w:val="828249B0"/>
@@ -2459,7 +2482,7 @@
       </w:pPr>
     </w:lvl>
   </w:abstractNum>
-  <w:abstractNum w:abstractNumId="1" w15:restartNumberingAfterBreak="0">
+  <w:abstractNum w:abstractNumId="1">
     <w:nsid w:val="2E5B0A57"/>
     <w:multiLevelType w:val="multilevel"/>
     <w:tmpl w:val="D20C9D2E"/>
@@ -2599,7 +2622,7 @@
       </w:rPr>
     </w:lvl>
   </w:abstractNum>
-  <w:abstractNum w:abstractNumId="2" w15:restartNumberingAfterBreak="0">
+  <w:abstractNum w:abstractNumId="2">
     <w:nsid w:val="417A2183"/>
     <w:multiLevelType w:val="multilevel"/>
     <w:tmpl w:val="95DECAF8"/>
@@ -2746,7 +2769,7 @@
     </w:rPrDefault>
     <w:pPrDefault/>
   </w:docDefaults>
-  <w:latentStyles w:defLockedState="0" w:defUIPriority="99" w:defSemiHidden="0" w:defUnhideWhenUsed="0" w:defQFormat="0" w:count="371">
+  <w:latentStyles w:defLockedState="0" w:defUIPriority="99" w:defSemiHidden="0" w:defUnhideWhenUsed="0" w:defQFormat="0" w:count="380">
     <w:lsdException w:name="Normal" w:uiPriority="0" w:qFormat="1"/>
     <w:lsdException w:name="heading 1" w:uiPriority="9" w:qFormat="1"/>
     <w:lsdException w:name="heading 2" w:semiHidden="1" w:uiPriority="9" w:unhideWhenUsed="1" w:qFormat="1"/>
@@ -3127,13 +3150,13 @@
       <w:suppressAutoHyphens/>
     </w:pPr>
   </w:style>
-  <w:style w:type="character" w:default="1" w:styleId="Fontepargpadro">
+  <w:style w:type="character" w:default="1" w:styleId="DefaultParagraphFont">
     <w:name w:val="Default Paragraph Font"/>
     <w:uiPriority w:val="1"/>
     <w:semiHidden/>
     <w:unhideWhenUsed/>
   </w:style>
-  <w:style w:type="table" w:default="1" w:styleId="Tabelanormal">
+  <w:style w:type="table" w:default="1" w:styleId="TableNormal">
     <w:name w:val="Normal Table"/>
     <w:uiPriority w:val="99"/>
     <w:semiHidden/>
@@ -3148,7 +3171,7 @@
       </w:tblCellMar>
     </w:tblPr>
   </w:style>
-  <w:style w:type="numbering" w:default="1" w:styleId="Semlista">
+  <w:style w:type="numbering" w:default="1" w:styleId="NoList">
     <w:name w:val="No List"/>
     <w:uiPriority w:val="99"/>
     <w:semiHidden/>

--- a/Fase 1 - ATOA.docx
+++ b/Fase 1 - ATOA.docx
@@ -95,8 +95,54 @@
           <w:b/>
           <w:bCs/>
         </w:rPr>
-        <w:t>EQUIPE: Alan Palomero; Gustavo Milczwski; João Henrique Wind; Mauricio de Araujo</w:t>
-      </w:r>
+        <w:t xml:space="preserve">EQUIPE: Alan </w:t>
+      </w:r>
+      <w:proofErr w:type="spellStart"/>
+      <w:r>
+        <w:rPr>
+          <w:rFonts w:ascii="Times New Roman" w:hAnsi="Times New Roman" w:cs="Times New Roman"/>
+          <w:b/>
+          <w:bCs/>
+        </w:rPr>
+        <w:t>Palomero</w:t>
+      </w:r>
+      <w:proofErr w:type="spellEnd"/>
+      <w:r>
+        <w:rPr>
+          <w:rFonts w:ascii="Times New Roman" w:hAnsi="Times New Roman" w:cs="Times New Roman"/>
+          <w:b/>
+          <w:bCs/>
+        </w:rPr>
+        <w:t xml:space="preserve">; Gustavo </w:t>
+      </w:r>
+      <w:proofErr w:type="spellStart"/>
+      <w:r>
+        <w:rPr>
+          <w:rFonts w:ascii="Times New Roman" w:hAnsi="Times New Roman" w:cs="Times New Roman"/>
+          <w:b/>
+          <w:bCs/>
+        </w:rPr>
+        <w:t>Milczwski</w:t>
+      </w:r>
+      <w:proofErr w:type="spellEnd"/>
+      <w:r>
+        <w:rPr>
+          <w:rFonts w:ascii="Times New Roman" w:hAnsi="Times New Roman" w:cs="Times New Roman"/>
+          <w:b/>
+          <w:bCs/>
+        </w:rPr>
+        <w:t xml:space="preserve">; João Henrique Wind; Mauricio de </w:t>
+      </w:r>
+      <w:proofErr w:type="spellStart"/>
+      <w:r>
+        <w:rPr>
+          <w:rFonts w:ascii="Times New Roman" w:hAnsi="Times New Roman" w:cs="Times New Roman"/>
+          <w:b/>
+          <w:bCs/>
+        </w:rPr>
+        <w:t>Araujo</w:t>
+      </w:r>
+      <w:proofErr w:type="spellEnd"/>
     </w:p>
     <w:p>
       <w:pPr>
@@ -679,7 +725,25 @@
           <w:bCs/>
           <w:color w:val="FF0000"/>
         </w:rPr>
-        <w:t xml:space="preserve">Tela de login </w:t>
+        <w:t xml:space="preserve">Tela de </w:t>
+      </w:r>
+      <w:proofErr w:type="spellStart"/>
+      <w:r>
+        <w:rPr>
+          <w:b/>
+          <w:bCs/>
+          <w:color w:val="FF0000"/>
+        </w:rPr>
+        <w:t>login</w:t>
+      </w:r>
+      <w:proofErr w:type="spellEnd"/>
+      <w:r>
+        <w:rPr>
+          <w:b/>
+          <w:bCs/>
+          <w:color w:val="FF0000"/>
+        </w:rPr>
+        <w:t xml:space="preserve"> </w:t>
       </w:r>
     </w:p>
     <w:p>
@@ -1443,7 +1507,135 @@
           <w:rFonts w:ascii="Times New Roman" w:hAnsi="Times New Roman" w:cs="Times New Roman"/>
           <w:lang w:val="en-US" w:bidi="ar-SA"/>
         </w:rPr>
-        <w:t>A informação principal de uma mensagem de erro deve se encontrar no início da mensagem.</w:t>
+        <w:t xml:space="preserve">A </w:t>
+      </w:r>
+      <w:proofErr w:type="spellStart"/>
+      <w:r>
+        <w:rPr>
+          <w:rFonts w:ascii="Times New Roman" w:hAnsi="Times New Roman" w:cs="Times New Roman"/>
+          <w:lang w:val="en-US" w:bidi="ar-SA"/>
+        </w:rPr>
+        <w:t>informação</w:t>
+      </w:r>
+      <w:proofErr w:type="spellEnd"/>
+      <w:r>
+        <w:rPr>
+          <w:rFonts w:ascii="Times New Roman" w:hAnsi="Times New Roman" w:cs="Times New Roman"/>
+          <w:lang w:val="en-US" w:bidi="ar-SA"/>
+        </w:rPr>
+        <w:t xml:space="preserve"> principal de </w:t>
+      </w:r>
+      <w:proofErr w:type="spellStart"/>
+      <w:r>
+        <w:rPr>
+          <w:rFonts w:ascii="Times New Roman" w:hAnsi="Times New Roman" w:cs="Times New Roman"/>
+          <w:lang w:val="en-US" w:bidi="ar-SA"/>
+        </w:rPr>
+        <w:t>uma</w:t>
+      </w:r>
+      <w:proofErr w:type="spellEnd"/>
+      <w:r>
+        <w:rPr>
+          <w:rFonts w:ascii="Times New Roman" w:hAnsi="Times New Roman" w:cs="Times New Roman"/>
+          <w:lang w:val="en-US" w:bidi="ar-SA"/>
+        </w:rPr>
+        <w:t xml:space="preserve"> </w:t>
+      </w:r>
+      <w:proofErr w:type="spellStart"/>
+      <w:r>
+        <w:rPr>
+          <w:rFonts w:ascii="Times New Roman" w:hAnsi="Times New Roman" w:cs="Times New Roman"/>
+          <w:lang w:val="en-US" w:bidi="ar-SA"/>
+        </w:rPr>
+        <w:t>mensagem</w:t>
+      </w:r>
+      <w:proofErr w:type="spellEnd"/>
+      <w:r>
+        <w:rPr>
+          <w:rFonts w:ascii="Times New Roman" w:hAnsi="Times New Roman" w:cs="Times New Roman"/>
+          <w:lang w:val="en-US" w:bidi="ar-SA"/>
+        </w:rPr>
+        <w:t xml:space="preserve"> de </w:t>
+      </w:r>
+      <w:proofErr w:type="spellStart"/>
+      <w:r>
+        <w:rPr>
+          <w:rFonts w:ascii="Times New Roman" w:hAnsi="Times New Roman" w:cs="Times New Roman"/>
+          <w:lang w:val="en-US" w:bidi="ar-SA"/>
+        </w:rPr>
+        <w:t>erro</w:t>
+      </w:r>
+      <w:proofErr w:type="spellEnd"/>
+      <w:r>
+        <w:rPr>
+          <w:rFonts w:ascii="Times New Roman" w:hAnsi="Times New Roman" w:cs="Times New Roman"/>
+          <w:lang w:val="en-US" w:bidi="ar-SA"/>
+        </w:rPr>
+        <w:t xml:space="preserve"> </w:t>
+      </w:r>
+      <w:proofErr w:type="spellStart"/>
+      <w:r>
+        <w:rPr>
+          <w:rFonts w:ascii="Times New Roman" w:hAnsi="Times New Roman" w:cs="Times New Roman"/>
+          <w:lang w:val="en-US" w:bidi="ar-SA"/>
+        </w:rPr>
+        <w:t>deve</w:t>
+      </w:r>
+      <w:proofErr w:type="spellEnd"/>
+      <w:r>
+        <w:rPr>
+          <w:rFonts w:ascii="Times New Roman" w:hAnsi="Times New Roman" w:cs="Times New Roman"/>
+          <w:lang w:val="en-US" w:bidi="ar-SA"/>
+        </w:rPr>
+        <w:t xml:space="preserve"> se </w:t>
+      </w:r>
+      <w:proofErr w:type="spellStart"/>
+      <w:r>
+        <w:rPr>
+          <w:rFonts w:ascii="Times New Roman" w:hAnsi="Times New Roman" w:cs="Times New Roman"/>
+          <w:lang w:val="en-US" w:bidi="ar-SA"/>
+        </w:rPr>
+        <w:t>encontrar</w:t>
+      </w:r>
+      <w:proofErr w:type="spellEnd"/>
+      <w:r>
+        <w:rPr>
+          <w:rFonts w:ascii="Times New Roman" w:hAnsi="Times New Roman" w:cs="Times New Roman"/>
+          <w:lang w:val="en-US" w:bidi="ar-SA"/>
+        </w:rPr>
+        <w:t xml:space="preserve"> no </w:t>
+      </w:r>
+      <w:proofErr w:type="spellStart"/>
+      <w:r>
+        <w:rPr>
+          <w:rFonts w:ascii="Times New Roman" w:hAnsi="Times New Roman" w:cs="Times New Roman"/>
+          <w:lang w:val="en-US" w:bidi="ar-SA"/>
+        </w:rPr>
+        <w:t>início</w:t>
+      </w:r>
+      <w:proofErr w:type="spellEnd"/>
+      <w:r>
+        <w:rPr>
+          <w:rFonts w:ascii="Times New Roman" w:hAnsi="Times New Roman" w:cs="Times New Roman"/>
+          <w:lang w:val="en-US" w:bidi="ar-SA"/>
+        </w:rPr>
+        <w:t xml:space="preserve"> da </w:t>
+      </w:r>
+      <w:proofErr w:type="spellStart"/>
+      <w:r>
+        <w:rPr>
+          <w:rFonts w:ascii="Times New Roman" w:hAnsi="Times New Roman" w:cs="Times New Roman"/>
+          <w:lang w:val="en-US" w:bidi="ar-SA"/>
+        </w:rPr>
+        <w:t>mensagem</w:t>
+      </w:r>
+      <w:proofErr w:type="spellEnd"/>
+      <w:r>
+        <w:rPr>
+          <w:rFonts w:ascii="Times New Roman" w:hAnsi="Times New Roman" w:cs="Times New Roman"/>
+          <w:lang w:val="en-US" w:bidi="ar-SA"/>
+        </w:rPr>
+        <w:t>.</w:t>
       </w:r>
       <w:r>
         <w:rPr>
@@ -1459,7 +1651,135 @@
           <w:rFonts w:ascii="Times New Roman" w:hAnsi="Times New Roman" w:cs="Times New Roman"/>
           <w:lang w:val="en-US" w:bidi="ar-SA"/>
         </w:rPr>
-        <w:t>Uma especificação mais técnica poderá estar descrita logo após a mensagem principal.</w:t>
+        <w:t xml:space="preserve">Uma </w:t>
+      </w:r>
+      <w:proofErr w:type="spellStart"/>
+      <w:r>
+        <w:rPr>
+          <w:rFonts w:ascii="Times New Roman" w:hAnsi="Times New Roman" w:cs="Times New Roman"/>
+          <w:lang w:val="en-US" w:bidi="ar-SA"/>
+        </w:rPr>
+        <w:t>especificação</w:t>
+      </w:r>
+      <w:proofErr w:type="spellEnd"/>
+      <w:r>
+        <w:rPr>
+          <w:rFonts w:ascii="Times New Roman" w:hAnsi="Times New Roman" w:cs="Times New Roman"/>
+          <w:lang w:val="en-US" w:bidi="ar-SA"/>
+        </w:rPr>
+        <w:t xml:space="preserve"> </w:t>
+      </w:r>
+      <w:proofErr w:type="spellStart"/>
+      <w:r>
+        <w:rPr>
+          <w:rFonts w:ascii="Times New Roman" w:hAnsi="Times New Roman" w:cs="Times New Roman"/>
+          <w:lang w:val="en-US" w:bidi="ar-SA"/>
+        </w:rPr>
+        <w:t>mais</w:t>
+      </w:r>
+      <w:proofErr w:type="spellEnd"/>
+      <w:r>
+        <w:rPr>
+          <w:rFonts w:ascii="Times New Roman" w:hAnsi="Times New Roman" w:cs="Times New Roman"/>
+          <w:lang w:val="en-US" w:bidi="ar-SA"/>
+        </w:rPr>
+        <w:t xml:space="preserve"> </w:t>
+      </w:r>
+      <w:proofErr w:type="spellStart"/>
+      <w:r>
+        <w:rPr>
+          <w:rFonts w:ascii="Times New Roman" w:hAnsi="Times New Roman" w:cs="Times New Roman"/>
+          <w:lang w:val="en-US" w:bidi="ar-SA"/>
+        </w:rPr>
+        <w:t>técnica</w:t>
+      </w:r>
+      <w:proofErr w:type="spellEnd"/>
+      <w:r>
+        <w:rPr>
+          <w:rFonts w:ascii="Times New Roman" w:hAnsi="Times New Roman" w:cs="Times New Roman"/>
+          <w:lang w:val="en-US" w:bidi="ar-SA"/>
+        </w:rPr>
+        <w:t xml:space="preserve"> </w:t>
+      </w:r>
+      <w:proofErr w:type="spellStart"/>
+      <w:r>
+        <w:rPr>
+          <w:rFonts w:ascii="Times New Roman" w:hAnsi="Times New Roman" w:cs="Times New Roman"/>
+          <w:lang w:val="en-US" w:bidi="ar-SA"/>
+        </w:rPr>
+        <w:t>poderá</w:t>
+      </w:r>
+      <w:proofErr w:type="spellEnd"/>
+      <w:r>
+        <w:rPr>
+          <w:rFonts w:ascii="Times New Roman" w:hAnsi="Times New Roman" w:cs="Times New Roman"/>
+          <w:lang w:val="en-US" w:bidi="ar-SA"/>
+        </w:rPr>
+        <w:t xml:space="preserve"> </w:t>
+      </w:r>
+      <w:proofErr w:type="spellStart"/>
+      <w:r>
+        <w:rPr>
+          <w:rFonts w:ascii="Times New Roman" w:hAnsi="Times New Roman" w:cs="Times New Roman"/>
+          <w:lang w:val="en-US" w:bidi="ar-SA"/>
+        </w:rPr>
+        <w:t>estar</w:t>
+      </w:r>
+      <w:proofErr w:type="spellEnd"/>
+      <w:r>
+        <w:rPr>
+          <w:rFonts w:ascii="Times New Roman" w:hAnsi="Times New Roman" w:cs="Times New Roman"/>
+          <w:lang w:val="en-US" w:bidi="ar-SA"/>
+        </w:rPr>
+        <w:t xml:space="preserve"> </w:t>
+      </w:r>
+      <w:proofErr w:type="spellStart"/>
+      <w:r>
+        <w:rPr>
+          <w:rFonts w:ascii="Times New Roman" w:hAnsi="Times New Roman" w:cs="Times New Roman"/>
+          <w:lang w:val="en-US" w:bidi="ar-SA"/>
+        </w:rPr>
+        <w:t>descrita</w:t>
+      </w:r>
+      <w:proofErr w:type="spellEnd"/>
+      <w:r>
+        <w:rPr>
+          <w:rFonts w:ascii="Times New Roman" w:hAnsi="Times New Roman" w:cs="Times New Roman"/>
+          <w:lang w:val="en-US" w:bidi="ar-SA"/>
+        </w:rPr>
+        <w:t xml:space="preserve"> logo </w:t>
+      </w:r>
+      <w:proofErr w:type="spellStart"/>
+      <w:r>
+        <w:rPr>
+          <w:rFonts w:ascii="Times New Roman" w:hAnsi="Times New Roman" w:cs="Times New Roman"/>
+          <w:lang w:val="en-US" w:bidi="ar-SA"/>
+        </w:rPr>
+        <w:t>após</w:t>
+      </w:r>
+      <w:proofErr w:type="spellEnd"/>
+      <w:r>
+        <w:rPr>
+          <w:rFonts w:ascii="Times New Roman" w:hAnsi="Times New Roman" w:cs="Times New Roman"/>
+          <w:lang w:val="en-US" w:bidi="ar-SA"/>
+        </w:rPr>
+        <w:t xml:space="preserve"> a </w:t>
+      </w:r>
+      <w:proofErr w:type="spellStart"/>
+      <w:r>
+        <w:rPr>
+          <w:rFonts w:ascii="Times New Roman" w:hAnsi="Times New Roman" w:cs="Times New Roman"/>
+          <w:lang w:val="en-US" w:bidi="ar-SA"/>
+        </w:rPr>
+        <w:t>mensagem</w:t>
+      </w:r>
+      <w:proofErr w:type="spellEnd"/>
+      <w:r>
+        <w:rPr>
+          <w:rFonts w:ascii="Times New Roman" w:hAnsi="Times New Roman" w:cs="Times New Roman"/>
+          <w:lang w:val="en-US" w:bidi="ar-SA"/>
+        </w:rPr>
+        <w:t xml:space="preserve"> principal.</w:t>
       </w:r>
     </w:p>
     <w:p>
@@ -1493,7 +1813,25 @@
           <w:bCs/>
           <w:color w:val="FF0000"/>
         </w:rPr>
-        <w:t>Tela de Login Erro</w:t>
+        <w:t xml:space="preserve">Tela de </w:t>
+      </w:r>
+      <w:proofErr w:type="spellStart"/>
+      <w:r>
+        <w:rPr>
+          <w:b/>
+          <w:bCs/>
+          <w:color w:val="FF0000"/>
+        </w:rPr>
+        <w:t>Login</w:t>
+      </w:r>
+      <w:proofErr w:type="spellEnd"/>
+      <w:r>
+        <w:rPr>
+          <w:b/>
+          <w:bCs/>
+          <w:color w:val="FF0000"/>
+        </w:rPr>
+        <w:t xml:space="preserve"> Erro</w:t>
       </w:r>
     </w:p>
     <w:p>
@@ -1660,10 +1998,6 @@
     <w:p>
       <w:pPr>
         <w:jc w:val="both"/>
-        <w:rPr>
-          <w:b/>
-          <w:bCs/>
-        </w:rPr>
       </w:pPr>
       <w:r>
         <w:rPr>
@@ -1673,8 +2007,25 @@
         <w:t>Descrição do Critério</w:t>
       </w:r>
       <w:r>
-        <w:t>: Presteza se refere à facilidade que um sistema apresenta ao seu usuário para identificar as possíveis ações que este pode tomar num determinado momento, o estado em que ele se encontra dentro de um determinado processo (por exemplo, se está logado no sistema ou não, ou em que ponto do preenchimento de um formulário ele se encontra). Também inclui a forma que um sistema induz o usuário a realizar determinadas ações da maneira correta, como a entrada de dados.</w:t>
-      </w:r>
+        <w:t xml:space="preserve">: Presteza se refere à facilidade que um sistema apresenta ao seu usuário para identificar as possíveis ações que este pode tomar num determinado momento, o estado em que ele se encontra dentro de um determinado processo (por exemplo, se está </w:t>
+      </w:r>
+      <w:proofErr w:type="spellStart"/>
+      <w:r>
+        <w:t>logado</w:t>
+      </w:r>
+      <w:proofErr w:type="spellEnd"/>
+      <w:r>
+        <w:t xml:space="preserve"> no sistema ou não, ou em que ponto do preenchimento de um formulário ele se encontra). Também inclui a forma que um sistema induz o usuário a realizar determinadas ações da maneira correta, como a entrada de dados.</w:t>
+      </w:r>
+    </w:p>
+    <w:p>
+      <w:pPr>
+        <w:jc w:val="both"/>
+        <w:rPr>
+          <w:b/>
+          <w:bCs/>
+        </w:rPr>
+      </w:pPr>
     </w:p>
     <w:p>
       <w:pPr>
@@ -1733,7 +2084,15 @@
         <w:t>Descrição do Subcritério</w:t>
       </w:r>
       <w:r>
-        <w:t>: Caso o dado a ser inserido no sistema possua um formato particular (datas, CPF, etc), os campos de entrada para esses dados devem estar descritos através de um rótulo.</w:t>
+        <w:t xml:space="preserve">: Caso o dado a ser inserido no sistema possua um formato particular (datas, CPF, </w:t>
+      </w:r>
+      <w:proofErr w:type="spellStart"/>
+      <w:r>
+        <w:t>etc</w:t>
+      </w:r>
+      <w:proofErr w:type="spellEnd"/>
+      <w:r>
+        <w:t>), os campos de entrada para esses dados devem estar descritos através de um rótulo.</w:t>
       </w:r>
     </w:p>
     <w:p>
@@ -1899,11 +2258,344 @@
       </w:r>
       <w:r>
         <w:t>ser apresentadas pelo sistema; O</w:t>
+      </w:r>
+      <w:r>
+        <w:t xml:space="preserve"> usuário não deve precisar memorizar informações entre etapas de um processo (por exemplo, se o usuário precisar de um código de identificação de um funcionário, ele deverá poder buscar essa informação na mesma tela </w:t>
+      </w:r>
+      <w:r>
+        <w:t xml:space="preserve"> </w:t>
+      </w:r>
+      <w:r>
+        <w:t>do sistema)</w:t>
+      </w:r>
+    </w:p>
+    <w:p>
+      <w:pPr>
+        <w:jc w:val="both"/>
+        <w:rPr>
+          <w:b/>
+          <w:bCs/>
+        </w:rPr>
+      </w:pPr>
+      <w:r>
+        <w:rPr>
+          <w:b/>
+          <w:bCs/>
+        </w:rPr>
+        <w:t>Imagem do protótipo de tela do sistema em que o subcritério será aplicado:</w:t>
+      </w:r>
+    </w:p>
+    <w:p>
+      <w:pPr>
+        <w:jc w:val="both"/>
+      </w:pPr>
+    </w:p>
+    <w:p>
+      <w:pPr>
+        <w:jc w:val="both"/>
+        <w:rPr>
+          <w:b/>
+          <w:bCs/>
+        </w:rPr>
+      </w:pPr>
+      <w:r>
+        <w:rPr>
+          <w:b/>
+          <w:bCs/>
+        </w:rPr>
+        <w:t>Código</w:t>
+      </w:r>
+      <w:r>
+        <w:t>: recomendação 12/17</w:t>
+      </w:r>
+    </w:p>
+    <w:p>
+      <w:pPr>
+        <w:jc w:val="both"/>
+        <w:rPr>
+          <w:b/>
+          <w:bCs/>
+        </w:rPr>
+      </w:pPr>
+      <w:r>
+        <w:rPr>
+          <w:b/>
+          <w:bCs/>
+        </w:rPr>
+        <w:t>Descrição do Subcritério</w:t>
+      </w:r>
+      <w:r>
+        <w:t>: Ao interagir com um menu, deve ser óbvio ao usuário se um item desse menu irá executar um comando, ou se ele o levará a uma nova série de menus.</w:t>
+      </w:r>
+    </w:p>
+    <w:p>
+      <w:pPr>
+        <w:jc w:val="both"/>
+        <w:rPr>
+          <w:b/>
+          <w:bCs/>
+        </w:rPr>
+      </w:pPr>
+      <w:r>
+        <w:rPr>
+          <w:b/>
+          <w:bCs/>
+        </w:rPr>
+        <w:t>Imagem do protótipo de tela do sistema em que o subcritério será aplicado:</w:t>
+      </w:r>
+    </w:p>
+    <w:p>
+      <w:pPr>
+        <w:jc w:val="both"/>
+      </w:pPr>
+    </w:p>
+    <w:p>
+      <w:pPr>
+        <w:jc w:val="both"/>
+        <w:rPr>
+          <w:b/>
+          <w:bCs/>
+        </w:rPr>
+      </w:pPr>
+    </w:p>
+    <w:p>
+      <w:pPr>
+        <w:jc w:val="both"/>
+        <w:rPr>
+          <w:b/>
+          <w:bCs/>
+        </w:rPr>
+      </w:pPr>
+      <w:r>
+        <w:rPr>
+          <w:b/>
+          <w:bCs/>
+        </w:rPr>
+        <w:tab/>
+      </w:r>
+    </w:p>
+    <w:p>
+      <w:pPr>
+        <w:jc w:val="both"/>
+        <w:rPr>
+          <w:b/>
+          <w:bCs/>
+        </w:rPr>
+      </w:pPr>
+      <w:r>
+        <w:rPr>
+          <w:b/>
+          <w:bCs/>
+        </w:rPr>
+        <w:t xml:space="preserve">Código do Critério: </w:t>
+      </w:r>
+      <w:r>
+        <w:rPr>
+          <w:bCs/>
+        </w:rPr>
+        <w:t>13/18</w:t>
+      </w:r>
+    </w:p>
+    <w:p>
+      <w:pPr>
+        <w:jc w:val="both"/>
+        <w:rPr>
+          <w:b/>
+          <w:bCs/>
+        </w:rPr>
+      </w:pPr>
+      <w:r>
+        <w:rPr>
+          <w:b/>
+          <w:bCs/>
+        </w:rPr>
+        <w:t xml:space="preserve">Nome do Critério: </w:t>
+      </w:r>
+      <w:r>
+        <w:t>Proteção contra erros</w:t>
+      </w:r>
+    </w:p>
+    <w:p>
+      <w:pPr>
+        <w:jc w:val="both"/>
+      </w:pPr>
+      <w:r>
+        <w:rPr>
+          <w:b/>
+          <w:bCs/>
+        </w:rPr>
+        <w:t>Descrição do Critério</w:t>
+      </w:r>
+      <w:r>
+        <w:t>: A aplicação deste critério visa informar ao usuário sobre a existência de erros antes que seja necessário fazer a validação da tarefa atual, evitando interrupções no fluxo de trabalho, e evitar que ocorram erros de execução do sistema pelo usuário</w:t>
+      </w:r>
+    </w:p>
+    <w:p>
+      <w:pPr>
+        <w:jc w:val="both"/>
+        <w:rPr>
+          <w:b/>
+          <w:bCs/>
+        </w:rPr>
+      </w:pPr>
+    </w:p>
+    <w:p>
+      <w:pPr>
+        <w:jc w:val="both"/>
+        <w:rPr>
+          <w:b/>
+          <w:bCs/>
+        </w:rPr>
+      </w:pPr>
+      <w:r>
+        <w:rPr>
+          <w:b/>
+          <w:bCs/>
+        </w:rPr>
+        <w:t>Subcritérios</w:t>
+      </w:r>
+      <w:r>
+        <w:t>:</w:t>
+      </w:r>
+    </w:p>
+    <w:p>
+      <w:pPr>
+        <w:jc w:val="both"/>
+        <w:rPr>
+          <w:b/>
+          <w:bCs/>
+        </w:rPr>
+      </w:pPr>
+      <w:r>
+        <w:rPr>
+          <w:b/>
+          <w:bCs/>
+        </w:rPr>
+        <w:t>Código</w:t>
+      </w:r>
+      <w:r>
+        <w:t>: 1/7</w:t>
+      </w:r>
+    </w:p>
+    <w:p>
+      <w:pPr>
+        <w:jc w:val="both"/>
+        <w:rPr>
+          <w:b/>
+          <w:bCs/>
+        </w:rPr>
+      </w:pPr>
+      <w:r>
+        <w:rPr>
+          <w:b/>
+          <w:bCs/>
+        </w:rPr>
+        <w:t>Descrição do Subcritério</w:t>
+      </w:r>
+      <w:r>
+        <w:t>: Quando a seleção de um elemento da dela ocorrer através de um apontador (</w:t>
+      </w:r>
+      <w:r>
+        <w:rPr>
+          <w:i/>
+        </w:rPr>
+        <w:t xml:space="preserve">mouse, </w:t>
+      </w:r>
+      <w:proofErr w:type="spellStart"/>
+      <w:r>
+        <w:rPr>
+          <w:i/>
+        </w:rPr>
+        <w:t>touchscreen</w:t>
+      </w:r>
+      <w:proofErr w:type="spellEnd"/>
+      <w:r>
+        <w:t>), os elementos deverão estar distantes o suficiente para evitar que o item errado seja selecionado. Além disso, a área de ativação desses elementos deve ser consistente em todo o sistema.</w:t>
+      </w:r>
+    </w:p>
+    <w:p>
+      <w:pPr>
+        <w:jc w:val="both"/>
+        <w:rPr>
+          <w:b/>
+          <w:bCs/>
+        </w:rPr>
+      </w:pPr>
+      <w:r>
+        <w:rPr>
+          <w:b/>
+          <w:bCs/>
+        </w:rPr>
+        <w:t>Imagem do protótipo de tela do sistema em que o subcritério s</w:t>
       </w:r>
       <w:bookmarkStart w:id="0" w:name="_GoBack"/>
       <w:bookmarkEnd w:id="0"/>
       <w:r>
-        <w:t xml:space="preserve"> usuário não deve precisar memorizar informações entre etapas de um processo (por exemplo, se o usuário precisar de um código de identificação de um funcionário, ele deverá poder buscar essa informação na mesma tela do sistema)</w:t>
+        <w:rPr>
+          <w:b/>
+          <w:bCs/>
+        </w:rPr>
+        <w:t>erá aplicado:</w:t>
+      </w:r>
+    </w:p>
+    <w:p>
+      <w:pPr>
+        <w:jc w:val="both"/>
+        <w:rPr>
+          <w:b/>
+          <w:bCs/>
+        </w:rPr>
+      </w:pPr>
+    </w:p>
+    <w:p>
+      <w:pPr>
+        <w:jc w:val="both"/>
+        <w:rPr>
+          <w:b/>
+          <w:bCs/>
+        </w:rPr>
+      </w:pPr>
+      <w:r>
+        <w:rPr>
+          <w:b/>
+          <w:bCs/>
+        </w:rPr>
+        <w:t>Código</w:t>
+      </w:r>
+      <w:r>
+        <w:t>: 2/7</w:t>
+      </w:r>
+    </w:p>
+    <w:p>
+      <w:pPr>
+        <w:jc w:val="both"/>
+        <w:rPr>
+          <w:b/>
+          <w:bCs/>
+        </w:rPr>
+      </w:pPr>
+      <w:r>
+        <w:rPr>
+          <w:b/>
+          <w:bCs/>
+        </w:rPr>
+        <w:t>Descrição do Subcritério</w:t>
+      </w:r>
+      <w:r>
+        <w:t xml:space="preserve">: Sempre que o usuário realizar uma ação destrutiva (excluir ou atualizar um dado no banco de dados, por exemplo), o botão </w:t>
+      </w:r>
+      <w:r>
+        <w:rPr>
+          <w:i/>
+        </w:rPr>
+        <w:t>default</w:t>
+      </w:r>
+      <w:r>
+        <w:t xml:space="preserve"> para a realização desta tarefa deverá ser </w:t>
+      </w:r>
+      <w:r>
+        <w:lastRenderedPageBreak/>
+        <w:t>aquele que preserva os dados e o esforço do usuário.</w:t>
       </w:r>
     </w:p>
     <w:p>
@@ -1925,6 +2617,10 @@
     <w:p>
       <w:pPr>
         <w:jc w:val="both"/>
+        <w:rPr>
+          <w:b/>
+          <w:bCs/>
+        </w:rPr>
       </w:pPr>
     </w:p>
     <w:p>
@@ -1943,7 +2639,7 @@
         <w:t>Código</w:t>
       </w:r>
       <w:r>
-        <w:t>: recomendação 12/17</w:t>
+        <w:t>: 3/7</w:t>
       </w:r>
     </w:p>
     <w:p>
@@ -1962,314 +2658,15 @@
         <w:t>Descrição do Subcritério</w:t>
       </w:r>
       <w:r>
-        <w:t>: Ao interagir com um menu, deve ser óbvio ao usuário se um item desse menu irá executar um comando, ou se ele o levará a uma nova série de menus.</w:t>
-      </w:r>
-    </w:p>
-    <w:p>
-      <w:pPr>
-        <w:jc w:val="both"/>
-        <w:rPr>
-          <w:b/>
-          <w:bCs/>
-        </w:rPr>
-      </w:pPr>
-      <w:r>
-        <w:rPr>
-          <w:b/>
-          <w:bCs/>
-        </w:rPr>
-        <w:t>Imagem do protótipo de tela do sistema em que o subcritério será aplicado:</w:t>
-      </w:r>
-    </w:p>
-    <w:p>
-      <w:pPr>
-        <w:jc w:val="both"/>
-      </w:pPr>
-    </w:p>
-    <w:p>
-      <w:pPr>
-        <w:jc w:val="both"/>
-        <w:rPr>
-          <w:b/>
-          <w:bCs/>
-        </w:rPr>
-      </w:pPr>
-    </w:p>
-    <w:p>
-      <w:pPr>
-        <w:jc w:val="both"/>
-        <w:rPr>
-          <w:b/>
-          <w:bCs/>
-        </w:rPr>
-      </w:pPr>
-      <w:r>
-        <w:rPr>
-          <w:b/>
-          <w:bCs/>
-        </w:rPr>
-        <w:tab/>
-      </w:r>
-    </w:p>
-    <w:p>
-      <w:pPr>
-        <w:jc w:val="both"/>
-        <w:rPr>
-          <w:b/>
-          <w:bCs/>
-        </w:rPr>
-      </w:pPr>
-      <w:r>
-        <w:rPr>
-          <w:b/>
-          <w:bCs/>
-        </w:rPr>
-        <w:t xml:space="preserve">Código do Critério: </w:t>
-      </w:r>
-      <w:r>
-        <w:rPr>
-          <w:bCs/>
-        </w:rPr>
-        <w:t>13/18</w:t>
-      </w:r>
-    </w:p>
-    <w:p>
-      <w:pPr>
-        <w:jc w:val="both"/>
-        <w:rPr>
-          <w:b/>
-          <w:bCs/>
-        </w:rPr>
-      </w:pPr>
-      <w:r>
-        <w:rPr>
-          <w:b/>
-          <w:bCs/>
-        </w:rPr>
-        <w:t xml:space="preserve">Nome do Critério: </w:t>
-      </w:r>
-      <w:r>
-        <w:t>Proteção contra erros</w:t>
-      </w:r>
-    </w:p>
-    <w:p>
-      <w:pPr>
-        <w:jc w:val="both"/>
-        <w:rPr>
-          <w:b/>
-          <w:bCs/>
-        </w:rPr>
-      </w:pPr>
-      <w:r>
-        <w:rPr>
-          <w:b/>
-          <w:bCs/>
-        </w:rPr>
-        <w:t>Descrição do Critério</w:t>
-      </w:r>
-      <w:r>
-        <w:t>: A aplicação deste critério visa informar ao usuário sobre a existência de erros antes que seja necessário fazer a validação da tarefa atual, evitando interrupções no fluxo de trabalho, e evitar que ocorram erros de execução do sistema pelo usuário</w:t>
-      </w:r>
-    </w:p>
-    <w:p>
-      <w:pPr>
-        <w:jc w:val="both"/>
-        <w:rPr>
-          <w:b/>
-          <w:bCs/>
-        </w:rPr>
-      </w:pPr>
-      <w:r>
-        <w:rPr>
-          <w:b/>
-          <w:bCs/>
-        </w:rPr>
-        <w:t>Subcritérios</w:t>
-      </w:r>
-      <w:r>
-        <w:t>:</w:t>
-      </w:r>
-    </w:p>
-    <w:p>
-      <w:pPr>
-        <w:jc w:val="both"/>
-        <w:rPr>
-          <w:b/>
-          <w:bCs/>
-        </w:rPr>
-      </w:pPr>
-      <w:r>
-        <w:rPr>
-          <w:b/>
-          <w:bCs/>
-        </w:rPr>
-        <w:t>Código</w:t>
-      </w:r>
-      <w:r>
-        <w:t>: 1/7</w:t>
-      </w:r>
-    </w:p>
-    <w:p>
-      <w:pPr>
-        <w:jc w:val="both"/>
-        <w:rPr>
-          <w:b/>
-          <w:bCs/>
-        </w:rPr>
-      </w:pPr>
-      <w:r>
-        <w:rPr>
-          <w:b/>
-          <w:bCs/>
-        </w:rPr>
-        <w:t>Descrição do Subcritério</w:t>
-      </w:r>
-      <w:r>
-        <w:t>: Quando a seleção de um elemento da dela ocorrer através de um apontador (</w:t>
-      </w:r>
-      <w:r>
-        <w:rPr>
-          <w:i/>
-        </w:rPr>
-        <w:t>mouse, touchscreen</w:t>
-      </w:r>
-      <w:r>
-        <w:t>), os elementos deverão estar distantes o suficiente para evitar que o item errado seja selecionado. Além disso, a área de ativação desses elementos deve ser consistente em todo o sistema.</w:t>
-      </w:r>
-    </w:p>
-    <w:p>
-      <w:pPr>
-        <w:jc w:val="both"/>
-        <w:rPr>
-          <w:b/>
-          <w:bCs/>
-        </w:rPr>
-      </w:pPr>
-      <w:r>
-        <w:rPr>
-          <w:b/>
-          <w:bCs/>
-        </w:rPr>
-        <w:t>Imagem do protótipo de tela do sistema em que o subcritério será aplicado:</w:t>
-      </w:r>
-    </w:p>
-    <w:p>
-      <w:pPr>
-        <w:jc w:val="both"/>
-        <w:rPr>
-          <w:b/>
-          <w:bCs/>
-        </w:rPr>
-      </w:pPr>
-    </w:p>
-    <w:p>
-      <w:pPr>
-        <w:jc w:val="both"/>
-        <w:rPr>
-          <w:b/>
-          <w:bCs/>
-        </w:rPr>
-      </w:pPr>
-      <w:r>
-        <w:rPr>
-          <w:b/>
-          <w:bCs/>
-        </w:rPr>
-        <w:t>Código</w:t>
-      </w:r>
-      <w:r>
-        <w:t>: 2/7</w:t>
-      </w:r>
-    </w:p>
-    <w:p>
-      <w:pPr>
-        <w:jc w:val="both"/>
-        <w:rPr>
-          <w:b/>
-          <w:bCs/>
-        </w:rPr>
-      </w:pPr>
-      <w:r>
-        <w:rPr>
-          <w:b/>
-          <w:bCs/>
-        </w:rPr>
-        <w:t>Descrição do Subcritério</w:t>
-      </w:r>
-      <w:r>
-        <w:t xml:space="preserve">: Sempre que o usuário realizar uma ação destrutiva (excluir ou atualizar um dado no banco de dados, por exemplo), o botão </w:t>
-      </w:r>
-      <w:r>
-        <w:rPr>
-          <w:i/>
-        </w:rPr>
-        <w:t>default</w:t>
-      </w:r>
-      <w:r>
-        <w:t xml:space="preserve"> para a realização desta tarefa deverá ser aquele que preserva os dados e o esforço do usuário.</w:t>
-      </w:r>
-    </w:p>
-    <w:p>
-      <w:pPr>
-        <w:jc w:val="both"/>
-        <w:rPr>
-          <w:b/>
-          <w:bCs/>
-        </w:rPr>
-      </w:pPr>
-      <w:r>
-        <w:rPr>
-          <w:b/>
-          <w:bCs/>
-        </w:rPr>
-        <w:t>Imagem do protótipo de tela do sistema em que o subcritério será aplicado:</w:t>
-      </w:r>
-    </w:p>
-    <w:p>
-      <w:pPr>
-        <w:jc w:val="both"/>
-        <w:rPr>
-          <w:b/>
-          <w:bCs/>
-        </w:rPr>
-      </w:pPr>
-    </w:p>
-    <w:p>
-      <w:pPr>
-        <w:jc w:val="both"/>
-        <w:rPr>
-          <w:b/>
-          <w:bCs/>
-        </w:rPr>
-      </w:pPr>
-      <w:r>
-        <w:rPr>
-          <w:b/>
-          <w:bCs/>
-        </w:rPr>
-        <w:t>Código</w:t>
-      </w:r>
-      <w:r>
-        <w:t>: 3/7</w:t>
-      </w:r>
-    </w:p>
-    <w:p>
-      <w:pPr>
-        <w:jc w:val="both"/>
-        <w:rPr>
-          <w:b/>
-          <w:bCs/>
-        </w:rPr>
-      </w:pPr>
-      <w:r>
-        <w:rPr>
-          <w:b/>
-          <w:bCs/>
-        </w:rPr>
-        <w:t>Descrição do Subcritério</w:t>
-      </w:r>
-      <w:r>
-        <w:t>: Se um dado longo precisar ser inserido pelo usuário (CEP, códigos de barras, etc), esse dado deverá ser dividido em grupos de dados menores, separados por espaços ou outros sinais de pontuação padrões.</w:t>
+        <w:t xml:space="preserve">: Se um dado longo precisar ser inserido pelo usuário (CEP, códigos de barras, </w:t>
+      </w:r>
+      <w:proofErr w:type="spellStart"/>
+      <w:r>
+        <w:t>etc</w:t>
+      </w:r>
+      <w:proofErr w:type="spellEnd"/>
+      <w:r>
+        <w:t>), esse dado deverá ser dividido em grupos de dados menores, separados por espaços ou outros sinais de pontuação padrões.</w:t>
       </w:r>
     </w:p>
     <w:p>

--- a/Fase 1 - ATOA.docx
+++ b/Fase 1 - ATOA.docx
@@ -1046,7 +1046,16 @@
           <w:b/>
           <w:bCs/>
         </w:rPr>
-        <w:t>Imagem do protótipo de tela do sistema em que o subcritério será aplicado:</w:t>
+        <w:t>Imagem do protótipo de tela do sistema em que o subcritério será a</w:t>
+      </w:r>
+      <w:bookmarkStart w:id="0" w:name="_GoBack"/>
+      <w:bookmarkEnd w:id="0"/>
+      <w:r>
+        <w:rPr>
+          <w:b/>
+          <w:bCs/>
+        </w:rPr>
+        <w:t>plicado:</w:t>
       </w:r>
     </w:p>
     <w:p>
@@ -1431,7 +1440,15 @@
           <w:bCs/>
           <w:color w:val="FF0000"/>
         </w:rPr>
-        <w:t>Tela inicial Gerente – G Erro</w:t>
+        <w:t>Tela inicial Gerente Erro</w:t>
+      </w:r>
+      <w:r>
+        <w:rPr>
+          <w:b/>
+          <w:bCs/>
+          <w:color w:val="FF0000"/>
+        </w:rPr>
+        <w:t xml:space="preserve"> – G</w:t>
       </w:r>
     </w:p>
     <w:p>
@@ -1920,8 +1937,49 @@
           <w:rFonts w:ascii="Times New Roman" w:hAnsi="Times New Roman" w:cs="Times New Roman"/>
           <w:b/>
           <w:bCs/>
-        </w:rPr>
-      </w:pPr>
+          <w:color w:val="FF0000"/>
+        </w:rPr>
+      </w:pPr>
+      <w:r>
+        <w:rPr>
+          <w:rFonts w:ascii="Times New Roman" w:hAnsi="Times New Roman" w:cs="Times New Roman"/>
+          <w:b/>
+          <w:bCs/>
+          <w:color w:val="FF0000"/>
+        </w:rPr>
+        <w:t xml:space="preserve">ATOA Tela de </w:t>
+      </w:r>
+      <w:proofErr w:type="spellStart"/>
+      <w:r>
+        <w:rPr>
+          <w:rFonts w:ascii="Times New Roman" w:hAnsi="Times New Roman" w:cs="Times New Roman"/>
+          <w:b/>
+          <w:bCs/>
+          <w:color w:val="FF0000"/>
+        </w:rPr>
+        <w:t>Login</w:t>
+      </w:r>
+      <w:proofErr w:type="spellEnd"/>
+      <w:r>
+        <w:rPr>
+          <w:rFonts w:ascii="Times New Roman" w:hAnsi="Times New Roman" w:cs="Times New Roman"/>
+          <w:b/>
+          <w:bCs/>
+          <w:color w:val="FF0000"/>
+        </w:rPr>
+        <w:t xml:space="preserve"> Erro </w:t>
+      </w:r>
+      <w:proofErr w:type="spellStart"/>
+      <w:r>
+        <w:rPr>
+          <w:rFonts w:ascii="Times New Roman" w:hAnsi="Times New Roman" w:cs="Times New Roman"/>
+          <w:b/>
+          <w:bCs/>
+          <w:color w:val="FF0000"/>
+        </w:rPr>
+        <w:t>Email</w:t>
+      </w:r>
+      <w:proofErr w:type="spellEnd"/>
     </w:p>
     <w:p>
       <w:pPr>
@@ -2126,7 +2184,31 @@
           <w:bCs/>
           <w:color w:val="FF0000"/>
         </w:rPr>
-        <w:t>Cadastrar Atividade - G</w:t>
+        <w:t xml:space="preserve">Cadastrar Atividade </w:t>
+      </w:r>
+      <w:r>
+        <w:rPr>
+          <w:b/>
+          <w:bCs/>
+          <w:color w:val="FF0000"/>
+        </w:rPr>
+        <w:t>–</w:t>
+      </w:r>
+      <w:r>
+        <w:rPr>
+          <w:b/>
+          <w:bCs/>
+          <w:color w:val="FF0000"/>
+        </w:rPr>
+        <w:t xml:space="preserve"> G</w:t>
+      </w:r>
+      <w:r>
+        <w:rPr>
+          <w:b/>
+          <w:bCs/>
+          <w:color w:val="FF0000"/>
+        </w:rPr>
+        <w:t xml:space="preserve"> </w:t>
       </w:r>
     </w:p>
     <w:p>
@@ -2207,7 +2289,31 @@
           <w:bCs/>
           <w:color w:val="FF0000"/>
         </w:rPr>
-        <w:t>Relatórios - G</w:t>
+        <w:t xml:space="preserve">Relatórios </w:t>
+      </w:r>
+      <w:r>
+        <w:rPr>
+          <w:b/>
+          <w:bCs/>
+          <w:color w:val="FF0000"/>
+        </w:rPr>
+        <w:t>–</w:t>
+      </w:r>
+      <w:r>
+        <w:rPr>
+          <w:b/>
+          <w:bCs/>
+          <w:color w:val="FF0000"/>
+        </w:rPr>
+        <w:t xml:space="preserve"> G</w:t>
+      </w:r>
+      <w:r>
+        <w:rPr>
+          <w:b/>
+          <w:bCs/>
+          <w:color w:val="FF0000"/>
+        </w:rPr>
+        <w:t xml:space="preserve"> </w:t>
       </w:r>
     </w:p>
     <w:p>
@@ -2288,6 +2394,40 @@
     <w:p>
       <w:pPr>
         <w:jc w:val="both"/>
+        <w:rPr>
+          <w:b/>
+          <w:bCs/>
+          <w:color w:val="FF0000"/>
+        </w:rPr>
+      </w:pPr>
+      <w:r>
+        <w:rPr>
+          <w:b/>
+          <w:bCs/>
+          <w:color w:val="FF0000"/>
+        </w:rPr>
+        <w:t xml:space="preserve">Corrigir Atividade </w:t>
+      </w:r>
+      <w:r>
+        <w:rPr>
+          <w:b/>
+          <w:bCs/>
+          <w:color w:val="FF0000"/>
+        </w:rPr>
+        <w:t>–</w:t>
+      </w:r>
+      <w:r>
+        <w:rPr>
+          <w:b/>
+          <w:bCs/>
+          <w:color w:val="FF0000"/>
+        </w:rPr>
+        <w:t xml:space="preserve"> F</w:t>
+      </w:r>
+    </w:p>
+    <w:p>
+      <w:pPr>
+        <w:jc w:val="both"/>
       </w:pPr>
     </w:p>
     <w:p>
@@ -2347,32 +2487,45 @@
     <w:p>
       <w:pPr>
         <w:jc w:val="both"/>
-      </w:pPr>
-    </w:p>
-    <w:p>
-      <w:pPr>
-        <w:jc w:val="both"/>
-        <w:rPr>
-          <w:b/>
-          <w:bCs/>
-        </w:rPr>
-      </w:pPr>
-    </w:p>
-    <w:p>
-      <w:pPr>
-        <w:jc w:val="both"/>
-        <w:rPr>
-          <w:b/>
-          <w:bCs/>
-        </w:rPr>
-      </w:pPr>
-      <w:r>
-        <w:rPr>
-          <w:b/>
-          <w:bCs/>
-        </w:rPr>
-        <w:tab/>
-      </w:r>
+        <w:rPr>
+          <w:b/>
+          <w:bCs/>
+          <w:color w:val="FF0000"/>
+        </w:rPr>
+      </w:pPr>
+      <w:r>
+        <w:rPr>
+          <w:b/>
+          <w:bCs/>
+          <w:color w:val="FF0000"/>
+        </w:rPr>
+        <w:t xml:space="preserve">Lista de atividades </w:t>
+      </w:r>
+      <w:r>
+        <w:rPr>
+          <w:b/>
+          <w:bCs/>
+          <w:color w:val="FF0000"/>
+        </w:rPr>
+        <w:t xml:space="preserve">– </w:t>
+      </w:r>
+      <w:r>
+        <w:rPr>
+          <w:b/>
+          <w:bCs/>
+          <w:color w:val="FF0000"/>
+        </w:rPr>
+        <w:t>F</w:t>
+      </w:r>
+    </w:p>
+    <w:p>
+      <w:pPr>
+        <w:jc w:val="both"/>
+        <w:rPr>
+          <w:b/>
+          <w:bCs/>
+        </w:rPr>
+      </w:pPr>
     </w:p>
     <w:p>
       <w:pPr>
@@ -2526,16 +2679,7 @@
           <w:b/>
           <w:bCs/>
         </w:rPr>
-        <w:t>Imagem do protótipo de tela do sistema em que o subcritério s</w:t>
-      </w:r>
-      <w:bookmarkStart w:id="0" w:name="_GoBack"/>
-      <w:bookmarkEnd w:id="0"/>
-      <w:r>
-        <w:rPr>
-          <w:b/>
-          <w:bCs/>
-        </w:rPr>
-        <w:t>erá aplicado:</w:t>
+        <w:t>Imagem do protótipo de tela do sistema em que o subcritério será aplicado:</w:t>
       </w:r>
     </w:p>
     <w:p>

--- a/Fase 1 - ATOA.docx
+++ b/Fase 1 - ATOA.docx
@@ -95,54 +95,8 @@
           <w:b/>
           <w:bCs/>
         </w:rPr>
-        <w:t xml:space="preserve">EQUIPE: Alan </w:t>
-      </w:r>
-      <w:proofErr w:type="spellStart"/>
-      <w:r>
-        <w:rPr>
-          <w:rFonts w:ascii="Times New Roman" w:hAnsi="Times New Roman" w:cs="Times New Roman"/>
-          <w:b/>
-          <w:bCs/>
-        </w:rPr>
-        <w:t>Palomero</w:t>
-      </w:r>
-      <w:proofErr w:type="spellEnd"/>
-      <w:r>
-        <w:rPr>
-          <w:rFonts w:ascii="Times New Roman" w:hAnsi="Times New Roman" w:cs="Times New Roman"/>
-          <w:b/>
-          <w:bCs/>
-        </w:rPr>
-        <w:t xml:space="preserve">; Gustavo </w:t>
-      </w:r>
-      <w:proofErr w:type="spellStart"/>
-      <w:r>
-        <w:rPr>
-          <w:rFonts w:ascii="Times New Roman" w:hAnsi="Times New Roman" w:cs="Times New Roman"/>
-          <w:b/>
-          <w:bCs/>
-        </w:rPr>
-        <w:t>Milczwski</w:t>
-      </w:r>
-      <w:proofErr w:type="spellEnd"/>
-      <w:r>
-        <w:rPr>
-          <w:rFonts w:ascii="Times New Roman" w:hAnsi="Times New Roman" w:cs="Times New Roman"/>
-          <w:b/>
-          <w:bCs/>
-        </w:rPr>
-        <w:t xml:space="preserve">; João Henrique Wind; Mauricio de </w:t>
-      </w:r>
-      <w:proofErr w:type="spellStart"/>
-      <w:r>
-        <w:rPr>
-          <w:rFonts w:ascii="Times New Roman" w:hAnsi="Times New Roman" w:cs="Times New Roman"/>
-          <w:b/>
-          <w:bCs/>
-        </w:rPr>
-        <w:t>Araujo</w:t>
-      </w:r>
-      <w:proofErr w:type="spellEnd"/>
+        <w:t>EQUIPE: Alan Palomero; Gustavo Milczwski; João Henrique Wind; Mauricio de Araujo</w:t>
+      </w:r>
     </w:p>
     <w:p>
       <w:pPr>
@@ -725,25 +679,7 @@
           <w:bCs/>
           <w:color w:val="FF0000"/>
         </w:rPr>
-        <w:t xml:space="preserve">Tela de </w:t>
-      </w:r>
-      <w:proofErr w:type="spellStart"/>
-      <w:r>
-        <w:rPr>
-          <w:b/>
-          <w:bCs/>
-          <w:color w:val="FF0000"/>
-        </w:rPr>
-        <w:t>login</w:t>
-      </w:r>
-      <w:proofErr w:type="spellEnd"/>
-      <w:r>
-        <w:rPr>
-          <w:b/>
-          <w:bCs/>
-          <w:color w:val="FF0000"/>
-        </w:rPr>
-        <w:t xml:space="preserve"> </w:t>
+        <w:t xml:space="preserve">Tela de login </w:t>
       </w:r>
     </w:p>
     <w:p>
@@ -1046,16 +982,7 @@
           <w:b/>
           <w:bCs/>
         </w:rPr>
-        <w:t>Imagem do protótipo de tela do sistema em que o subcritério será a</w:t>
-      </w:r>
-      <w:bookmarkStart w:id="0" w:name="_GoBack"/>
-      <w:bookmarkEnd w:id="0"/>
-      <w:r>
-        <w:rPr>
-          <w:b/>
-          <w:bCs/>
-        </w:rPr>
-        <w:t>plicado:</w:t>
+        <w:t>Imagem do protótipo de tela do sistema em que o subcritério será aplicado:</w:t>
       </w:r>
     </w:p>
     <w:p>
@@ -1524,135 +1451,7 @@
           <w:rFonts w:ascii="Times New Roman" w:hAnsi="Times New Roman" w:cs="Times New Roman"/>
           <w:lang w:val="en-US" w:bidi="ar-SA"/>
         </w:rPr>
-        <w:t xml:space="preserve">A </w:t>
-      </w:r>
-      <w:proofErr w:type="spellStart"/>
-      <w:r>
-        <w:rPr>
-          <w:rFonts w:ascii="Times New Roman" w:hAnsi="Times New Roman" w:cs="Times New Roman"/>
-          <w:lang w:val="en-US" w:bidi="ar-SA"/>
-        </w:rPr>
-        <w:t>informação</w:t>
-      </w:r>
-      <w:proofErr w:type="spellEnd"/>
-      <w:r>
-        <w:rPr>
-          <w:rFonts w:ascii="Times New Roman" w:hAnsi="Times New Roman" w:cs="Times New Roman"/>
-          <w:lang w:val="en-US" w:bidi="ar-SA"/>
-        </w:rPr>
-        <w:t xml:space="preserve"> principal de </w:t>
-      </w:r>
-      <w:proofErr w:type="spellStart"/>
-      <w:r>
-        <w:rPr>
-          <w:rFonts w:ascii="Times New Roman" w:hAnsi="Times New Roman" w:cs="Times New Roman"/>
-          <w:lang w:val="en-US" w:bidi="ar-SA"/>
-        </w:rPr>
-        <w:t>uma</w:t>
-      </w:r>
-      <w:proofErr w:type="spellEnd"/>
-      <w:r>
-        <w:rPr>
-          <w:rFonts w:ascii="Times New Roman" w:hAnsi="Times New Roman" w:cs="Times New Roman"/>
-          <w:lang w:val="en-US" w:bidi="ar-SA"/>
-        </w:rPr>
-        <w:t xml:space="preserve"> </w:t>
-      </w:r>
-      <w:proofErr w:type="spellStart"/>
-      <w:r>
-        <w:rPr>
-          <w:rFonts w:ascii="Times New Roman" w:hAnsi="Times New Roman" w:cs="Times New Roman"/>
-          <w:lang w:val="en-US" w:bidi="ar-SA"/>
-        </w:rPr>
-        <w:t>mensagem</w:t>
-      </w:r>
-      <w:proofErr w:type="spellEnd"/>
-      <w:r>
-        <w:rPr>
-          <w:rFonts w:ascii="Times New Roman" w:hAnsi="Times New Roman" w:cs="Times New Roman"/>
-          <w:lang w:val="en-US" w:bidi="ar-SA"/>
-        </w:rPr>
-        <w:t xml:space="preserve"> de </w:t>
-      </w:r>
-      <w:proofErr w:type="spellStart"/>
-      <w:r>
-        <w:rPr>
-          <w:rFonts w:ascii="Times New Roman" w:hAnsi="Times New Roman" w:cs="Times New Roman"/>
-          <w:lang w:val="en-US" w:bidi="ar-SA"/>
-        </w:rPr>
-        <w:t>erro</w:t>
-      </w:r>
-      <w:proofErr w:type="spellEnd"/>
-      <w:r>
-        <w:rPr>
-          <w:rFonts w:ascii="Times New Roman" w:hAnsi="Times New Roman" w:cs="Times New Roman"/>
-          <w:lang w:val="en-US" w:bidi="ar-SA"/>
-        </w:rPr>
-        <w:t xml:space="preserve"> </w:t>
-      </w:r>
-      <w:proofErr w:type="spellStart"/>
-      <w:r>
-        <w:rPr>
-          <w:rFonts w:ascii="Times New Roman" w:hAnsi="Times New Roman" w:cs="Times New Roman"/>
-          <w:lang w:val="en-US" w:bidi="ar-SA"/>
-        </w:rPr>
-        <w:t>deve</w:t>
-      </w:r>
-      <w:proofErr w:type="spellEnd"/>
-      <w:r>
-        <w:rPr>
-          <w:rFonts w:ascii="Times New Roman" w:hAnsi="Times New Roman" w:cs="Times New Roman"/>
-          <w:lang w:val="en-US" w:bidi="ar-SA"/>
-        </w:rPr>
-        <w:t xml:space="preserve"> se </w:t>
-      </w:r>
-      <w:proofErr w:type="spellStart"/>
-      <w:r>
-        <w:rPr>
-          <w:rFonts w:ascii="Times New Roman" w:hAnsi="Times New Roman" w:cs="Times New Roman"/>
-          <w:lang w:val="en-US" w:bidi="ar-SA"/>
-        </w:rPr>
-        <w:t>encontrar</w:t>
-      </w:r>
-      <w:proofErr w:type="spellEnd"/>
-      <w:r>
-        <w:rPr>
-          <w:rFonts w:ascii="Times New Roman" w:hAnsi="Times New Roman" w:cs="Times New Roman"/>
-          <w:lang w:val="en-US" w:bidi="ar-SA"/>
-        </w:rPr>
-        <w:t xml:space="preserve"> no </w:t>
-      </w:r>
-      <w:proofErr w:type="spellStart"/>
-      <w:r>
-        <w:rPr>
-          <w:rFonts w:ascii="Times New Roman" w:hAnsi="Times New Roman" w:cs="Times New Roman"/>
-          <w:lang w:val="en-US" w:bidi="ar-SA"/>
-        </w:rPr>
-        <w:t>início</w:t>
-      </w:r>
-      <w:proofErr w:type="spellEnd"/>
-      <w:r>
-        <w:rPr>
-          <w:rFonts w:ascii="Times New Roman" w:hAnsi="Times New Roman" w:cs="Times New Roman"/>
-          <w:lang w:val="en-US" w:bidi="ar-SA"/>
-        </w:rPr>
-        <w:t xml:space="preserve"> da </w:t>
-      </w:r>
-      <w:proofErr w:type="spellStart"/>
-      <w:r>
-        <w:rPr>
-          <w:rFonts w:ascii="Times New Roman" w:hAnsi="Times New Roman" w:cs="Times New Roman"/>
-          <w:lang w:val="en-US" w:bidi="ar-SA"/>
-        </w:rPr>
-        <w:t>mensagem</w:t>
-      </w:r>
-      <w:proofErr w:type="spellEnd"/>
-      <w:r>
-        <w:rPr>
-          <w:rFonts w:ascii="Times New Roman" w:hAnsi="Times New Roman" w:cs="Times New Roman"/>
-          <w:lang w:val="en-US" w:bidi="ar-SA"/>
-        </w:rPr>
-        <w:t>.</w:t>
+        <w:t>A informação principal de uma mensagem de erro deve se encontrar no início da mensagem.</w:t>
       </w:r>
       <w:r>
         <w:rPr>
@@ -1668,135 +1467,7 @@
           <w:rFonts w:ascii="Times New Roman" w:hAnsi="Times New Roman" w:cs="Times New Roman"/>
           <w:lang w:val="en-US" w:bidi="ar-SA"/>
         </w:rPr>
-        <w:t xml:space="preserve">Uma </w:t>
-      </w:r>
-      <w:proofErr w:type="spellStart"/>
-      <w:r>
-        <w:rPr>
-          <w:rFonts w:ascii="Times New Roman" w:hAnsi="Times New Roman" w:cs="Times New Roman"/>
-          <w:lang w:val="en-US" w:bidi="ar-SA"/>
-        </w:rPr>
-        <w:t>especificação</w:t>
-      </w:r>
-      <w:proofErr w:type="spellEnd"/>
-      <w:r>
-        <w:rPr>
-          <w:rFonts w:ascii="Times New Roman" w:hAnsi="Times New Roman" w:cs="Times New Roman"/>
-          <w:lang w:val="en-US" w:bidi="ar-SA"/>
-        </w:rPr>
-        <w:t xml:space="preserve"> </w:t>
-      </w:r>
-      <w:proofErr w:type="spellStart"/>
-      <w:r>
-        <w:rPr>
-          <w:rFonts w:ascii="Times New Roman" w:hAnsi="Times New Roman" w:cs="Times New Roman"/>
-          <w:lang w:val="en-US" w:bidi="ar-SA"/>
-        </w:rPr>
-        <w:t>mais</w:t>
-      </w:r>
-      <w:proofErr w:type="spellEnd"/>
-      <w:r>
-        <w:rPr>
-          <w:rFonts w:ascii="Times New Roman" w:hAnsi="Times New Roman" w:cs="Times New Roman"/>
-          <w:lang w:val="en-US" w:bidi="ar-SA"/>
-        </w:rPr>
-        <w:t xml:space="preserve"> </w:t>
-      </w:r>
-      <w:proofErr w:type="spellStart"/>
-      <w:r>
-        <w:rPr>
-          <w:rFonts w:ascii="Times New Roman" w:hAnsi="Times New Roman" w:cs="Times New Roman"/>
-          <w:lang w:val="en-US" w:bidi="ar-SA"/>
-        </w:rPr>
-        <w:t>técnica</w:t>
-      </w:r>
-      <w:proofErr w:type="spellEnd"/>
-      <w:r>
-        <w:rPr>
-          <w:rFonts w:ascii="Times New Roman" w:hAnsi="Times New Roman" w:cs="Times New Roman"/>
-          <w:lang w:val="en-US" w:bidi="ar-SA"/>
-        </w:rPr>
-        <w:t xml:space="preserve"> </w:t>
-      </w:r>
-      <w:proofErr w:type="spellStart"/>
-      <w:r>
-        <w:rPr>
-          <w:rFonts w:ascii="Times New Roman" w:hAnsi="Times New Roman" w:cs="Times New Roman"/>
-          <w:lang w:val="en-US" w:bidi="ar-SA"/>
-        </w:rPr>
-        <w:t>poderá</w:t>
-      </w:r>
-      <w:proofErr w:type="spellEnd"/>
-      <w:r>
-        <w:rPr>
-          <w:rFonts w:ascii="Times New Roman" w:hAnsi="Times New Roman" w:cs="Times New Roman"/>
-          <w:lang w:val="en-US" w:bidi="ar-SA"/>
-        </w:rPr>
-        <w:t xml:space="preserve"> </w:t>
-      </w:r>
-      <w:proofErr w:type="spellStart"/>
-      <w:r>
-        <w:rPr>
-          <w:rFonts w:ascii="Times New Roman" w:hAnsi="Times New Roman" w:cs="Times New Roman"/>
-          <w:lang w:val="en-US" w:bidi="ar-SA"/>
-        </w:rPr>
-        <w:t>estar</w:t>
-      </w:r>
-      <w:proofErr w:type="spellEnd"/>
-      <w:r>
-        <w:rPr>
-          <w:rFonts w:ascii="Times New Roman" w:hAnsi="Times New Roman" w:cs="Times New Roman"/>
-          <w:lang w:val="en-US" w:bidi="ar-SA"/>
-        </w:rPr>
-        <w:t xml:space="preserve"> </w:t>
-      </w:r>
-      <w:proofErr w:type="spellStart"/>
-      <w:r>
-        <w:rPr>
-          <w:rFonts w:ascii="Times New Roman" w:hAnsi="Times New Roman" w:cs="Times New Roman"/>
-          <w:lang w:val="en-US" w:bidi="ar-SA"/>
-        </w:rPr>
-        <w:t>descrita</w:t>
-      </w:r>
-      <w:proofErr w:type="spellEnd"/>
-      <w:r>
-        <w:rPr>
-          <w:rFonts w:ascii="Times New Roman" w:hAnsi="Times New Roman" w:cs="Times New Roman"/>
-          <w:lang w:val="en-US" w:bidi="ar-SA"/>
-        </w:rPr>
-        <w:t xml:space="preserve"> logo </w:t>
-      </w:r>
-      <w:proofErr w:type="spellStart"/>
-      <w:r>
-        <w:rPr>
-          <w:rFonts w:ascii="Times New Roman" w:hAnsi="Times New Roman" w:cs="Times New Roman"/>
-          <w:lang w:val="en-US" w:bidi="ar-SA"/>
-        </w:rPr>
-        <w:t>após</w:t>
-      </w:r>
-      <w:proofErr w:type="spellEnd"/>
-      <w:r>
-        <w:rPr>
-          <w:rFonts w:ascii="Times New Roman" w:hAnsi="Times New Roman" w:cs="Times New Roman"/>
-          <w:lang w:val="en-US" w:bidi="ar-SA"/>
-        </w:rPr>
-        <w:t xml:space="preserve"> a </w:t>
-      </w:r>
-      <w:proofErr w:type="spellStart"/>
-      <w:r>
-        <w:rPr>
-          <w:rFonts w:ascii="Times New Roman" w:hAnsi="Times New Roman" w:cs="Times New Roman"/>
-          <w:lang w:val="en-US" w:bidi="ar-SA"/>
-        </w:rPr>
-        <w:t>mensagem</w:t>
-      </w:r>
-      <w:proofErr w:type="spellEnd"/>
-      <w:r>
-        <w:rPr>
-          <w:rFonts w:ascii="Times New Roman" w:hAnsi="Times New Roman" w:cs="Times New Roman"/>
-          <w:lang w:val="en-US" w:bidi="ar-SA"/>
-        </w:rPr>
-        <w:t xml:space="preserve"> principal.</w:t>
+        <w:t>Uma especificação mais técnica poderá estar descrita logo após a mensagem principal.</w:t>
       </w:r>
     </w:p>
     <w:p>
@@ -1830,25 +1501,7 @@
           <w:bCs/>
           <w:color w:val="FF0000"/>
         </w:rPr>
-        <w:t xml:space="preserve">Tela de </w:t>
-      </w:r>
-      <w:proofErr w:type="spellStart"/>
-      <w:r>
-        <w:rPr>
-          <w:b/>
-          <w:bCs/>
-          <w:color w:val="FF0000"/>
-        </w:rPr>
-        <w:t>Login</w:t>
-      </w:r>
-      <w:proofErr w:type="spellEnd"/>
-      <w:r>
-        <w:rPr>
-          <w:b/>
-          <w:bCs/>
-          <w:color w:val="FF0000"/>
-        </w:rPr>
-        <w:t xml:space="preserve"> Erro</w:t>
+        <w:t>Tela de Login Erro</w:t>
       </w:r>
     </w:p>
     <w:p>
@@ -1947,39 +1600,8 @@
           <w:bCs/>
           <w:color w:val="FF0000"/>
         </w:rPr>
-        <w:t xml:space="preserve">ATOA Tela de </w:t>
-      </w:r>
-      <w:proofErr w:type="spellStart"/>
-      <w:r>
-        <w:rPr>
-          <w:rFonts w:ascii="Times New Roman" w:hAnsi="Times New Roman" w:cs="Times New Roman"/>
-          <w:b/>
-          <w:bCs/>
-          <w:color w:val="FF0000"/>
-        </w:rPr>
-        <w:t>Login</w:t>
-      </w:r>
-      <w:proofErr w:type="spellEnd"/>
-      <w:r>
-        <w:rPr>
-          <w:rFonts w:ascii="Times New Roman" w:hAnsi="Times New Roman" w:cs="Times New Roman"/>
-          <w:b/>
-          <w:bCs/>
-          <w:color w:val="FF0000"/>
-        </w:rPr>
-        <w:t xml:space="preserve"> Erro </w:t>
-      </w:r>
-      <w:proofErr w:type="spellStart"/>
-      <w:r>
-        <w:rPr>
-          <w:rFonts w:ascii="Times New Roman" w:hAnsi="Times New Roman" w:cs="Times New Roman"/>
-          <w:b/>
-          <w:bCs/>
-          <w:color w:val="FF0000"/>
-        </w:rPr>
-        <w:t>Email</w:t>
-      </w:r>
-      <w:proofErr w:type="spellEnd"/>
+        <w:t>ATOA Tela de Login Erro Email</w:t>
+      </w:r>
     </w:p>
     <w:p>
       <w:pPr>
@@ -2065,15 +1687,7 @@
         <w:t>Descrição do Critério</w:t>
       </w:r>
       <w:r>
-        <w:t xml:space="preserve">: Presteza se refere à facilidade que um sistema apresenta ao seu usuário para identificar as possíveis ações que este pode tomar num determinado momento, o estado em que ele se encontra dentro de um determinado processo (por exemplo, se está </w:t>
-      </w:r>
-      <w:proofErr w:type="spellStart"/>
-      <w:r>
-        <w:t>logado</w:t>
-      </w:r>
-      <w:proofErr w:type="spellEnd"/>
-      <w:r>
-        <w:t xml:space="preserve"> no sistema ou não, ou em que ponto do preenchimento de um formulário ele se encontra). Também inclui a forma que um sistema induz o usuário a realizar determinadas ações da maneira correta, como a entrada de dados.</w:t>
+        <w:t>: Presteza se refere à facilidade que um sistema apresenta ao seu usuário para identificar as possíveis ações que este pode tomar num determinado momento, o estado em que ele se encontra dentro de um determinado processo (por exemplo, se está logado no sistema ou não, ou em que ponto do preenchimento de um formulário ele se encontra). Também inclui a forma que um sistema induz o usuário a realizar determinadas ações da maneira correta, como a entrada de dados.</w:t>
       </w:r>
     </w:p>
     <w:p>
@@ -2142,15 +1756,7 @@
         <w:t>Descrição do Subcritério</w:t>
       </w:r>
       <w:r>
-        <w:t xml:space="preserve">: Caso o dado a ser inserido no sistema possua um formato particular (datas, CPF, </w:t>
-      </w:r>
-      <w:proofErr w:type="spellStart"/>
-      <w:r>
-        <w:t>etc</w:t>
-      </w:r>
-      <w:proofErr w:type="spellEnd"/>
-      <w:r>
-        <w:t>), os campos de entrada para esses dados devem estar descritos através de um rótulo.</w:t>
+        <w:t>: Caso o dado a ser inserido no sistema possua um formato particular (datas, CPF, etc), os campos de entrada para esses dados devem estar descritos através de um rótulo.</w:t>
       </w:r>
     </w:p>
     <w:p>
@@ -2289,7 +1895,100 @@
           <w:bCs/>
           <w:color w:val="FF0000"/>
         </w:rPr>
-        <w:t xml:space="preserve">Relatórios </w:t>
+        <w:t>ATOA Tela inicial Funcionário - F</w:t>
+      </w:r>
+    </w:p>
+    <w:p>
+      <w:pPr>
+        <w:jc w:val="both"/>
+        <w:rPr>
+          <w:b/>
+          <w:bCs/>
+        </w:rPr>
+      </w:pPr>
+    </w:p>
+    <w:p>
+      <w:pPr>
+        <w:jc w:val="both"/>
+        <w:rPr>
+          <w:b/>
+          <w:bCs/>
+        </w:rPr>
+      </w:pPr>
+      <w:r>
+        <w:rPr>
+          <w:b/>
+          <w:bCs/>
+        </w:rPr>
+        <w:t>Código</w:t>
+      </w:r>
+      <w:r>
+        <w:t>: recomendação 13/17</w:t>
+      </w:r>
+    </w:p>
+    <w:p>
+      <w:pPr>
+        <w:jc w:val="both"/>
+        <w:rPr>
+          <w:b/>
+          <w:bCs/>
+        </w:rPr>
+      </w:pPr>
+      <w:r>
+        <w:rPr>
+          <w:b/>
+          <w:bCs/>
+        </w:rPr>
+        <w:t>Descrição do Subcritério</w:t>
+      </w:r>
+      <w:r>
+        <w:t xml:space="preserve">: Todas as informações que o usuário necessita para cumprir uma ação devem </w:t>
+      </w:r>
+      <w:r>
+        <w:t>ser apresentadas pelo sistema; O</w:t>
+      </w:r>
+      <w:r>
+        <w:t xml:space="preserve"> usuário não deve precisar memorizar informações entre etapas de um processo (por exemplo, se o usuário precisar de um código de identificação de um funcionário, ele deverá poder buscar essa informação na mesma tela </w:t>
+      </w:r>
+      <w:r>
+        <w:t xml:space="preserve"> </w:t>
+      </w:r>
+      <w:r>
+        <w:t>do sistema)</w:t>
+      </w:r>
+    </w:p>
+    <w:p>
+      <w:pPr>
+        <w:jc w:val="both"/>
+        <w:rPr>
+          <w:b/>
+          <w:bCs/>
+        </w:rPr>
+      </w:pPr>
+      <w:r>
+        <w:rPr>
+          <w:b/>
+          <w:bCs/>
+        </w:rPr>
+        <w:t>Imagem do protótipo de tela do sistema em que o subcritério será aplicado:</w:t>
+      </w:r>
+    </w:p>
+    <w:p>
+      <w:pPr>
+        <w:jc w:val="both"/>
+        <w:rPr>
+          <w:b/>
+          <w:bCs/>
+          <w:color w:val="FF0000"/>
+        </w:rPr>
+      </w:pPr>
+      <w:r>
+        <w:rPr>
+          <w:b/>
+          <w:bCs/>
+          <w:color w:val="FF0000"/>
+        </w:rPr>
+        <w:t xml:space="preserve">Corrigir Atividade </w:t>
       </w:r>
       <w:r>
         <w:rPr>
@@ -2305,24 +2004,12 @@
           <w:bCs/>
           <w:color w:val="FF0000"/>
         </w:rPr>
-        <w:t xml:space="preserve"> G</w:t>
-      </w:r>
-      <w:r>
-        <w:rPr>
-          <w:b/>
-          <w:bCs/>
-          <w:color w:val="FF0000"/>
-        </w:rPr>
-        <w:t xml:space="preserve"> </w:t>
-      </w:r>
-    </w:p>
-    <w:p>
-      <w:pPr>
-        <w:jc w:val="both"/>
-        <w:rPr>
-          <w:b/>
-          <w:bCs/>
-        </w:rPr>
+        <w:t xml:space="preserve"> F</w:t>
+      </w:r>
+    </w:p>
+    <w:p>
+      <w:pPr>
+        <w:jc w:val="both"/>
       </w:pPr>
     </w:p>
     <w:p>
@@ -2341,7 +2028,7 @@
         <w:t>Código</w:t>
       </w:r>
       <w:r>
-        <w:t>: recomendação 13/17</w:t>
+        <w:t>: recomendação 12/17</w:t>
       </w:r>
     </w:p>
     <w:p>
@@ -2360,19 +2047,7 @@
         <w:t>Descrição do Subcritério</w:t>
       </w:r>
       <w:r>
-        <w:t xml:space="preserve">: Todas as informações que o usuário necessita para cumprir uma ação devem </w:t>
-      </w:r>
-      <w:r>
-        <w:t>ser apresentadas pelo sistema; O</w:t>
-      </w:r>
-      <w:r>
-        <w:t xml:space="preserve"> usuário não deve precisar memorizar informações entre etapas de um processo (por exemplo, se o usuário precisar de um código de identificação de um funcionário, ele deverá poder buscar essa informação na mesma tela </w:t>
-      </w:r>
-      <w:r>
-        <w:t xml:space="preserve"> </w:t>
-      </w:r>
-      <w:r>
-        <w:t>do sistema)</w:t>
+        <w:t>: Ao interagir com um menu, deve ser óbvio ao usuário se um item desse menu irá executar um comando, ou se ele o levará a uma nova série de menus.</w:t>
       </w:r>
     </w:p>
     <w:p>
@@ -2406,29 +2081,117 @@
           <w:bCs/>
           <w:color w:val="FF0000"/>
         </w:rPr>
-        <w:t xml:space="preserve">Corrigir Atividade </w:t>
-      </w:r>
-      <w:r>
-        <w:rPr>
-          <w:b/>
-          <w:bCs/>
-          <w:color w:val="FF0000"/>
-        </w:rPr>
-        <w:t>–</w:t>
-      </w:r>
-      <w:r>
-        <w:rPr>
-          <w:b/>
-          <w:bCs/>
-          <w:color w:val="FF0000"/>
-        </w:rPr>
-        <w:t xml:space="preserve"> F</w:t>
-      </w:r>
-    </w:p>
-    <w:p>
-      <w:pPr>
-        <w:jc w:val="both"/>
-      </w:pPr>
+        <w:t xml:space="preserve">Lista de atividades </w:t>
+      </w:r>
+      <w:r>
+        <w:rPr>
+          <w:b/>
+          <w:bCs/>
+          <w:color w:val="FF0000"/>
+        </w:rPr>
+        <w:t xml:space="preserve">– </w:t>
+      </w:r>
+      <w:r>
+        <w:rPr>
+          <w:b/>
+          <w:bCs/>
+          <w:color w:val="FF0000"/>
+        </w:rPr>
+        <w:t>F</w:t>
+      </w:r>
+    </w:p>
+    <w:p>
+      <w:pPr>
+        <w:jc w:val="both"/>
+        <w:rPr>
+          <w:b/>
+          <w:bCs/>
+        </w:rPr>
+      </w:pPr>
+    </w:p>
+    <w:p>
+      <w:pPr>
+        <w:jc w:val="both"/>
+        <w:rPr>
+          <w:b/>
+          <w:bCs/>
+        </w:rPr>
+      </w:pPr>
+      <w:r>
+        <w:rPr>
+          <w:b/>
+          <w:bCs/>
+        </w:rPr>
+        <w:t xml:space="preserve">Código do Critério: </w:t>
+      </w:r>
+      <w:r>
+        <w:rPr>
+          <w:bCs/>
+        </w:rPr>
+        <w:t>13/18</w:t>
+      </w:r>
+    </w:p>
+    <w:p>
+      <w:pPr>
+        <w:jc w:val="both"/>
+        <w:rPr>
+          <w:b/>
+          <w:bCs/>
+        </w:rPr>
+      </w:pPr>
+      <w:r>
+        <w:rPr>
+          <w:b/>
+          <w:bCs/>
+        </w:rPr>
+        <w:t xml:space="preserve">Nome do Critério: </w:t>
+      </w:r>
+      <w:r>
+        <w:t>Proteção contra erros</w:t>
+      </w:r>
+    </w:p>
+    <w:p>
+      <w:pPr>
+        <w:jc w:val="both"/>
+      </w:pPr>
+      <w:r>
+        <w:rPr>
+          <w:b/>
+          <w:bCs/>
+        </w:rPr>
+        <w:t>Descrição do Critério</w:t>
+      </w:r>
+      <w:r>
+        <w:t>: A aplicação deste critério visa informar ao usuário sobre a existência de erros antes que seja necessário fazer a validação da tarefa atual, evitando interrupções no fluxo de trabalho, e evitar que ocorram erros de execução do sistema pelo usuário</w:t>
+      </w:r>
+    </w:p>
+    <w:p>
+      <w:pPr>
+        <w:jc w:val="both"/>
+        <w:rPr>
+          <w:b/>
+          <w:bCs/>
+        </w:rPr>
+      </w:pPr>
+    </w:p>
+    <w:p>
+      <w:pPr>
+        <w:jc w:val="both"/>
+        <w:rPr>
+          <w:b/>
+          <w:bCs/>
+        </w:rPr>
+      </w:pPr>
+      <w:r>
+        <w:rPr>
+          <w:b/>
+          <w:bCs/>
+        </w:rPr>
+        <w:t>Subcritérios</w:t>
+      </w:r>
+      <w:r>
+        <w:t>:</w:t>
+      </w:r>
     </w:p>
     <w:p>
       <w:pPr>
@@ -2446,7 +2209,7 @@
         <w:t>Código</w:t>
       </w:r>
       <w:r>
-        <w:t>: recomendação 12/17</w:t>
+        <w:t>: 1/7</w:t>
       </w:r>
     </w:p>
     <w:p>
@@ -2465,7 +2228,16 @@
         <w:t>Descrição do Subcritério</w:t>
       </w:r>
       <w:r>
-        <w:t>: Ao interagir com um menu, deve ser óbvio ao usuário se um item desse menu irá executar um comando, ou se ele o levará a uma nova série de menus.</w:t>
+        <w:t>: Quando a seleção de um elemento da dela ocorrer através de um apontador (</w:t>
+      </w:r>
+      <w:r>
+        <w:rPr>
+          <w:i/>
+        </w:rPr>
+        <w:t>mouse, touchscreen</w:t>
+      </w:r>
+      <w:r>
+        <w:t>), os elementos deverão estar distantes o suficiente para evitar que o item errado seja selecionado. Além disso, a área de ativação desses elementos deve ser consistente em todo o sistema.</w:t>
       </w:r>
     </w:p>
     <w:p>
@@ -2499,116 +2271,348 @@
           <w:bCs/>
           <w:color w:val="FF0000"/>
         </w:rPr>
-        <w:t xml:space="preserve">Lista de atividades </w:t>
-      </w:r>
-      <w:r>
-        <w:rPr>
-          <w:b/>
-          <w:bCs/>
-          <w:color w:val="FF0000"/>
-        </w:rPr>
-        <w:t xml:space="preserve">– </w:t>
-      </w:r>
-      <w:r>
-        <w:rPr>
-          <w:b/>
-          <w:bCs/>
-          <w:color w:val="FF0000"/>
-        </w:rPr>
-        <w:t>F</w:t>
-      </w:r>
-    </w:p>
-    <w:p>
-      <w:pPr>
-        <w:jc w:val="both"/>
-        <w:rPr>
-          <w:b/>
-          <w:bCs/>
-        </w:rPr>
-      </w:pPr>
-    </w:p>
-    <w:p>
-      <w:pPr>
-        <w:jc w:val="both"/>
-        <w:rPr>
-          <w:b/>
-          <w:bCs/>
-        </w:rPr>
-      </w:pPr>
-      <w:r>
-        <w:rPr>
-          <w:b/>
-          <w:bCs/>
-        </w:rPr>
-        <w:t xml:space="preserve">Código do Critério: </w:t>
-      </w:r>
-      <w:r>
-        <w:rPr>
-          <w:bCs/>
-        </w:rPr>
-        <w:t>13/18</w:t>
-      </w:r>
-    </w:p>
-    <w:p>
-      <w:pPr>
-        <w:jc w:val="both"/>
-        <w:rPr>
-          <w:b/>
-          <w:bCs/>
-        </w:rPr>
-      </w:pPr>
-      <w:r>
-        <w:rPr>
-          <w:b/>
-          <w:bCs/>
-        </w:rPr>
-        <w:t xml:space="preserve">Nome do Critério: </w:t>
-      </w:r>
-      <w:r>
-        <w:t>Proteção contra erros</w:t>
-      </w:r>
-    </w:p>
-    <w:p>
-      <w:pPr>
-        <w:jc w:val="both"/>
-      </w:pPr>
-      <w:r>
-        <w:rPr>
-          <w:b/>
-          <w:bCs/>
+        <w:t>Correção de atividade - G</w:t>
+      </w:r>
+    </w:p>
+    <w:p>
+      <w:pPr>
+        <w:jc w:val="both"/>
+        <w:rPr>
+          <w:b/>
+          <w:bCs/>
+        </w:rPr>
+      </w:pPr>
+    </w:p>
+    <w:p>
+      <w:pPr>
+        <w:jc w:val="both"/>
+        <w:rPr>
+          <w:b/>
+          <w:bCs/>
+        </w:rPr>
+      </w:pPr>
+      <w:r>
+        <w:rPr>
+          <w:b/>
+          <w:bCs/>
+        </w:rPr>
+        <w:t>Código</w:t>
+      </w:r>
+      <w:r>
+        <w:t>: 2/7</w:t>
+      </w:r>
+    </w:p>
+    <w:p>
+      <w:pPr>
+        <w:jc w:val="both"/>
+        <w:rPr>
+          <w:b/>
+          <w:bCs/>
+        </w:rPr>
+      </w:pPr>
+      <w:r>
+        <w:rPr>
+          <w:b/>
+          <w:bCs/>
+        </w:rPr>
+        <w:t>Descrição do Subcritério</w:t>
+      </w:r>
+      <w:r>
+        <w:t xml:space="preserve">: Sempre que o usuário realizar uma ação destrutiva (excluir ou atualizar </w:t>
+      </w:r>
+      <w:r>
+        <w:lastRenderedPageBreak/>
+        <w:t xml:space="preserve">um dado no banco de dados, por exemplo), o botão </w:t>
+      </w:r>
+      <w:r>
+        <w:rPr>
+          <w:i/>
+        </w:rPr>
+        <w:t>default</w:t>
+      </w:r>
+      <w:r>
+        <w:t xml:space="preserve"> para a realização desta tarefa deverá ser aquele que preserva os dados e o esforço do usuário.</w:t>
+      </w:r>
+    </w:p>
+    <w:p>
+      <w:pPr>
+        <w:jc w:val="both"/>
+        <w:rPr>
+          <w:b/>
+          <w:bCs/>
+        </w:rPr>
+      </w:pPr>
+      <w:r>
+        <w:rPr>
+          <w:b/>
+          <w:bCs/>
+        </w:rPr>
+        <w:t>Imagem do protótipo de tela do sistema em que o subcritério será aplicado:</w:t>
+      </w:r>
+    </w:p>
+    <w:p>
+      <w:pPr>
+        <w:jc w:val="both"/>
+        <w:rPr>
+          <w:b/>
+          <w:bCs/>
+          <w:color w:val="FF0000"/>
+        </w:rPr>
+      </w:pPr>
+      <w:r>
+        <w:rPr>
+          <w:b/>
+          <w:bCs/>
+          <w:color w:val="FF0000"/>
+        </w:rPr>
+        <w:t>Tela inicial Gerente confirmar exclusão - G</w:t>
+      </w:r>
+    </w:p>
+    <w:p>
+      <w:pPr>
+        <w:jc w:val="both"/>
+        <w:rPr>
+          <w:b/>
+          <w:bCs/>
+        </w:rPr>
+      </w:pPr>
+    </w:p>
+    <w:p>
+      <w:pPr>
+        <w:jc w:val="both"/>
+        <w:rPr>
+          <w:b/>
+          <w:bCs/>
+        </w:rPr>
+      </w:pPr>
+      <w:r>
+        <w:rPr>
+          <w:b/>
+          <w:bCs/>
+        </w:rPr>
+        <w:t>Código</w:t>
+      </w:r>
+      <w:r>
+        <w:t>: 3/7</w:t>
+      </w:r>
+    </w:p>
+    <w:p>
+      <w:pPr>
+        <w:jc w:val="both"/>
+      </w:pPr>
+      <w:r>
+        <w:rPr>
+          <w:b/>
+          <w:bCs/>
+        </w:rPr>
+        <w:t>Descrição do Subcritério</w:t>
+      </w:r>
+      <w:r>
+        <w:t xml:space="preserve">: </w:t>
+      </w:r>
+      <w:r>
+        <w:t>O sistema deve solicitar confirmação (dupla) de ações comandadas que podem gerar perdas de dados</w:t>
+      </w:r>
+      <w:r>
+        <w:t xml:space="preserve"> e/ou resultados catastróficos.</w:t>
+      </w:r>
+    </w:p>
+    <w:p>
+      <w:pPr>
+        <w:jc w:val="both"/>
+        <w:rPr>
+          <w:b/>
+          <w:bCs/>
+        </w:rPr>
+      </w:pPr>
+      <w:r>
+        <w:rPr>
+          <w:b/>
+          <w:bCs/>
+        </w:rPr>
+        <w:t>Imagem do protótipo de tela do sistema em que o subcritério será aplicado:</w:t>
+      </w:r>
+    </w:p>
+    <w:p>
+      <w:pPr>
+        <w:jc w:val="both"/>
+        <w:rPr>
+          <w:b/>
+          <w:bCs/>
+          <w:color w:val="FF0000"/>
+        </w:rPr>
+      </w:pPr>
+      <w:r>
+        <w:rPr>
+          <w:b/>
+          <w:bCs/>
+          <w:color w:val="FF0000"/>
+        </w:rPr>
+        <w:t>Tela inicial Gerente confirmar exclusão dupla - G</w:t>
+      </w:r>
+    </w:p>
+    <w:p>
+      <w:pPr>
+        <w:jc w:val="both"/>
+      </w:pPr>
+    </w:p>
+    <w:p>
+      <w:pPr>
+        <w:jc w:val="both"/>
+        <w:rPr>
+          <w:b/>
+          <w:bCs/>
+        </w:rPr>
+      </w:pPr>
+      <w:r>
+        <w:rPr>
+          <w:b/>
+          <w:bCs/>
+        </w:rPr>
+        <w:t>Código</w:t>
+      </w:r>
+      <w:r>
+        <w:t>: 4/7</w:t>
+      </w:r>
+    </w:p>
+    <w:p>
+      <w:pPr>
+        <w:jc w:val="both"/>
+        <w:rPr>
+          <w:b/>
+          <w:bCs/>
+        </w:rPr>
+      </w:pPr>
+      <w:r>
+        <w:rPr>
+          <w:b/>
+          <w:bCs/>
+        </w:rPr>
+        <w:t>Descrição do Subcritério</w:t>
+      </w:r>
+      <w:r>
+        <w:t>: Se o usuário desejar encerrar uma sessão e existir o risco de dados serem perdidos (como dados digitados em campos mas não salvos no sistema), o usuário deve ser notificado de que dados podem ser perdidos, e ele deverá poder cancelar sua ação.</w:t>
+      </w:r>
+    </w:p>
+    <w:p>
+      <w:pPr>
+        <w:jc w:val="both"/>
+        <w:rPr>
+          <w:b/>
+          <w:bCs/>
+        </w:rPr>
+      </w:pPr>
+      <w:r>
+        <w:rPr>
+          <w:b/>
+          <w:bCs/>
+        </w:rPr>
+        <w:t>Imagem do protótipo de tela do sistema em que o subcritério será aplicado:</w:t>
+      </w:r>
+    </w:p>
+    <w:p>
+      <w:pPr>
+        <w:jc w:val="both"/>
+        <w:rPr>
+          <w:b/>
+          <w:bCs/>
+          <w:color w:val="FF0000"/>
+        </w:rPr>
+      </w:pPr>
+      <w:r>
+        <w:rPr>
+          <w:b/>
+          <w:bCs/>
+          <w:color w:val="FF0000"/>
+        </w:rPr>
+        <w:t>Corrigir atividade</w:t>
+      </w:r>
+      <w:r>
+        <w:rPr>
+          <w:b/>
+          <w:bCs/>
+          <w:color w:val="FF0000"/>
+        </w:rPr>
+        <w:t xml:space="preserve"> logout</w:t>
+      </w:r>
+      <w:r>
+        <w:rPr>
+          <w:b/>
+          <w:bCs/>
+          <w:color w:val="FF0000"/>
+        </w:rPr>
+        <w:t xml:space="preserve"> - F</w:t>
+      </w:r>
+    </w:p>
+    <w:p>
+      <w:pPr>
+        <w:jc w:val="both"/>
+        <w:rPr>
+          <w:b/>
+          <w:bCs/>
+        </w:rPr>
+      </w:pPr>
+    </w:p>
+    <w:p>
+      <w:pPr>
+        <w:jc w:val="both"/>
+        <w:rPr>
+          <w:b/>
+          <w:bCs/>
+        </w:rPr>
+      </w:pPr>
+    </w:p>
+    <w:p>
+      <w:r>
+        <w:rPr>
+          <w:b/>
+        </w:rPr>
+        <w:t>Código do Critério</w:t>
+      </w:r>
+      <w:r>
+        <w:t>: 09</w:t>
+      </w:r>
+      <w:r>
+        <w:t>/18</w:t>
+      </w:r>
+    </w:p>
+    <w:p>
+      <w:r>
+        <w:rPr>
+          <w:b/>
+        </w:rPr>
+        <w:t>Nome do Critério</w:t>
+      </w:r>
+      <w:r>
+        <w:t xml:space="preserve">: </w:t>
+      </w:r>
+      <w:r>
+        <w:t>Ações explícitas</w:t>
+      </w:r>
+    </w:p>
+    <w:p>
+      <w:r>
+        <w:rPr>
+          <w:b/>
         </w:rPr>
         <w:t>Descrição do Critério</w:t>
       </w:r>
       <w:r>
-        <w:t>: A aplicação deste critério visa informar ao usuário sobre a existência de erros antes que seja necessário fazer a validação da tarefa atual, evitando interrupções no fluxo de trabalho, e evitar que ocorram erros de execução do sistema pelo usuário</w:t>
-      </w:r>
-    </w:p>
-    <w:p>
-      <w:pPr>
-        <w:jc w:val="both"/>
-        <w:rPr>
-          <w:b/>
-          <w:bCs/>
-        </w:rPr>
-      </w:pPr>
-    </w:p>
-    <w:p>
-      <w:pPr>
-        <w:jc w:val="both"/>
-        <w:rPr>
-          <w:b/>
-          <w:bCs/>
-        </w:rPr>
-      </w:pPr>
-      <w:r>
-        <w:rPr>
-          <w:b/>
-          <w:bCs/>
-        </w:rPr>
-        <w:t>Subcritérios</w:t>
-      </w:r>
-      <w:r>
-        <w:t>:</w:t>
+        <w:t>: Quando o processamento pelo computador resulta de ações explícitas dos usuários, estes aprendem e entendem melhor o funcionamento da aplicação e menos erros são observados.</w:t>
+      </w:r>
+    </w:p>
+    <w:p/>
+    <w:p>
+      <w:pPr>
+        <w:rPr>
+          <w:b/>
+        </w:rPr>
+      </w:pPr>
+      <w:r>
+        <w:rPr>
+          <w:b/>
+        </w:rPr>
+        <w:t>Subcritérios:</w:t>
       </w:r>
     </w:p>
     <w:p>
@@ -2627,16 +2631,12 @@
         <w:t>Código</w:t>
       </w:r>
       <w:r>
-        <w:t>: 1/7</w:t>
-      </w:r>
-    </w:p>
-    <w:p>
-      <w:pPr>
-        <w:jc w:val="both"/>
-        <w:rPr>
-          <w:b/>
-          <w:bCs/>
-        </w:rPr>
+        <w:t>: 1/4</w:t>
+      </w:r>
+    </w:p>
+    <w:p>
+      <w:pPr>
+        <w:jc w:val="both"/>
       </w:pPr>
       <w:r>
         <w:rPr>
@@ -2646,24 +2646,19 @@
         <w:t>Descrição do Subcritério</w:t>
       </w:r>
       <w:r>
-        <w:t>: Quando a seleção de um elemento da dela ocorrer através de um apontador (</w:t>
-      </w:r>
-      <w:r>
-        <w:rPr>
-          <w:i/>
-        </w:rPr>
-        <w:t xml:space="preserve">mouse, </w:t>
-      </w:r>
-      <w:proofErr w:type="spellStart"/>
-      <w:r>
-        <w:rPr>
-          <w:i/>
-        </w:rPr>
-        <w:t>touchscreen</w:t>
-      </w:r>
-      <w:proofErr w:type="spellEnd"/>
-      <w:r>
-        <w:t>), os elementos deverão estar distantes o suficiente para evitar que o item errado seja selecionado. Além disso, a área de ativação desses elementos deve ser consistente em todo o sistema.</w:t>
+        <w:t xml:space="preserve">: </w:t>
+      </w:r>
+      <w:r>
+        <w:t>Permi</w:t>
+      </w:r>
+      <w:r>
+        <w:t>ta aos usuários controlar a sequ</w:t>
+      </w:r>
+      <w:r>
+        <w:t>ência das transações através de ações explícitas; adie o processamento até que uma ação explí</w:t>
+      </w:r>
+      <w:r>
+        <w:t>cita do usuário seja comandada.</w:t>
       </w:r>
     </w:p>
     <w:p>
@@ -2688,9 +2683,19 @@
         <w:rPr>
           <w:b/>
           <w:bCs/>
-        </w:rPr>
-      </w:pPr>
-    </w:p>
+          <w:color w:val="FF0000"/>
+        </w:rPr>
+      </w:pPr>
+      <w:r>
+        <w:rPr>
+          <w:b/>
+          <w:bCs/>
+          <w:color w:val="FF0000"/>
+        </w:rPr>
+        <w:t>Corrigir atividade - F</w:t>
+      </w:r>
+    </w:p>
+    <w:p/>
     <w:p>
       <w:pPr>
         <w:jc w:val="both"/>
@@ -2707,16 +2712,15 @@
         <w:t>Código</w:t>
       </w:r>
       <w:r>
-        <w:t>: 2/7</w:t>
-      </w:r>
-    </w:p>
-    <w:p>
-      <w:pPr>
-        <w:jc w:val="both"/>
-        <w:rPr>
-          <w:b/>
-          <w:bCs/>
-        </w:rPr>
+        <w:t>: 2</w:t>
+      </w:r>
+      <w:r>
+        <w:t>/4</w:t>
+      </w:r>
+    </w:p>
+    <w:p>
+      <w:pPr>
+        <w:jc w:val="both"/>
       </w:pPr>
       <w:r>
         <w:rPr>
@@ -2726,20 +2730,19 @@
         <w:t>Descrição do Subcritério</w:t>
       </w:r>
       <w:r>
-        <w:t xml:space="preserve">: Sempre que o usuário realizar uma ação destrutiva (excluir ou atualizar um dado no banco de dados, por exemplo), o botão </w:t>
-      </w:r>
-      <w:r>
-        <w:rPr>
-          <w:i/>
-        </w:rPr>
-        <w:t>default</w:t>
-      </w:r>
-      <w:r>
-        <w:t xml:space="preserve"> para a realização desta tarefa deverá ser </w:t>
-      </w:r>
-      <w:r>
-        <w:lastRenderedPageBreak/>
-        <w:t>aquele que preserva os dados e o esforço do usuário.</w:t>
+        <w:t xml:space="preserve">: </w:t>
+      </w:r>
+      <w:r>
+        <w:t xml:space="preserve">Se a seleção do menu for feita através </w:t>
+      </w:r>
+      <w:r>
+        <w:t>de um mouse</w:t>
+      </w:r>
+      <w:r>
+        <w:t>, faça a ativação em dois passos. Primeiramente, posicione o cursor para designar a opção selecionada, e a seguir, faça uma</w:t>
+      </w:r>
+      <w:r>
+        <w:t xml:space="preserve"> entrada de controle explícita.</w:t>
       </w:r>
     </w:p>
     <w:p>
@@ -2764,9 +2767,19 @@
         <w:rPr>
           <w:b/>
           <w:bCs/>
-        </w:rPr>
-      </w:pPr>
-    </w:p>
+          <w:color w:val="FF0000"/>
+        </w:rPr>
+      </w:pPr>
+      <w:r>
+        <w:rPr>
+          <w:b/>
+          <w:bCs/>
+          <w:color w:val="FF0000"/>
+        </w:rPr>
+        <w:t>Tela inicial Gerente - G</w:t>
+      </w:r>
+    </w:p>
+    <w:p/>
     <w:p>
       <w:pPr>
         <w:jc w:val="both"/>
@@ -2783,16 +2796,15 @@
         <w:t>Código</w:t>
       </w:r>
       <w:r>
-        <w:t>: 3/7</w:t>
-      </w:r>
-    </w:p>
-    <w:p>
-      <w:pPr>
-        <w:jc w:val="both"/>
-        <w:rPr>
-          <w:b/>
-          <w:bCs/>
-        </w:rPr>
+        <w:t>: 3</w:t>
+      </w:r>
+      <w:r>
+        <w:t>/4</w:t>
+      </w:r>
+    </w:p>
+    <w:p>
+      <w:pPr>
+        <w:jc w:val="both"/>
       </w:pPr>
       <w:r>
         <w:rPr>
@@ -2802,15 +2814,13 @@
         <w:t>Descrição do Subcritério</w:t>
       </w:r>
       <w:r>
-        <w:t xml:space="preserve">: Se um dado longo precisar ser inserido pelo usuário (CEP, códigos de barras, </w:t>
-      </w:r>
-      <w:proofErr w:type="spellStart"/>
-      <w:r>
-        <w:t>etc</w:t>
-      </w:r>
-      <w:proofErr w:type="spellEnd"/>
-      <w:r>
-        <w:t>), esse dado deverá ser dividido em grupos de dados menores, separados por espaços ou outros sinais de pontuação padrões.</w:t>
+        <w:t xml:space="preserve">: </w:t>
+      </w:r>
+      <w:r>
+        <w:t xml:space="preserve">Exija sempre do usuário uma ação de "ENTER" explícita para iniciar o processamento de um dado; não inicie o processamento como um efeito </w:t>
+      </w:r>
+      <w:r>
+        <w:t>colateral de alguma outra ação.</w:t>
       </w:r>
     </w:p>
     <w:p>
@@ -2832,8 +2842,24 @@
     <w:p>
       <w:pPr>
         <w:jc w:val="both"/>
-      </w:pPr>
-    </w:p>
+        <w:rPr>
+          <w:b/>
+          <w:bCs/>
+          <w:color w:val="FF0000"/>
+        </w:rPr>
+      </w:pPr>
+      <w:r>
+        <w:rPr>
+          <w:b/>
+          <w:bCs/>
+          <w:color w:val="FF0000"/>
+        </w:rPr>
+        <w:t>Tela de Login</w:t>
+      </w:r>
+      <w:bookmarkStart w:id="0" w:name="_GoBack"/>
+      <w:bookmarkEnd w:id="0"/>
+    </w:p>
+    <w:p/>
     <w:p>
       <w:pPr>
         <w:jc w:val="both"/>
@@ -2850,16 +2876,15 @@
         <w:t>Código</w:t>
       </w:r>
       <w:r>
-        <w:t>: 4/7</w:t>
-      </w:r>
-    </w:p>
-    <w:p>
-      <w:pPr>
-        <w:jc w:val="both"/>
-        <w:rPr>
-          <w:b/>
-          <w:bCs/>
-        </w:rPr>
+        <w:t>: 4</w:t>
+      </w:r>
+      <w:r>
+        <w:t>/4</w:t>
+      </w:r>
+    </w:p>
+    <w:p>
+      <w:pPr>
+        <w:jc w:val="both"/>
       </w:pPr>
       <w:r>
         <w:rPr>
@@ -2869,7 +2894,13 @@
         <w:t>Descrição do Subcritério</w:t>
       </w:r>
       <w:r>
-        <w:t>: Se o usuário desejar encerrar uma sessão e existir o risco de dados serem perdidos (como dados digitados em campos mas não salvos no sistema), o usuário deve ser notificado de que dados podem ser perdidos, e ele deverá poder cancelar sua ação.</w:t>
+        <w:t xml:space="preserve">: </w:t>
+      </w:r>
+      <w:r>
+        <w:t>Solicite aos usuários que explicitamente acionem uma tecla (por exemplo o "TAB") para mover o cursor de um campo de entrada de dados para o seguinte. O computador não fornecerá tal controle a</w:t>
+      </w:r>
+      <w:r>
+        <w:t>utomaticamente.</w:t>
       </w:r>
     </w:p>
     <w:p>
@@ -2894,9 +2925,28 @@
         <w:rPr>
           <w:b/>
           <w:bCs/>
-        </w:rPr>
-      </w:pPr>
-    </w:p>
+          <w:color w:val="FF0000"/>
+        </w:rPr>
+      </w:pPr>
+      <w:r>
+        <w:rPr>
+          <w:b/>
+          <w:bCs/>
+          <w:color w:val="FF0000"/>
+        </w:rPr>
+        <w:t xml:space="preserve">Relatórios – G </w:t>
+      </w:r>
+    </w:p>
+    <w:p>
+      <w:pPr>
+        <w:jc w:val="both"/>
+        <w:rPr>
+          <w:b/>
+          <w:bCs/>
+        </w:rPr>
+      </w:pPr>
+    </w:p>
+    <w:p/>
     <w:p/>
     <w:sectPr>
       <w:pgSz w:w="11906" w:h="16838"/>

--- a/Fase 1 - ATOA.docx
+++ b/Fase 1 - ATOA.docx
@@ -1,6 +1,6 @@
 
 <file path=word/document.xml><?xml version="1.0" encoding="utf-8"?>
-<w:document xmlns:wpc="http://schemas.microsoft.com/office/word/2010/wordprocessingCanvas" xmlns:mo="http://schemas.microsoft.com/office/mac/office/2008/main" xmlns:mc="http://schemas.openxmlformats.org/markup-compatibility/2006" xmlns:mv="urn:schemas-microsoft-com:mac:vml" xmlns:o="urn:schemas-microsoft-com:office:office" xmlns:r="http://schemas.openxmlformats.org/officeDocument/2006/relationships" xmlns:m="http://schemas.openxmlformats.org/officeDocument/2006/math" xmlns:v="urn:schemas-microsoft-com:vml" xmlns:wp14="http://schemas.microsoft.com/office/word/2010/wordprocessingDrawing" xmlns:wp="http://schemas.openxmlformats.org/drawingml/2006/wordprocessingDrawing" xmlns:w10="urn:schemas-microsoft-com:office:word" xmlns:w="http://schemas.openxmlformats.org/wordprocessingml/2006/main" xmlns:w14="http://schemas.microsoft.com/office/word/2010/wordml" xmlns:w15="http://schemas.microsoft.com/office/word/2012/wordml" xmlns:wpg="http://schemas.microsoft.com/office/word/2010/wordprocessingGroup" xmlns:wpi="http://schemas.microsoft.com/office/word/2010/wordprocessingInk" xmlns:wne="http://schemas.microsoft.com/office/word/2006/wordml" xmlns:wps="http://schemas.microsoft.com/office/word/2010/wordprocessingShape" mc:Ignorable="w14 w15 wp14">
+<w:document xmlns:wpc="http://schemas.microsoft.com/office/word/2010/wordprocessingCanvas" xmlns:mc="http://schemas.openxmlformats.org/markup-compatibility/2006" xmlns:o="urn:schemas-microsoft-com:office:office" xmlns:r="http://schemas.openxmlformats.org/officeDocument/2006/relationships" xmlns:m="http://schemas.openxmlformats.org/officeDocument/2006/math" xmlns:v="urn:schemas-microsoft-com:vml" xmlns:wp14="http://schemas.microsoft.com/office/word/2010/wordprocessingDrawing" xmlns:wp="http://schemas.openxmlformats.org/drawingml/2006/wordprocessingDrawing" xmlns:w10="urn:schemas-microsoft-com:office:word" xmlns:w="http://schemas.openxmlformats.org/wordprocessingml/2006/main" xmlns:w14="http://schemas.microsoft.com/office/word/2010/wordml" xmlns:wpg="http://schemas.microsoft.com/office/word/2010/wordprocessingGroup" xmlns:wpi="http://schemas.microsoft.com/office/word/2010/wordprocessingInk" xmlns:wne="http://schemas.microsoft.com/office/word/2006/wordml" xmlns:wps="http://schemas.microsoft.com/office/word/2010/wordprocessingShape" mc:Ignorable="w14 wp14">
   <w:body>
     <w:p>
       <w:pPr>
@@ -95,8 +95,56 @@
           <w:b/>
           <w:bCs/>
         </w:rPr>
-        <w:t>EQUIPE: Alan Palomero; Gustavo Milczwski; João Henrique Wind; Mauricio de Araujo</w:t>
-      </w:r>
+        <w:t xml:space="preserve">EQUIPE: Alan </w:t>
+      </w:r>
+      <w:proofErr w:type="spellStart"/>
+      <w:r>
+        <w:rPr>
+          <w:rFonts w:ascii="Times New Roman" w:hAnsi="Times New Roman" w:cs="Times New Roman"/>
+          <w:b/>
+          <w:bCs/>
+        </w:rPr>
+        <w:t>Palomero</w:t>
+      </w:r>
+      <w:proofErr w:type="spellEnd"/>
+      <w:r>
+        <w:rPr>
+          <w:rFonts w:ascii="Times New Roman" w:hAnsi="Times New Roman" w:cs="Times New Roman"/>
+          <w:b/>
+          <w:bCs/>
+        </w:rPr>
+        <w:t xml:space="preserve">; Gustavo </w:t>
+      </w:r>
+      <w:proofErr w:type="spellStart"/>
+      <w:r>
+        <w:rPr>
+          <w:rFonts w:ascii="Times New Roman" w:hAnsi="Times New Roman" w:cs="Times New Roman"/>
+          <w:b/>
+          <w:bCs/>
+        </w:rPr>
+        <w:t>Milczwski</w:t>
+      </w:r>
+      <w:proofErr w:type="spellEnd"/>
+      <w:r>
+        <w:rPr>
+          <w:rFonts w:ascii="Times New Roman" w:hAnsi="Times New Roman" w:cs="Times New Roman"/>
+          <w:b/>
+          <w:bCs/>
+        </w:rPr>
+        <w:t xml:space="preserve">; João Henrique Wind; Mauricio de </w:t>
+      </w:r>
+      <w:proofErr w:type="spellStart"/>
+      <w:proofErr w:type="gramStart"/>
+      <w:r>
+        <w:rPr>
+          <w:rFonts w:ascii="Times New Roman" w:hAnsi="Times New Roman" w:cs="Times New Roman"/>
+          <w:b/>
+          <w:bCs/>
+        </w:rPr>
+        <w:t>Araujo</w:t>
+      </w:r>
+      <w:proofErr w:type="spellEnd"/>
+      <w:proofErr w:type="gramEnd"/>
     </w:p>
     <w:p>
       <w:pPr>
@@ -296,7 +344,21 @@
               <w:rPr>
                 <w:rFonts w:ascii="Times New Roman" w:hAnsi="Times New Roman" w:cs="Times New Roman"/>
               </w:rPr>
-              <w:t>O Modelo Conceitual é o modelo de dados abstrato, que descreve a estrutura de um banco de dados  de forma independente de um Sistema Gerenciador de Banco de Dados (SGBD) particular. A técnica de modelagem conceitual a ser utilizada é a abordagem Entidade-Relacionamento (ER).</w:t>
+              <w:t>O Modelo Conceitual é o modelo de dados abstrato, que descreve a estrutura de um banco de dados</w:t>
+            </w:r>
+            <w:proofErr w:type="gramStart"/>
+            <w:r>
+              <w:rPr>
+                <w:rFonts w:ascii="Times New Roman" w:hAnsi="Times New Roman" w:cs="Times New Roman"/>
+              </w:rPr>
+              <w:t xml:space="preserve">  </w:t>
+            </w:r>
+            <w:proofErr w:type="gramEnd"/>
+            <w:r>
+              <w:rPr>
+                <w:rFonts w:ascii="Times New Roman" w:hAnsi="Times New Roman" w:cs="Times New Roman"/>
+              </w:rPr>
+              <w:t>de forma independente de um Sistema Gerenciador de Banco de Dados (SGBD) particular. A técnica de modelagem conceitual a ser utilizada é a abordagem Entidade-Relacionamento (ER).</w:t>
             </w:r>
           </w:p>
           <w:p>
@@ -340,13 +402,23 @@
           <w:bCs/>
         </w:rPr>
       </w:pPr>
-      <w:r>
-        <w:rPr>
-          <w:rFonts w:ascii="Times New Roman" w:hAnsi="Times New Roman" w:cs="Times New Roman"/>
-          <w:b/>
-          <w:bCs/>
-        </w:rPr>
-        <w:t>2.2 MODELO LÓGICO</w:t>
+      <w:proofErr w:type="gramStart"/>
+      <w:r>
+        <w:rPr>
+          <w:rFonts w:ascii="Times New Roman" w:hAnsi="Times New Roman" w:cs="Times New Roman"/>
+          <w:b/>
+          <w:bCs/>
+        </w:rPr>
+        <w:t>2.2 MODELO</w:t>
+      </w:r>
+      <w:proofErr w:type="gramEnd"/>
+      <w:r>
+        <w:rPr>
+          <w:rFonts w:ascii="Times New Roman" w:hAnsi="Times New Roman" w:cs="Times New Roman"/>
+          <w:b/>
+          <w:bCs/>
+        </w:rPr>
+        <w:t xml:space="preserve"> LÓGICO</w:t>
       </w:r>
     </w:p>
     <w:p>
@@ -524,12 +596,14 @@
         </w:rPr>
         <w:t xml:space="preserve">Nome do Critério: </w:t>
       </w:r>
+      <w:proofErr w:type="gramStart"/>
       <w:r>
         <w:rPr>
           <w:rFonts w:ascii="Times New Roman" w:hAnsi="Times New Roman" w:cs="Times New Roman"/>
         </w:rPr>
         <w:t>Feedback</w:t>
       </w:r>
+      <w:proofErr w:type="gramEnd"/>
     </w:p>
     <w:p>
       <w:pPr>
@@ -556,7 +630,54 @@
         <w:rPr>
           <w:rFonts w:ascii="Times New Roman" w:hAnsi="Times New Roman" w:cs="Times New Roman"/>
         </w:rPr>
-        <w:t>Os fatores de Feedback possibilitam que o usuário tenha melhor entendimento do que está acontecendo no sistema. Caso não haja feedback, o usuário pode suspeitar de alguma não conformidade no sistema e realizar ações prejudiciais.</w:t>
+        <w:t xml:space="preserve">Os fatores de </w:t>
+      </w:r>
+      <w:proofErr w:type="gramStart"/>
+      <w:r>
+        <w:rPr>
+          <w:rFonts w:ascii="Times New Roman" w:hAnsi="Times New Roman" w:cs="Times New Roman"/>
+        </w:rPr>
+        <w:t>Feedback</w:t>
+      </w:r>
+      <w:proofErr w:type="gramEnd"/>
+      <w:r>
+        <w:rPr>
+          <w:rFonts w:ascii="Times New Roman" w:hAnsi="Times New Roman" w:cs="Times New Roman"/>
+        </w:rPr>
+        <w:t xml:space="preserve"> possibilitam que o usuário tenha melhor entendimento do que está acontecendo no sistema. Caso não haja </w:t>
+      </w:r>
+      <w:proofErr w:type="gramStart"/>
+      <w:r>
+        <w:rPr>
+          <w:rFonts w:ascii="Times New Roman" w:hAnsi="Times New Roman" w:cs="Times New Roman"/>
+        </w:rPr>
+        <w:t>feedback</w:t>
+      </w:r>
+      <w:proofErr w:type="gramEnd"/>
+      <w:r>
+        <w:rPr>
+          <w:rFonts w:ascii="Times New Roman" w:hAnsi="Times New Roman" w:cs="Times New Roman"/>
+        </w:rPr>
+        <w:t>, o usuário pode suspeitar de alguma não conformidade no sistema e realizar ações prejudiciais.</w:t>
+      </w:r>
+    </w:p>
+    <w:p>
+      <w:pPr>
+        <w:widowControl/>
+        <w:suppressAutoHyphens w:val="0"/>
+        <w:rPr>
+          <w:rFonts w:ascii="Times New Roman" w:hAnsi="Times New Roman" w:cs="Times New Roman"/>
+          <w:b/>
+          <w:bCs/>
+        </w:rPr>
+      </w:pPr>
+      <w:r>
+        <w:rPr>
+          <w:rFonts w:ascii="Times New Roman" w:hAnsi="Times New Roman" w:cs="Times New Roman"/>
+          <w:b/>
+          <w:bCs/>
+        </w:rPr>
+        <w:br w:type="page"/>
       </w:r>
     </w:p>
     <w:p>
@@ -603,7 +724,7 @@
           <w:rFonts w:ascii="Times" w:hAnsi="Times" w:cs="Times"/>
           <w:sz w:val="32"/>
           <w:szCs w:val="32"/>
-          <w:lang w:val="en-US" w:bidi="ar-SA"/>
+          <w:lang w:bidi="ar-SA"/>
         </w:rPr>
       </w:pPr>
       <w:r>
@@ -629,8 +750,6 @@
         <w:jc w:val="both"/>
         <w:rPr>
           <w:rFonts w:ascii="Times New Roman" w:hAnsi="Times New Roman" w:cs="Times New Roman"/>
-          <w:b/>
-          <w:bCs/>
         </w:rPr>
       </w:pPr>
       <w:r>
@@ -645,46 +764,116 @@
         <w:rPr>
           <w:rFonts w:ascii="Times New Roman" w:hAnsi="Times New Roman" w:cs="Times New Roman"/>
         </w:rPr>
-        <w:t>: O sistema deve avisar, de modo imediato, toda ação feita pelo usuário, como por exemplo mostrar os caracteres quando o usuário está digitando.</w:t>
-      </w:r>
-    </w:p>
-    <w:p>
-      <w:pPr>
-        <w:jc w:val="both"/>
-        <w:rPr>
-          <w:b/>
-          <w:bCs/>
-        </w:rPr>
-      </w:pPr>
-      <w:r>
-        <w:rPr>
-          <w:b/>
-          <w:bCs/>
-        </w:rPr>
-        <w:t>Imagem do protótipo de tela do sistema em que o subcritério será aplicado:</w:t>
-      </w:r>
-    </w:p>
-    <w:p>
-      <w:pPr>
-        <w:jc w:val="both"/>
-        <w:rPr>
-          <w:b/>
-          <w:bCs/>
-          <w:color w:val="FF0000"/>
-        </w:rPr>
-      </w:pPr>
-      <w:r>
-        <w:rPr>
-          <w:b/>
-          <w:bCs/>
-          <w:color w:val="FF0000"/>
-        </w:rPr>
-        <w:t xml:space="preserve">Tela de login </w:t>
-      </w:r>
-    </w:p>
-    <w:p>
-      <w:pPr>
-        <w:jc w:val="both"/>
+        <w:t xml:space="preserve">: O sistema deve avisar, de modo imediato, toda ação feita pelo usuário, como </w:t>
+      </w:r>
+      <w:proofErr w:type="gramStart"/>
+      <w:r>
+        <w:rPr>
+          <w:rFonts w:ascii="Times New Roman" w:hAnsi="Times New Roman" w:cs="Times New Roman"/>
+        </w:rPr>
+        <w:t>por exemplo</w:t>
+      </w:r>
+      <w:proofErr w:type="gramEnd"/>
+      <w:r>
+        <w:rPr>
+          <w:rFonts w:ascii="Times New Roman" w:hAnsi="Times New Roman" w:cs="Times New Roman"/>
+        </w:rPr>
+        <w:t xml:space="preserve"> mostrar os caracteres quando o usuário está digitando.</w:t>
+      </w:r>
+    </w:p>
+    <w:p>
+      <w:pPr>
+        <w:jc w:val="both"/>
+        <w:rPr>
+          <w:b/>
+          <w:bCs/>
+        </w:rPr>
+      </w:pPr>
+      <w:r>
+        <w:rPr>
+          <w:b/>
+          <w:bCs/>
+        </w:rPr>
+        <w:t xml:space="preserve">Imagem do protótipo de tela do sistema em </w:t>
+      </w:r>
+      <w:r>
+        <w:rPr>
+          <w:b/>
+          <w:bCs/>
+        </w:rPr>
+        <w:t>que o subcritério será aplicado.</w:t>
+      </w:r>
+    </w:p>
+    <w:p>
+      <w:pPr>
+        <w:jc w:val="both"/>
+        <w:rPr>
+          <w:noProof/>
+          <w:lang w:eastAsia="en-US" w:bidi="ar-SA"/>
+        </w:rPr>
+      </w:pPr>
+    </w:p>
+    <w:p>
+      <w:pPr>
+        <w:jc w:val="center"/>
+        <w:rPr>
+          <w:rFonts w:ascii="Times New Roman" w:hAnsi="Times New Roman" w:cs="Times New Roman"/>
+          <w:b/>
+          <w:bCs/>
+        </w:rPr>
+      </w:pPr>
+      <w:r>
+        <w:rPr>
+          <w:noProof/>
+          <w:lang w:val="en-US" w:eastAsia="en-US" w:bidi="ar-SA"/>
+        </w:rPr>
+        <w:drawing>
+          <wp:inline distT="0" distB="0" distL="0" distR="0" wp14:anchorId="7B144460" wp14:editId="72B409BA">
+            <wp:extent cx="4326835" cy="3245128"/>
+            <wp:effectExtent l="0" t="0" r="0" b="0"/>
+            <wp:docPr id="1" name="Imagem 1"/>
+            <wp:cNvGraphicFramePr>
+              <a:graphicFrameLocks xmlns:a="http://schemas.openxmlformats.org/drawingml/2006/main" noChangeAspect="1"/>
+            </wp:cNvGraphicFramePr>
+            <a:graphic xmlns:a="http://schemas.openxmlformats.org/drawingml/2006/main">
+              <a:graphicData uri="http://schemas.openxmlformats.org/drawingml/2006/picture">
+                <pic:pic xmlns:pic="http://schemas.openxmlformats.org/drawingml/2006/picture">
+                  <pic:nvPicPr>
+                    <pic:cNvPr id="0" name=""/>
+                    <pic:cNvPicPr/>
+                  </pic:nvPicPr>
+                  <pic:blipFill rotWithShape="1">
+                    <a:blip r:embed="rId6"/>
+                    <a:srcRect l="28651" t="21801" r="28540" b="21120"/>
+                    <a:stretch/>
+                  </pic:blipFill>
+                  <pic:spPr bwMode="auto">
+                    <a:xfrm>
+                      <a:off x="0" y="0"/>
+                      <a:ext cx="4326835" cy="3245128"/>
+                    </a:xfrm>
+                    <a:prstGeom prst="rect">
+                      <a:avLst/>
+                    </a:prstGeom>
+                    <a:ln>
+                      <a:noFill/>
+                    </a:ln>
+                    <a:extLst>
+                      <a:ext uri="{53640926-AAD7-44D8-BBD7-CCE9431645EC}">
+                        <a14:shadowObscured xmlns:a14="http://schemas.microsoft.com/office/drawing/2010/main"/>
+                      </a:ext>
+                    </a:extLst>
+                  </pic:spPr>
+                </pic:pic>
+              </a:graphicData>
+            </a:graphic>
+          </wp:inline>
+        </w:drawing>
+      </w:r>
+    </w:p>
+    <w:p>
+      <w:pPr>
+        <w:jc w:val="center"/>
         <w:rPr>
           <w:rFonts w:ascii="Times New Roman" w:hAnsi="Times New Roman" w:cs="Times New Roman"/>
           <w:b/>
@@ -702,7 +891,7 @@
           <w:rFonts w:ascii="Times" w:hAnsi="Times" w:cs="Times"/>
           <w:sz w:val="32"/>
           <w:szCs w:val="32"/>
-          <w:lang w:val="en-US" w:bidi="ar-SA"/>
+          <w:lang w:bidi="ar-SA"/>
         </w:rPr>
       </w:pPr>
       <w:r>
@@ -771,55 +960,105 @@
       <w:pPr>
         <w:jc w:val="both"/>
         <w:rPr>
-          <w:b/>
-          <w:bCs/>
-          <w:color w:val="FF0000"/>
-        </w:rPr>
-      </w:pPr>
-      <w:r>
-        <w:rPr>
-          <w:b/>
-          <w:bCs/>
-          <w:color w:val="FF0000"/>
-        </w:rPr>
-        <w:t>Relatório erro</w:t>
-      </w:r>
-    </w:p>
-    <w:p>
-      <w:pPr>
-        <w:jc w:val="both"/>
-        <w:rPr>
-          <w:rFonts w:ascii="Times New Roman" w:hAnsi="Times New Roman" w:cs="Times New Roman"/>
-          <w:b/>
-          <w:bCs/>
-        </w:rPr>
-      </w:pPr>
-    </w:p>
-    <w:p>
-      <w:pPr>
-        <w:jc w:val="both"/>
-        <w:rPr>
-          <w:rFonts w:ascii="Times New Roman" w:hAnsi="Times New Roman" w:cs="Times New Roman"/>
-          <w:b/>
-          <w:bCs/>
-        </w:rPr>
-      </w:pPr>
-    </w:p>
-    <w:p>
-      <w:pPr>
-        <w:jc w:val="both"/>
-        <w:rPr>
-          <w:rFonts w:ascii="Times New Roman" w:hAnsi="Times New Roman" w:cs="Times New Roman"/>
-          <w:b/>
-          <w:bCs/>
-        </w:rPr>
-      </w:pPr>
-      <w:r>
-        <w:rPr>
-          <w:rFonts w:ascii="Times New Roman" w:hAnsi="Times New Roman" w:cs="Times New Roman"/>
-          <w:b/>
-          <w:bCs/>
-        </w:rPr>
+          <w:noProof/>
+          <w:lang w:eastAsia="en-US" w:bidi="ar-SA"/>
+        </w:rPr>
+      </w:pPr>
+    </w:p>
+    <w:p>
+      <w:pPr>
+        <w:jc w:val="center"/>
+        <w:rPr>
+          <w:rFonts w:ascii="Times New Roman" w:hAnsi="Times New Roman" w:cs="Times New Roman"/>
+          <w:b/>
+          <w:bCs/>
+        </w:rPr>
+      </w:pPr>
+      <w:r>
+        <w:rPr>
+          <w:noProof/>
+          <w:lang w:val="en-US" w:eastAsia="en-US" w:bidi="ar-SA"/>
+        </w:rPr>
+        <w:drawing>
+          <wp:inline distT="0" distB="0" distL="0" distR="0" wp14:anchorId="0D35DA77" wp14:editId="1F070DF4">
+            <wp:extent cx="4320208" cy="3334697"/>
+            <wp:effectExtent l="0" t="0" r="4445" b="0"/>
+            <wp:docPr id="2" name="Imagem 2"/>
+            <wp:cNvGraphicFramePr>
+              <a:graphicFrameLocks xmlns:a="http://schemas.openxmlformats.org/drawingml/2006/main" noChangeAspect="1"/>
+            </wp:cNvGraphicFramePr>
+            <a:graphic xmlns:a="http://schemas.openxmlformats.org/drawingml/2006/main">
+              <a:graphicData uri="http://schemas.openxmlformats.org/drawingml/2006/picture">
+                <pic:pic xmlns:pic="http://schemas.openxmlformats.org/drawingml/2006/picture">
+                  <pic:nvPicPr>
+                    <pic:cNvPr id="0" name=""/>
+                    <pic:cNvPicPr/>
+                  </pic:nvPicPr>
+                  <pic:blipFill rotWithShape="1">
+                    <a:blip r:embed="rId7"/>
+                    <a:srcRect l="28875" t="21405" r="29096" b="20922"/>
+                    <a:stretch/>
+                  </pic:blipFill>
+                  <pic:spPr bwMode="auto">
+                    <a:xfrm>
+                      <a:off x="0" y="0"/>
+                      <a:ext cx="4320210" cy="3334699"/>
+                    </a:xfrm>
+                    <a:prstGeom prst="rect">
+                      <a:avLst/>
+                    </a:prstGeom>
+                    <a:ln>
+                      <a:noFill/>
+                    </a:ln>
+                    <a:extLst>
+                      <a:ext uri="{53640926-AAD7-44D8-BBD7-CCE9431645EC}">
+                        <a14:shadowObscured xmlns:a14="http://schemas.microsoft.com/office/drawing/2010/main"/>
+                      </a:ext>
+                    </a:extLst>
+                  </pic:spPr>
+                </pic:pic>
+              </a:graphicData>
+            </a:graphic>
+          </wp:inline>
+        </w:drawing>
+      </w:r>
+    </w:p>
+    <w:p>
+      <w:pPr>
+        <w:jc w:val="both"/>
+        <w:rPr>
+          <w:rFonts w:ascii="Times New Roman" w:hAnsi="Times New Roman" w:cs="Times New Roman"/>
+          <w:b/>
+          <w:bCs/>
+        </w:rPr>
+      </w:pPr>
+    </w:p>
+    <w:p>
+      <w:pPr>
+        <w:jc w:val="both"/>
+        <w:rPr>
+          <w:rFonts w:ascii="Times New Roman" w:hAnsi="Times New Roman" w:cs="Times New Roman"/>
+          <w:b/>
+          <w:bCs/>
+        </w:rPr>
+      </w:pPr>
+    </w:p>
+    <w:p>
+      <w:pPr>
+        <w:jc w:val="both"/>
+        <w:rPr>
+          <w:rFonts w:ascii="Times New Roman" w:hAnsi="Times New Roman" w:cs="Times New Roman"/>
+          <w:b/>
+          <w:bCs/>
+        </w:rPr>
+      </w:pPr>
+      <w:r>
+        <w:rPr>
+          <w:rFonts w:ascii="Times New Roman" w:hAnsi="Times New Roman" w:cs="Times New Roman"/>
+          <w:b/>
+          <w:bCs/>
+        </w:rPr>
+        <w:lastRenderedPageBreak/>
         <w:t>Código</w:t>
       </w:r>
       <w:r>
@@ -886,29 +1125,68 @@
       <w:pPr>
         <w:jc w:val="both"/>
         <w:rPr>
-          <w:b/>
-          <w:bCs/>
-          <w:color w:val="FF0000"/>
-        </w:rPr>
-      </w:pPr>
-      <w:r>
-        <w:rPr>
-          <w:b/>
-          <w:bCs/>
-          <w:color w:val="FF0000"/>
-        </w:rPr>
-        <w:t>Relatórios carregando</w:t>
-      </w:r>
-    </w:p>
-    <w:p>
-      <w:pPr>
-        <w:jc w:val="both"/>
-        <w:rPr>
-          <w:rFonts w:ascii="Times New Roman" w:hAnsi="Times New Roman" w:cs="Times New Roman"/>
-          <w:b/>
-          <w:bCs/>
-        </w:rPr>
-      </w:pPr>
+          <w:noProof/>
+          <w:lang w:eastAsia="en-US" w:bidi="ar-SA"/>
+        </w:rPr>
+      </w:pPr>
+    </w:p>
+    <w:p>
+      <w:pPr>
+        <w:jc w:val="center"/>
+        <w:rPr>
+          <w:rFonts w:ascii="Times New Roman" w:hAnsi="Times New Roman" w:cs="Times New Roman"/>
+          <w:b/>
+          <w:bCs/>
+        </w:rPr>
+      </w:pPr>
+      <w:r>
+        <w:rPr>
+          <w:noProof/>
+          <w:lang w:val="en-US" w:eastAsia="en-US" w:bidi="ar-SA"/>
+        </w:rPr>
+        <w:drawing>
+          <wp:inline distT="0" distB="0" distL="0" distR="0" wp14:anchorId="0CA3F0A8" wp14:editId="71232182">
+            <wp:extent cx="4287078" cy="3280351"/>
+            <wp:effectExtent l="0" t="0" r="0" b="0"/>
+            <wp:docPr id="3" name="Imagem 3"/>
+            <wp:cNvGraphicFramePr>
+              <a:graphicFrameLocks xmlns:a="http://schemas.openxmlformats.org/drawingml/2006/main" noChangeAspect="1"/>
+            </wp:cNvGraphicFramePr>
+            <a:graphic xmlns:a="http://schemas.openxmlformats.org/drawingml/2006/main">
+              <a:graphicData uri="http://schemas.openxmlformats.org/drawingml/2006/picture">
+                <pic:pic xmlns:pic="http://schemas.openxmlformats.org/drawingml/2006/picture">
+                  <pic:nvPicPr>
+                    <pic:cNvPr id="0" name=""/>
+                    <pic:cNvPicPr/>
+                  </pic:nvPicPr>
+                  <pic:blipFill rotWithShape="1">
+                    <a:blip r:embed="rId8"/>
+                    <a:srcRect l="28874" t="21405" r="28874" b="21120"/>
+                    <a:stretch/>
+                  </pic:blipFill>
+                  <pic:spPr bwMode="auto">
+                    <a:xfrm>
+                      <a:off x="0" y="0"/>
+                      <a:ext cx="4287078" cy="3280351"/>
+                    </a:xfrm>
+                    <a:prstGeom prst="rect">
+                      <a:avLst/>
+                    </a:prstGeom>
+                    <a:ln>
+                      <a:noFill/>
+                    </a:ln>
+                    <a:extLst>
+                      <a:ext uri="{53640926-AAD7-44D8-BBD7-CCE9431645EC}">
+                        <a14:shadowObscured xmlns:a14="http://schemas.microsoft.com/office/drawing/2010/main"/>
+                      </a:ext>
+                    </a:extLst>
+                  </pic:spPr>
+                </pic:pic>
+              </a:graphicData>
+            </a:graphic>
+          </wp:inline>
+        </w:drawing>
+      </w:r>
     </w:p>
     <w:p>
       <w:pPr>
@@ -989,31 +1267,68 @@
       <w:pPr>
         <w:jc w:val="both"/>
         <w:rPr>
-          <w:rFonts w:ascii="Times New Roman" w:hAnsi="Times New Roman" w:cs="Times New Roman"/>
-          <w:b/>
-          <w:bCs/>
-          <w:color w:val="FF0000"/>
-        </w:rPr>
-      </w:pPr>
-      <w:r>
-        <w:rPr>
-          <w:rFonts w:ascii="Times New Roman" w:hAnsi="Times New Roman" w:cs="Times New Roman"/>
-          <w:b/>
-          <w:bCs/>
-          <w:color w:val="FF0000"/>
-        </w:rPr>
-        <w:t>Relatórios sucesso carregamento</w:t>
-      </w:r>
-    </w:p>
-    <w:p>
-      <w:pPr>
-        <w:jc w:val="both"/>
-        <w:rPr>
-          <w:rFonts w:ascii="Times New Roman" w:hAnsi="Times New Roman" w:cs="Times New Roman"/>
-          <w:b/>
-          <w:bCs/>
-        </w:rPr>
-      </w:pPr>
+          <w:noProof/>
+          <w:lang w:eastAsia="en-US" w:bidi="ar-SA"/>
+        </w:rPr>
+      </w:pPr>
+    </w:p>
+    <w:p>
+      <w:pPr>
+        <w:jc w:val="center"/>
+        <w:rPr>
+          <w:rFonts w:ascii="Times New Roman" w:hAnsi="Times New Roman" w:cs="Times New Roman"/>
+          <w:b/>
+          <w:bCs/>
+        </w:rPr>
+      </w:pPr>
+      <w:r>
+        <w:rPr>
+          <w:noProof/>
+          <w:lang w:val="en-US" w:eastAsia="en-US" w:bidi="ar-SA"/>
+        </w:rPr>
+        <w:drawing>
+          <wp:inline distT="0" distB="0" distL="0" distR="0" wp14:anchorId="0763F91D" wp14:editId="5E53FBE6">
+            <wp:extent cx="4306956" cy="3244348"/>
+            <wp:effectExtent l="0" t="0" r="0" b="0"/>
+            <wp:docPr id="4" name="Imagem 4"/>
+            <wp:cNvGraphicFramePr>
+              <a:graphicFrameLocks xmlns:a="http://schemas.openxmlformats.org/drawingml/2006/main" noChangeAspect="1"/>
+            </wp:cNvGraphicFramePr>
+            <a:graphic xmlns:a="http://schemas.openxmlformats.org/drawingml/2006/main">
+              <a:graphicData uri="http://schemas.openxmlformats.org/drawingml/2006/picture">
+                <pic:pic xmlns:pic="http://schemas.openxmlformats.org/drawingml/2006/picture">
+                  <pic:nvPicPr>
+                    <pic:cNvPr id="0" name=""/>
+                    <pic:cNvPicPr/>
+                  </pic:nvPicPr>
+                  <pic:blipFill rotWithShape="1">
+                    <a:blip r:embed="rId9"/>
+                    <a:srcRect l="28651" t="21999" r="28874" b="21120"/>
+                    <a:stretch/>
+                  </pic:blipFill>
+                  <pic:spPr bwMode="auto">
+                    <a:xfrm>
+                      <a:off x="0" y="0"/>
+                      <a:ext cx="4306956" cy="3244348"/>
+                    </a:xfrm>
+                    <a:prstGeom prst="rect">
+                      <a:avLst/>
+                    </a:prstGeom>
+                    <a:ln>
+                      <a:noFill/>
+                    </a:ln>
+                    <a:extLst>
+                      <a:ext uri="{53640926-AAD7-44D8-BBD7-CCE9431645EC}">
+                        <a14:shadowObscured xmlns:a14="http://schemas.microsoft.com/office/drawing/2010/main"/>
+                      </a:ext>
+                    </a:extLst>
+                  </pic:spPr>
+                </pic:pic>
+              </a:graphicData>
+            </a:graphic>
+          </wp:inline>
+        </w:drawing>
+      </w:r>
     </w:p>
     <w:p>
       <w:pPr>
@@ -1107,7 +1422,28 @@
         <w:rPr>
           <w:rFonts w:ascii="Times New Roman" w:hAnsi="Times New Roman" w:cs="Times New Roman"/>
         </w:rPr>
-        <w:t xml:space="preserve">A qualidade das mensagens de erro facilita o aprendizado do usuário, indicando a razão do erro e o que fazer para que o mesmo não ocorra novamente. Como por exemplo indicar o formato correto de uma data após a tentativa </w:t>
+        <w:t xml:space="preserve">A qualidade das mensagens de erro facilita o aprendizado do usuário, </w:t>
+      </w:r>
+      <w:r>
+        <w:rPr>
+          <w:rFonts w:ascii="Times New Roman" w:hAnsi="Times New Roman" w:cs="Times New Roman"/>
+        </w:rPr>
+        <w:lastRenderedPageBreak/>
+        <w:t xml:space="preserve">indicando a razão do erro e o que fazer para que o mesmo não ocorra novamente. Como </w:t>
+      </w:r>
+      <w:proofErr w:type="gramStart"/>
+      <w:r>
+        <w:rPr>
+          <w:rFonts w:ascii="Times New Roman" w:hAnsi="Times New Roman" w:cs="Times New Roman"/>
+        </w:rPr>
+        <w:t>por exemplo</w:t>
+      </w:r>
+      <w:proofErr w:type="gramEnd"/>
+      <w:r>
+        <w:rPr>
+          <w:rFonts w:ascii="Times New Roman" w:hAnsi="Times New Roman" w:cs="Times New Roman"/>
+        </w:rPr>
+        <w:t xml:space="preserve"> indicar o formato correto de uma data após a tentativa </w:t>
       </w:r>
       <w:r>
         <w:rPr>
@@ -1164,7 +1500,7 @@
           <w:rFonts w:ascii="Times" w:hAnsi="Times" w:cs="Times"/>
           <w:sz w:val="32"/>
           <w:szCs w:val="32"/>
-          <w:lang w:val="en-US" w:bidi="ar-SA"/>
+          <w:lang w:bidi="ar-SA"/>
         </w:rPr>
       </w:pPr>
       <w:r>
@@ -1233,25 +1569,74 @@
     </w:p>
     <w:p>
       <w:pPr>
-        <w:jc w:val="both"/>
-        <w:rPr>
-          <w:b/>
-          <w:bCs/>
-          <w:color w:val="FF0000"/>
-        </w:rPr>
-      </w:pPr>
-      <w:r>
-        <w:rPr>
-          <w:b/>
-          <w:bCs/>
-          <w:color w:val="FF0000"/>
-        </w:rPr>
-        <w:t>Relatórios erro carregamento</w:t>
-      </w:r>
-    </w:p>
-    <w:p>
-      <w:pPr>
-        <w:jc w:val="both"/>
+        <w:jc w:val="center"/>
+        <w:rPr>
+          <w:noProof/>
+          <w:lang w:eastAsia="en-US" w:bidi="ar-SA"/>
+        </w:rPr>
+      </w:pPr>
+    </w:p>
+    <w:p>
+      <w:pPr>
+        <w:jc w:val="center"/>
+        <w:rPr>
+          <w:rFonts w:ascii="Times New Roman" w:hAnsi="Times New Roman" w:cs="Times New Roman"/>
+          <w:b/>
+          <w:bCs/>
+        </w:rPr>
+      </w:pPr>
+      <w:r>
+        <w:rPr>
+          <w:noProof/>
+          <w:lang w:val="en-US" w:eastAsia="en-US" w:bidi="ar-SA"/>
+        </w:rPr>
+        <w:drawing>
+          <wp:inline distT="0" distB="0" distL="0" distR="0" wp14:anchorId="1D5847AB" wp14:editId="5CD0D658">
+            <wp:extent cx="4287078" cy="3249154"/>
+            <wp:effectExtent l="0" t="0" r="0" b="8890"/>
+            <wp:docPr id="5" name="Imagem 5"/>
+            <wp:cNvGraphicFramePr>
+              <a:graphicFrameLocks xmlns:a="http://schemas.openxmlformats.org/drawingml/2006/main" noChangeAspect="1"/>
+            </wp:cNvGraphicFramePr>
+            <a:graphic xmlns:a="http://schemas.openxmlformats.org/drawingml/2006/main">
+              <a:graphicData uri="http://schemas.openxmlformats.org/drawingml/2006/picture">
+                <pic:pic xmlns:pic="http://schemas.openxmlformats.org/drawingml/2006/picture">
+                  <pic:nvPicPr>
+                    <pic:cNvPr id="0" name=""/>
+                    <pic:cNvPicPr/>
+                  </pic:nvPicPr>
+                  <pic:blipFill rotWithShape="1">
+                    <a:blip r:embed="rId10"/>
+                    <a:srcRect l="28762" t="21801" r="28874" b="21120"/>
+                    <a:stretch/>
+                  </pic:blipFill>
+                  <pic:spPr bwMode="auto">
+                    <a:xfrm>
+                      <a:off x="0" y="0"/>
+                      <a:ext cx="4287078" cy="3249154"/>
+                    </a:xfrm>
+                    <a:prstGeom prst="rect">
+                      <a:avLst/>
+                    </a:prstGeom>
+                    <a:ln>
+                      <a:noFill/>
+                    </a:ln>
+                    <a:extLst>
+                      <a:ext uri="{53640926-AAD7-44D8-BBD7-CCE9431645EC}">
+                        <a14:shadowObscured xmlns:a14="http://schemas.microsoft.com/office/drawing/2010/main"/>
+                      </a:ext>
+                    </a:extLst>
+                  </pic:spPr>
+                </pic:pic>
+              </a:graphicData>
+            </a:graphic>
+          </wp:inline>
+        </w:drawing>
+      </w:r>
+    </w:p>
+    <w:p>
+      <w:pPr>
+        <w:jc w:val="center"/>
         <w:rPr>
           <w:rFonts w:ascii="Times New Roman" w:hAnsi="Times New Roman" w:cs="Times New Roman"/>
           <w:b/>
@@ -1269,7 +1654,7 @@
           <w:rFonts w:ascii="Times" w:hAnsi="Times" w:cs="Times"/>
           <w:sz w:val="32"/>
           <w:szCs w:val="32"/>
-          <w:lang w:val="en-US" w:bidi="ar-SA"/>
+          <w:lang w:bidi="ar-SA"/>
         </w:rPr>
       </w:pPr>
       <w:r>
@@ -1356,6 +1741,15 @@
       <w:pPr>
         <w:jc w:val="both"/>
         <w:rPr>
+          <w:noProof/>
+          <w:lang w:eastAsia="en-US" w:bidi="ar-SA"/>
+        </w:rPr>
+      </w:pPr>
+    </w:p>
+    <w:p>
+      <w:pPr>
+        <w:jc w:val="center"/>
+        <w:rPr>
           <w:b/>
           <w:bCs/>
           <w:color w:val="FF0000"/>
@@ -1363,19 +1757,52 @@
       </w:pPr>
       <w:r>
         <w:rPr>
-          <w:b/>
-          <w:bCs/>
-          <w:color w:val="FF0000"/>
-        </w:rPr>
-        <w:t>Tela inicial Gerente Erro</w:t>
-      </w:r>
-      <w:r>
-        <w:rPr>
-          <w:b/>
-          <w:bCs/>
-          <w:color w:val="FF0000"/>
-        </w:rPr>
-        <w:t xml:space="preserve"> – G</w:t>
+          <w:noProof/>
+          <w:lang w:val="en-US" w:eastAsia="en-US" w:bidi="ar-SA"/>
+        </w:rPr>
+        <w:lastRenderedPageBreak/>
+        <w:drawing>
+          <wp:inline distT="0" distB="0" distL="0" distR="0" wp14:anchorId="438F3FF7" wp14:editId="08985B93">
+            <wp:extent cx="4333461" cy="3278456"/>
+            <wp:effectExtent l="0" t="0" r="0" b="0"/>
+            <wp:docPr id="6" name="Imagem 6"/>
+            <wp:cNvGraphicFramePr>
+              <a:graphicFrameLocks xmlns:a="http://schemas.openxmlformats.org/drawingml/2006/main" noChangeAspect="1"/>
+            </wp:cNvGraphicFramePr>
+            <a:graphic xmlns:a="http://schemas.openxmlformats.org/drawingml/2006/main">
+              <a:graphicData uri="http://schemas.openxmlformats.org/drawingml/2006/picture">
+                <pic:pic xmlns:pic="http://schemas.openxmlformats.org/drawingml/2006/picture">
+                  <pic:nvPicPr>
+                    <pic:cNvPr id="0" name=""/>
+                    <pic:cNvPicPr/>
+                  </pic:nvPicPr>
+                  <pic:blipFill rotWithShape="1">
+                    <a:blip r:embed="rId11"/>
+                    <a:srcRect l="28874" t="21405" r="28540" b="21318"/>
+                    <a:stretch/>
+                  </pic:blipFill>
+                  <pic:spPr bwMode="auto">
+                    <a:xfrm>
+                      <a:off x="0" y="0"/>
+                      <a:ext cx="4333461" cy="3278456"/>
+                    </a:xfrm>
+                    <a:prstGeom prst="rect">
+                      <a:avLst/>
+                    </a:prstGeom>
+                    <a:ln>
+                      <a:noFill/>
+                    </a:ln>
+                    <a:extLst>
+                      <a:ext uri="{53640926-AAD7-44D8-BBD7-CCE9431645EC}">
+                        <a14:shadowObscured xmlns:a14="http://schemas.microsoft.com/office/drawing/2010/main"/>
+                      </a:ext>
+                    </a:extLst>
+                  </pic:spPr>
+                </pic:pic>
+              </a:graphicData>
+            </a:graphic>
+          </wp:inline>
+        </w:drawing>
       </w:r>
     </w:p>
     <w:p>
@@ -1429,7 +1856,7 @@
         <w:adjustRightInd w:val="0"/>
         <w:rPr>
           <w:rFonts w:ascii="Times New Roman" w:hAnsi="Times New Roman" w:cs="Times New Roman"/>
-          <w:lang w:val="en-US" w:bidi="ar-SA"/>
+          <w:lang w:bidi="ar-SA"/>
         </w:rPr>
       </w:pPr>
       <w:r>
@@ -1449,7 +1876,7 @@
       <w:r>
         <w:rPr>
           <w:rFonts w:ascii="Times New Roman" w:hAnsi="Times New Roman" w:cs="Times New Roman"/>
-          <w:lang w:val="en-US" w:bidi="ar-SA"/>
+          <w:lang w:bidi="ar-SA"/>
         </w:rPr>
         <w:t>A informação principal de uma mensagem de erro deve se encontrar no início da mensagem.</w:t>
       </w:r>
@@ -1458,14 +1885,14 @@
           <w:rFonts w:ascii="Times" w:hAnsi="Times" w:cs="Times"/>
           <w:sz w:val="26"/>
           <w:szCs w:val="26"/>
-          <w:lang w:val="en-US" w:bidi="ar-SA"/>
+          <w:lang w:bidi="ar-SA"/>
         </w:rPr>
         <w:t xml:space="preserve"> </w:t>
       </w:r>
       <w:r>
         <w:rPr>
           <w:rFonts w:ascii="Times New Roman" w:hAnsi="Times New Roman" w:cs="Times New Roman"/>
-          <w:lang w:val="en-US" w:bidi="ar-SA"/>
+          <w:lang w:bidi="ar-SA"/>
         </w:rPr>
         <w:t>Uma especificação mais técnica poderá estar descrita logo após a mensagem principal.</w:t>
       </w:r>
@@ -1490,6 +1917,15 @@
       <w:pPr>
         <w:jc w:val="both"/>
         <w:rPr>
+          <w:noProof/>
+          <w:lang w:eastAsia="en-US" w:bidi="ar-SA"/>
+        </w:rPr>
+      </w:pPr>
+    </w:p>
+    <w:p>
+      <w:pPr>
+        <w:jc w:val="center"/>
+        <w:rPr>
           <w:b/>
           <w:bCs/>
           <w:color w:val="FF0000"/>
@@ -1497,11 +1933,51 @@
       </w:pPr>
       <w:r>
         <w:rPr>
-          <w:b/>
-          <w:bCs/>
-          <w:color w:val="FF0000"/>
-        </w:rPr>
-        <w:t>Tela de Login Erro</w:t>
+          <w:noProof/>
+          <w:lang w:val="en-US" w:eastAsia="en-US" w:bidi="ar-SA"/>
+        </w:rPr>
+        <w:drawing>
+          <wp:inline distT="0" distB="0" distL="0" distR="0" wp14:anchorId="57631459" wp14:editId="11F5AAA5">
+            <wp:extent cx="4340087" cy="3294830"/>
+            <wp:effectExtent l="0" t="0" r="3810" b="1270"/>
+            <wp:docPr id="7" name="Imagem 7"/>
+            <wp:cNvGraphicFramePr>
+              <a:graphicFrameLocks xmlns:a="http://schemas.openxmlformats.org/drawingml/2006/main" noChangeAspect="1"/>
+            </wp:cNvGraphicFramePr>
+            <a:graphic xmlns:a="http://schemas.openxmlformats.org/drawingml/2006/main">
+              <a:graphicData uri="http://schemas.openxmlformats.org/drawingml/2006/picture">
+                <pic:pic xmlns:pic="http://schemas.openxmlformats.org/drawingml/2006/picture">
+                  <pic:nvPicPr>
+                    <pic:cNvPr id="0" name=""/>
+                    <pic:cNvPicPr/>
+                  </pic:nvPicPr>
+                  <pic:blipFill rotWithShape="1">
+                    <a:blip r:embed="rId12"/>
+                    <a:srcRect l="28763" t="21603" r="28651" b="20921"/>
+                    <a:stretch/>
+                  </pic:blipFill>
+                  <pic:spPr bwMode="auto">
+                    <a:xfrm>
+                      <a:off x="0" y="0"/>
+                      <a:ext cx="4340087" cy="3294830"/>
+                    </a:xfrm>
+                    <a:prstGeom prst="rect">
+                      <a:avLst/>
+                    </a:prstGeom>
+                    <a:ln>
+                      <a:noFill/>
+                    </a:ln>
+                    <a:extLst>
+                      <a:ext uri="{53640926-AAD7-44D8-BBD7-CCE9431645EC}">
+                        <a14:shadowObscured xmlns:a14="http://schemas.microsoft.com/office/drawing/2010/main"/>
+                      </a:ext>
+                    </a:extLst>
+                  </pic:spPr>
+                </pic:pic>
+              </a:graphicData>
+            </a:graphic>
+          </wp:inline>
+        </w:drawing>
       </w:r>
     </w:p>
     <w:p>
@@ -1564,7 +2040,21 @@
         <w:rPr>
           <w:rFonts w:ascii="Times New Roman" w:hAnsi="Times New Roman" w:cs="Times New Roman"/>
         </w:rPr>
-        <w:t>As mensagens de erro devem estar contidas em um misto de maiúsculas e minúsculas. O fato da mensagem estar apenas em letras maiúsculas passa para o usuário uma comunicação autoritária.</w:t>
+        <w:t xml:space="preserve">As mensagens de erro devem estar contidas em um misto de maiúsculas e minúsculas. O fato </w:t>
+      </w:r>
+      <w:proofErr w:type="gramStart"/>
+      <w:r>
+        <w:rPr>
+          <w:rFonts w:ascii="Times New Roman" w:hAnsi="Times New Roman" w:cs="Times New Roman"/>
+        </w:rPr>
+        <w:t>da mensagem estar</w:t>
+      </w:r>
+      <w:proofErr w:type="gramEnd"/>
+      <w:r>
+        <w:rPr>
+          <w:rFonts w:ascii="Times New Roman" w:hAnsi="Times New Roman" w:cs="Times New Roman"/>
+        </w:rPr>
+        <w:t xml:space="preserve"> apenas em letras maiúsculas passa para o usuário uma comunicação autoritária.</w:t>
       </w:r>
     </w:p>
     <w:p>
@@ -1587,1295 +2077,1775 @@
       <w:pPr>
         <w:jc w:val="both"/>
         <w:rPr>
-          <w:rFonts w:ascii="Times New Roman" w:hAnsi="Times New Roman" w:cs="Times New Roman"/>
-          <w:b/>
-          <w:bCs/>
-          <w:color w:val="FF0000"/>
-        </w:rPr>
-      </w:pPr>
-      <w:r>
-        <w:rPr>
-          <w:rFonts w:ascii="Times New Roman" w:hAnsi="Times New Roman" w:cs="Times New Roman"/>
-          <w:b/>
-          <w:bCs/>
-          <w:color w:val="FF0000"/>
-        </w:rPr>
-        <w:t>ATOA Tela de Login Erro Email</w:t>
-      </w:r>
-    </w:p>
-    <w:p>
-      <w:pPr>
-        <w:jc w:val="both"/>
-        <w:rPr>
-          <w:rFonts w:ascii="Times New Roman" w:hAnsi="Times New Roman" w:cs="Times New Roman"/>
-          <w:b/>
-          <w:bCs/>
-        </w:rPr>
-      </w:pPr>
-    </w:p>
-    <w:p>
-      <w:pPr>
-        <w:jc w:val="both"/>
-        <w:rPr>
-          <w:rFonts w:ascii="Times New Roman" w:hAnsi="Times New Roman" w:cs="Times New Roman"/>
-          <w:b/>
-          <w:bCs/>
-        </w:rPr>
-      </w:pPr>
-    </w:p>
-    <w:p>
-      <w:pPr>
-        <w:jc w:val="both"/>
-        <w:rPr>
-          <w:rFonts w:ascii="Times New Roman" w:hAnsi="Times New Roman" w:cs="Times New Roman"/>
-          <w:b/>
-          <w:bCs/>
-        </w:rPr>
-      </w:pPr>
-    </w:p>
-    <w:p>
-      <w:pPr>
-        <w:jc w:val="both"/>
-        <w:rPr>
-          <w:b/>
-          <w:bCs/>
-        </w:rPr>
-      </w:pPr>
-      <w:r>
-        <w:rPr>
-          <w:b/>
-          <w:bCs/>
+          <w:noProof/>
+          <w:lang w:eastAsia="en-US" w:bidi="ar-SA"/>
+        </w:rPr>
+      </w:pPr>
+    </w:p>
+    <w:p>
+      <w:pPr>
+        <w:jc w:val="center"/>
+        <w:rPr>
+          <w:rFonts w:ascii="Times New Roman" w:hAnsi="Times New Roman" w:cs="Times New Roman"/>
+          <w:b/>
+          <w:bCs/>
+        </w:rPr>
+      </w:pPr>
+      <w:r>
+        <w:rPr>
+          <w:noProof/>
+          <w:lang w:val="en-US" w:eastAsia="en-US" w:bidi="ar-SA"/>
         </w:rPr>
         <w:lastRenderedPageBreak/>
-        <w:t xml:space="preserve">Código do Critério: </w:t>
-      </w:r>
-      <w:r>
-        <w:rPr>
-          <w:bCs/>
-        </w:rPr>
-        <w:t>01/18</w:t>
-      </w:r>
-    </w:p>
-    <w:p>
-      <w:pPr>
-        <w:jc w:val="both"/>
-        <w:rPr>
-          <w:b/>
-          <w:bCs/>
-        </w:rPr>
-      </w:pPr>
-      <w:r>
-        <w:rPr>
-          <w:b/>
-          <w:bCs/>
-        </w:rPr>
-        <w:t xml:space="preserve">Nome do Critério: </w:t>
-      </w:r>
-      <w:r>
-        <w:t>Presteza</w:t>
-      </w:r>
-    </w:p>
-    <w:p>
-      <w:pPr>
-        <w:jc w:val="both"/>
-      </w:pPr>
-      <w:r>
-        <w:rPr>
-          <w:b/>
-          <w:bCs/>
-        </w:rPr>
-        <w:t>Descrição do Critério</w:t>
-      </w:r>
-      <w:r>
-        <w:t>: Presteza se refere à facilidade que um sistema apresenta ao seu usuário para identificar as possíveis ações que este pode tomar num determinado momento, o estado em que ele se encontra dentro de um determinado processo (por exemplo, se está logado no sistema ou não, ou em que ponto do preenchimento de um formulário ele se encontra). Também inclui a forma que um sistema induz o usuário a realizar determinadas ações da maneira correta, como a entrada de dados.</w:t>
-      </w:r>
-    </w:p>
-    <w:p>
-      <w:pPr>
-        <w:jc w:val="both"/>
-        <w:rPr>
-          <w:b/>
-          <w:bCs/>
-        </w:rPr>
-      </w:pPr>
-    </w:p>
-    <w:p>
-      <w:pPr>
-        <w:jc w:val="both"/>
-        <w:rPr>
-          <w:b/>
-          <w:bCs/>
-        </w:rPr>
-      </w:pPr>
-      <w:r>
-        <w:rPr>
-          <w:b/>
-          <w:bCs/>
-        </w:rPr>
-        <w:t>Subcritérios</w:t>
-      </w:r>
-      <w:r>
-        <w:t>:</w:t>
-      </w:r>
-    </w:p>
-    <w:p>
-      <w:pPr>
-        <w:jc w:val="both"/>
-        <w:rPr>
-          <w:b/>
-          <w:bCs/>
-        </w:rPr>
-      </w:pPr>
-      <w:r>
-        <w:rPr>
-          <w:b/>
-          <w:bCs/>
-        </w:rPr>
-        <w:t>Código</w:t>
-      </w:r>
-      <w:r>
-        <w:t xml:space="preserve">: </w:t>
-      </w:r>
-      <w:r>
-        <w:t>recomendação 03/17</w:t>
-      </w:r>
-    </w:p>
-    <w:p>
-      <w:pPr>
-        <w:jc w:val="both"/>
-        <w:rPr>
-          <w:b/>
-          <w:bCs/>
-        </w:rPr>
-      </w:pPr>
-      <w:r>
-        <w:rPr>
-          <w:b/>
-          <w:bCs/>
-        </w:rPr>
-        <w:t>Descrição do Subcritério</w:t>
-      </w:r>
-      <w:r>
-        <w:t>: Caso o dado a ser inserido no sistema possua um formato particular (datas, CPF, etc), os campos de entrada para esses dados devem estar descritos através de um rótulo.</w:t>
-      </w:r>
-    </w:p>
-    <w:p>
-      <w:pPr>
-        <w:jc w:val="both"/>
-        <w:rPr>
-          <w:b/>
-          <w:bCs/>
-        </w:rPr>
-      </w:pPr>
-      <w:r>
-        <w:rPr>
-          <w:b/>
-          <w:bCs/>
-        </w:rPr>
-        <w:t>Imagem do protótipo de tela do sistema em que o subcritério será aplicado:</w:t>
-      </w:r>
-    </w:p>
-    <w:p>
-      <w:pPr>
-        <w:jc w:val="both"/>
-        <w:rPr>
-          <w:b/>
-          <w:bCs/>
-          <w:color w:val="FF0000"/>
-        </w:rPr>
-      </w:pPr>
-      <w:r>
-        <w:rPr>
-          <w:b/>
-          <w:bCs/>
-          <w:color w:val="FF0000"/>
-        </w:rPr>
-        <w:t xml:space="preserve">Cadastrar Atividade </w:t>
-      </w:r>
-      <w:r>
-        <w:rPr>
-          <w:b/>
-          <w:bCs/>
-          <w:color w:val="FF0000"/>
-        </w:rPr>
-        <w:t>–</w:t>
-      </w:r>
-      <w:r>
-        <w:rPr>
-          <w:b/>
-          <w:bCs/>
-          <w:color w:val="FF0000"/>
-        </w:rPr>
-        <w:t xml:space="preserve"> G</w:t>
-      </w:r>
-      <w:r>
-        <w:rPr>
-          <w:b/>
-          <w:bCs/>
-          <w:color w:val="FF0000"/>
-        </w:rPr>
-        <w:t xml:space="preserve"> </w:t>
-      </w:r>
-    </w:p>
-    <w:p>
-      <w:pPr>
-        <w:jc w:val="both"/>
-        <w:rPr>
-          <w:b/>
-          <w:bCs/>
-        </w:rPr>
-      </w:pPr>
-    </w:p>
-    <w:p>
-      <w:pPr>
-        <w:jc w:val="both"/>
-        <w:rPr>
-          <w:b/>
-          <w:bCs/>
-        </w:rPr>
-      </w:pPr>
-      <w:r>
-        <w:rPr>
-          <w:b/>
-          <w:bCs/>
-        </w:rPr>
-        <w:t>Código</w:t>
-      </w:r>
-      <w:r>
-        <w:t>: recomendação 07/17</w:t>
-      </w:r>
-    </w:p>
-    <w:p>
-      <w:pPr>
-        <w:jc w:val="both"/>
-        <w:rPr>
-          <w:b/>
-          <w:bCs/>
-        </w:rPr>
-      </w:pPr>
-      <w:r>
-        <w:rPr>
-          <w:b/>
-          <w:bCs/>
-        </w:rPr>
-        <w:t>Descrição do Subcritério</w:t>
-      </w:r>
-      <w:r>
-        <w:t>: Quando uma lista mostrada ao usuário contiver mais itens do que for possível exibir em tela, deverá haver uma indicação clara de que a lista não está completa.</w:t>
-      </w:r>
-    </w:p>
-    <w:p>
-      <w:pPr>
-        <w:jc w:val="both"/>
-        <w:rPr>
-          <w:b/>
-          <w:bCs/>
-        </w:rPr>
-      </w:pPr>
-      <w:r>
-        <w:rPr>
-          <w:b/>
-          <w:bCs/>
-        </w:rPr>
-        <w:t>Imagem do protótipo de tela do sistema em que o subcritério será aplicado:</w:t>
-      </w:r>
-    </w:p>
-    <w:p>
-      <w:pPr>
-        <w:jc w:val="both"/>
-        <w:rPr>
-          <w:b/>
-          <w:bCs/>
-          <w:color w:val="FF0000"/>
-        </w:rPr>
-      </w:pPr>
-      <w:r>
-        <w:rPr>
-          <w:b/>
-          <w:bCs/>
-          <w:color w:val="FF0000"/>
-        </w:rPr>
-        <w:t>ATOA Tela inicial Funcionário - F</w:t>
-      </w:r>
-    </w:p>
-    <w:p>
-      <w:pPr>
-        <w:jc w:val="both"/>
-        <w:rPr>
-          <w:b/>
-          <w:bCs/>
-        </w:rPr>
-      </w:pPr>
-    </w:p>
-    <w:p>
-      <w:pPr>
-        <w:jc w:val="both"/>
-        <w:rPr>
-          <w:b/>
-          <w:bCs/>
-        </w:rPr>
-      </w:pPr>
-      <w:r>
-        <w:rPr>
-          <w:b/>
-          <w:bCs/>
-        </w:rPr>
-        <w:t>Código</w:t>
-      </w:r>
-      <w:r>
-        <w:t>: recomendação 13/17</w:t>
-      </w:r>
-    </w:p>
-    <w:p>
-      <w:pPr>
-        <w:jc w:val="both"/>
-        <w:rPr>
-          <w:b/>
-          <w:bCs/>
-        </w:rPr>
-      </w:pPr>
-      <w:r>
-        <w:rPr>
-          <w:b/>
-          <w:bCs/>
-        </w:rPr>
-        <w:t>Descrição do Subcritério</w:t>
-      </w:r>
-      <w:r>
-        <w:t xml:space="preserve">: Todas as informações que o usuário necessita para cumprir uma ação devem </w:t>
-      </w:r>
-      <w:r>
-        <w:t>ser apresentadas pelo sistema; O</w:t>
-      </w:r>
-      <w:r>
-        <w:t xml:space="preserve"> usuário não deve precisar memorizar informações entre etapas de um processo (por exemplo, se o usuário precisar de um código de identificação de um funcionário, ele deverá poder buscar essa informação na mesma tela </w:t>
-      </w:r>
-      <w:r>
-        <w:t xml:space="preserve"> </w:t>
-      </w:r>
-      <w:r>
-        <w:t>do sistema)</w:t>
-      </w:r>
-    </w:p>
-    <w:p>
-      <w:pPr>
-        <w:jc w:val="both"/>
-        <w:rPr>
-          <w:b/>
-          <w:bCs/>
-        </w:rPr>
-      </w:pPr>
-      <w:r>
-        <w:rPr>
-          <w:b/>
-          <w:bCs/>
-        </w:rPr>
-        <w:t>Imagem do protótipo de tela do sistema em que o subcritério será aplicado:</w:t>
-      </w:r>
-    </w:p>
-    <w:p>
-      <w:pPr>
-        <w:jc w:val="both"/>
-        <w:rPr>
-          <w:b/>
-          <w:bCs/>
-          <w:color w:val="FF0000"/>
-        </w:rPr>
-      </w:pPr>
-      <w:r>
-        <w:rPr>
-          <w:b/>
-          <w:bCs/>
-          <w:color w:val="FF0000"/>
-        </w:rPr>
-        <w:t xml:space="preserve">Corrigir Atividade </w:t>
-      </w:r>
-      <w:r>
-        <w:rPr>
-          <w:b/>
-          <w:bCs/>
-          <w:color w:val="FF0000"/>
-        </w:rPr>
-        <w:t>–</w:t>
-      </w:r>
-      <w:r>
-        <w:rPr>
-          <w:b/>
-          <w:bCs/>
-          <w:color w:val="FF0000"/>
-        </w:rPr>
-        <w:t xml:space="preserve"> F</w:t>
-      </w:r>
-    </w:p>
-    <w:p>
-      <w:pPr>
-        <w:jc w:val="both"/>
-      </w:pPr>
-    </w:p>
-    <w:p>
-      <w:pPr>
-        <w:jc w:val="both"/>
-        <w:rPr>
-          <w:b/>
-          <w:bCs/>
-        </w:rPr>
-      </w:pPr>
-      <w:r>
-        <w:rPr>
-          <w:b/>
-          <w:bCs/>
-        </w:rPr>
-        <w:t>Código</w:t>
-      </w:r>
-      <w:r>
-        <w:t>: recomendação 12/17</w:t>
-      </w:r>
-    </w:p>
-    <w:p>
-      <w:pPr>
-        <w:jc w:val="both"/>
-        <w:rPr>
-          <w:b/>
-          <w:bCs/>
-        </w:rPr>
-      </w:pPr>
-      <w:r>
-        <w:rPr>
-          <w:b/>
-          <w:bCs/>
-        </w:rPr>
-        <w:t>Descrição do Subcritério</w:t>
-      </w:r>
-      <w:r>
-        <w:t>: Ao interagir com um menu, deve ser óbvio ao usuário se um item desse menu irá executar um comando, ou se ele o levará a uma nova série de menus.</w:t>
-      </w:r>
-    </w:p>
-    <w:p>
-      <w:pPr>
-        <w:jc w:val="both"/>
-        <w:rPr>
-          <w:b/>
-          <w:bCs/>
-        </w:rPr>
-      </w:pPr>
-      <w:r>
-        <w:rPr>
-          <w:b/>
-          <w:bCs/>
-        </w:rPr>
-        <w:t>Imagem do protótipo de tela do sistema em que o subcritério será aplicado:</w:t>
-      </w:r>
-    </w:p>
-    <w:p>
-      <w:pPr>
-        <w:jc w:val="both"/>
-        <w:rPr>
-          <w:b/>
-          <w:bCs/>
-          <w:color w:val="FF0000"/>
-        </w:rPr>
-      </w:pPr>
-      <w:r>
-        <w:rPr>
-          <w:b/>
-          <w:bCs/>
-          <w:color w:val="FF0000"/>
-        </w:rPr>
-        <w:t xml:space="preserve">Lista de atividades </w:t>
-      </w:r>
-      <w:r>
-        <w:rPr>
-          <w:b/>
-          <w:bCs/>
-          <w:color w:val="FF0000"/>
-        </w:rPr>
-        <w:t xml:space="preserve">– </w:t>
-      </w:r>
-      <w:r>
-        <w:rPr>
-          <w:b/>
-          <w:bCs/>
-          <w:color w:val="FF0000"/>
-        </w:rPr>
-        <w:t>F</w:t>
-      </w:r>
-    </w:p>
-    <w:p>
-      <w:pPr>
-        <w:jc w:val="both"/>
-        <w:rPr>
-          <w:b/>
-          <w:bCs/>
-        </w:rPr>
-      </w:pPr>
-    </w:p>
-    <w:p>
-      <w:pPr>
-        <w:jc w:val="both"/>
-        <w:rPr>
-          <w:b/>
-          <w:bCs/>
-        </w:rPr>
-      </w:pPr>
-      <w:r>
-        <w:rPr>
-          <w:b/>
-          <w:bCs/>
-        </w:rPr>
-        <w:t xml:space="preserve">Código do Critério: </w:t>
-      </w:r>
-      <w:r>
-        <w:rPr>
-          <w:bCs/>
-        </w:rPr>
-        <w:t>13/18</w:t>
-      </w:r>
-    </w:p>
-    <w:p>
-      <w:pPr>
-        <w:jc w:val="both"/>
-        <w:rPr>
-          <w:b/>
-          <w:bCs/>
-        </w:rPr>
-      </w:pPr>
-      <w:r>
-        <w:rPr>
-          <w:b/>
-          <w:bCs/>
-        </w:rPr>
-        <w:t xml:space="preserve">Nome do Critério: </w:t>
-      </w:r>
-      <w:r>
-        <w:t>Proteção contra erros</w:t>
-      </w:r>
-    </w:p>
-    <w:p>
-      <w:pPr>
-        <w:jc w:val="both"/>
-      </w:pPr>
-      <w:r>
-        <w:rPr>
-          <w:b/>
-          <w:bCs/>
-        </w:rPr>
-        <w:t>Descrição do Critério</w:t>
-      </w:r>
-      <w:r>
-        <w:t>: A aplicação deste critério visa informar ao usuário sobre a existência de erros antes que seja necessário fazer a validação da tarefa atual, evitando interrupções no fluxo de trabalho, e evitar que ocorram erros de execução do sistema pelo usuário</w:t>
-      </w:r>
-    </w:p>
-    <w:p>
-      <w:pPr>
-        <w:jc w:val="both"/>
-        <w:rPr>
-          <w:b/>
-          <w:bCs/>
-        </w:rPr>
-      </w:pPr>
-    </w:p>
-    <w:p>
-      <w:pPr>
-        <w:jc w:val="both"/>
-        <w:rPr>
-          <w:b/>
-          <w:bCs/>
-        </w:rPr>
-      </w:pPr>
-      <w:r>
-        <w:rPr>
-          <w:b/>
-          <w:bCs/>
-        </w:rPr>
-        <w:t>Subcritérios</w:t>
-      </w:r>
-      <w:r>
-        <w:t>:</w:t>
-      </w:r>
-    </w:p>
-    <w:p>
-      <w:pPr>
-        <w:jc w:val="both"/>
-        <w:rPr>
-          <w:b/>
-          <w:bCs/>
-        </w:rPr>
-      </w:pPr>
-      <w:r>
-        <w:rPr>
-          <w:b/>
-          <w:bCs/>
-        </w:rPr>
-        <w:t>Código</w:t>
-      </w:r>
-      <w:r>
-        <w:t>: 1/7</w:t>
-      </w:r>
-    </w:p>
-    <w:p>
-      <w:pPr>
-        <w:jc w:val="both"/>
-        <w:rPr>
-          <w:b/>
-          <w:bCs/>
-        </w:rPr>
-      </w:pPr>
-      <w:r>
-        <w:rPr>
-          <w:b/>
-          <w:bCs/>
-        </w:rPr>
-        <w:t>Descrição do Subcritério</w:t>
-      </w:r>
-      <w:r>
-        <w:t>: Quando a seleção de um elemento da dela ocorrer através de um apontador (</w:t>
-      </w:r>
-      <w:r>
-        <w:rPr>
-          <w:i/>
-        </w:rPr>
-        <w:t>mouse, touchscreen</w:t>
-      </w:r>
-      <w:r>
-        <w:t>), os elementos deverão estar distantes o suficiente para evitar que o item errado seja selecionado. Além disso, a área de ativação desses elementos deve ser consistente em todo o sistema.</w:t>
-      </w:r>
-    </w:p>
-    <w:p>
-      <w:pPr>
-        <w:jc w:val="both"/>
-        <w:rPr>
-          <w:b/>
-          <w:bCs/>
-        </w:rPr>
-      </w:pPr>
-      <w:r>
-        <w:rPr>
-          <w:b/>
-          <w:bCs/>
-        </w:rPr>
-        <w:t>Imagem do protótipo de tela do sistema em que o subcritério será aplicado:</w:t>
-      </w:r>
-    </w:p>
-    <w:p>
-      <w:pPr>
-        <w:jc w:val="both"/>
-        <w:rPr>
-          <w:b/>
-          <w:bCs/>
-          <w:color w:val="FF0000"/>
-        </w:rPr>
-      </w:pPr>
-      <w:r>
-        <w:rPr>
-          <w:b/>
-          <w:bCs/>
-          <w:color w:val="FF0000"/>
-        </w:rPr>
-        <w:t>Correção de atividade - G</w:t>
-      </w:r>
-    </w:p>
-    <w:p>
-      <w:pPr>
-        <w:jc w:val="both"/>
-        <w:rPr>
-          <w:b/>
-          <w:bCs/>
-        </w:rPr>
-      </w:pPr>
-    </w:p>
-    <w:p>
-      <w:pPr>
-        <w:jc w:val="both"/>
-        <w:rPr>
-          <w:b/>
-          <w:bCs/>
-        </w:rPr>
-      </w:pPr>
-      <w:r>
-        <w:rPr>
-          <w:b/>
-          <w:bCs/>
-        </w:rPr>
-        <w:t>Código</w:t>
-      </w:r>
-      <w:r>
-        <w:t>: 2/7</w:t>
-      </w:r>
-    </w:p>
-    <w:p>
-      <w:pPr>
-        <w:jc w:val="both"/>
-        <w:rPr>
-          <w:b/>
-          <w:bCs/>
-        </w:rPr>
-      </w:pPr>
-      <w:r>
-        <w:rPr>
-          <w:b/>
-          <w:bCs/>
-        </w:rPr>
-        <w:t>Descrição do Subcritério</w:t>
-      </w:r>
-      <w:r>
-        <w:t xml:space="preserve">: Sempre que o usuário realizar uma ação destrutiva (excluir ou atualizar </w:t>
-      </w:r>
-      <w:r>
-        <w:lastRenderedPageBreak/>
-        <w:t xml:space="preserve">um dado no banco de dados, por exemplo), o botão </w:t>
-      </w:r>
-      <w:r>
-        <w:rPr>
-          <w:i/>
-        </w:rPr>
-        <w:t>default</w:t>
-      </w:r>
-      <w:r>
-        <w:t xml:space="preserve"> para a realização desta tarefa deverá ser aquele que preserva os dados e o esforço do usuário.</w:t>
-      </w:r>
-    </w:p>
-    <w:p>
-      <w:pPr>
-        <w:jc w:val="both"/>
-        <w:rPr>
-          <w:b/>
-          <w:bCs/>
-        </w:rPr>
-      </w:pPr>
-      <w:r>
-        <w:rPr>
-          <w:b/>
-          <w:bCs/>
-        </w:rPr>
-        <w:t>Imagem do protótipo de tela do sistema em que o subcritério será aplicado:</w:t>
-      </w:r>
-    </w:p>
-    <w:p>
-      <w:pPr>
-        <w:jc w:val="both"/>
-        <w:rPr>
-          <w:b/>
-          <w:bCs/>
-          <w:color w:val="FF0000"/>
-        </w:rPr>
-      </w:pPr>
-      <w:r>
-        <w:rPr>
-          <w:b/>
-          <w:bCs/>
-          <w:color w:val="FF0000"/>
-        </w:rPr>
-        <w:t>Tela inicial Gerente confirmar exclusão - G</w:t>
-      </w:r>
-    </w:p>
-    <w:p>
-      <w:pPr>
-        <w:jc w:val="both"/>
-        <w:rPr>
-          <w:b/>
-          <w:bCs/>
-        </w:rPr>
-      </w:pPr>
-    </w:p>
-    <w:p>
-      <w:pPr>
-        <w:jc w:val="both"/>
-        <w:rPr>
-          <w:b/>
-          <w:bCs/>
-        </w:rPr>
-      </w:pPr>
-      <w:r>
-        <w:rPr>
-          <w:b/>
-          <w:bCs/>
-        </w:rPr>
-        <w:t>Código</w:t>
-      </w:r>
-      <w:r>
-        <w:t>: 3/7</w:t>
-      </w:r>
-    </w:p>
-    <w:p>
-      <w:pPr>
-        <w:jc w:val="both"/>
-      </w:pPr>
-      <w:r>
-        <w:rPr>
-          <w:b/>
-          <w:bCs/>
-        </w:rPr>
-        <w:t>Descrição do Subcritério</w:t>
-      </w:r>
-      <w:r>
-        <w:t xml:space="preserve">: </w:t>
-      </w:r>
-      <w:r>
-        <w:t>O sistema deve solicitar confirmação (dupla) de ações comandadas que podem gerar perdas de dados</w:t>
-      </w:r>
-      <w:r>
-        <w:t xml:space="preserve"> e/ou resultados catastróficos.</w:t>
-      </w:r>
-    </w:p>
-    <w:p>
-      <w:pPr>
-        <w:jc w:val="both"/>
-        <w:rPr>
-          <w:b/>
-          <w:bCs/>
-        </w:rPr>
-      </w:pPr>
-      <w:r>
-        <w:rPr>
-          <w:b/>
-          <w:bCs/>
-        </w:rPr>
-        <w:t>Imagem do protótipo de tela do sistema em que o subcritério será aplicado:</w:t>
-      </w:r>
-    </w:p>
-    <w:p>
-      <w:pPr>
-        <w:jc w:val="both"/>
-        <w:rPr>
-          <w:b/>
-          <w:bCs/>
-          <w:color w:val="FF0000"/>
-        </w:rPr>
-      </w:pPr>
-      <w:r>
-        <w:rPr>
-          <w:b/>
-          <w:bCs/>
-          <w:color w:val="FF0000"/>
-        </w:rPr>
-        <w:t>Tela inicial Gerente confirmar exclusão dupla - G</w:t>
-      </w:r>
-    </w:p>
-    <w:p>
-      <w:pPr>
-        <w:jc w:val="both"/>
-      </w:pPr>
-    </w:p>
-    <w:p>
-      <w:pPr>
-        <w:jc w:val="both"/>
-        <w:rPr>
-          <w:b/>
-          <w:bCs/>
-        </w:rPr>
-      </w:pPr>
-      <w:r>
-        <w:rPr>
-          <w:b/>
-          <w:bCs/>
-        </w:rPr>
-        <w:t>Código</w:t>
-      </w:r>
-      <w:r>
-        <w:t>: 4/7</w:t>
-      </w:r>
-    </w:p>
-    <w:p>
-      <w:pPr>
-        <w:jc w:val="both"/>
-        <w:rPr>
-          <w:b/>
-          <w:bCs/>
-        </w:rPr>
-      </w:pPr>
-      <w:r>
-        <w:rPr>
-          <w:b/>
-          <w:bCs/>
-        </w:rPr>
-        <w:t>Descrição do Subcritério</w:t>
-      </w:r>
-      <w:r>
-        <w:t>: Se o usuário desejar encerrar uma sessão e existir o risco de dados serem perdidos (como dados digitados em campos mas não salvos no sistema), o usuário deve ser notificado de que dados podem ser perdidos, e ele deverá poder cancelar sua ação.</w:t>
-      </w:r>
-    </w:p>
-    <w:p>
-      <w:pPr>
-        <w:jc w:val="both"/>
-        <w:rPr>
-          <w:b/>
-          <w:bCs/>
-        </w:rPr>
-      </w:pPr>
-      <w:r>
-        <w:rPr>
-          <w:b/>
-          <w:bCs/>
-        </w:rPr>
-        <w:t>Imagem do protótipo de tela do sistema em que o subcritério será aplicado:</w:t>
-      </w:r>
-    </w:p>
-    <w:p>
-      <w:pPr>
-        <w:jc w:val="both"/>
-        <w:rPr>
-          <w:b/>
-          <w:bCs/>
-          <w:color w:val="FF0000"/>
-        </w:rPr>
-      </w:pPr>
-      <w:r>
-        <w:rPr>
-          <w:b/>
-          <w:bCs/>
-          <w:color w:val="FF0000"/>
-        </w:rPr>
-        <w:t>Corrigir atividade</w:t>
-      </w:r>
-      <w:r>
-        <w:rPr>
-          <w:b/>
-          <w:bCs/>
-          <w:color w:val="FF0000"/>
-        </w:rPr>
-        <w:t xml:space="preserve"> logout</w:t>
-      </w:r>
-      <w:r>
-        <w:rPr>
-          <w:b/>
-          <w:bCs/>
-          <w:color w:val="FF0000"/>
-        </w:rPr>
-        <w:t xml:space="preserve"> - F</w:t>
-      </w:r>
-    </w:p>
-    <w:p>
-      <w:pPr>
-        <w:jc w:val="both"/>
-        <w:rPr>
-          <w:b/>
-          <w:bCs/>
-        </w:rPr>
-      </w:pPr>
-    </w:p>
-    <w:p>
-      <w:pPr>
-        <w:jc w:val="both"/>
-        <w:rPr>
-          <w:b/>
-          <w:bCs/>
-        </w:rPr>
-      </w:pPr>
-    </w:p>
-    <w:p>
-      <w:r>
-        <w:rPr>
-          <w:b/>
-        </w:rPr>
-        <w:t>Código do Critério</w:t>
-      </w:r>
-      <w:r>
-        <w:t>: 09</w:t>
-      </w:r>
-      <w:r>
-        <w:t>/18</w:t>
-      </w:r>
-    </w:p>
-    <w:p>
-      <w:r>
-        <w:rPr>
-          <w:b/>
-        </w:rPr>
-        <w:t>Nome do Critério</w:t>
-      </w:r>
-      <w:r>
-        <w:t xml:space="preserve">: </w:t>
-      </w:r>
-      <w:r>
-        <w:t>Ações explícitas</w:t>
-      </w:r>
-    </w:p>
-    <w:p>
-      <w:r>
-        <w:rPr>
-          <w:b/>
-        </w:rPr>
-        <w:t>Descrição do Critério</w:t>
-      </w:r>
-      <w:r>
-        <w:t>: Quando o processamento pelo computador resulta de ações explícitas dos usuários, estes aprendem e entendem melhor o funcionamento da aplicação e menos erros são observados.</w:t>
-      </w:r>
-    </w:p>
-    <w:p/>
-    <w:p>
-      <w:pPr>
-        <w:rPr>
-          <w:b/>
-        </w:rPr>
-      </w:pPr>
-      <w:r>
-        <w:rPr>
-          <w:b/>
-        </w:rPr>
-        <w:t>Subcritérios:</w:t>
-      </w:r>
-    </w:p>
-    <w:p>
-      <w:pPr>
-        <w:jc w:val="both"/>
-        <w:rPr>
-          <w:b/>
-          <w:bCs/>
-        </w:rPr>
-      </w:pPr>
-      <w:r>
-        <w:rPr>
-          <w:b/>
-          <w:bCs/>
-        </w:rPr>
-        <w:t>Código</w:t>
-      </w:r>
-      <w:r>
-        <w:t>: 1/4</w:t>
-      </w:r>
-    </w:p>
-    <w:p>
-      <w:pPr>
-        <w:jc w:val="both"/>
-      </w:pPr>
-      <w:r>
-        <w:rPr>
-          <w:b/>
-          <w:bCs/>
-        </w:rPr>
-        <w:t>Descrição do Subcritério</w:t>
-      </w:r>
-      <w:r>
-        <w:t xml:space="preserve">: </w:t>
-      </w:r>
-      <w:r>
-        <w:t>Permi</w:t>
-      </w:r>
-      <w:r>
-        <w:t>ta aos usuários controlar a sequ</w:t>
-      </w:r>
-      <w:r>
-        <w:t>ência das transações através de ações explícitas; adie o processamento até que uma ação explí</w:t>
-      </w:r>
-      <w:r>
-        <w:t>cita do usuário seja comandada.</w:t>
-      </w:r>
-    </w:p>
-    <w:p>
-      <w:pPr>
-        <w:jc w:val="both"/>
-        <w:rPr>
-          <w:b/>
-          <w:bCs/>
-        </w:rPr>
-      </w:pPr>
-      <w:r>
-        <w:rPr>
-          <w:b/>
-          <w:bCs/>
-        </w:rPr>
-        <w:t>Imagem do protótipo de tela do sistema em que o subcritério será aplicado:</w:t>
-      </w:r>
-    </w:p>
-    <w:p>
-      <w:pPr>
-        <w:jc w:val="both"/>
-        <w:rPr>
-          <w:b/>
-          <w:bCs/>
-          <w:color w:val="FF0000"/>
-        </w:rPr>
-      </w:pPr>
-      <w:r>
-        <w:rPr>
-          <w:b/>
-          <w:bCs/>
-          <w:color w:val="FF0000"/>
-        </w:rPr>
-        <w:t>Corrigir atividade - F</w:t>
-      </w:r>
-    </w:p>
-    <w:p/>
-    <w:p>
-      <w:pPr>
-        <w:jc w:val="both"/>
-        <w:rPr>
-          <w:b/>
-          <w:bCs/>
-        </w:rPr>
-      </w:pPr>
-      <w:r>
-        <w:rPr>
-          <w:b/>
-          <w:bCs/>
-        </w:rPr>
-        <w:t>Código</w:t>
-      </w:r>
-      <w:r>
-        <w:t>: 2</w:t>
-      </w:r>
-      <w:r>
-        <w:t>/4</w:t>
-      </w:r>
-    </w:p>
-    <w:p>
-      <w:pPr>
-        <w:jc w:val="both"/>
-      </w:pPr>
-      <w:r>
-        <w:rPr>
-          <w:b/>
-          <w:bCs/>
-        </w:rPr>
-        <w:t>Descrição do Subcritério</w:t>
-      </w:r>
-      <w:r>
-        <w:t xml:space="preserve">: </w:t>
-      </w:r>
-      <w:r>
-        <w:t xml:space="preserve">Se a seleção do menu for feita através </w:t>
-      </w:r>
-      <w:r>
-        <w:t>de um mouse</w:t>
-      </w:r>
-      <w:r>
-        <w:t>, faça a ativação em dois passos. Primeiramente, posicione o cursor para designar a opção selecionada, e a seguir, faça uma</w:t>
-      </w:r>
-      <w:r>
-        <w:t xml:space="preserve"> entrada de controle explícita.</w:t>
-      </w:r>
-    </w:p>
-    <w:p>
-      <w:pPr>
-        <w:jc w:val="both"/>
-        <w:rPr>
-          <w:b/>
-          <w:bCs/>
-        </w:rPr>
-      </w:pPr>
-      <w:r>
-        <w:rPr>
-          <w:b/>
-          <w:bCs/>
-        </w:rPr>
-        <w:t>Imagem do protótipo de tela do sistema em que o subcritério será aplicado:</w:t>
-      </w:r>
-    </w:p>
-    <w:p>
-      <w:pPr>
-        <w:jc w:val="both"/>
-        <w:rPr>
-          <w:b/>
-          <w:bCs/>
-          <w:color w:val="FF0000"/>
-        </w:rPr>
-      </w:pPr>
-      <w:r>
-        <w:rPr>
-          <w:b/>
-          <w:bCs/>
-          <w:color w:val="FF0000"/>
-        </w:rPr>
-        <w:t>Tela inicial Gerente - G</w:t>
-      </w:r>
-    </w:p>
-    <w:p/>
-    <w:p>
-      <w:pPr>
-        <w:jc w:val="both"/>
-        <w:rPr>
-          <w:b/>
-          <w:bCs/>
-        </w:rPr>
-      </w:pPr>
-      <w:r>
-        <w:rPr>
-          <w:b/>
-          <w:bCs/>
-        </w:rPr>
-        <w:t>Código</w:t>
-      </w:r>
-      <w:r>
-        <w:t>: 3</w:t>
-      </w:r>
-      <w:r>
-        <w:t>/4</w:t>
-      </w:r>
-    </w:p>
-    <w:p>
-      <w:pPr>
-        <w:jc w:val="both"/>
-      </w:pPr>
-      <w:r>
-        <w:rPr>
-          <w:b/>
-          <w:bCs/>
-        </w:rPr>
-        <w:t>Descrição do Subcritério</w:t>
-      </w:r>
-      <w:r>
-        <w:t xml:space="preserve">: </w:t>
-      </w:r>
-      <w:r>
-        <w:t xml:space="preserve">Exija sempre do usuário uma ação de "ENTER" explícita para iniciar o processamento de um dado; não inicie o processamento como um efeito </w:t>
-      </w:r>
-      <w:r>
-        <w:t>colateral de alguma outra ação.</w:t>
-      </w:r>
-    </w:p>
-    <w:p>
-      <w:pPr>
-        <w:jc w:val="both"/>
-        <w:rPr>
-          <w:b/>
-          <w:bCs/>
-        </w:rPr>
-      </w:pPr>
-      <w:r>
-        <w:rPr>
-          <w:b/>
-          <w:bCs/>
-        </w:rPr>
-        <w:t>Imagem do protótipo de tela do sistema em que o subcritério será aplicado:</w:t>
-      </w:r>
-    </w:p>
-    <w:p>
-      <w:pPr>
-        <w:jc w:val="both"/>
-        <w:rPr>
-          <w:b/>
-          <w:bCs/>
-          <w:color w:val="FF0000"/>
-        </w:rPr>
-      </w:pPr>
-      <w:r>
-        <w:rPr>
-          <w:b/>
-          <w:bCs/>
-          <w:color w:val="FF0000"/>
-        </w:rPr>
-        <w:t>Tela de Login</w:t>
+        <w:drawing>
+          <wp:inline distT="0" distB="0" distL="0" distR="0" wp14:anchorId="01B6F93F" wp14:editId="25FED406">
+            <wp:extent cx="4301674" cy="3270255"/>
+            <wp:effectExtent l="0" t="0" r="3810" b="6350"/>
+            <wp:docPr id="8" name="Imagem 8"/>
+            <wp:cNvGraphicFramePr>
+              <a:graphicFrameLocks xmlns:a="http://schemas.openxmlformats.org/drawingml/2006/main" noChangeAspect="1"/>
+            </wp:cNvGraphicFramePr>
+            <a:graphic xmlns:a="http://schemas.openxmlformats.org/drawingml/2006/main">
+              <a:graphicData uri="http://schemas.openxmlformats.org/drawingml/2006/picture">
+                <pic:pic xmlns:pic="http://schemas.openxmlformats.org/drawingml/2006/picture">
+                  <pic:nvPicPr>
+                    <pic:cNvPr id="0" name=""/>
+                    <pic:cNvPicPr/>
+                  </pic:nvPicPr>
+                  <pic:blipFill rotWithShape="1">
+                    <a:blip r:embed="rId13"/>
+                    <a:srcRect l="18310" t="24378" r="39688" b="18856"/>
+                    <a:stretch/>
+                  </pic:blipFill>
+                  <pic:spPr bwMode="auto">
+                    <a:xfrm>
+                      <a:off x="0" y="0"/>
+                      <a:ext cx="4308023" cy="3275082"/>
+                    </a:xfrm>
+                    <a:prstGeom prst="rect">
+                      <a:avLst/>
+                    </a:prstGeom>
+                    <a:ln>
+                      <a:noFill/>
+                    </a:ln>
+                    <a:extLst>
+                      <a:ext uri="{53640926-AAD7-44D8-BBD7-CCE9431645EC}">
+                        <a14:shadowObscured xmlns:a14="http://schemas.microsoft.com/office/drawing/2010/main"/>
+                      </a:ext>
+                    </a:extLst>
+                  </pic:spPr>
+                </pic:pic>
+              </a:graphicData>
+            </a:graphic>
+          </wp:inline>
+        </w:drawing>
       </w:r>
       <w:bookmarkStart w:id="0" w:name="_GoBack"/>
       <w:bookmarkEnd w:id="0"/>
     </w:p>
+    <w:p>
+      <w:pPr>
+        <w:jc w:val="both"/>
+        <w:rPr>
+          <w:rFonts w:ascii="Times New Roman" w:hAnsi="Times New Roman" w:cs="Times New Roman"/>
+          <w:b/>
+          <w:bCs/>
+        </w:rPr>
+      </w:pPr>
+    </w:p>
+    <w:p>
+      <w:pPr>
+        <w:jc w:val="both"/>
+        <w:rPr>
+          <w:b/>
+          <w:bCs/>
+        </w:rPr>
+      </w:pPr>
+      <w:r>
+        <w:rPr>
+          <w:b/>
+          <w:bCs/>
+        </w:rPr>
+        <w:t xml:space="preserve">Código do Critério: </w:t>
+      </w:r>
+      <w:r>
+        <w:rPr>
+          <w:bCs/>
+        </w:rPr>
+        <w:t>01/18</w:t>
+      </w:r>
+    </w:p>
+    <w:p>
+      <w:pPr>
+        <w:jc w:val="both"/>
+        <w:rPr>
+          <w:b/>
+          <w:bCs/>
+        </w:rPr>
+      </w:pPr>
+      <w:r>
+        <w:rPr>
+          <w:b/>
+          <w:bCs/>
+        </w:rPr>
+        <w:t xml:space="preserve">Nome do Critério: </w:t>
+      </w:r>
+      <w:r>
+        <w:t>Presteza</w:t>
+      </w:r>
+    </w:p>
+    <w:p>
+      <w:pPr>
+        <w:jc w:val="both"/>
+      </w:pPr>
+      <w:r>
+        <w:rPr>
+          <w:b/>
+          <w:bCs/>
+        </w:rPr>
+        <w:t>Descrição do Critério</w:t>
+      </w:r>
+      <w:r>
+        <w:t xml:space="preserve">: Presteza se refere à facilidade que um sistema apresenta ao seu usuário para identificar as possíveis ações que este pode tomar num determinado momento, o estado em que ele se encontra dentro de um determinado processo (por exemplo, se está </w:t>
+      </w:r>
+      <w:proofErr w:type="spellStart"/>
+      <w:r>
+        <w:t>logado</w:t>
+      </w:r>
+      <w:proofErr w:type="spellEnd"/>
+      <w:r>
+        <w:t xml:space="preserve"> no sistema ou não, ou em que ponto do preenchimento de um formulário ele se encontra). Também inclui a forma que um sistema induz o usuário a realizar determinadas ações da maneira correta, como a entrada de dados.</w:t>
+      </w:r>
+    </w:p>
+    <w:p>
+      <w:pPr>
+        <w:jc w:val="both"/>
+        <w:rPr>
+          <w:b/>
+          <w:bCs/>
+        </w:rPr>
+      </w:pPr>
+    </w:p>
+    <w:p>
+      <w:pPr>
+        <w:jc w:val="both"/>
+        <w:rPr>
+          <w:b/>
+          <w:bCs/>
+        </w:rPr>
+      </w:pPr>
+      <w:r>
+        <w:rPr>
+          <w:b/>
+          <w:bCs/>
+        </w:rPr>
+        <w:t>Subcritérios</w:t>
+      </w:r>
+      <w:r>
+        <w:t>:</w:t>
+      </w:r>
+    </w:p>
+    <w:p>
+      <w:pPr>
+        <w:jc w:val="both"/>
+        <w:rPr>
+          <w:b/>
+          <w:bCs/>
+        </w:rPr>
+      </w:pPr>
+      <w:r>
+        <w:rPr>
+          <w:b/>
+          <w:bCs/>
+        </w:rPr>
+        <w:t>Código</w:t>
+      </w:r>
+      <w:r>
+        <w:t xml:space="preserve">: </w:t>
+      </w:r>
+      <w:r>
+        <w:t>recomendação 03/17</w:t>
+      </w:r>
+    </w:p>
+    <w:p>
+      <w:pPr>
+        <w:jc w:val="both"/>
+        <w:rPr>
+          <w:b/>
+          <w:bCs/>
+        </w:rPr>
+      </w:pPr>
+      <w:r>
+        <w:rPr>
+          <w:b/>
+          <w:bCs/>
+        </w:rPr>
+        <w:t>Descrição do Subcritério</w:t>
+      </w:r>
+      <w:r>
+        <w:t xml:space="preserve">: Caso o dado a ser inserido no sistema possua um formato particular (datas, CPF, </w:t>
+      </w:r>
+      <w:proofErr w:type="spellStart"/>
+      <w:r>
+        <w:t>etc</w:t>
+      </w:r>
+      <w:proofErr w:type="spellEnd"/>
+      <w:r>
+        <w:t>), os campos de entrada para esses dados devem estar descritos através de um rótulo.</w:t>
+      </w:r>
+    </w:p>
+    <w:p>
+      <w:pPr>
+        <w:jc w:val="both"/>
+        <w:rPr>
+          <w:b/>
+          <w:bCs/>
+        </w:rPr>
+      </w:pPr>
+      <w:r>
+        <w:rPr>
+          <w:b/>
+          <w:bCs/>
+        </w:rPr>
+        <w:t>Imagem do protótipo de tela do sistema em que o subcritério será aplicado:</w:t>
+      </w:r>
+    </w:p>
+    <w:p>
+      <w:pPr>
+        <w:jc w:val="center"/>
+        <w:rPr>
+          <w:noProof/>
+          <w:lang w:eastAsia="en-US" w:bidi="ar-SA"/>
+        </w:rPr>
+      </w:pPr>
+    </w:p>
+    <w:p>
+      <w:pPr>
+        <w:jc w:val="center"/>
+        <w:rPr>
+          <w:noProof/>
+          <w:lang w:eastAsia="en-US" w:bidi="ar-SA"/>
+        </w:rPr>
+      </w:pPr>
+    </w:p>
+    <w:p>
+      <w:pPr>
+        <w:jc w:val="center"/>
+        <w:rPr>
+          <w:b/>
+          <w:bCs/>
+          <w:color w:val="FF0000"/>
+        </w:rPr>
+      </w:pPr>
+      <w:r>
+        <w:rPr>
+          <w:noProof/>
+          <w:lang w:val="en-US" w:eastAsia="en-US" w:bidi="ar-SA"/>
+        </w:rPr>
+        <w:lastRenderedPageBreak/>
+        <w:drawing>
+          <wp:inline distT="0" distB="0" distL="0" distR="0" wp14:anchorId="0A429FA8" wp14:editId="75CE4991">
+            <wp:extent cx="4326835" cy="3265105"/>
+            <wp:effectExtent l="0" t="0" r="0" b="0"/>
+            <wp:docPr id="9" name="Imagem 9"/>
+            <wp:cNvGraphicFramePr>
+              <a:graphicFrameLocks xmlns:a="http://schemas.openxmlformats.org/drawingml/2006/main" noChangeAspect="1"/>
+            </wp:cNvGraphicFramePr>
+            <a:graphic xmlns:a="http://schemas.openxmlformats.org/drawingml/2006/main">
+              <a:graphicData uri="http://schemas.openxmlformats.org/drawingml/2006/picture">
+                <pic:pic xmlns:pic="http://schemas.openxmlformats.org/drawingml/2006/picture">
+                  <pic:nvPicPr>
+                    <pic:cNvPr id="0" name=""/>
+                    <pic:cNvPicPr/>
+                  </pic:nvPicPr>
+                  <pic:blipFill rotWithShape="1">
+                    <a:blip r:embed="rId14"/>
+                    <a:srcRect l="28874" t="21801" r="28874" b="21516"/>
+                    <a:stretch/>
+                  </pic:blipFill>
+                  <pic:spPr bwMode="auto">
+                    <a:xfrm>
+                      <a:off x="0" y="0"/>
+                      <a:ext cx="4326835" cy="3265105"/>
+                    </a:xfrm>
+                    <a:prstGeom prst="rect">
+                      <a:avLst/>
+                    </a:prstGeom>
+                    <a:ln>
+                      <a:noFill/>
+                    </a:ln>
+                    <a:extLst>
+                      <a:ext uri="{53640926-AAD7-44D8-BBD7-CCE9431645EC}">
+                        <a14:shadowObscured xmlns:a14="http://schemas.microsoft.com/office/drawing/2010/main"/>
+                      </a:ext>
+                    </a:extLst>
+                  </pic:spPr>
+                </pic:pic>
+              </a:graphicData>
+            </a:graphic>
+          </wp:inline>
+        </w:drawing>
+      </w:r>
+    </w:p>
+    <w:p>
+      <w:pPr>
+        <w:jc w:val="both"/>
+        <w:rPr>
+          <w:b/>
+          <w:bCs/>
+        </w:rPr>
+      </w:pPr>
+    </w:p>
+    <w:p>
+      <w:pPr>
+        <w:jc w:val="both"/>
+        <w:rPr>
+          <w:b/>
+          <w:bCs/>
+        </w:rPr>
+      </w:pPr>
+      <w:r>
+        <w:rPr>
+          <w:b/>
+          <w:bCs/>
+        </w:rPr>
+        <w:t>Código</w:t>
+      </w:r>
+      <w:r>
+        <w:t>: recomendação 07/17</w:t>
+      </w:r>
+    </w:p>
+    <w:p>
+      <w:pPr>
+        <w:jc w:val="both"/>
+        <w:rPr>
+          <w:b/>
+          <w:bCs/>
+        </w:rPr>
+      </w:pPr>
+      <w:r>
+        <w:rPr>
+          <w:b/>
+          <w:bCs/>
+        </w:rPr>
+        <w:t>Descrição do Subcritério</w:t>
+      </w:r>
+      <w:r>
+        <w:t>: Quando uma lista mostrada ao usuário contiver mais itens do que for possível exibir em tela, deverá haver uma indicação clara de que a lista não está completa.</w:t>
+      </w:r>
+    </w:p>
+    <w:p>
+      <w:pPr>
+        <w:jc w:val="both"/>
+        <w:rPr>
+          <w:b/>
+          <w:bCs/>
+        </w:rPr>
+      </w:pPr>
+      <w:r>
+        <w:rPr>
+          <w:b/>
+          <w:bCs/>
+        </w:rPr>
+        <w:t>Imagem do protótipo de tela do sistema em que o subcritério será aplicado:</w:t>
+      </w:r>
+    </w:p>
+    <w:p>
+      <w:pPr>
+        <w:jc w:val="center"/>
+        <w:rPr>
+          <w:noProof/>
+          <w:lang w:eastAsia="en-US" w:bidi="ar-SA"/>
+        </w:rPr>
+      </w:pPr>
+    </w:p>
+    <w:p>
+      <w:pPr>
+        <w:jc w:val="center"/>
+        <w:rPr>
+          <w:b/>
+          <w:bCs/>
+        </w:rPr>
+      </w:pPr>
+      <w:r>
+        <w:rPr>
+          <w:noProof/>
+          <w:lang w:val="en-US" w:eastAsia="en-US" w:bidi="ar-SA"/>
+        </w:rPr>
+        <w:drawing>
+          <wp:inline distT="0" distB="0" distL="0" distR="0" wp14:anchorId="33DCFFD8" wp14:editId="52354CB5">
+            <wp:extent cx="4313583" cy="3266486"/>
+            <wp:effectExtent l="0" t="0" r="0" b="0"/>
+            <wp:docPr id="10" name="Imagem 10"/>
+            <wp:cNvGraphicFramePr>
+              <a:graphicFrameLocks xmlns:a="http://schemas.openxmlformats.org/drawingml/2006/main" noChangeAspect="1"/>
+            </wp:cNvGraphicFramePr>
+            <a:graphic xmlns:a="http://schemas.openxmlformats.org/drawingml/2006/main">
+              <a:graphicData uri="http://schemas.openxmlformats.org/drawingml/2006/picture">
+                <pic:pic xmlns:pic="http://schemas.openxmlformats.org/drawingml/2006/picture">
+                  <pic:nvPicPr>
+                    <pic:cNvPr id="0" name=""/>
+                    <pic:cNvPicPr/>
+                  </pic:nvPicPr>
+                  <pic:blipFill rotWithShape="1">
+                    <a:blip r:embed="rId15"/>
+                    <a:srcRect l="28762" t="21603" r="28985" b="21516"/>
+                    <a:stretch/>
+                  </pic:blipFill>
+                  <pic:spPr bwMode="auto">
+                    <a:xfrm>
+                      <a:off x="0" y="0"/>
+                      <a:ext cx="4313583" cy="3266486"/>
+                    </a:xfrm>
+                    <a:prstGeom prst="rect">
+                      <a:avLst/>
+                    </a:prstGeom>
+                    <a:ln>
+                      <a:noFill/>
+                    </a:ln>
+                    <a:extLst>
+                      <a:ext uri="{53640926-AAD7-44D8-BBD7-CCE9431645EC}">
+                        <a14:shadowObscured xmlns:a14="http://schemas.microsoft.com/office/drawing/2010/main"/>
+                      </a:ext>
+                    </a:extLst>
+                  </pic:spPr>
+                </pic:pic>
+              </a:graphicData>
+            </a:graphic>
+          </wp:inline>
+        </w:drawing>
+      </w:r>
+    </w:p>
+    <w:p>
+      <w:pPr>
+        <w:jc w:val="both"/>
+        <w:rPr>
+          <w:b/>
+          <w:bCs/>
+        </w:rPr>
+      </w:pPr>
+      <w:r>
+        <w:rPr>
+          <w:b/>
+          <w:bCs/>
+        </w:rPr>
+        <w:t>Código</w:t>
+      </w:r>
+      <w:r>
+        <w:t>: recomendação 13/17</w:t>
+      </w:r>
+    </w:p>
+    <w:p>
+      <w:pPr>
+        <w:jc w:val="both"/>
+        <w:rPr>
+          <w:b/>
+          <w:bCs/>
+        </w:rPr>
+      </w:pPr>
+      <w:r>
+        <w:rPr>
+          <w:b/>
+          <w:bCs/>
+        </w:rPr>
+        <w:t>Descrição do Subcritério</w:t>
+      </w:r>
+      <w:r>
+        <w:t xml:space="preserve">: Todas as informações que o usuário necessita para cumprir uma ação devem </w:t>
+      </w:r>
+      <w:r>
+        <w:t>ser apresentadas pelo sistema; O</w:t>
+      </w:r>
+      <w:r>
+        <w:t xml:space="preserve"> usuário não deve precisar memorizar informações entre etapas de um processo (por exemplo, se o usuário precisar de um código de identificação de um funcionário, ele deverá poder buscar essa informação na mesma tela</w:t>
+      </w:r>
+      <w:proofErr w:type="gramStart"/>
+      <w:r>
+        <w:t xml:space="preserve"> </w:t>
+      </w:r>
+      <w:r>
+        <w:t xml:space="preserve"> </w:t>
+      </w:r>
+      <w:proofErr w:type="gramEnd"/>
+      <w:r>
+        <w:t>do sistema)</w:t>
+      </w:r>
+    </w:p>
+    <w:p>
+      <w:pPr>
+        <w:jc w:val="both"/>
+        <w:rPr>
+          <w:b/>
+          <w:bCs/>
+        </w:rPr>
+      </w:pPr>
+      <w:r>
+        <w:rPr>
+          <w:b/>
+          <w:bCs/>
+        </w:rPr>
+        <w:t>Imagem do protótipo de tela do sistema em que o subcritério será aplicado:</w:t>
+      </w:r>
+    </w:p>
+    <w:p>
+      <w:pPr>
+        <w:jc w:val="both"/>
+        <w:rPr>
+          <w:noProof/>
+          <w:lang w:eastAsia="en-US" w:bidi="ar-SA"/>
+        </w:rPr>
+      </w:pPr>
+    </w:p>
+    <w:p>
+      <w:pPr>
+        <w:jc w:val="center"/>
+        <w:rPr>
+          <w:b/>
+          <w:bCs/>
+          <w:color w:val="FF0000"/>
+        </w:rPr>
+      </w:pPr>
+      <w:r>
+        <w:rPr>
+          <w:noProof/>
+          <w:lang w:val="en-US" w:eastAsia="en-US" w:bidi="ar-SA"/>
+        </w:rPr>
+        <w:lastRenderedPageBreak/>
+        <w:drawing>
+          <wp:inline distT="0" distB="0" distL="0" distR="0" wp14:anchorId="50126E37" wp14:editId="697B99FB">
+            <wp:extent cx="4293704" cy="3274091"/>
+            <wp:effectExtent l="0" t="0" r="0" b="2540"/>
+            <wp:docPr id="11" name="Imagem 11"/>
+            <wp:cNvGraphicFramePr>
+              <a:graphicFrameLocks xmlns:a="http://schemas.openxmlformats.org/drawingml/2006/main" noChangeAspect="1"/>
+            </wp:cNvGraphicFramePr>
+            <a:graphic xmlns:a="http://schemas.openxmlformats.org/drawingml/2006/main">
+              <a:graphicData uri="http://schemas.openxmlformats.org/drawingml/2006/picture">
+                <pic:pic xmlns:pic="http://schemas.openxmlformats.org/drawingml/2006/picture">
+                  <pic:nvPicPr>
+                    <pic:cNvPr id="0" name=""/>
+                    <pic:cNvPicPr/>
+                  </pic:nvPicPr>
+                  <pic:blipFill rotWithShape="1">
+                    <a:blip r:embed="rId16"/>
+                    <a:srcRect l="28762" t="21405" r="28985" b="21318"/>
+                    <a:stretch/>
+                  </pic:blipFill>
+                  <pic:spPr bwMode="auto">
+                    <a:xfrm>
+                      <a:off x="0" y="0"/>
+                      <a:ext cx="4293704" cy="3274091"/>
+                    </a:xfrm>
+                    <a:prstGeom prst="rect">
+                      <a:avLst/>
+                    </a:prstGeom>
+                    <a:ln>
+                      <a:noFill/>
+                    </a:ln>
+                    <a:extLst>
+                      <a:ext uri="{53640926-AAD7-44D8-BBD7-CCE9431645EC}">
+                        <a14:shadowObscured xmlns:a14="http://schemas.microsoft.com/office/drawing/2010/main"/>
+                      </a:ext>
+                    </a:extLst>
+                  </pic:spPr>
+                </pic:pic>
+              </a:graphicData>
+            </a:graphic>
+          </wp:inline>
+        </w:drawing>
+      </w:r>
+    </w:p>
+    <w:p>
+      <w:pPr>
+        <w:jc w:val="both"/>
+      </w:pPr>
+    </w:p>
+    <w:p>
+      <w:pPr>
+        <w:jc w:val="both"/>
+        <w:rPr>
+          <w:b/>
+          <w:bCs/>
+        </w:rPr>
+      </w:pPr>
+      <w:r>
+        <w:rPr>
+          <w:b/>
+          <w:bCs/>
+        </w:rPr>
+        <w:t>Código</w:t>
+      </w:r>
+      <w:r>
+        <w:t>: recomendação 12/17</w:t>
+      </w:r>
+    </w:p>
+    <w:p>
+      <w:pPr>
+        <w:jc w:val="both"/>
+        <w:rPr>
+          <w:b/>
+          <w:bCs/>
+        </w:rPr>
+      </w:pPr>
+      <w:r>
+        <w:rPr>
+          <w:b/>
+          <w:bCs/>
+        </w:rPr>
+        <w:t>Descrição do Subcritério</w:t>
+      </w:r>
+      <w:r>
+        <w:t xml:space="preserve">: Ao interagir com um </w:t>
+      </w:r>
+      <w:proofErr w:type="gramStart"/>
+      <w:r>
+        <w:t>menu</w:t>
+      </w:r>
+      <w:proofErr w:type="gramEnd"/>
+      <w:r>
+        <w:t>, deve ser óbvio ao usuário se um item desse menu irá executar um comando, ou se ele o levará a uma nova série de menus.</w:t>
+      </w:r>
+    </w:p>
+    <w:p>
+      <w:pPr>
+        <w:jc w:val="both"/>
+        <w:rPr>
+          <w:b/>
+          <w:bCs/>
+        </w:rPr>
+      </w:pPr>
+      <w:r>
+        <w:rPr>
+          <w:b/>
+          <w:bCs/>
+        </w:rPr>
+        <w:t>Imagem do protótipo de tela do sistema em que o subcritério será aplicado:</w:t>
+      </w:r>
+    </w:p>
+    <w:p>
+      <w:pPr>
+        <w:jc w:val="center"/>
+        <w:rPr>
+          <w:noProof/>
+          <w:lang w:eastAsia="en-US" w:bidi="ar-SA"/>
+        </w:rPr>
+      </w:pPr>
+    </w:p>
+    <w:p>
+      <w:pPr>
+        <w:jc w:val="center"/>
+        <w:rPr>
+          <w:b/>
+          <w:bCs/>
+        </w:rPr>
+      </w:pPr>
+      <w:r>
+        <w:rPr>
+          <w:noProof/>
+          <w:lang w:val="en-US" w:eastAsia="en-US" w:bidi="ar-SA"/>
+        </w:rPr>
+        <w:drawing>
+          <wp:inline distT="0" distB="0" distL="0" distR="0" wp14:anchorId="493E339D" wp14:editId="3AA0EA07">
+            <wp:extent cx="4306956" cy="3270096"/>
+            <wp:effectExtent l="0" t="0" r="0" b="6985"/>
+            <wp:docPr id="12" name="Imagem 12"/>
+            <wp:cNvGraphicFramePr>
+              <a:graphicFrameLocks xmlns:a="http://schemas.openxmlformats.org/drawingml/2006/main" noChangeAspect="1"/>
+            </wp:cNvGraphicFramePr>
+            <a:graphic xmlns:a="http://schemas.openxmlformats.org/drawingml/2006/main">
+              <a:graphicData uri="http://schemas.openxmlformats.org/drawingml/2006/picture">
+                <pic:pic xmlns:pic="http://schemas.openxmlformats.org/drawingml/2006/picture">
+                  <pic:nvPicPr>
+                    <pic:cNvPr id="0" name=""/>
+                    <pic:cNvPicPr/>
+                  </pic:nvPicPr>
+                  <pic:blipFill rotWithShape="1">
+                    <a:blip r:embed="rId17"/>
+                    <a:srcRect l="28985" t="21603" r="28874" b="21516"/>
+                    <a:stretch/>
+                  </pic:blipFill>
+                  <pic:spPr bwMode="auto">
+                    <a:xfrm>
+                      <a:off x="0" y="0"/>
+                      <a:ext cx="4306956" cy="3270096"/>
+                    </a:xfrm>
+                    <a:prstGeom prst="rect">
+                      <a:avLst/>
+                    </a:prstGeom>
+                    <a:ln>
+                      <a:noFill/>
+                    </a:ln>
+                    <a:extLst>
+                      <a:ext uri="{53640926-AAD7-44D8-BBD7-CCE9431645EC}">
+                        <a14:shadowObscured xmlns:a14="http://schemas.microsoft.com/office/drawing/2010/main"/>
+                      </a:ext>
+                    </a:extLst>
+                  </pic:spPr>
+                </pic:pic>
+              </a:graphicData>
+            </a:graphic>
+          </wp:inline>
+        </w:drawing>
+      </w:r>
+    </w:p>
+    <w:p>
+      <w:pPr>
+        <w:jc w:val="both"/>
+        <w:rPr>
+          <w:b/>
+          <w:bCs/>
+        </w:rPr>
+      </w:pPr>
+      <w:r>
+        <w:rPr>
+          <w:b/>
+          <w:bCs/>
+        </w:rPr>
+        <w:t xml:space="preserve">Código do Critério: </w:t>
+      </w:r>
+      <w:r>
+        <w:rPr>
+          <w:bCs/>
+        </w:rPr>
+        <w:t>13/18</w:t>
+      </w:r>
+    </w:p>
+    <w:p>
+      <w:pPr>
+        <w:jc w:val="both"/>
+        <w:rPr>
+          <w:b/>
+          <w:bCs/>
+        </w:rPr>
+      </w:pPr>
+      <w:r>
+        <w:rPr>
+          <w:b/>
+          <w:bCs/>
+        </w:rPr>
+        <w:t xml:space="preserve">Nome do Critério: </w:t>
+      </w:r>
+      <w:r>
+        <w:t>Proteção contra erros</w:t>
+      </w:r>
+    </w:p>
+    <w:p>
+      <w:pPr>
+        <w:jc w:val="both"/>
+      </w:pPr>
+      <w:r>
+        <w:rPr>
+          <w:b/>
+          <w:bCs/>
+        </w:rPr>
+        <w:t>Descrição do Critério</w:t>
+      </w:r>
+      <w:r>
+        <w:t xml:space="preserve">: A aplicação deste critério visa informar ao usuário sobre a existência de erros antes que seja necessário fazer a validação da tarefa atual, evitando interrupções no fluxo de trabalho, e evitar que ocorram erros de execução do sistema pelo </w:t>
+      </w:r>
+      <w:proofErr w:type="gramStart"/>
+      <w:r>
+        <w:t>usuário</w:t>
+      </w:r>
+      <w:proofErr w:type="gramEnd"/>
+    </w:p>
+    <w:p>
+      <w:pPr>
+        <w:jc w:val="both"/>
+        <w:rPr>
+          <w:b/>
+          <w:bCs/>
+        </w:rPr>
+      </w:pPr>
+    </w:p>
+    <w:p>
+      <w:pPr>
+        <w:jc w:val="both"/>
+        <w:rPr>
+          <w:b/>
+          <w:bCs/>
+        </w:rPr>
+      </w:pPr>
+      <w:r>
+        <w:rPr>
+          <w:b/>
+          <w:bCs/>
+        </w:rPr>
+        <w:t>Subcritérios</w:t>
+      </w:r>
+      <w:r>
+        <w:t>:</w:t>
+      </w:r>
+    </w:p>
+    <w:p>
+      <w:pPr>
+        <w:jc w:val="both"/>
+        <w:rPr>
+          <w:b/>
+          <w:bCs/>
+        </w:rPr>
+      </w:pPr>
+      <w:r>
+        <w:rPr>
+          <w:b/>
+          <w:bCs/>
+        </w:rPr>
+        <w:t>Código</w:t>
+      </w:r>
+      <w:r>
+        <w:t>: 1/7</w:t>
+      </w:r>
+    </w:p>
+    <w:p>
+      <w:pPr>
+        <w:jc w:val="both"/>
+        <w:rPr>
+          <w:b/>
+          <w:bCs/>
+        </w:rPr>
+      </w:pPr>
+      <w:r>
+        <w:rPr>
+          <w:b/>
+          <w:bCs/>
+        </w:rPr>
+        <w:t>Descrição do Subcritério</w:t>
+      </w:r>
+      <w:r>
+        <w:t xml:space="preserve">: Quando a seleção de um elemento da dela ocorrer através de um </w:t>
+      </w:r>
+      <w:r>
+        <w:lastRenderedPageBreak/>
+        <w:t>apontador (</w:t>
+      </w:r>
+      <w:r>
+        <w:rPr>
+          <w:i/>
+        </w:rPr>
+        <w:t xml:space="preserve">mouse, </w:t>
+      </w:r>
+      <w:proofErr w:type="spellStart"/>
+      <w:r>
+        <w:rPr>
+          <w:i/>
+        </w:rPr>
+        <w:t>touchscreen</w:t>
+      </w:r>
+      <w:proofErr w:type="spellEnd"/>
+      <w:r>
+        <w:t>), os elementos deverão estar distantes o suficiente para evitar que o item errado seja selecionado. Além disso, a área de ativação desses elementos deve ser consistente em todo o sistema.</w:t>
+      </w:r>
+    </w:p>
+    <w:p>
+      <w:pPr>
+        <w:jc w:val="both"/>
+        <w:rPr>
+          <w:b/>
+          <w:bCs/>
+        </w:rPr>
+      </w:pPr>
+      <w:r>
+        <w:rPr>
+          <w:b/>
+          <w:bCs/>
+        </w:rPr>
+        <w:t>Imagem do protótipo de tela do sistema em que o subcritério será aplicado:</w:t>
+      </w:r>
+    </w:p>
+    <w:p>
+      <w:pPr>
+        <w:jc w:val="center"/>
+        <w:rPr>
+          <w:noProof/>
+          <w:lang w:eastAsia="en-US" w:bidi="ar-SA"/>
+        </w:rPr>
+      </w:pPr>
+    </w:p>
+    <w:p>
+      <w:pPr>
+        <w:jc w:val="center"/>
+        <w:rPr>
+          <w:b/>
+          <w:bCs/>
+        </w:rPr>
+      </w:pPr>
+      <w:r>
+        <w:rPr>
+          <w:noProof/>
+          <w:lang w:val="en-US" w:eastAsia="en-US" w:bidi="ar-SA"/>
+        </w:rPr>
+        <w:drawing>
+          <wp:inline distT="0" distB="0" distL="0" distR="0" wp14:anchorId="6E565105" wp14:editId="022ABF70">
+            <wp:extent cx="4313583" cy="3275128"/>
+            <wp:effectExtent l="0" t="0" r="0" b="1905"/>
+            <wp:docPr id="13" name="Imagem 13"/>
+            <wp:cNvGraphicFramePr>
+              <a:graphicFrameLocks xmlns:a="http://schemas.openxmlformats.org/drawingml/2006/main" noChangeAspect="1"/>
+            </wp:cNvGraphicFramePr>
+            <a:graphic xmlns:a="http://schemas.openxmlformats.org/drawingml/2006/main">
+              <a:graphicData uri="http://schemas.openxmlformats.org/drawingml/2006/picture">
+                <pic:pic xmlns:pic="http://schemas.openxmlformats.org/drawingml/2006/picture">
+                  <pic:nvPicPr>
+                    <pic:cNvPr id="0" name=""/>
+                    <pic:cNvPicPr/>
+                  </pic:nvPicPr>
+                  <pic:blipFill rotWithShape="1">
+                    <a:blip r:embed="rId18"/>
+                    <a:srcRect l="28874" t="21405" r="28985" b="21714"/>
+                    <a:stretch/>
+                  </pic:blipFill>
+                  <pic:spPr bwMode="auto">
+                    <a:xfrm>
+                      <a:off x="0" y="0"/>
+                      <a:ext cx="4313583" cy="3275128"/>
+                    </a:xfrm>
+                    <a:prstGeom prst="rect">
+                      <a:avLst/>
+                    </a:prstGeom>
+                    <a:ln>
+                      <a:noFill/>
+                    </a:ln>
+                    <a:extLst>
+                      <a:ext uri="{53640926-AAD7-44D8-BBD7-CCE9431645EC}">
+                        <a14:shadowObscured xmlns:a14="http://schemas.microsoft.com/office/drawing/2010/main"/>
+                      </a:ext>
+                    </a:extLst>
+                  </pic:spPr>
+                </pic:pic>
+              </a:graphicData>
+            </a:graphic>
+          </wp:inline>
+        </w:drawing>
+      </w:r>
+    </w:p>
+    <w:p>
+      <w:pPr>
+        <w:jc w:val="both"/>
+        <w:rPr>
+          <w:b/>
+          <w:bCs/>
+        </w:rPr>
+      </w:pPr>
+      <w:r>
+        <w:rPr>
+          <w:b/>
+          <w:bCs/>
+        </w:rPr>
+        <w:t>Código</w:t>
+      </w:r>
+      <w:r>
+        <w:t>: 2/7</w:t>
+      </w:r>
+    </w:p>
+    <w:p>
+      <w:pPr>
+        <w:jc w:val="both"/>
+        <w:rPr>
+          <w:b/>
+          <w:bCs/>
+        </w:rPr>
+      </w:pPr>
+      <w:r>
+        <w:rPr>
+          <w:b/>
+          <w:bCs/>
+        </w:rPr>
+        <w:t>Descrição do Subcritério</w:t>
+      </w:r>
+      <w:r>
+        <w:t xml:space="preserve">: Sempre que o usuário realizar uma ação destrutiva (excluir ou atualizar um dado no banco de dados, por exemplo), o botão </w:t>
+      </w:r>
+      <w:r>
+        <w:rPr>
+          <w:i/>
+        </w:rPr>
+        <w:t>default</w:t>
+      </w:r>
+      <w:r>
+        <w:t xml:space="preserve"> para a realização desta tarefa deverá ser aquele que preserva os dados e o esforço do usuário.</w:t>
+      </w:r>
+    </w:p>
+    <w:p>
+      <w:pPr>
+        <w:jc w:val="both"/>
+        <w:rPr>
+          <w:b/>
+          <w:bCs/>
+        </w:rPr>
+      </w:pPr>
+      <w:r>
+        <w:rPr>
+          <w:b/>
+          <w:bCs/>
+        </w:rPr>
+        <w:t>Imagem do protótipo de tela do sistema em que o subcritério será aplicado:</w:t>
+      </w:r>
+    </w:p>
+    <w:p>
+      <w:pPr>
+        <w:jc w:val="center"/>
+        <w:rPr>
+          <w:noProof/>
+          <w:lang w:eastAsia="en-US" w:bidi="ar-SA"/>
+        </w:rPr>
+      </w:pPr>
+    </w:p>
+    <w:p>
+      <w:pPr>
+        <w:jc w:val="center"/>
+        <w:rPr>
+          <w:b/>
+          <w:bCs/>
+        </w:rPr>
+      </w:pPr>
+      <w:r>
+        <w:rPr>
+          <w:noProof/>
+          <w:lang w:val="en-US" w:eastAsia="en-US" w:bidi="ar-SA"/>
+        </w:rPr>
+        <w:drawing>
+          <wp:inline distT="0" distB="0" distL="0" distR="0" wp14:anchorId="352AEF18" wp14:editId="58A1636A">
+            <wp:extent cx="4306956" cy="3272832"/>
+            <wp:effectExtent l="0" t="0" r="0" b="3810"/>
+            <wp:docPr id="14" name="Imagem 14"/>
+            <wp:cNvGraphicFramePr>
+              <a:graphicFrameLocks xmlns:a="http://schemas.openxmlformats.org/drawingml/2006/main" noChangeAspect="1"/>
+            </wp:cNvGraphicFramePr>
+            <a:graphic xmlns:a="http://schemas.openxmlformats.org/drawingml/2006/main">
+              <a:graphicData uri="http://schemas.openxmlformats.org/drawingml/2006/picture">
+                <pic:pic xmlns:pic="http://schemas.openxmlformats.org/drawingml/2006/picture">
+                  <pic:nvPicPr>
+                    <pic:cNvPr id="0" name=""/>
+                    <pic:cNvPicPr/>
+                  </pic:nvPicPr>
+                  <pic:blipFill rotWithShape="1">
+                    <a:blip r:embed="rId19"/>
+                    <a:srcRect l="28874" t="21405" r="28874" b="21517"/>
+                    <a:stretch/>
+                  </pic:blipFill>
+                  <pic:spPr bwMode="auto">
+                    <a:xfrm>
+                      <a:off x="0" y="0"/>
+                      <a:ext cx="4306956" cy="3272832"/>
+                    </a:xfrm>
+                    <a:prstGeom prst="rect">
+                      <a:avLst/>
+                    </a:prstGeom>
+                    <a:ln>
+                      <a:noFill/>
+                    </a:ln>
+                    <a:extLst>
+                      <a:ext uri="{53640926-AAD7-44D8-BBD7-CCE9431645EC}">
+                        <a14:shadowObscured xmlns:a14="http://schemas.microsoft.com/office/drawing/2010/main"/>
+                      </a:ext>
+                    </a:extLst>
+                  </pic:spPr>
+                </pic:pic>
+              </a:graphicData>
+            </a:graphic>
+          </wp:inline>
+        </w:drawing>
+      </w:r>
+    </w:p>
+    <w:p>
+      <w:pPr>
+        <w:jc w:val="both"/>
+        <w:rPr>
+          <w:b/>
+          <w:bCs/>
+        </w:rPr>
+      </w:pPr>
+      <w:r>
+        <w:rPr>
+          <w:b/>
+          <w:bCs/>
+        </w:rPr>
+        <w:t>Código</w:t>
+      </w:r>
+      <w:r>
+        <w:t>: 3/7</w:t>
+      </w:r>
+    </w:p>
+    <w:p>
+      <w:pPr>
+        <w:jc w:val="both"/>
+      </w:pPr>
+      <w:r>
+        <w:rPr>
+          <w:b/>
+          <w:bCs/>
+        </w:rPr>
+        <w:t>Descrição do Subcritério</w:t>
+      </w:r>
+      <w:r>
+        <w:t xml:space="preserve">: </w:t>
+      </w:r>
+      <w:r>
+        <w:t>O sistema deve solicitar confirmação (dupla) de ações comandadas que podem gerar perdas de dados e/ou resultados catastróficos.</w:t>
+      </w:r>
+    </w:p>
+    <w:p>
+      <w:pPr>
+        <w:jc w:val="both"/>
+        <w:rPr>
+          <w:b/>
+          <w:bCs/>
+        </w:rPr>
+      </w:pPr>
+      <w:r>
+        <w:rPr>
+          <w:b/>
+          <w:bCs/>
+        </w:rPr>
+        <w:t>Imagem do protótipo de tela do sistema em que o subcritério será aplicado:</w:t>
+      </w:r>
+    </w:p>
+    <w:p>
+      <w:pPr>
+        <w:jc w:val="center"/>
+        <w:rPr>
+          <w:noProof/>
+          <w:lang w:eastAsia="en-US" w:bidi="ar-SA"/>
+        </w:rPr>
+      </w:pPr>
+    </w:p>
+    <w:p>
+      <w:pPr>
+        <w:jc w:val="center"/>
+      </w:pPr>
+      <w:r>
+        <w:rPr>
+          <w:noProof/>
+          <w:lang w:val="en-US" w:eastAsia="en-US" w:bidi="ar-SA"/>
+        </w:rPr>
+        <w:drawing>
+          <wp:inline distT="0" distB="0" distL="0" distR="0" wp14:anchorId="69CDA773" wp14:editId="39586E05">
+            <wp:extent cx="4300330" cy="3250643"/>
+            <wp:effectExtent l="0" t="0" r="5080" b="6985"/>
+            <wp:docPr id="15" name="Imagem 15"/>
+            <wp:cNvGraphicFramePr>
+              <a:graphicFrameLocks xmlns:a="http://schemas.openxmlformats.org/drawingml/2006/main" noChangeAspect="1"/>
+            </wp:cNvGraphicFramePr>
+            <a:graphic xmlns:a="http://schemas.openxmlformats.org/drawingml/2006/main">
+              <a:graphicData uri="http://schemas.openxmlformats.org/drawingml/2006/picture">
+                <pic:pic xmlns:pic="http://schemas.openxmlformats.org/drawingml/2006/picture">
+                  <pic:nvPicPr>
+                    <pic:cNvPr id="0" name=""/>
+                    <pic:cNvPicPr/>
+                  </pic:nvPicPr>
+                  <pic:blipFill rotWithShape="1">
+                    <a:blip r:embed="rId20"/>
+                    <a:srcRect l="28763" t="21603" r="28763" b="21318"/>
+                    <a:stretch/>
+                  </pic:blipFill>
+                  <pic:spPr bwMode="auto">
+                    <a:xfrm>
+                      <a:off x="0" y="0"/>
+                      <a:ext cx="4300330" cy="3250643"/>
+                    </a:xfrm>
+                    <a:prstGeom prst="rect">
+                      <a:avLst/>
+                    </a:prstGeom>
+                    <a:ln>
+                      <a:noFill/>
+                    </a:ln>
+                    <a:extLst>
+                      <a:ext uri="{53640926-AAD7-44D8-BBD7-CCE9431645EC}">
+                        <a14:shadowObscured xmlns:a14="http://schemas.microsoft.com/office/drawing/2010/main"/>
+                      </a:ext>
+                    </a:extLst>
+                  </pic:spPr>
+                </pic:pic>
+              </a:graphicData>
+            </a:graphic>
+          </wp:inline>
+        </w:drawing>
+      </w:r>
+    </w:p>
+    <w:p>
+      <w:pPr>
+        <w:jc w:val="both"/>
+        <w:rPr>
+          <w:b/>
+          <w:bCs/>
+        </w:rPr>
+      </w:pPr>
+      <w:r>
+        <w:rPr>
+          <w:b/>
+          <w:bCs/>
+        </w:rPr>
+        <w:t>Código</w:t>
+      </w:r>
+      <w:r>
+        <w:t>: 4/7</w:t>
+      </w:r>
+    </w:p>
+    <w:p>
+      <w:pPr>
+        <w:jc w:val="both"/>
+        <w:rPr>
+          <w:b/>
+          <w:bCs/>
+        </w:rPr>
+      </w:pPr>
+      <w:r>
+        <w:rPr>
+          <w:b/>
+          <w:bCs/>
+        </w:rPr>
+        <w:t>Descrição do Subcritério</w:t>
+      </w:r>
+      <w:r>
+        <w:t>: Se o usuário desejar encerrar uma sessão e existir o risco de dados serem perdidos (como dados digitados em campos</w:t>
+      </w:r>
+      <w:proofErr w:type="gramStart"/>
+      <w:r>
+        <w:t xml:space="preserve"> mas</w:t>
+      </w:r>
+      <w:proofErr w:type="gramEnd"/>
+      <w:r>
+        <w:t xml:space="preserve"> não salvos no sistema), o usuário deve ser notificado de que dados podem ser perdidos, e ele deverá poder cancelar sua ação.</w:t>
+      </w:r>
+    </w:p>
+    <w:p>
+      <w:pPr>
+        <w:jc w:val="both"/>
+        <w:rPr>
+          <w:b/>
+          <w:bCs/>
+        </w:rPr>
+      </w:pPr>
+      <w:r>
+        <w:rPr>
+          <w:b/>
+          <w:bCs/>
+        </w:rPr>
+        <w:t>Imagem do protótipo de tela do sistema em que o subcritério será aplicado:</w:t>
+      </w:r>
+    </w:p>
+    <w:p>
+      <w:pPr>
+        <w:jc w:val="both"/>
+        <w:rPr>
+          <w:noProof/>
+          <w:lang w:eastAsia="en-US" w:bidi="ar-SA"/>
+        </w:rPr>
+      </w:pPr>
+    </w:p>
+    <w:p>
+      <w:pPr>
+        <w:jc w:val="center"/>
+        <w:rPr>
+          <w:b/>
+          <w:bCs/>
+        </w:rPr>
+      </w:pPr>
+      <w:r>
+        <w:rPr>
+          <w:noProof/>
+          <w:lang w:val="en-US" w:eastAsia="en-US" w:bidi="ar-SA"/>
+        </w:rPr>
+        <w:drawing>
+          <wp:inline distT="0" distB="0" distL="0" distR="0" wp14:anchorId="3EBA28EC" wp14:editId="54B9A33A">
+            <wp:extent cx="4320208" cy="3228787"/>
+            <wp:effectExtent l="0" t="0" r="4445" b="0"/>
+            <wp:docPr id="16" name="Imagem 16"/>
+            <wp:cNvGraphicFramePr>
+              <a:graphicFrameLocks xmlns:a="http://schemas.openxmlformats.org/drawingml/2006/main" noChangeAspect="1"/>
+            </wp:cNvGraphicFramePr>
+            <a:graphic xmlns:a="http://schemas.openxmlformats.org/drawingml/2006/main">
+              <a:graphicData uri="http://schemas.openxmlformats.org/drawingml/2006/picture">
+                <pic:pic xmlns:pic="http://schemas.openxmlformats.org/drawingml/2006/picture">
+                  <pic:nvPicPr>
+                    <pic:cNvPr id="0" name=""/>
+                    <pic:cNvPicPr/>
+                  </pic:nvPicPr>
+                  <pic:blipFill rotWithShape="1">
+                    <a:blip r:embed="rId21"/>
+                    <a:srcRect l="28762" t="22197" r="28874" b="21516"/>
+                    <a:stretch/>
+                  </pic:blipFill>
+                  <pic:spPr bwMode="auto">
+                    <a:xfrm>
+                      <a:off x="0" y="0"/>
+                      <a:ext cx="4320210" cy="3228789"/>
+                    </a:xfrm>
+                    <a:prstGeom prst="rect">
+                      <a:avLst/>
+                    </a:prstGeom>
+                    <a:ln>
+                      <a:noFill/>
+                    </a:ln>
+                    <a:extLst>
+                      <a:ext uri="{53640926-AAD7-44D8-BBD7-CCE9431645EC}">
+                        <a14:shadowObscured xmlns:a14="http://schemas.microsoft.com/office/drawing/2010/main"/>
+                      </a:ext>
+                    </a:extLst>
+                  </pic:spPr>
+                </pic:pic>
+              </a:graphicData>
+            </a:graphic>
+          </wp:inline>
+        </w:drawing>
+      </w:r>
+    </w:p>
+    <w:p>
+      <w:pPr>
+        <w:jc w:val="both"/>
+        <w:rPr>
+          <w:b/>
+          <w:bCs/>
+        </w:rPr>
+      </w:pPr>
+    </w:p>
+    <w:p>
+      <w:r>
+        <w:rPr>
+          <w:b/>
+        </w:rPr>
+        <w:t>Código do Critério</w:t>
+      </w:r>
+      <w:r>
+        <w:t>: 09/18</w:t>
+      </w:r>
+    </w:p>
+    <w:p>
+      <w:r>
+        <w:rPr>
+          <w:b/>
+        </w:rPr>
+        <w:t>Nome do Critério</w:t>
+      </w:r>
+      <w:r>
+        <w:t>: Ações explícitas</w:t>
+      </w:r>
+    </w:p>
+    <w:p>
+      <w:r>
+        <w:rPr>
+          <w:b/>
+        </w:rPr>
+        <w:t>Descrição do Critério</w:t>
+      </w:r>
+      <w:r>
+        <w:t>: Quando o processamento pelo computador resulta de ações explícitas dos usuários, estes aprendem e entendem melhor o funcionamento da aplicação e menos erros são observados.</w:t>
+      </w:r>
+    </w:p>
     <w:p/>
     <w:p>
       <w:pPr>
-        <w:jc w:val="both"/>
-        <w:rPr>
-          <w:b/>
-          <w:bCs/>
-        </w:rPr>
-      </w:pPr>
-      <w:r>
-        <w:rPr>
-          <w:b/>
-          <w:bCs/>
-        </w:rPr>
+        <w:rPr>
+          <w:b/>
+        </w:rPr>
+      </w:pPr>
+      <w:r>
+        <w:rPr>
+          <w:b/>
+        </w:rPr>
+        <w:t>Subcritérios:</w:t>
+      </w:r>
+    </w:p>
+    <w:p>
+      <w:pPr>
+        <w:jc w:val="both"/>
+        <w:rPr>
+          <w:b/>
+          <w:bCs/>
+        </w:rPr>
+      </w:pPr>
+      <w:r>
+        <w:rPr>
+          <w:b/>
+          <w:bCs/>
+        </w:rPr>
+        <w:lastRenderedPageBreak/>
         <w:t>Código</w:t>
       </w:r>
       <w:r>
+        <w:t>: 1/4</w:t>
+      </w:r>
+    </w:p>
+    <w:p>
+      <w:pPr>
+        <w:jc w:val="both"/>
+      </w:pPr>
+      <w:r>
+        <w:rPr>
+          <w:b/>
+          <w:bCs/>
+        </w:rPr>
+        <w:t>Descrição do Subcritério</w:t>
+      </w:r>
+      <w:r>
+        <w:t xml:space="preserve">: </w:t>
+      </w:r>
+      <w:r>
+        <w:t>Permita aos usuários controlar a sequência das transações através de ações explícitas; adie o processamento até que uma ação explícita do usuário seja comandada.</w:t>
+      </w:r>
+    </w:p>
+    <w:p>
+      <w:pPr>
+        <w:jc w:val="both"/>
+        <w:rPr>
+          <w:b/>
+          <w:bCs/>
+        </w:rPr>
+      </w:pPr>
+      <w:r>
+        <w:rPr>
+          <w:b/>
+          <w:bCs/>
+        </w:rPr>
+        <w:t>Imagem do protótipo de tela do sistema em que o subcritério será aplicado:</w:t>
+      </w:r>
+    </w:p>
+    <w:p>
+      <w:pPr>
+        <w:jc w:val="center"/>
+        <w:rPr>
+          <w:noProof/>
+          <w:lang w:eastAsia="en-US" w:bidi="ar-SA"/>
+        </w:rPr>
+      </w:pPr>
+    </w:p>
+    <w:p>
+      <w:pPr>
+        <w:jc w:val="center"/>
+        <w:rPr>
+          <w:b/>
+          <w:bCs/>
+          <w:color w:val="FF0000"/>
+        </w:rPr>
+      </w:pPr>
+      <w:r>
+        <w:rPr>
+          <w:noProof/>
+          <w:lang w:val="en-US" w:eastAsia="en-US" w:bidi="ar-SA"/>
+        </w:rPr>
+        <w:drawing>
+          <wp:inline distT="0" distB="0" distL="0" distR="0" wp14:anchorId="05D0BC3C" wp14:editId="0F43AAF5">
+            <wp:extent cx="4300330" cy="3236564"/>
+            <wp:effectExtent l="0" t="0" r="5080" b="2540"/>
+            <wp:docPr id="17" name="Imagem 17"/>
+            <wp:cNvGraphicFramePr>
+              <a:graphicFrameLocks xmlns:a="http://schemas.openxmlformats.org/drawingml/2006/main" noChangeAspect="1"/>
+            </wp:cNvGraphicFramePr>
+            <a:graphic xmlns:a="http://schemas.openxmlformats.org/drawingml/2006/main">
+              <a:graphicData uri="http://schemas.openxmlformats.org/drawingml/2006/picture">
+                <pic:pic xmlns:pic="http://schemas.openxmlformats.org/drawingml/2006/picture">
+                  <pic:nvPicPr>
+                    <pic:cNvPr id="0" name=""/>
+                    <pic:cNvPicPr/>
+                  </pic:nvPicPr>
+                  <pic:blipFill rotWithShape="1">
+                    <a:blip r:embed="rId22"/>
+                    <a:srcRect l="28874" t="21603" r="28763" b="21714"/>
+                    <a:stretch/>
+                  </pic:blipFill>
+                  <pic:spPr bwMode="auto">
+                    <a:xfrm>
+                      <a:off x="0" y="0"/>
+                      <a:ext cx="4300330" cy="3236564"/>
+                    </a:xfrm>
+                    <a:prstGeom prst="rect">
+                      <a:avLst/>
+                    </a:prstGeom>
+                    <a:ln>
+                      <a:noFill/>
+                    </a:ln>
+                    <a:extLst>
+                      <a:ext uri="{53640926-AAD7-44D8-BBD7-CCE9431645EC}">
+                        <a14:shadowObscured xmlns:a14="http://schemas.microsoft.com/office/drawing/2010/main"/>
+                      </a:ext>
+                    </a:extLst>
+                  </pic:spPr>
+                </pic:pic>
+              </a:graphicData>
+            </a:graphic>
+          </wp:inline>
+        </w:drawing>
+      </w:r>
+    </w:p>
+    <w:p/>
+    <w:p>
+      <w:pPr>
+        <w:jc w:val="both"/>
+        <w:rPr>
+          <w:b/>
+          <w:bCs/>
+        </w:rPr>
+      </w:pPr>
+      <w:r>
+        <w:rPr>
+          <w:b/>
+          <w:bCs/>
+        </w:rPr>
+        <w:t>Código</w:t>
+      </w:r>
+      <w:r>
+        <w:t>: 2</w:t>
+      </w:r>
+      <w:r>
+        <w:t>/4</w:t>
+      </w:r>
+    </w:p>
+    <w:p>
+      <w:pPr>
+        <w:jc w:val="both"/>
+      </w:pPr>
+      <w:r>
+        <w:rPr>
+          <w:b/>
+          <w:bCs/>
+        </w:rPr>
+        <w:t>Descrição do Subcritério</w:t>
+      </w:r>
+      <w:r>
+        <w:t xml:space="preserve">: </w:t>
+      </w:r>
+      <w:r>
+        <w:t xml:space="preserve">Se a seleção do </w:t>
+      </w:r>
+      <w:proofErr w:type="gramStart"/>
+      <w:r>
+        <w:t>menu</w:t>
+      </w:r>
+      <w:proofErr w:type="gramEnd"/>
+      <w:r>
+        <w:t xml:space="preserve"> for feita através de um mouse, faça a ativação em dois passos. Primeiramente, posicione o cursor para designar a opção selecionada, e a seguir, faça uma entrada de controle explícita.</w:t>
+      </w:r>
+    </w:p>
+    <w:p>
+      <w:pPr>
+        <w:jc w:val="both"/>
+        <w:rPr>
+          <w:b/>
+          <w:bCs/>
+        </w:rPr>
+      </w:pPr>
+      <w:r>
+        <w:rPr>
+          <w:b/>
+          <w:bCs/>
+        </w:rPr>
+        <w:t>Imagem do protótipo de tela do sistema em que o subcritério será aplicado:</w:t>
+      </w:r>
+    </w:p>
+    <w:p>
+      <w:pPr>
+        <w:jc w:val="center"/>
+        <w:rPr>
+          <w:noProof/>
+          <w:lang w:eastAsia="en-US" w:bidi="ar-SA"/>
+        </w:rPr>
+      </w:pPr>
+    </w:p>
+    <w:p>
+      <w:pPr>
+        <w:jc w:val="center"/>
+      </w:pPr>
+      <w:r>
+        <w:rPr>
+          <w:noProof/>
+          <w:lang w:val="en-US" w:eastAsia="en-US" w:bidi="ar-SA"/>
+        </w:rPr>
+        <w:drawing>
+          <wp:inline distT="0" distB="0" distL="0" distR="0" wp14:anchorId="35138D48" wp14:editId="65418F19">
+            <wp:extent cx="4346713" cy="3294351"/>
+            <wp:effectExtent l="0" t="0" r="0" b="1905"/>
+            <wp:docPr id="18" name="Imagem 18"/>
+            <wp:cNvGraphicFramePr>
+              <a:graphicFrameLocks xmlns:a="http://schemas.openxmlformats.org/drawingml/2006/main" noChangeAspect="1"/>
+            </wp:cNvGraphicFramePr>
+            <a:graphic xmlns:a="http://schemas.openxmlformats.org/drawingml/2006/main">
+              <a:graphicData uri="http://schemas.openxmlformats.org/drawingml/2006/picture">
+                <pic:pic xmlns:pic="http://schemas.openxmlformats.org/drawingml/2006/picture">
+                  <pic:nvPicPr>
+                    <pic:cNvPr id="0" name=""/>
+                    <pic:cNvPicPr/>
+                  </pic:nvPicPr>
+                  <pic:blipFill rotWithShape="1">
+                    <a:blip r:embed="rId23"/>
+                    <a:srcRect l="28762" t="21603" r="28874" b="21318"/>
+                    <a:stretch/>
+                  </pic:blipFill>
+                  <pic:spPr bwMode="auto">
+                    <a:xfrm>
+                      <a:off x="0" y="0"/>
+                      <a:ext cx="4346713" cy="3294351"/>
+                    </a:xfrm>
+                    <a:prstGeom prst="rect">
+                      <a:avLst/>
+                    </a:prstGeom>
+                    <a:ln>
+                      <a:noFill/>
+                    </a:ln>
+                    <a:extLst>
+                      <a:ext uri="{53640926-AAD7-44D8-BBD7-CCE9431645EC}">
+                        <a14:shadowObscured xmlns:a14="http://schemas.microsoft.com/office/drawing/2010/main"/>
+                      </a:ext>
+                    </a:extLst>
+                  </pic:spPr>
+                </pic:pic>
+              </a:graphicData>
+            </a:graphic>
+          </wp:inline>
+        </w:drawing>
+      </w:r>
+    </w:p>
+    <w:p>
+      <w:pPr>
+        <w:widowControl/>
+        <w:suppressAutoHyphens w:val="0"/>
+        <w:rPr>
+          <w:b/>
+          <w:bCs/>
+        </w:rPr>
+      </w:pPr>
+      <w:r>
+        <w:rPr>
+          <w:b/>
+          <w:bCs/>
+        </w:rPr>
+        <w:br w:type="page"/>
+      </w:r>
+    </w:p>
+    <w:p>
+      <w:pPr>
+        <w:jc w:val="both"/>
+        <w:rPr>
+          <w:b/>
+          <w:bCs/>
+        </w:rPr>
+      </w:pPr>
+      <w:r>
+        <w:rPr>
+          <w:b/>
+          <w:bCs/>
+        </w:rPr>
+        <w:lastRenderedPageBreak/>
+        <w:t>Código</w:t>
+      </w:r>
+      <w:r>
+        <w:t>: 3</w:t>
+      </w:r>
+      <w:r>
+        <w:t>/4</w:t>
+      </w:r>
+    </w:p>
+    <w:p>
+      <w:pPr>
+        <w:jc w:val="both"/>
+      </w:pPr>
+      <w:r>
+        <w:rPr>
+          <w:b/>
+          <w:bCs/>
+        </w:rPr>
+        <w:t>Descrição do Subcritério</w:t>
+      </w:r>
+      <w:r>
+        <w:t xml:space="preserve">: </w:t>
+      </w:r>
+      <w:r>
+        <w:t>Exija sempre do usuário uma ação de "ENTER" explícita para iniciar o processamento de um dado; não inicie o processamento como um efeito colateral de alguma outra ação.</w:t>
+      </w:r>
+    </w:p>
+    <w:p>
+      <w:pPr>
+        <w:jc w:val="both"/>
+        <w:rPr>
+          <w:b/>
+          <w:bCs/>
+        </w:rPr>
+      </w:pPr>
+      <w:r>
+        <w:rPr>
+          <w:b/>
+          <w:bCs/>
+        </w:rPr>
+        <w:t>Imagem do protótipo de tela do sistema em que o subcritério será aplicado:</w:t>
+      </w:r>
+    </w:p>
+    <w:p>
+      <w:pPr>
+        <w:jc w:val="center"/>
+        <w:rPr>
+          <w:noProof/>
+          <w:lang w:eastAsia="en-US" w:bidi="ar-SA"/>
+        </w:rPr>
+      </w:pPr>
+    </w:p>
+    <w:p>
+      <w:pPr>
+        <w:jc w:val="center"/>
+      </w:pPr>
+      <w:r>
+        <w:rPr>
+          <w:noProof/>
+          <w:lang w:val="en-US" w:eastAsia="en-US" w:bidi="ar-SA"/>
+        </w:rPr>
+        <w:drawing>
+          <wp:inline distT="0" distB="0" distL="0" distR="0" wp14:anchorId="6DE1E6EF" wp14:editId="41F012B2">
+            <wp:extent cx="4340087" cy="3249385"/>
+            <wp:effectExtent l="0" t="0" r="3810" b="8255"/>
+            <wp:docPr id="19" name="Imagem 19"/>
+            <wp:cNvGraphicFramePr>
+              <a:graphicFrameLocks xmlns:a="http://schemas.openxmlformats.org/drawingml/2006/main" noChangeAspect="1"/>
+            </wp:cNvGraphicFramePr>
+            <a:graphic xmlns:a="http://schemas.openxmlformats.org/drawingml/2006/main">
+              <a:graphicData uri="http://schemas.openxmlformats.org/drawingml/2006/picture">
+                <pic:pic xmlns:pic="http://schemas.openxmlformats.org/drawingml/2006/picture">
+                  <pic:nvPicPr>
+                    <pic:cNvPr id="0" name=""/>
+                    <pic:cNvPicPr/>
+                  </pic:nvPicPr>
+                  <pic:blipFill rotWithShape="1">
+                    <a:blip r:embed="rId24"/>
+                    <a:srcRect l="28763" t="21603" r="28651" b="21714"/>
+                    <a:stretch/>
+                  </pic:blipFill>
+                  <pic:spPr bwMode="auto">
+                    <a:xfrm>
+                      <a:off x="0" y="0"/>
+                      <a:ext cx="4340087" cy="3249385"/>
+                    </a:xfrm>
+                    <a:prstGeom prst="rect">
+                      <a:avLst/>
+                    </a:prstGeom>
+                    <a:ln>
+                      <a:noFill/>
+                    </a:ln>
+                    <a:extLst>
+                      <a:ext uri="{53640926-AAD7-44D8-BBD7-CCE9431645EC}">
+                        <a14:shadowObscured xmlns:a14="http://schemas.microsoft.com/office/drawing/2010/main"/>
+                      </a:ext>
+                    </a:extLst>
+                  </pic:spPr>
+                </pic:pic>
+              </a:graphicData>
+            </a:graphic>
+          </wp:inline>
+        </w:drawing>
+      </w:r>
+    </w:p>
+    <w:p>
+      <w:pPr>
+        <w:jc w:val="both"/>
+        <w:rPr>
+          <w:b/>
+          <w:bCs/>
+        </w:rPr>
+      </w:pPr>
+      <w:r>
+        <w:rPr>
+          <w:b/>
+          <w:bCs/>
+        </w:rPr>
+        <w:t>Código</w:t>
+      </w:r>
+      <w:r>
         <w:t>: 4</w:t>
       </w:r>
       <w:r>
@@ -2897,10 +3867,15 @@
         <w:t xml:space="preserve">: </w:t>
       </w:r>
       <w:r>
-        <w:t>Solicite aos usuários que explicitamente acionem uma tecla (por exemplo o "TAB") para mover o cursor de um campo de entrada de dados para o seguinte. O computador não fornecerá tal controle a</w:t>
-      </w:r>
-      <w:r>
-        <w:t>utomaticamente.</w:t>
+        <w:t>Solicite aos usuários que explicitamente acionem uma tecla (</w:t>
+      </w:r>
+      <w:proofErr w:type="gramStart"/>
+      <w:r>
+        <w:t>por exemplo</w:t>
+      </w:r>
+      <w:proofErr w:type="gramEnd"/>
+      <w:r>
+        <w:t xml:space="preserve"> o "TAB") para mover o cursor de um campo de entrada de dados para o seguinte. O computador não fornecerá tal controle automaticamente.</w:t>
       </w:r>
     </w:p>
     <w:p>
@@ -2921,33 +3896,78 @@
     </w:p>
     <w:p>
       <w:pPr>
-        <w:jc w:val="both"/>
-        <w:rPr>
-          <w:b/>
-          <w:bCs/>
-          <w:color w:val="FF0000"/>
-        </w:rPr>
-      </w:pPr>
-      <w:r>
-        <w:rPr>
-          <w:b/>
-          <w:bCs/>
-          <w:color w:val="FF0000"/>
-        </w:rPr>
-        <w:t xml:space="preserve">Relatórios – G </w:t>
-      </w:r>
-    </w:p>
-    <w:p>
-      <w:pPr>
-        <w:jc w:val="both"/>
-        <w:rPr>
-          <w:b/>
-          <w:bCs/>
-        </w:rPr>
-      </w:pPr>
+        <w:jc w:val="center"/>
+        <w:rPr>
+          <w:noProof/>
+          <w:lang w:eastAsia="en-US" w:bidi="ar-SA"/>
+        </w:rPr>
+      </w:pPr>
+    </w:p>
+    <w:p>
+      <w:pPr>
+        <w:jc w:val="center"/>
+        <w:rPr>
+          <w:b/>
+          <w:bCs/>
+        </w:rPr>
+      </w:pPr>
+      <w:r>
+        <w:rPr>
+          <w:noProof/>
+          <w:lang w:val="en-US" w:eastAsia="en-US" w:bidi="ar-SA"/>
+        </w:rPr>
+        <w:drawing>
+          <wp:inline distT="0" distB="0" distL="0" distR="0" wp14:anchorId="645B9CAA" wp14:editId="47257F1C">
+            <wp:extent cx="4310856" cy="3258600"/>
+            <wp:effectExtent l="0" t="0" r="0" b="0"/>
+            <wp:docPr id="20" name="Imagem 20"/>
+            <wp:cNvGraphicFramePr>
+              <a:graphicFrameLocks xmlns:a="http://schemas.openxmlformats.org/drawingml/2006/main" noChangeAspect="1"/>
+            </wp:cNvGraphicFramePr>
+            <a:graphic xmlns:a="http://schemas.openxmlformats.org/drawingml/2006/main">
+              <a:graphicData uri="http://schemas.openxmlformats.org/drawingml/2006/picture">
+                <pic:pic xmlns:pic="http://schemas.openxmlformats.org/drawingml/2006/picture">
+                  <pic:nvPicPr>
+                    <pic:cNvPr id="0" name=""/>
+                    <pic:cNvPicPr/>
+                  </pic:nvPicPr>
+                  <pic:blipFill rotWithShape="1">
+                    <a:blip r:embed="rId25"/>
+                    <a:srcRect l="28651" t="21603" r="28874" b="21318"/>
+                    <a:stretch/>
+                  </pic:blipFill>
+                  <pic:spPr bwMode="auto">
+                    <a:xfrm>
+                      <a:off x="0" y="0"/>
+                      <a:ext cx="4318353" cy="3264267"/>
+                    </a:xfrm>
+                    <a:prstGeom prst="rect">
+                      <a:avLst/>
+                    </a:prstGeom>
+                    <a:ln>
+                      <a:noFill/>
+                    </a:ln>
+                    <a:extLst>
+                      <a:ext uri="{53640926-AAD7-44D8-BBD7-CCE9431645EC}">
+                        <a14:shadowObscured xmlns:a14="http://schemas.microsoft.com/office/drawing/2010/main"/>
+                      </a:ext>
+                    </a:extLst>
+                  </pic:spPr>
+                </pic:pic>
+              </a:graphicData>
+            </a:graphic>
+          </wp:inline>
+        </w:drawing>
+      </w:r>
     </w:p>
     <w:p/>
-    <w:p/>
+    <w:p>
+      <w:pPr>
+        <w:rPr>
+          <w:u w:val="single"/>
+        </w:rPr>
+      </w:pPr>
+    </w:p>
     <w:sectPr>
       <w:pgSz w:w="11906" w:h="16838"/>
       <w:pgMar w:top="1134" w:right="1134" w:bottom="1134" w:left="1134" w:header="0" w:footer="0" w:gutter="0"/>
@@ -2959,7 +3979,7 @@
 </file>
 
 <file path=word/numbering.xml><?xml version="1.0" encoding="utf-8"?>
-<w:numbering xmlns:wpc="http://schemas.microsoft.com/office/word/2010/wordprocessingCanvas" xmlns:mo="http://schemas.microsoft.com/office/mac/office/2008/main" xmlns:mc="http://schemas.openxmlformats.org/markup-compatibility/2006" xmlns:mv="urn:schemas-microsoft-com:mac:vml" xmlns:o="urn:schemas-microsoft-com:office:office" xmlns:r="http://schemas.openxmlformats.org/officeDocument/2006/relationships" xmlns:m="http://schemas.openxmlformats.org/officeDocument/2006/math" xmlns:v="urn:schemas-microsoft-com:vml" xmlns:wp14="http://schemas.microsoft.com/office/word/2010/wordprocessingDrawing" xmlns:wp="http://schemas.openxmlformats.org/drawingml/2006/wordprocessingDrawing" xmlns:w10="urn:schemas-microsoft-com:office:word" xmlns:w="http://schemas.openxmlformats.org/wordprocessingml/2006/main" xmlns:w14="http://schemas.microsoft.com/office/word/2010/wordml" xmlns:w15="http://schemas.microsoft.com/office/word/2012/wordml" xmlns:wpg="http://schemas.microsoft.com/office/word/2010/wordprocessingGroup" xmlns:wpi="http://schemas.microsoft.com/office/word/2010/wordprocessingInk" xmlns:wne="http://schemas.microsoft.com/office/word/2006/wordml" xmlns:wps="http://schemas.microsoft.com/office/word/2010/wordprocessingShape" mc:Ignorable="w14 w15 wp14">
+<w:numbering xmlns:wpc="http://schemas.microsoft.com/office/word/2010/wordprocessingCanvas" xmlns:mc="http://schemas.openxmlformats.org/markup-compatibility/2006" xmlns:o="urn:schemas-microsoft-com:office:office" xmlns:r="http://schemas.openxmlformats.org/officeDocument/2006/relationships" xmlns:m="http://schemas.openxmlformats.org/officeDocument/2006/math" xmlns:v="urn:schemas-microsoft-com:vml" xmlns:wp14="http://schemas.microsoft.com/office/word/2010/wordprocessingDrawing" xmlns:wp="http://schemas.openxmlformats.org/drawingml/2006/wordprocessingDrawing" xmlns:w10="urn:schemas-microsoft-com:office:word" xmlns:w="http://schemas.openxmlformats.org/wordprocessingml/2006/main" xmlns:w14="http://schemas.microsoft.com/office/word/2010/wordml" xmlns:wpg="http://schemas.microsoft.com/office/word/2010/wordprocessingGroup" xmlns:wpi="http://schemas.microsoft.com/office/word/2010/wordprocessingInk" xmlns:wne="http://schemas.microsoft.com/office/word/2006/wordml" xmlns:wps="http://schemas.microsoft.com/office/word/2010/wordprocessingShape" mc:Ignorable="w14 wp14">
   <w:abstractNum w:abstractNumId="0">
     <w:nsid w:val="02FE0BF4"/>
     <w:multiLevelType w:val="multilevel"/>
@@ -3348,7 +4368,7 @@
 </file>
 
 <file path=word/styles.xml><?xml version="1.0" encoding="utf-8"?>
-<w:styles xmlns:mc="http://schemas.openxmlformats.org/markup-compatibility/2006" xmlns:r="http://schemas.openxmlformats.org/officeDocument/2006/relationships" xmlns:w="http://schemas.openxmlformats.org/wordprocessingml/2006/main" xmlns:w14="http://schemas.microsoft.com/office/word/2010/wordml" xmlns:w15="http://schemas.microsoft.com/office/word/2012/wordml" mc:Ignorable="w14 w15">
+<w:styles xmlns:mc="http://schemas.openxmlformats.org/markup-compatibility/2006" xmlns:r="http://schemas.openxmlformats.org/officeDocument/2006/relationships" xmlns:w="http://schemas.openxmlformats.org/wordprocessingml/2006/main" xmlns:w14="http://schemas.microsoft.com/office/word/2010/wordml" mc:Ignorable="w14">
   <w:docDefaults>
     <w:rPrDefault>
       <w:rPr>
@@ -3360,378 +4380,144 @@
     </w:rPrDefault>
     <w:pPrDefault/>
   </w:docDefaults>
-  <w:latentStyles w:defLockedState="0" w:defUIPriority="99" w:defSemiHidden="0" w:defUnhideWhenUsed="0" w:defQFormat="0" w:count="380">
-    <w:lsdException w:name="Normal" w:uiPriority="0" w:qFormat="1"/>
-    <w:lsdException w:name="heading 1" w:uiPriority="9" w:qFormat="1"/>
-    <w:lsdException w:name="heading 2" w:semiHidden="1" w:uiPriority="9" w:unhideWhenUsed="1" w:qFormat="1"/>
-    <w:lsdException w:name="heading 3" w:semiHidden="1" w:uiPriority="9" w:unhideWhenUsed="1" w:qFormat="1"/>
-    <w:lsdException w:name="heading 4" w:semiHidden="1" w:uiPriority="9" w:unhideWhenUsed="1" w:qFormat="1"/>
-    <w:lsdException w:name="heading 5" w:semiHidden="1" w:uiPriority="9" w:unhideWhenUsed="1" w:qFormat="1"/>
-    <w:lsdException w:name="heading 6" w:semiHidden="1" w:uiPriority="9" w:unhideWhenUsed="1" w:qFormat="1"/>
-    <w:lsdException w:name="heading 7" w:semiHidden="1" w:uiPriority="9" w:unhideWhenUsed="1" w:qFormat="1"/>
-    <w:lsdException w:name="heading 8" w:semiHidden="1" w:uiPriority="9" w:unhideWhenUsed="1" w:qFormat="1"/>
-    <w:lsdException w:name="heading 9" w:semiHidden="1" w:uiPriority="9" w:unhideWhenUsed="1" w:qFormat="1"/>
-    <w:lsdException w:name="index 1" w:semiHidden="1" w:unhideWhenUsed="1"/>
-    <w:lsdException w:name="index 2" w:semiHidden="1" w:unhideWhenUsed="1"/>
-    <w:lsdException w:name="index 3" w:semiHidden="1" w:unhideWhenUsed="1"/>
-    <w:lsdException w:name="index 4" w:semiHidden="1" w:unhideWhenUsed="1"/>
-    <w:lsdException w:name="index 5" w:semiHidden="1" w:unhideWhenUsed="1"/>
-    <w:lsdException w:name="index 6" w:semiHidden="1" w:unhideWhenUsed="1"/>
-    <w:lsdException w:name="index 7" w:semiHidden="1" w:unhideWhenUsed="1"/>
-    <w:lsdException w:name="index 8" w:semiHidden="1" w:unhideWhenUsed="1"/>
-    <w:lsdException w:name="index 9" w:semiHidden="1" w:unhideWhenUsed="1"/>
-    <w:lsdException w:name="toc 1" w:semiHidden="1" w:uiPriority="39" w:unhideWhenUsed="1"/>
-    <w:lsdException w:name="toc 2" w:semiHidden="1" w:uiPriority="39" w:unhideWhenUsed="1"/>
-    <w:lsdException w:name="toc 3" w:semiHidden="1" w:uiPriority="39" w:unhideWhenUsed="1"/>
-    <w:lsdException w:name="toc 4" w:semiHidden="1" w:uiPriority="39" w:unhideWhenUsed="1"/>
-    <w:lsdException w:name="toc 5" w:semiHidden="1" w:uiPriority="39" w:unhideWhenUsed="1"/>
-    <w:lsdException w:name="toc 6" w:semiHidden="1" w:uiPriority="39" w:unhideWhenUsed="1"/>
-    <w:lsdException w:name="toc 7" w:semiHidden="1" w:uiPriority="39" w:unhideWhenUsed="1"/>
-    <w:lsdException w:name="toc 8" w:semiHidden="1" w:uiPriority="39" w:unhideWhenUsed="1"/>
-    <w:lsdException w:name="toc 9" w:semiHidden="1" w:uiPriority="39" w:unhideWhenUsed="1"/>
-    <w:lsdException w:name="Normal Indent" w:semiHidden="1" w:unhideWhenUsed="1"/>
-    <w:lsdException w:name="footnote text" w:semiHidden="1" w:unhideWhenUsed="1"/>
-    <w:lsdException w:name="annotation text" w:semiHidden="1" w:unhideWhenUsed="1"/>
-    <w:lsdException w:name="header" w:semiHidden="1" w:unhideWhenUsed="1"/>
-    <w:lsdException w:name="footer" w:semiHidden="1" w:unhideWhenUsed="1"/>
-    <w:lsdException w:name="index heading" w:semiHidden="1" w:unhideWhenUsed="1"/>
-    <w:lsdException w:name="caption" w:semiHidden="1" w:uiPriority="35" w:unhideWhenUsed="1" w:qFormat="1"/>
-    <w:lsdException w:name="table of figures" w:semiHidden="1" w:unhideWhenUsed="1"/>
-    <w:lsdException w:name="envelope address" w:semiHidden="1" w:unhideWhenUsed="1"/>
-    <w:lsdException w:name="envelope return" w:semiHidden="1" w:unhideWhenUsed="1"/>
-    <w:lsdException w:name="footnote reference" w:semiHidden="1" w:unhideWhenUsed="1"/>
-    <w:lsdException w:name="annotation reference" w:semiHidden="1" w:unhideWhenUsed="1"/>
-    <w:lsdException w:name="line number" w:semiHidden="1" w:unhideWhenUsed="1"/>
-    <w:lsdException w:name="page number" w:semiHidden="1" w:unhideWhenUsed="1"/>
-    <w:lsdException w:name="endnote reference" w:semiHidden="1" w:unhideWhenUsed="1"/>
-    <w:lsdException w:name="endnote text" w:semiHidden="1" w:unhideWhenUsed="1"/>
-    <w:lsdException w:name="table of authorities" w:semiHidden="1" w:unhideWhenUsed="1"/>
-    <w:lsdException w:name="macro" w:semiHidden="1" w:unhideWhenUsed="1"/>
-    <w:lsdException w:name="toa heading" w:semiHidden="1" w:unhideWhenUsed="1"/>
-    <w:lsdException w:name="List" w:semiHidden="1" w:unhideWhenUsed="1"/>
-    <w:lsdException w:name="List Bullet" w:semiHidden="1" w:unhideWhenUsed="1"/>
-    <w:lsdException w:name="List Number" w:semiHidden="1" w:unhideWhenUsed="1"/>
-    <w:lsdException w:name="List 2" w:semiHidden="1" w:unhideWhenUsed="1"/>
-    <w:lsdException w:name="List 3" w:semiHidden="1" w:unhideWhenUsed="1"/>
-    <w:lsdException w:name="List 4" w:semiHidden="1" w:unhideWhenUsed="1"/>
-    <w:lsdException w:name="List 5" w:semiHidden="1" w:unhideWhenUsed="1"/>
-    <w:lsdException w:name="List Bullet 2" w:semiHidden="1" w:unhideWhenUsed="1"/>
-    <w:lsdException w:name="List Bullet 3" w:semiHidden="1" w:unhideWhenUsed="1"/>
-    <w:lsdException w:name="List Bullet 4" w:semiHidden="1" w:unhideWhenUsed="1"/>
-    <w:lsdException w:name="List Bullet 5" w:semiHidden="1" w:unhideWhenUsed="1"/>
-    <w:lsdException w:name="List Number 2" w:semiHidden="1" w:unhideWhenUsed="1"/>
-    <w:lsdException w:name="List Number 3" w:semiHidden="1" w:unhideWhenUsed="1"/>
-    <w:lsdException w:name="List Number 4" w:semiHidden="1" w:unhideWhenUsed="1"/>
-    <w:lsdException w:name="List Number 5" w:semiHidden="1" w:unhideWhenUsed="1"/>
-    <w:lsdException w:name="Title" w:uiPriority="10" w:qFormat="1"/>
-    <w:lsdException w:name="Closing" w:semiHidden="1" w:unhideWhenUsed="1"/>
-    <w:lsdException w:name="Signature" w:semiHidden="1" w:unhideWhenUsed="1"/>
-    <w:lsdException w:name="Default Paragraph Font" w:semiHidden="1" w:uiPriority="1" w:unhideWhenUsed="1"/>
-    <w:lsdException w:name="Body Text" w:semiHidden="1" w:unhideWhenUsed="1"/>
-    <w:lsdException w:name="Body Text Indent" w:semiHidden="1" w:unhideWhenUsed="1"/>
-    <w:lsdException w:name="List Continue" w:semiHidden="1" w:unhideWhenUsed="1"/>
-    <w:lsdException w:name="List Continue 2" w:semiHidden="1" w:unhideWhenUsed="1"/>
-    <w:lsdException w:name="List Continue 3" w:semiHidden="1" w:unhideWhenUsed="1"/>
-    <w:lsdException w:name="List Continue 4" w:semiHidden="1" w:unhideWhenUsed="1"/>
-    <w:lsdException w:name="List Continue 5" w:semiHidden="1" w:unhideWhenUsed="1"/>
-    <w:lsdException w:name="Message Header" w:semiHidden="1" w:unhideWhenUsed="1"/>
-    <w:lsdException w:name="Subtitle" w:uiPriority="11" w:qFormat="1"/>
-    <w:lsdException w:name="Salutation" w:semiHidden="1" w:unhideWhenUsed="1"/>
-    <w:lsdException w:name="Date" w:semiHidden="1" w:unhideWhenUsed="1"/>
-    <w:lsdException w:name="Body Text First Indent" w:semiHidden="1" w:unhideWhenUsed="1"/>
-    <w:lsdException w:name="Body Text First Indent 2" w:semiHidden="1" w:unhideWhenUsed="1"/>
-    <w:lsdException w:name="Note Heading" w:semiHidden="1" w:unhideWhenUsed="1"/>
-    <w:lsdException w:name="Body Text 2" w:semiHidden="1" w:unhideWhenUsed="1"/>
-    <w:lsdException w:name="Body Text 3" w:semiHidden="1" w:unhideWhenUsed="1"/>
-    <w:lsdException w:name="Body Text Indent 2" w:semiHidden="1" w:unhideWhenUsed="1"/>
-    <w:lsdException w:name="Body Text Indent 3" w:semiHidden="1" w:unhideWhenUsed="1"/>
-    <w:lsdException w:name="Block Text" w:semiHidden="1" w:unhideWhenUsed="1"/>
-    <w:lsdException w:name="Hyperlink" w:semiHidden="1" w:unhideWhenUsed="1"/>
-    <w:lsdException w:name="FollowedHyperlink" w:semiHidden="1" w:unhideWhenUsed="1"/>
-    <w:lsdException w:name="Strong" w:uiPriority="22" w:qFormat="1"/>
-    <w:lsdException w:name="Emphasis" w:uiPriority="20" w:qFormat="1"/>
-    <w:lsdException w:name="Document Map" w:semiHidden="1" w:unhideWhenUsed="1"/>
-    <w:lsdException w:name="Plain Text" w:semiHidden="1" w:unhideWhenUsed="1"/>
-    <w:lsdException w:name="E-mail Signature" w:semiHidden="1" w:unhideWhenUsed="1"/>
-    <w:lsdException w:name="HTML Top of Form" w:semiHidden="1" w:unhideWhenUsed="1"/>
-    <w:lsdException w:name="HTML Bottom of Form" w:semiHidden="1" w:unhideWhenUsed="1"/>
-    <w:lsdException w:name="Normal (Web)" w:semiHidden="1" w:unhideWhenUsed="1"/>
-    <w:lsdException w:name="HTML Acronym" w:semiHidden="1" w:unhideWhenUsed="1"/>
-    <w:lsdException w:name="HTML Address" w:semiHidden="1" w:unhideWhenUsed="1"/>
-    <w:lsdException w:name="HTML Cite" w:semiHidden="1" w:unhideWhenUsed="1"/>
-    <w:lsdException w:name="HTML Code" w:semiHidden="1" w:unhideWhenUsed="1"/>
-    <w:lsdException w:name="HTML Definition" w:semiHidden="1" w:unhideWhenUsed="1"/>
-    <w:lsdException w:name="HTML Keyboard" w:semiHidden="1" w:unhideWhenUsed="1"/>
-    <w:lsdException w:name="HTML Preformatted" w:semiHidden="1" w:unhideWhenUsed="1"/>
-    <w:lsdException w:name="HTML Sample" w:semiHidden="1" w:unhideWhenUsed="1"/>
-    <w:lsdException w:name="HTML Typewriter" w:semiHidden="1" w:unhideWhenUsed="1"/>
-    <w:lsdException w:name="HTML Variable" w:semiHidden="1" w:unhideWhenUsed="1"/>
-    <w:lsdException w:name="Normal Table" w:semiHidden="1" w:unhideWhenUsed="1"/>
-    <w:lsdException w:name="annotation subject" w:semiHidden="1" w:unhideWhenUsed="1"/>
-    <w:lsdException w:name="No List" w:semiHidden="1" w:unhideWhenUsed="1"/>
-    <w:lsdException w:name="Outline List 1" w:semiHidden="1" w:unhideWhenUsed="1"/>
-    <w:lsdException w:name="Outline List 2" w:semiHidden="1" w:unhideWhenUsed="1"/>
-    <w:lsdException w:name="Outline List 3" w:semiHidden="1" w:unhideWhenUsed="1"/>
-    <w:lsdException w:name="Table Simple 1" w:semiHidden="1" w:unhideWhenUsed="1"/>
-    <w:lsdException w:name="Table Simple 2" w:semiHidden="1" w:unhideWhenUsed="1"/>
-    <w:lsdException w:name="Table Simple 3" w:semiHidden="1" w:unhideWhenUsed="1"/>
-    <w:lsdException w:name="Table Classic 1" w:semiHidden="1" w:unhideWhenUsed="1"/>
-    <w:lsdException w:name="Table Classic 2" w:semiHidden="1" w:unhideWhenUsed="1"/>
-    <w:lsdException w:name="Table Classic 3" w:semiHidden="1" w:unhideWhenUsed="1"/>
-    <w:lsdException w:name="Table Classic 4" w:semiHidden="1" w:unhideWhenUsed="1"/>
-    <w:lsdException w:name="Table Colorful 1" w:semiHidden="1" w:unhideWhenUsed="1"/>
-    <w:lsdException w:name="Table Colorful 2" w:semiHidden="1" w:unhideWhenUsed="1"/>
-    <w:lsdException w:name="Table Colorful 3" w:semiHidden="1" w:unhideWhenUsed="1"/>
-    <w:lsdException w:name="Table Columns 1" w:semiHidden="1" w:unhideWhenUsed="1"/>
-    <w:lsdException w:name="Table Columns 2" w:semiHidden="1" w:unhideWhenUsed="1"/>
-    <w:lsdException w:name="Table Columns 3" w:semiHidden="1" w:unhideWhenUsed="1"/>
-    <w:lsdException w:name="Table Columns 4" w:semiHidden="1" w:unhideWhenUsed="1"/>
-    <w:lsdException w:name="Table Columns 5" w:semiHidden="1" w:unhideWhenUsed="1"/>
-    <w:lsdException w:name="Table Grid 1" w:semiHidden="1" w:unhideWhenUsed="1"/>
-    <w:lsdException w:name="Table Grid 2" w:semiHidden="1" w:unhideWhenUsed="1"/>
-    <w:lsdException w:name="Table Grid 3" w:semiHidden="1" w:unhideWhenUsed="1"/>
-    <w:lsdException w:name="Table Grid 4" w:semiHidden="1" w:unhideWhenUsed="1"/>
-    <w:lsdException w:name="Table Grid 5" w:semiHidden="1" w:unhideWhenUsed="1"/>
-    <w:lsdException w:name="Table Grid 6" w:semiHidden="1" w:unhideWhenUsed="1"/>
-    <w:lsdException w:name="Table Grid 7" w:semiHidden="1" w:unhideWhenUsed="1"/>
-    <w:lsdException w:name="Table Grid 8" w:semiHidden="1" w:unhideWhenUsed="1"/>
-    <w:lsdException w:name="Table List 1" w:semiHidden="1" w:unhideWhenUsed="1"/>
-    <w:lsdException w:name="Table List 2" w:semiHidden="1" w:unhideWhenUsed="1"/>
-    <w:lsdException w:name="Table List 3" w:semiHidden="1" w:unhideWhenUsed="1"/>
-    <w:lsdException w:name="Table List 4" w:semiHidden="1" w:unhideWhenUsed="1"/>
-    <w:lsdException w:name="Table List 5" w:semiHidden="1" w:unhideWhenUsed="1"/>
-    <w:lsdException w:name="Table List 6" w:semiHidden="1" w:unhideWhenUsed="1"/>
-    <w:lsdException w:name="Table List 7" w:semiHidden="1" w:unhideWhenUsed="1"/>
-    <w:lsdException w:name="Table List 8" w:semiHidden="1" w:unhideWhenUsed="1"/>
-    <w:lsdException w:name="Table 3D effects 1" w:semiHidden="1" w:unhideWhenUsed="1"/>
-    <w:lsdException w:name="Table 3D effects 2" w:semiHidden="1" w:unhideWhenUsed="1"/>
-    <w:lsdException w:name="Table 3D effects 3" w:semiHidden="1" w:unhideWhenUsed="1"/>
-    <w:lsdException w:name="Table Contemporary" w:semiHidden="1" w:unhideWhenUsed="1"/>
-    <w:lsdException w:name="Table Elegant" w:semiHidden="1" w:unhideWhenUsed="1"/>
-    <w:lsdException w:name="Table Professional" w:semiHidden="1" w:unhideWhenUsed="1"/>
-    <w:lsdException w:name="Table Subtle 1" w:semiHidden="1" w:unhideWhenUsed="1"/>
-    <w:lsdException w:name="Table Subtle 2" w:semiHidden="1" w:unhideWhenUsed="1"/>
-    <w:lsdException w:name="Table Web 1" w:semiHidden="1" w:unhideWhenUsed="1"/>
-    <w:lsdException w:name="Table Web 2" w:semiHidden="1" w:unhideWhenUsed="1"/>
-    <w:lsdException w:name="Table Web 3" w:semiHidden="1" w:unhideWhenUsed="1"/>
-    <w:lsdException w:name="Balloon Text" w:semiHidden="1" w:unhideWhenUsed="1"/>
-    <w:lsdException w:name="Table Grid" w:uiPriority="59"/>
-    <w:lsdException w:name="Table Theme" w:semiHidden="1" w:unhideWhenUsed="1"/>
-    <w:lsdException w:name="Placeholder Text" w:semiHidden="1"/>
-    <w:lsdException w:name="No Spacing" w:uiPriority="1" w:qFormat="1"/>
-    <w:lsdException w:name="Light Shading" w:uiPriority="60"/>
-    <w:lsdException w:name="Light List" w:uiPriority="61"/>
-    <w:lsdException w:name="Light Grid" w:uiPriority="62"/>
-    <w:lsdException w:name="Medium Shading 1" w:uiPriority="63"/>
-    <w:lsdException w:name="Medium Shading 2" w:uiPriority="64"/>
-    <w:lsdException w:name="Medium List 1" w:uiPriority="65"/>
-    <w:lsdException w:name="Medium List 2" w:uiPriority="66"/>
-    <w:lsdException w:name="Medium Grid 1" w:uiPriority="67"/>
-    <w:lsdException w:name="Medium Grid 2" w:uiPriority="68"/>
-    <w:lsdException w:name="Medium Grid 3" w:uiPriority="69"/>
-    <w:lsdException w:name="Dark List" w:uiPriority="70"/>
-    <w:lsdException w:name="Colorful Shading" w:uiPriority="71"/>
-    <w:lsdException w:name="Colorful List" w:uiPriority="72"/>
-    <w:lsdException w:name="Colorful Grid" w:uiPriority="73"/>
-    <w:lsdException w:name="Light Shading Accent 1" w:uiPriority="60"/>
-    <w:lsdException w:name="Light List Accent 1" w:uiPriority="61"/>
-    <w:lsdException w:name="Light Grid Accent 1" w:uiPriority="62"/>
-    <w:lsdException w:name="Medium Shading 1 Accent 1" w:uiPriority="63"/>
-    <w:lsdException w:name="Medium Shading 2 Accent 1" w:uiPriority="64"/>
-    <w:lsdException w:name="Medium List 1 Accent 1" w:uiPriority="65"/>
-    <w:lsdException w:name="Revision" w:semiHidden="1"/>
-    <w:lsdException w:name="List Paragraph" w:uiPriority="34" w:qFormat="1"/>
-    <w:lsdException w:name="Quote" w:uiPriority="29" w:qFormat="1"/>
-    <w:lsdException w:name="Intense Quote" w:uiPriority="30" w:qFormat="1"/>
-    <w:lsdException w:name="Medium List 2 Accent 1" w:uiPriority="66"/>
-    <w:lsdException w:name="Medium Grid 1 Accent 1" w:uiPriority="67"/>
-    <w:lsdException w:name="Medium Grid 2 Accent 1" w:uiPriority="68"/>
-    <w:lsdException w:name="Medium Grid 3 Accent 1" w:uiPriority="69"/>
-    <w:lsdException w:name="Dark List Accent 1" w:uiPriority="70"/>
-    <w:lsdException w:name="Colorful Shading Accent 1" w:uiPriority="71"/>
-    <w:lsdException w:name="Colorful List Accent 1" w:uiPriority="72"/>
-    <w:lsdException w:name="Colorful Grid Accent 1" w:uiPriority="73"/>
-    <w:lsdException w:name="Light Shading Accent 2" w:uiPriority="60"/>
-    <w:lsdException w:name="Light List Accent 2" w:uiPriority="61"/>
-    <w:lsdException w:name="Light Grid Accent 2" w:uiPriority="62"/>
-    <w:lsdException w:name="Medium Shading 1 Accent 2" w:uiPriority="63"/>
-    <w:lsdException w:name="Medium Shading 2 Accent 2" w:uiPriority="64"/>
-    <w:lsdException w:name="Medium List 1 Accent 2" w:uiPriority="65"/>
-    <w:lsdException w:name="Medium List 2 Accent 2" w:uiPriority="66"/>
-    <w:lsdException w:name="Medium Grid 1 Accent 2" w:uiPriority="67"/>
-    <w:lsdException w:name="Medium Grid 2 Accent 2" w:uiPriority="68"/>
-    <w:lsdException w:name="Medium Grid 3 Accent 2" w:uiPriority="69"/>
-    <w:lsdException w:name="Dark List Accent 2" w:uiPriority="70"/>
-    <w:lsdException w:name="Colorful Shading Accent 2" w:uiPriority="71"/>
-    <w:lsdException w:name="Colorful List Accent 2" w:uiPriority="72"/>
-    <w:lsdException w:name="Colorful Grid Accent 2" w:uiPriority="73"/>
-    <w:lsdException w:name="Light Shading Accent 3" w:uiPriority="60"/>
-    <w:lsdException w:name="Light List Accent 3" w:uiPriority="61"/>
-    <w:lsdException w:name="Light Grid Accent 3" w:uiPriority="62"/>
-    <w:lsdException w:name="Medium Shading 1 Accent 3" w:uiPriority="63"/>
-    <w:lsdException w:name="Medium Shading 2 Accent 3" w:uiPriority="64"/>
-    <w:lsdException w:name="Medium List 1 Accent 3" w:uiPriority="65"/>
-    <w:lsdException w:name="Medium List 2 Accent 3" w:uiPriority="66"/>
-    <w:lsdException w:name="Medium Grid 1 Accent 3" w:uiPriority="67"/>
-    <w:lsdException w:name="Medium Grid 2 Accent 3" w:uiPriority="68"/>
-    <w:lsdException w:name="Medium Grid 3 Accent 3" w:uiPriority="69"/>
-    <w:lsdException w:name="Dark List Accent 3" w:uiPriority="70"/>
-    <w:lsdException w:name="Colorful Shading Accent 3" w:uiPriority="71"/>
-    <w:lsdException w:name="Colorful List Accent 3" w:uiPriority="72"/>
-    <w:lsdException w:name="Colorful Grid Accent 3" w:uiPriority="73"/>
-    <w:lsdException w:name="Light Shading Accent 4" w:uiPriority="60"/>
-    <w:lsdException w:name="Light List Accent 4" w:uiPriority="61"/>
-    <w:lsdException w:name="Light Grid Accent 4" w:uiPriority="62"/>
-    <w:lsdException w:name="Medium Shading 1 Accent 4" w:uiPriority="63"/>
-    <w:lsdException w:name="Medium Shading 2 Accent 4" w:uiPriority="64"/>
-    <w:lsdException w:name="Medium List 1 Accent 4" w:uiPriority="65"/>
-    <w:lsdException w:name="Medium List 2 Accent 4" w:uiPriority="66"/>
-    <w:lsdException w:name="Medium Grid 1 Accent 4" w:uiPriority="67"/>
-    <w:lsdException w:name="Medium Grid 2 Accent 4" w:uiPriority="68"/>
-    <w:lsdException w:name="Medium Grid 3 Accent 4" w:uiPriority="69"/>
-    <w:lsdException w:name="Dark List Accent 4" w:uiPriority="70"/>
-    <w:lsdException w:name="Colorful Shading Accent 4" w:uiPriority="71"/>
-    <w:lsdException w:name="Colorful List Accent 4" w:uiPriority="72"/>
-    <w:lsdException w:name="Colorful Grid Accent 4" w:uiPriority="73"/>
-    <w:lsdException w:name="Light Shading Accent 5" w:uiPriority="60"/>
-    <w:lsdException w:name="Light List Accent 5" w:uiPriority="61"/>
-    <w:lsdException w:name="Light Grid Accent 5" w:uiPriority="62"/>
-    <w:lsdException w:name="Medium Shading 1 Accent 5" w:uiPriority="63"/>
-    <w:lsdException w:name="Medium Shading 2 Accent 5" w:uiPriority="64"/>
-    <w:lsdException w:name="Medium List 1 Accent 5" w:uiPriority="65"/>
-    <w:lsdException w:name="Medium List 2 Accent 5" w:uiPriority="66"/>
-    <w:lsdException w:name="Medium Grid 1 Accent 5" w:uiPriority="67"/>
-    <w:lsdException w:name="Medium Grid 2 Accent 5" w:uiPriority="68"/>
-    <w:lsdException w:name="Medium Grid 3 Accent 5" w:uiPriority="69"/>
-    <w:lsdException w:name="Dark List Accent 5" w:uiPriority="70"/>
-    <w:lsdException w:name="Colorful Shading Accent 5" w:uiPriority="71"/>
-    <w:lsdException w:name="Colorful List Accent 5" w:uiPriority="72"/>
-    <w:lsdException w:name="Colorful Grid Accent 5" w:uiPriority="73"/>
-    <w:lsdException w:name="Light Shading Accent 6" w:uiPriority="60"/>
-    <w:lsdException w:name="Light List Accent 6" w:uiPriority="61"/>
-    <w:lsdException w:name="Light Grid Accent 6" w:uiPriority="62"/>
-    <w:lsdException w:name="Medium Shading 1 Accent 6" w:uiPriority="63"/>
-    <w:lsdException w:name="Medium Shading 2 Accent 6" w:uiPriority="64"/>
-    <w:lsdException w:name="Medium List 1 Accent 6" w:uiPriority="65"/>
-    <w:lsdException w:name="Medium List 2 Accent 6" w:uiPriority="66"/>
-    <w:lsdException w:name="Medium Grid 1 Accent 6" w:uiPriority="67"/>
-    <w:lsdException w:name="Medium Grid 2 Accent 6" w:uiPriority="68"/>
-    <w:lsdException w:name="Medium Grid 3 Accent 6" w:uiPriority="69"/>
-    <w:lsdException w:name="Dark List Accent 6" w:uiPriority="70"/>
-    <w:lsdException w:name="Colorful Shading Accent 6" w:uiPriority="71"/>
-    <w:lsdException w:name="Colorful List Accent 6" w:uiPriority="72"/>
-    <w:lsdException w:name="Colorful Grid Accent 6" w:uiPriority="73"/>
-    <w:lsdException w:name="Subtle Emphasis" w:uiPriority="19" w:qFormat="1"/>
-    <w:lsdException w:name="Intense Emphasis" w:uiPriority="21" w:qFormat="1"/>
-    <w:lsdException w:name="Subtle Reference" w:uiPriority="31" w:qFormat="1"/>
-    <w:lsdException w:name="Intense Reference" w:uiPriority="32" w:qFormat="1"/>
-    <w:lsdException w:name="Book Title" w:uiPriority="33" w:qFormat="1"/>
-    <w:lsdException w:name="Bibliography" w:semiHidden="1" w:uiPriority="37" w:unhideWhenUsed="1"/>
-    <w:lsdException w:name="TOC Heading" w:semiHidden="1" w:uiPriority="39" w:unhideWhenUsed="1" w:qFormat="1"/>
-    <w:lsdException w:name="Plain Table 1" w:uiPriority="41"/>
-    <w:lsdException w:name="Plain Table 2" w:uiPriority="42"/>
-    <w:lsdException w:name="Plain Table 3" w:uiPriority="43"/>
-    <w:lsdException w:name="Plain Table 4" w:uiPriority="44"/>
-    <w:lsdException w:name="Plain Table 5" w:uiPriority="45"/>
-    <w:lsdException w:name="Grid Table Light" w:uiPriority="40"/>
-    <w:lsdException w:name="Grid Table 1 Light" w:uiPriority="46"/>
-    <w:lsdException w:name="Grid Table 2" w:uiPriority="47"/>
-    <w:lsdException w:name="Grid Table 3" w:uiPriority="48"/>
-    <w:lsdException w:name="Grid Table 4" w:uiPriority="49"/>
-    <w:lsdException w:name="Grid Table 5 Dark" w:uiPriority="50"/>
-    <w:lsdException w:name="Grid Table 6 Colorful" w:uiPriority="51"/>
-    <w:lsdException w:name="Grid Table 7 Colorful" w:uiPriority="52"/>
-    <w:lsdException w:name="Grid Table 1 Light Accent 1" w:uiPriority="46"/>
-    <w:lsdException w:name="Grid Table 2 Accent 1" w:uiPriority="47"/>
-    <w:lsdException w:name="Grid Table 3 Accent 1" w:uiPriority="48"/>
-    <w:lsdException w:name="Grid Table 4 Accent 1" w:uiPriority="49"/>
-    <w:lsdException w:name="Grid Table 5 Dark Accent 1" w:uiPriority="50"/>
-    <w:lsdException w:name="Grid Table 6 Colorful Accent 1" w:uiPriority="51"/>
-    <w:lsdException w:name="Grid Table 7 Colorful Accent 1" w:uiPriority="52"/>
-    <w:lsdException w:name="Grid Table 1 Light Accent 2" w:uiPriority="46"/>
-    <w:lsdException w:name="Grid Table 2 Accent 2" w:uiPriority="47"/>
-    <w:lsdException w:name="Grid Table 3 Accent 2" w:uiPriority="48"/>
-    <w:lsdException w:name="Grid Table 4 Accent 2" w:uiPriority="49"/>
-    <w:lsdException w:name="Grid Table 5 Dark Accent 2" w:uiPriority="50"/>
-    <w:lsdException w:name="Grid Table 6 Colorful Accent 2" w:uiPriority="51"/>
-    <w:lsdException w:name="Grid Table 7 Colorful Accent 2" w:uiPriority="52"/>
-    <w:lsdException w:name="Grid Table 1 Light Accent 3" w:uiPriority="46"/>
-    <w:lsdException w:name="Grid Table 2 Accent 3" w:uiPriority="47"/>
-    <w:lsdException w:name="Grid Table 3 Accent 3" w:uiPriority="48"/>
-    <w:lsdException w:name="Grid Table 4 Accent 3" w:uiPriority="49"/>
-    <w:lsdException w:name="Grid Table 5 Dark Accent 3" w:uiPriority="50"/>
-    <w:lsdException w:name="Grid Table 6 Colorful Accent 3" w:uiPriority="51"/>
-    <w:lsdException w:name="Grid Table 7 Colorful Accent 3" w:uiPriority="52"/>
-    <w:lsdException w:name="Grid Table 1 Light Accent 4" w:uiPriority="46"/>
-    <w:lsdException w:name="Grid Table 2 Accent 4" w:uiPriority="47"/>
-    <w:lsdException w:name="Grid Table 3 Accent 4" w:uiPriority="48"/>
-    <w:lsdException w:name="Grid Table 4 Accent 4" w:uiPriority="49"/>
-    <w:lsdException w:name="Grid Table 5 Dark Accent 4" w:uiPriority="50"/>
-    <w:lsdException w:name="Grid Table 6 Colorful Accent 4" w:uiPriority="51"/>
-    <w:lsdException w:name="Grid Table 7 Colorful Accent 4" w:uiPriority="52"/>
-    <w:lsdException w:name="Grid Table 1 Light Accent 5" w:uiPriority="46"/>
-    <w:lsdException w:name="Grid Table 2 Accent 5" w:uiPriority="47"/>
-    <w:lsdException w:name="Grid Table 3 Accent 5" w:uiPriority="48"/>
-    <w:lsdException w:name="Grid Table 4 Accent 5" w:uiPriority="49"/>
-    <w:lsdException w:name="Grid Table 5 Dark Accent 5" w:uiPriority="50"/>
-    <w:lsdException w:name="Grid Table 6 Colorful Accent 5" w:uiPriority="51"/>
-    <w:lsdException w:name="Grid Table 7 Colorful Accent 5" w:uiPriority="52"/>
-    <w:lsdException w:name="Grid Table 1 Light Accent 6" w:uiPriority="46"/>
-    <w:lsdException w:name="Grid Table 2 Accent 6" w:uiPriority="47"/>
-    <w:lsdException w:name="Grid Table 3 Accent 6" w:uiPriority="48"/>
-    <w:lsdException w:name="Grid Table 4 Accent 6" w:uiPriority="49"/>
-    <w:lsdException w:name="Grid Table 5 Dark Accent 6" w:uiPriority="50"/>
-    <w:lsdException w:name="Grid Table 6 Colorful Accent 6" w:uiPriority="51"/>
-    <w:lsdException w:name="Grid Table 7 Colorful Accent 6" w:uiPriority="52"/>
-    <w:lsdException w:name="List Table 1 Light" w:uiPriority="46"/>
-    <w:lsdException w:name="List Table 2" w:uiPriority="47"/>
-    <w:lsdException w:name="List Table 3" w:uiPriority="48"/>
-    <w:lsdException w:name="List Table 4" w:uiPriority="49"/>
-    <w:lsdException w:name="List Table 5 Dark" w:uiPriority="50"/>
-    <w:lsdException w:name="List Table 6 Colorful" w:uiPriority="51"/>
-    <w:lsdException w:name="List Table 7 Colorful" w:uiPriority="52"/>
-    <w:lsdException w:name="List Table 1 Light Accent 1" w:uiPriority="46"/>
-    <w:lsdException w:name="List Table 2 Accent 1" w:uiPriority="47"/>
-    <w:lsdException w:name="List Table 3 Accent 1" w:uiPriority="48"/>
-    <w:lsdException w:name="List Table 4 Accent 1" w:uiPriority="49"/>
-    <w:lsdException w:name="List Table 5 Dark Accent 1" w:uiPriority="50"/>
-    <w:lsdException w:name="List Table 6 Colorful Accent 1" w:uiPriority="51"/>
-    <w:lsdException w:name="List Table 7 Colorful Accent 1" w:uiPriority="52"/>
-    <w:lsdException w:name="List Table 1 Light Accent 2" w:uiPriority="46"/>
-    <w:lsdException w:name="List Table 2 Accent 2" w:uiPriority="47"/>
-    <w:lsdException w:name="List Table 3 Accent 2" w:uiPriority="48"/>
-    <w:lsdException w:name="List Table 4 Accent 2" w:uiPriority="49"/>
-    <w:lsdException w:name="List Table 5 Dark Accent 2" w:uiPriority="50"/>
-    <w:lsdException w:name="List Table 6 Colorful Accent 2" w:uiPriority="51"/>
-    <w:lsdException w:name="List Table 7 Colorful Accent 2" w:uiPriority="52"/>
-    <w:lsdException w:name="List Table 1 Light Accent 3" w:uiPriority="46"/>
-    <w:lsdException w:name="List Table 2 Accent 3" w:uiPriority="47"/>
-    <w:lsdException w:name="List Table 3 Accent 3" w:uiPriority="48"/>
-    <w:lsdException w:name="List Table 4 Accent 3" w:uiPriority="49"/>
-    <w:lsdException w:name="List Table 5 Dark Accent 3" w:uiPriority="50"/>
-    <w:lsdException w:name="List Table 6 Colorful Accent 3" w:uiPriority="51"/>
-    <w:lsdException w:name="List Table 7 Colorful Accent 3" w:uiPriority="52"/>
-    <w:lsdException w:name="List Table 1 Light Accent 4" w:uiPriority="46"/>
-    <w:lsdException w:name="List Table 2 Accent 4" w:uiPriority="47"/>
-    <w:lsdException w:name="List Table 3 Accent 4" w:uiPriority="48"/>
-    <w:lsdException w:name="List Table 4 Accent 4" w:uiPriority="49"/>
-    <w:lsdException w:name="List Table 5 Dark Accent 4" w:uiPriority="50"/>
-    <w:lsdException w:name="List Table 6 Colorful Accent 4" w:uiPriority="51"/>
-    <w:lsdException w:name="List Table 7 Colorful Accent 4" w:uiPriority="52"/>
-    <w:lsdException w:name="List Table 1 Light Accent 5" w:uiPriority="46"/>
-    <w:lsdException w:name="List Table 2 Accent 5" w:uiPriority="47"/>
-    <w:lsdException w:name="List Table 3 Accent 5" w:uiPriority="48"/>
-    <w:lsdException w:name="List Table 4 Accent 5" w:uiPriority="49"/>
-    <w:lsdException w:name="List Table 5 Dark Accent 5" w:uiPriority="50"/>
-    <w:lsdException w:name="List Table 6 Colorful Accent 5" w:uiPriority="51"/>
-    <w:lsdException w:name="List Table 7 Colorful Accent 5" w:uiPriority="52"/>
-    <w:lsdException w:name="List Table 1 Light Accent 6" w:uiPriority="46"/>
-    <w:lsdException w:name="List Table 2 Accent 6" w:uiPriority="47"/>
-    <w:lsdException w:name="List Table 3 Accent 6" w:uiPriority="48"/>
-    <w:lsdException w:name="List Table 4 Accent 6" w:uiPriority="49"/>
-    <w:lsdException w:name="List Table 5 Dark Accent 6" w:uiPriority="50"/>
-    <w:lsdException w:name="List Table 6 Colorful Accent 6" w:uiPriority="51"/>
-    <w:lsdException w:name="List Table 7 Colorful Accent 6" w:uiPriority="52"/>
+  <w:latentStyles w:defLockedState="0" w:defUIPriority="99" w:defSemiHidden="1" w:defUnhideWhenUsed="1" w:defQFormat="0" w:count="267">
+    <w:lsdException w:name="Normal" w:semiHidden="0" w:uiPriority="0" w:unhideWhenUsed="0" w:qFormat="1"/>
+    <w:lsdException w:name="heading 1" w:semiHidden="0" w:uiPriority="9" w:unhideWhenUsed="0" w:qFormat="1"/>
+    <w:lsdException w:name="heading 2" w:uiPriority="9" w:qFormat="1"/>
+    <w:lsdException w:name="heading 3" w:uiPriority="9" w:qFormat="1"/>
+    <w:lsdException w:name="heading 4" w:uiPriority="9" w:qFormat="1"/>
+    <w:lsdException w:name="heading 5" w:uiPriority="9" w:qFormat="1"/>
+    <w:lsdException w:name="heading 6" w:uiPriority="9" w:qFormat="1"/>
+    <w:lsdException w:name="heading 7" w:uiPriority="9" w:qFormat="1"/>
+    <w:lsdException w:name="heading 8" w:uiPriority="9" w:qFormat="1"/>
+    <w:lsdException w:name="heading 9" w:uiPriority="9" w:qFormat="1"/>
+    <w:lsdException w:name="toc 1" w:uiPriority="39"/>
+    <w:lsdException w:name="toc 2" w:uiPriority="39"/>
+    <w:lsdException w:name="toc 3" w:uiPriority="39"/>
+    <w:lsdException w:name="toc 4" w:uiPriority="39"/>
+    <w:lsdException w:name="toc 5" w:uiPriority="39"/>
+    <w:lsdException w:name="toc 6" w:uiPriority="39"/>
+    <w:lsdException w:name="toc 7" w:uiPriority="39"/>
+    <w:lsdException w:name="toc 8" w:uiPriority="39"/>
+    <w:lsdException w:name="toc 9" w:uiPriority="39"/>
+    <w:lsdException w:name="caption" w:uiPriority="35" w:qFormat="1"/>
+    <w:lsdException w:name="Title" w:semiHidden="0" w:uiPriority="10" w:unhideWhenUsed="0" w:qFormat="1"/>
+    <w:lsdException w:name="Default Paragraph Font" w:uiPriority="1"/>
+    <w:lsdException w:name="Subtitle" w:semiHidden="0" w:uiPriority="11" w:unhideWhenUsed="0" w:qFormat="1"/>
+    <w:lsdException w:name="Strong" w:semiHidden="0" w:uiPriority="22" w:unhideWhenUsed="0" w:qFormat="1"/>
+    <w:lsdException w:name="Emphasis" w:semiHidden="0" w:uiPriority="20" w:unhideWhenUsed="0" w:qFormat="1"/>
+    <w:lsdException w:name="Table Grid" w:semiHidden="0" w:uiPriority="59" w:unhideWhenUsed="0"/>
+    <w:lsdException w:name="Placeholder Text" w:unhideWhenUsed="0"/>
+    <w:lsdException w:name="No Spacing" w:semiHidden="0" w:uiPriority="1" w:unhideWhenUsed="0" w:qFormat="1"/>
+    <w:lsdException w:name="Light Shading" w:semiHidden="0" w:uiPriority="60" w:unhideWhenUsed="0"/>
+    <w:lsdException w:name="Light List" w:semiHidden="0" w:uiPriority="61" w:unhideWhenUsed="0"/>
+    <w:lsdException w:name="Light Grid" w:semiHidden="0" w:uiPriority="62" w:unhideWhenUsed="0"/>
+    <w:lsdException w:name="Medium Shading 1" w:semiHidden="0" w:uiPriority="63" w:unhideWhenUsed="0"/>
+    <w:lsdException w:name="Medium Shading 2" w:semiHidden="0" w:uiPriority="64" w:unhideWhenUsed="0"/>
+    <w:lsdException w:name="Medium List 1" w:semiHidden="0" w:uiPriority="65" w:unhideWhenUsed="0"/>
+    <w:lsdException w:name="Medium List 2" w:semiHidden="0" w:uiPriority="66" w:unhideWhenUsed="0"/>
+    <w:lsdException w:name="Medium Grid 1" w:semiHidden="0" w:uiPriority="67" w:unhideWhenUsed="0"/>
+    <w:lsdException w:name="Medium Grid 2" w:semiHidden="0" w:uiPriority="68" w:unhideWhenUsed="0"/>
+    <w:lsdException w:name="Medium Grid 3" w:semiHidden="0" w:uiPriority="69" w:unhideWhenUsed="0"/>
+    <w:lsdException w:name="Dark List" w:semiHidden="0" w:uiPriority="70" w:unhideWhenUsed="0"/>
+    <w:lsdException w:name="Colorful Shading" w:semiHidden="0" w:uiPriority="71" w:unhideWhenUsed="0"/>
+    <w:lsdException w:name="Colorful List" w:semiHidden="0" w:uiPriority="72" w:unhideWhenUsed="0"/>
+    <w:lsdException w:name="Colorful Grid" w:semiHidden="0" w:uiPriority="73" w:unhideWhenUsed="0"/>
+    <w:lsdException w:name="Light Shading Accent 1" w:semiHidden="0" w:uiPriority="60" w:unhideWhenUsed="0"/>
+    <w:lsdException w:name="Light List Accent 1" w:semiHidden="0" w:uiPriority="61" w:unhideWhenUsed="0"/>
+    <w:lsdException w:name="Light Grid Accent 1" w:semiHidden="0" w:uiPriority="62" w:unhideWhenUsed="0"/>
+    <w:lsdException w:name="Medium Shading 1 Accent 1" w:semiHidden="0" w:uiPriority="63" w:unhideWhenUsed="0"/>
+    <w:lsdException w:name="Medium Shading 2 Accent 1" w:semiHidden="0" w:uiPriority="64" w:unhideWhenUsed="0"/>
+    <w:lsdException w:name="Medium List 1 Accent 1" w:semiHidden="0" w:uiPriority="65" w:unhideWhenUsed="0"/>
+    <w:lsdException w:name="Revision" w:unhideWhenUsed="0"/>
+    <w:lsdException w:name="List Paragraph" w:semiHidden="0" w:uiPriority="34" w:unhideWhenUsed="0" w:qFormat="1"/>
+    <w:lsdException w:name="Quote" w:semiHidden="0" w:uiPriority="29" w:unhideWhenUsed="0" w:qFormat="1"/>
+    <w:lsdException w:name="Intense Quote" w:semiHidden="0" w:uiPriority="30" w:unhideWhenUsed="0" w:qFormat="1"/>
+    <w:lsdException w:name="Medium List 2 Accent 1" w:semiHidden="0" w:uiPriority="66" w:unhideWhenUsed="0"/>
+    <w:lsdException w:name="Medium Grid 1 Accent 1" w:semiHidden="0" w:uiPriority="67" w:unhideWhenUsed="0"/>
+    <w:lsdException w:name="Medium Grid 2 Accent 1" w:semiHidden="0" w:uiPriority="68" w:unhideWhenUsed="0"/>
+    <w:lsdException w:name="Medium Grid 3 Accent 1" w:semiHidden="0" w:uiPriority="69" w:unhideWhenUsed="0"/>
+    <w:lsdException w:name="Dark List Accent 1" w:semiHidden="0" w:uiPriority="70" w:unhideWhenUsed="0"/>
+    <w:lsdException w:name="Colorful Shading Accent 1" w:semiHidden="0" w:uiPriority="71" w:unhideWhenUsed="0"/>
+    <w:lsdException w:name="Colorful List Accent 1" w:semiHidden="0" w:uiPriority="72" w:unhideWhenUsed="0"/>
+    <w:lsdException w:name="Colorful Grid Accent 1" w:semiHidden="0" w:uiPriority="73" w:unhideWhenUsed="0"/>
+    <w:lsdException w:name="Light Shading Accent 2" w:semiHidden="0" w:uiPriority="60" w:unhideWhenUsed="0"/>
+    <w:lsdException w:name="Light List Accent 2" w:semiHidden="0" w:uiPriority="61" w:unhideWhenUsed="0"/>
+    <w:lsdException w:name="Light Grid Accent 2" w:semiHidden="0" w:uiPriority="62" w:unhideWhenUsed="0"/>
+    <w:lsdException w:name="Medium Shading 1 Accent 2" w:semiHidden="0" w:uiPriority="63" w:unhideWhenUsed="0"/>
+    <w:lsdException w:name="Medium Shading 2 Accent 2" w:semiHidden="0" w:uiPriority="64" w:unhideWhenUsed="0"/>
+    <w:lsdException w:name="Medium List 1 Accent 2" w:semiHidden="0" w:uiPriority="65" w:unhideWhenUsed="0"/>
+    <w:lsdException w:name="Medium List 2 Accent 2" w:semiHidden="0" w:uiPriority="66" w:unhideWhenUsed="0"/>
+    <w:lsdException w:name="Medium Grid 1 Accent 2" w:semiHidden="0" w:uiPriority="67" w:unhideWhenUsed="0"/>
+    <w:lsdException w:name="Medium Grid 2 Accent 2" w:semiHidden="0" w:uiPriority="68" w:unhideWhenUsed="0"/>
+    <w:lsdException w:name="Medium Grid 3 Accent 2" w:semiHidden="0" w:uiPriority="69" w:unhideWhenUsed="0"/>
+    <w:lsdException w:name="Dark List Accent 2" w:semiHidden="0" w:uiPriority="70" w:unhideWhenUsed="0"/>
+    <w:lsdException w:name="Colorful Shading Accent 2" w:semiHidden="0" w:uiPriority="71" w:unhideWhenUsed="0"/>
+    <w:lsdException w:name="Colorful List Accent 2" w:semiHidden="0" w:uiPriority="72" w:unhideWhenUsed="0"/>
+    <w:lsdException w:name="Colorful Grid Accent 2" w:semiHidden="0" w:uiPriority="73" w:unhideWhenUsed="0"/>
+    <w:lsdException w:name="Light Shading Accent 3" w:semiHidden="0" w:uiPriority="60" w:unhideWhenUsed="0"/>
+    <w:lsdException w:name="Light List Accent 3" w:semiHidden="0" w:uiPriority="61" w:unhideWhenUsed="0"/>
+    <w:lsdException w:name="Light Grid Accent 3" w:semiHidden="0" w:uiPriority="62" w:unhideWhenUsed="0"/>
+    <w:lsdException w:name="Medium Shading 1 Accent 3" w:semiHidden="0" w:uiPriority="63" w:unhideWhenUsed="0"/>
+    <w:lsdException w:name="Medium Shading 2 Accent 3" w:semiHidden="0" w:uiPriority="64" w:unhideWhenUsed="0"/>
+    <w:lsdException w:name="Medium List 1 Accent 3" w:semiHidden="0" w:uiPriority="65" w:unhideWhenUsed="0"/>
+    <w:lsdException w:name="Medium List 2 Accent 3" w:semiHidden="0" w:uiPriority="66" w:unhideWhenUsed="0"/>
+    <w:lsdException w:name="Medium Grid 1 Accent 3" w:semiHidden="0" w:uiPriority="67" w:unhideWhenUsed="0"/>
+    <w:lsdException w:name="Medium Grid 2 Accent 3" w:semiHidden="0" w:uiPriority="68" w:unhideWhenUsed="0"/>
+    <w:lsdException w:name="Medium Grid 3 Accent 3" w:semiHidden="0" w:uiPriority="69" w:unhideWhenUsed="0"/>
+    <w:lsdException w:name="Dark List Accent 3" w:semiHidden="0" w:uiPriority="70" w:unhideWhenUsed="0"/>
+    <w:lsdException w:name="Colorful Shading Accent 3" w:semiHidden="0" w:uiPriority="71" w:unhideWhenUsed="0"/>
+    <w:lsdException w:name="Colorful List Accent 3" w:semiHidden="0" w:uiPriority="72" w:unhideWhenUsed="0"/>
+    <w:lsdException w:name="Colorful Grid Accent 3" w:semiHidden="0" w:uiPriority="73" w:unhideWhenUsed="0"/>
+    <w:lsdException w:name="Light Shading Accent 4" w:semiHidden="0" w:uiPriority="60" w:unhideWhenUsed="0"/>
+    <w:lsdException w:name="Light List Accent 4" w:semiHidden="0" w:uiPriority="61" w:unhideWhenUsed="0"/>
+    <w:lsdException w:name="Light Grid Accent 4" w:semiHidden="0" w:uiPriority="62" w:unhideWhenUsed="0"/>
+    <w:lsdException w:name="Medium Shading 1 Accent 4" w:semiHidden="0" w:uiPriority="63" w:unhideWhenUsed="0"/>
+    <w:lsdException w:name="Medium Shading 2 Accent 4" w:semiHidden="0" w:uiPriority="64" w:unhideWhenUsed="0"/>
+    <w:lsdException w:name="Medium List 1 Accent 4" w:semiHidden="0" w:uiPriority="65" w:unhideWhenUsed="0"/>
+    <w:lsdException w:name="Medium List 2 Accent 4" w:semiHidden="0" w:uiPriority="66" w:unhideWhenUsed="0"/>
+    <w:lsdException w:name="Medium Grid 1 Accent 4" w:semiHidden="0" w:uiPriority="67" w:unhideWhenUsed="0"/>
+    <w:lsdException w:name="Medium Grid 2 Accent 4" w:semiHidden="0" w:uiPriority="68" w:unhideWhenUsed="0"/>
+    <w:lsdException w:name="Medium Grid 3 Accent 4" w:semiHidden="0" w:uiPriority="69" w:unhideWhenUsed="0"/>
+    <w:lsdException w:name="Dark List Accent 4" w:semiHidden="0" w:uiPriority="70" w:unhideWhenUsed="0"/>
+    <w:lsdException w:name="Colorful Shading Accent 4" w:semiHidden="0" w:uiPriority="71" w:unhideWhenUsed="0"/>
+    <w:lsdException w:name="Colorful List Accent 4" w:semiHidden="0" w:uiPriority="72" w:unhideWhenUsed="0"/>
+    <w:lsdException w:name="Colorful Grid Accent 4" w:semiHidden="0" w:uiPriority="73" w:unhideWhenUsed="0"/>
+    <w:lsdException w:name="Light Shading Accent 5" w:semiHidden="0" w:uiPriority="60" w:unhideWhenUsed="0"/>
+    <w:lsdException w:name="Light List Accent 5" w:semiHidden="0" w:uiPriority="61" w:unhideWhenUsed="0"/>
+    <w:lsdException w:name="Light Grid Accent 5" w:semiHidden="0" w:uiPriority="62" w:unhideWhenUsed="0"/>
+    <w:lsdException w:name="Medium Shading 1 Accent 5" w:semiHidden="0" w:uiPriority="63" w:unhideWhenUsed="0"/>
+    <w:lsdException w:name="Medium Shading 2 Accent 5" w:semiHidden="0" w:uiPriority="64" w:unhideWhenUsed="0"/>
+    <w:lsdException w:name="Medium List 1 Accent 5" w:semiHidden="0" w:uiPriority="65" w:unhideWhenUsed="0"/>
+    <w:lsdException w:name="Medium List 2 Accent 5" w:semiHidden="0" w:uiPriority="66" w:unhideWhenUsed="0"/>
+    <w:lsdException w:name="Medium Grid 1 Accent 5" w:semiHidden="0" w:uiPriority="67" w:unhideWhenUsed="0"/>
+    <w:lsdException w:name="Medium Grid 2 Accent 5" w:semiHidden="0" w:uiPriority="68" w:unhideWhenUsed="0"/>
+    <w:lsdException w:name="Medium Grid 3 Accent 5" w:semiHidden="0" w:uiPriority="69" w:unhideWhenUsed="0"/>
+    <w:lsdException w:name="Dark List Accent 5" w:semiHidden="0" w:uiPriority="70" w:unhideWhenUsed="0"/>
+    <w:lsdException w:name="Colorful Shading Accent 5" w:semiHidden="0" w:uiPriority="71" w:unhideWhenUsed="0"/>
+    <w:lsdException w:name="Colorful List Accent 5" w:semiHidden="0" w:uiPriority="72" w:unhideWhenUsed="0"/>
+    <w:lsdException w:name="Colorful Grid Accent 5" w:semiHidden="0" w:uiPriority="73" w:unhideWhenUsed="0"/>
+    <w:lsdException w:name="Light Shading Accent 6" w:semiHidden="0" w:uiPriority="60" w:unhideWhenUsed="0"/>
+    <w:lsdException w:name="Light List Accent 6" w:semiHidden="0" w:uiPriority="61" w:unhideWhenUsed="0"/>
+    <w:lsdException w:name="Light Grid Accent 6" w:semiHidden="0" w:uiPriority="62" w:unhideWhenUsed="0"/>
+    <w:lsdException w:name="Medium Shading 1 Accent 6" w:semiHidden="0" w:uiPriority="63" w:unhideWhenUsed="0"/>
+    <w:lsdException w:name="Medium Shading 2 Accent 6" w:semiHidden="0" w:uiPriority="64" w:unhideWhenUsed="0"/>
+    <w:lsdException w:name="Medium List 1 Accent 6" w:semiHidden="0" w:uiPriority="65" w:unhideWhenUsed="0"/>
+    <w:lsdException w:name="Medium List 2 Accent 6" w:semiHidden="0" w:uiPriority="66" w:unhideWhenUsed="0"/>
+    <w:lsdException w:name="Medium Grid 1 Accent 6" w:semiHidden="0" w:uiPriority="67" w:unhideWhenUsed="0"/>
+    <w:lsdException w:name="Medium Grid 2 Accent 6" w:semiHidden="0" w:uiPriority="68" w:unhideWhenUsed="0"/>
+    <w:lsdException w:name="Medium Grid 3 Accent 6" w:semiHidden="0" w:uiPriority="69" w:unhideWhenUsed="0"/>
+    <w:lsdException w:name="Dark List Accent 6" w:semiHidden="0" w:uiPriority="70" w:unhideWhenUsed="0"/>
+    <w:lsdException w:name="Colorful Shading Accent 6" w:semiHidden="0" w:uiPriority="71" w:unhideWhenUsed="0"/>
+    <w:lsdException w:name="Colorful List Accent 6" w:semiHidden="0" w:uiPriority="72" w:unhideWhenUsed="0"/>
+    <w:lsdException w:name="Colorful Grid Accent 6" w:semiHidden="0" w:uiPriority="73" w:unhideWhenUsed="0"/>
+    <w:lsdException w:name="Subtle Emphasis" w:semiHidden="0" w:uiPriority="19" w:unhideWhenUsed="0" w:qFormat="1"/>
+    <w:lsdException w:name="Intense Emphasis" w:semiHidden="0" w:uiPriority="21" w:unhideWhenUsed="0" w:qFormat="1"/>
+    <w:lsdException w:name="Subtle Reference" w:semiHidden="0" w:uiPriority="31" w:unhideWhenUsed="0" w:qFormat="1"/>
+    <w:lsdException w:name="Intense Reference" w:semiHidden="0" w:uiPriority="32" w:unhideWhenUsed="0" w:qFormat="1"/>
+    <w:lsdException w:name="Book Title" w:semiHidden="0" w:uiPriority="33" w:unhideWhenUsed="0" w:qFormat="1"/>
+    <w:lsdException w:name="Bibliography" w:uiPriority="37"/>
+    <w:lsdException w:name="TOC Heading" w:uiPriority="39" w:qFormat="1"/>
   </w:latentStyles>
   <w:style w:type="paragraph" w:default="1" w:styleId="Normal">
     <w:name w:val="Normal"/>
@@ -3741,13 +4527,13 @@
       <w:suppressAutoHyphens/>
     </w:pPr>
   </w:style>
-  <w:style w:type="character" w:default="1" w:styleId="DefaultParagraphFont">
+  <w:style w:type="character" w:default="1" w:styleId="Fontepargpadro">
     <w:name w:val="Default Paragraph Font"/>
     <w:uiPriority w:val="1"/>
     <w:semiHidden/>
     <w:unhideWhenUsed/>
   </w:style>
-  <w:style w:type="table" w:default="1" w:styleId="TableNormal">
+  <w:style w:type="table" w:default="1" w:styleId="Tabelanormal">
     <w:name w:val="Normal Table"/>
     <w:uiPriority w:val="99"/>
     <w:semiHidden/>
@@ -3762,7 +4548,7 @@
       </w:tblCellMar>
     </w:tblPr>
   </w:style>
-  <w:style w:type="numbering" w:default="1" w:styleId="NoList">
+  <w:style w:type="numbering" w:default="1" w:styleId="Semlista">
     <w:name w:val="No List"/>
     <w:uiPriority w:val="99"/>
     <w:semiHidden/>
@@ -3840,6 +4626,323 @@
     <w:pPr>
       <w:suppressLineNumbers/>
     </w:pPr>
+  </w:style>
+  <w:style w:type="paragraph" w:styleId="Textodebalo">
+    <w:name w:val="Balloon Text"/>
+    <w:basedOn w:val="Normal"/>
+    <w:link w:val="TextodebaloChar"/>
+    <w:uiPriority w:val="99"/>
+    <w:semiHidden/>
+    <w:unhideWhenUsed/>
+    <w:rsid w:val="00785956"/>
+    <w:rPr>
+      <w:rFonts w:ascii="Tahoma" w:hAnsi="Tahoma" w:cs="Mangal"/>
+      <w:sz w:val="16"/>
+      <w:szCs w:val="14"/>
+    </w:rPr>
+  </w:style>
+  <w:style w:type="character" w:customStyle="1" w:styleId="TextodebaloChar">
+    <w:name w:val="Texto de balão Char"/>
+    <w:basedOn w:val="Fontepargpadro"/>
+    <w:link w:val="Textodebalo"/>
+    <w:uiPriority w:val="99"/>
+    <w:semiHidden/>
+    <w:rsid w:val="00785956"/>
+    <w:rPr>
+      <w:rFonts w:ascii="Tahoma" w:hAnsi="Tahoma" w:cs="Mangal"/>
+      <w:sz w:val="16"/>
+      <w:szCs w:val="14"/>
+    </w:rPr>
+  </w:style>
+</w:styles>
+</file>
+
+<file path=word/stylesWithEffects.xml><?xml version="1.0" encoding="utf-8"?>
+<w:styles xmlns:wpc="http://schemas.microsoft.com/office/word/2010/wordprocessingCanvas" xmlns:mc="http://schemas.openxmlformats.org/markup-compatibility/2006" xmlns:o="urn:schemas-microsoft-com:office:office" xmlns:r="http://schemas.openxmlformats.org/officeDocument/2006/relationships" xmlns:m="http://schemas.openxmlformats.org/officeDocument/2006/math" xmlns:v="urn:schemas-microsoft-com:vml" xmlns:wp14="http://schemas.microsoft.com/office/word/2010/wordprocessingDrawing" xmlns:wp="http://schemas.openxmlformats.org/drawingml/2006/wordprocessingDrawing" xmlns:w10="urn:schemas-microsoft-com:office:word" xmlns:w="http://schemas.openxmlformats.org/wordprocessingml/2006/main" xmlns:w14="http://schemas.microsoft.com/office/word/2010/wordml" xmlns:wpg="http://schemas.microsoft.com/office/word/2010/wordprocessingGroup" xmlns:wpi="http://schemas.microsoft.com/office/word/2010/wordprocessingInk" xmlns:wne="http://schemas.microsoft.com/office/word/2006/wordml" xmlns:wps="http://schemas.microsoft.com/office/word/2010/wordprocessingShape" mc:Ignorable="w14 wp14">
+  <w:docDefaults>
+    <w:rPrDefault>
+      <w:rPr>
+        <w:rFonts w:ascii="Liberation Serif" w:eastAsia="Droid Sans Fallback" w:hAnsi="Liberation Serif" w:cs="FreeSans"/>
+        <w:sz w:val="24"/>
+        <w:szCs w:val="24"/>
+        <w:lang w:val="pt-BR" w:eastAsia="zh-CN" w:bidi="hi-IN"/>
+      </w:rPr>
+    </w:rPrDefault>
+    <w:pPrDefault/>
+  </w:docDefaults>
+  <w:latentStyles w:defLockedState="0" w:defUIPriority="99" w:defSemiHidden="1" w:defUnhideWhenUsed="1" w:defQFormat="0" w:count="267">
+    <w:lsdException w:name="Normal" w:semiHidden="0" w:uiPriority="0" w:unhideWhenUsed="0" w:qFormat="1"/>
+    <w:lsdException w:name="heading 1" w:semiHidden="0" w:uiPriority="9" w:unhideWhenUsed="0" w:qFormat="1"/>
+    <w:lsdException w:name="heading 2" w:uiPriority="9" w:qFormat="1"/>
+    <w:lsdException w:name="heading 3" w:uiPriority="9" w:qFormat="1"/>
+    <w:lsdException w:name="heading 4" w:uiPriority="9" w:qFormat="1"/>
+    <w:lsdException w:name="heading 5" w:uiPriority="9" w:qFormat="1"/>
+    <w:lsdException w:name="heading 6" w:uiPriority="9" w:qFormat="1"/>
+    <w:lsdException w:name="heading 7" w:uiPriority="9" w:qFormat="1"/>
+    <w:lsdException w:name="heading 8" w:uiPriority="9" w:qFormat="1"/>
+    <w:lsdException w:name="heading 9" w:uiPriority="9" w:qFormat="1"/>
+    <w:lsdException w:name="toc 1" w:uiPriority="39"/>
+    <w:lsdException w:name="toc 2" w:uiPriority="39"/>
+    <w:lsdException w:name="toc 3" w:uiPriority="39"/>
+    <w:lsdException w:name="toc 4" w:uiPriority="39"/>
+    <w:lsdException w:name="toc 5" w:uiPriority="39"/>
+    <w:lsdException w:name="toc 6" w:uiPriority="39"/>
+    <w:lsdException w:name="toc 7" w:uiPriority="39"/>
+    <w:lsdException w:name="toc 8" w:uiPriority="39"/>
+    <w:lsdException w:name="toc 9" w:uiPriority="39"/>
+    <w:lsdException w:name="caption" w:uiPriority="35" w:qFormat="1"/>
+    <w:lsdException w:name="Title" w:semiHidden="0" w:uiPriority="10" w:unhideWhenUsed="0" w:qFormat="1"/>
+    <w:lsdException w:name="Default Paragraph Font" w:uiPriority="1"/>
+    <w:lsdException w:name="Subtitle" w:semiHidden="0" w:uiPriority="11" w:unhideWhenUsed="0" w:qFormat="1"/>
+    <w:lsdException w:name="Strong" w:semiHidden="0" w:uiPriority="22" w:unhideWhenUsed="0" w:qFormat="1"/>
+    <w:lsdException w:name="Emphasis" w:semiHidden="0" w:uiPriority="20" w:unhideWhenUsed="0" w:qFormat="1"/>
+    <w:lsdException w:name="Table Grid" w:semiHidden="0" w:uiPriority="59" w:unhideWhenUsed="0"/>
+    <w:lsdException w:name="Placeholder Text" w:unhideWhenUsed="0"/>
+    <w:lsdException w:name="No Spacing" w:semiHidden="0" w:uiPriority="1" w:unhideWhenUsed="0" w:qFormat="1"/>
+    <w:lsdException w:name="Light Shading" w:semiHidden="0" w:uiPriority="60" w:unhideWhenUsed="0"/>
+    <w:lsdException w:name="Light List" w:semiHidden="0" w:uiPriority="61" w:unhideWhenUsed="0"/>
+    <w:lsdException w:name="Light Grid" w:semiHidden="0" w:uiPriority="62" w:unhideWhenUsed="0"/>
+    <w:lsdException w:name="Medium Shading 1" w:semiHidden="0" w:uiPriority="63" w:unhideWhenUsed="0"/>
+    <w:lsdException w:name="Medium Shading 2" w:semiHidden="0" w:uiPriority="64" w:unhideWhenUsed="0"/>
+    <w:lsdException w:name="Medium List 1" w:semiHidden="0" w:uiPriority="65" w:unhideWhenUsed="0"/>
+    <w:lsdException w:name="Medium List 2" w:semiHidden="0" w:uiPriority="66" w:unhideWhenUsed="0"/>
+    <w:lsdException w:name="Medium Grid 1" w:semiHidden="0" w:uiPriority="67" w:unhideWhenUsed="0"/>
+    <w:lsdException w:name="Medium Grid 2" w:semiHidden="0" w:uiPriority="68" w:unhideWhenUsed="0"/>
+    <w:lsdException w:name="Medium Grid 3" w:semiHidden="0" w:uiPriority="69" w:unhideWhenUsed="0"/>
+    <w:lsdException w:name="Dark List" w:semiHidden="0" w:uiPriority="70" w:unhideWhenUsed="0"/>
+    <w:lsdException w:name="Colorful Shading" w:semiHidden="0" w:uiPriority="71" w:unhideWhenUsed="0"/>
+    <w:lsdException w:name="Colorful List" w:semiHidden="0" w:uiPriority="72" w:unhideWhenUsed="0"/>
+    <w:lsdException w:name="Colorful Grid" w:semiHidden="0" w:uiPriority="73" w:unhideWhenUsed="0"/>
+    <w:lsdException w:name="Light Shading Accent 1" w:semiHidden="0" w:uiPriority="60" w:unhideWhenUsed="0"/>
+    <w:lsdException w:name="Light List Accent 1" w:semiHidden="0" w:uiPriority="61" w:unhideWhenUsed="0"/>
+    <w:lsdException w:name="Light Grid Accent 1" w:semiHidden="0" w:uiPriority="62" w:unhideWhenUsed="0"/>
+    <w:lsdException w:name="Medium Shading 1 Accent 1" w:semiHidden="0" w:uiPriority="63" w:unhideWhenUsed="0"/>
+    <w:lsdException w:name="Medium Shading 2 Accent 1" w:semiHidden="0" w:uiPriority="64" w:unhideWhenUsed="0"/>
+    <w:lsdException w:name="Medium List 1 Accent 1" w:semiHidden="0" w:uiPriority="65" w:unhideWhenUsed="0"/>
+    <w:lsdException w:name="Revision" w:unhideWhenUsed="0"/>
+    <w:lsdException w:name="List Paragraph" w:semiHidden="0" w:uiPriority="34" w:unhideWhenUsed="0" w:qFormat="1"/>
+    <w:lsdException w:name="Quote" w:semiHidden="0" w:uiPriority="29" w:unhideWhenUsed="0" w:qFormat="1"/>
+    <w:lsdException w:name="Intense Quote" w:semiHidden="0" w:uiPriority="30" w:unhideWhenUsed="0" w:qFormat="1"/>
+    <w:lsdException w:name="Medium List 2 Accent 1" w:semiHidden="0" w:uiPriority="66" w:unhideWhenUsed="0"/>
+    <w:lsdException w:name="Medium Grid 1 Accent 1" w:semiHidden="0" w:uiPriority="67" w:unhideWhenUsed="0"/>
+    <w:lsdException w:name="Medium Grid 2 Accent 1" w:semiHidden="0" w:uiPriority="68" w:unhideWhenUsed="0"/>
+    <w:lsdException w:name="Medium Grid 3 Accent 1" w:semiHidden="0" w:uiPriority="69" w:unhideWhenUsed="0"/>
+    <w:lsdException w:name="Dark List Accent 1" w:semiHidden="0" w:uiPriority="70" w:unhideWhenUsed="0"/>
+    <w:lsdException w:name="Colorful Shading Accent 1" w:semiHidden="0" w:uiPriority="71" w:unhideWhenUsed="0"/>
+    <w:lsdException w:name="Colorful List Accent 1" w:semiHidden="0" w:uiPriority="72" w:unhideWhenUsed="0"/>
+    <w:lsdException w:name="Colorful Grid Accent 1" w:semiHidden="0" w:uiPriority="73" w:unhideWhenUsed="0"/>
+    <w:lsdException w:name="Light Shading Accent 2" w:semiHidden="0" w:uiPriority="60" w:unhideWhenUsed="0"/>
+    <w:lsdException w:name="Light List Accent 2" w:semiHidden="0" w:uiPriority="61" w:unhideWhenUsed="0"/>
+    <w:lsdException w:name="Light Grid Accent 2" w:semiHidden="0" w:uiPriority="62" w:unhideWhenUsed="0"/>
+    <w:lsdException w:name="Medium Shading 1 Accent 2" w:semiHidden="0" w:uiPriority="63" w:unhideWhenUsed="0"/>
+    <w:lsdException w:name="Medium Shading 2 Accent 2" w:semiHidden="0" w:uiPriority="64" w:unhideWhenUsed="0"/>
+    <w:lsdException w:name="Medium List 1 Accent 2" w:semiHidden="0" w:uiPriority="65" w:unhideWhenUsed="0"/>
+    <w:lsdException w:name="Medium List 2 Accent 2" w:semiHidden="0" w:uiPriority="66" w:unhideWhenUsed="0"/>
+    <w:lsdException w:name="Medium Grid 1 Accent 2" w:semiHidden="0" w:uiPriority="67" w:unhideWhenUsed="0"/>
+    <w:lsdException w:name="Medium Grid 2 Accent 2" w:semiHidden="0" w:uiPriority="68" w:unhideWhenUsed="0"/>
+    <w:lsdException w:name="Medium Grid 3 Accent 2" w:semiHidden="0" w:uiPriority="69" w:unhideWhenUsed="0"/>
+    <w:lsdException w:name="Dark List Accent 2" w:semiHidden="0" w:uiPriority="70" w:unhideWhenUsed="0"/>
+    <w:lsdException w:name="Colorful Shading Accent 2" w:semiHidden="0" w:uiPriority="71" w:unhideWhenUsed="0"/>
+    <w:lsdException w:name="Colorful List Accent 2" w:semiHidden="0" w:uiPriority="72" w:unhideWhenUsed="0"/>
+    <w:lsdException w:name="Colorful Grid Accent 2" w:semiHidden="0" w:uiPriority="73" w:unhideWhenUsed="0"/>
+    <w:lsdException w:name="Light Shading Accent 3" w:semiHidden="0" w:uiPriority="60" w:unhideWhenUsed="0"/>
+    <w:lsdException w:name="Light List Accent 3" w:semiHidden="0" w:uiPriority="61" w:unhideWhenUsed="0"/>
+    <w:lsdException w:name="Light Grid Accent 3" w:semiHidden="0" w:uiPriority="62" w:unhideWhenUsed="0"/>
+    <w:lsdException w:name="Medium Shading 1 Accent 3" w:semiHidden="0" w:uiPriority="63" w:unhideWhenUsed="0"/>
+    <w:lsdException w:name="Medium Shading 2 Accent 3" w:semiHidden="0" w:uiPriority="64" w:unhideWhenUsed="0"/>
+    <w:lsdException w:name="Medium List 1 Accent 3" w:semiHidden="0" w:uiPriority="65" w:unhideWhenUsed="0"/>
+    <w:lsdException w:name="Medium List 2 Accent 3" w:semiHidden="0" w:uiPriority="66" w:unhideWhenUsed="0"/>
+    <w:lsdException w:name="Medium Grid 1 Accent 3" w:semiHidden="0" w:uiPriority="67" w:unhideWhenUsed="0"/>
+    <w:lsdException w:name="Medium Grid 2 Accent 3" w:semiHidden="0" w:uiPriority="68" w:unhideWhenUsed="0"/>
+    <w:lsdException w:name="Medium Grid 3 Accent 3" w:semiHidden="0" w:uiPriority="69" w:unhideWhenUsed="0"/>
+    <w:lsdException w:name="Dark List Accent 3" w:semiHidden="0" w:uiPriority="70" w:unhideWhenUsed="0"/>
+    <w:lsdException w:name="Colorful Shading Accent 3" w:semiHidden="0" w:uiPriority="71" w:unhideWhenUsed="0"/>
+    <w:lsdException w:name="Colorful List Accent 3" w:semiHidden="0" w:uiPriority="72" w:unhideWhenUsed="0"/>
+    <w:lsdException w:name="Colorful Grid Accent 3" w:semiHidden="0" w:uiPriority="73" w:unhideWhenUsed="0"/>
+    <w:lsdException w:name="Light Shading Accent 4" w:semiHidden="0" w:uiPriority="60" w:unhideWhenUsed="0"/>
+    <w:lsdException w:name="Light List Accent 4" w:semiHidden="0" w:uiPriority="61" w:unhideWhenUsed="0"/>
+    <w:lsdException w:name="Light Grid Accent 4" w:semiHidden="0" w:uiPriority="62" w:unhideWhenUsed="0"/>
+    <w:lsdException w:name="Medium Shading 1 Accent 4" w:semiHidden="0" w:uiPriority="63" w:unhideWhenUsed="0"/>
+    <w:lsdException w:name="Medium Shading 2 Accent 4" w:semiHidden="0" w:uiPriority="64" w:unhideWhenUsed="0"/>
+    <w:lsdException w:name="Medium List 1 Accent 4" w:semiHidden="0" w:uiPriority="65" w:unhideWhenUsed="0"/>
+    <w:lsdException w:name="Medium List 2 Accent 4" w:semiHidden="0" w:uiPriority="66" w:unhideWhenUsed="0"/>
+    <w:lsdException w:name="Medium Grid 1 Accent 4" w:semiHidden="0" w:uiPriority="67" w:unhideWhenUsed="0"/>
+    <w:lsdException w:name="Medium Grid 2 Accent 4" w:semiHidden="0" w:uiPriority="68" w:unhideWhenUsed="0"/>
+    <w:lsdException w:name="Medium Grid 3 Accent 4" w:semiHidden="0" w:uiPriority="69" w:unhideWhenUsed="0"/>
+    <w:lsdException w:name="Dark List Accent 4" w:semiHidden="0" w:uiPriority="70" w:unhideWhenUsed="0"/>
+    <w:lsdException w:name="Colorful Shading Accent 4" w:semiHidden="0" w:uiPriority="71" w:unhideWhenUsed="0"/>
+    <w:lsdException w:name="Colorful List Accent 4" w:semiHidden="0" w:uiPriority="72" w:unhideWhenUsed="0"/>
+    <w:lsdException w:name="Colorful Grid Accent 4" w:semiHidden="0" w:uiPriority="73" w:unhideWhenUsed="0"/>
+    <w:lsdException w:name="Light Shading Accent 5" w:semiHidden="0" w:uiPriority="60" w:unhideWhenUsed="0"/>
+    <w:lsdException w:name="Light List Accent 5" w:semiHidden="0" w:uiPriority="61" w:unhideWhenUsed="0"/>
+    <w:lsdException w:name="Light Grid Accent 5" w:semiHidden="0" w:uiPriority="62" w:unhideWhenUsed="0"/>
+    <w:lsdException w:name="Medium Shading 1 Accent 5" w:semiHidden="0" w:uiPriority="63" w:unhideWhenUsed="0"/>
+    <w:lsdException w:name="Medium Shading 2 Accent 5" w:semiHidden="0" w:uiPriority="64" w:unhideWhenUsed="0"/>
+    <w:lsdException w:name="Medium List 1 Accent 5" w:semiHidden="0" w:uiPriority="65" w:unhideWhenUsed="0"/>
+    <w:lsdException w:name="Medium List 2 Accent 5" w:semiHidden="0" w:uiPriority="66" w:unhideWhenUsed="0"/>
+    <w:lsdException w:name="Medium Grid 1 Accent 5" w:semiHidden="0" w:uiPriority="67" w:unhideWhenUsed="0"/>
+    <w:lsdException w:name="Medium Grid 2 Accent 5" w:semiHidden="0" w:uiPriority="68" w:unhideWhenUsed="0"/>
+    <w:lsdException w:name="Medium Grid 3 Accent 5" w:semiHidden="0" w:uiPriority="69" w:unhideWhenUsed="0"/>
+    <w:lsdException w:name="Dark List Accent 5" w:semiHidden="0" w:uiPriority="70" w:unhideWhenUsed="0"/>
+    <w:lsdException w:name="Colorful Shading Accent 5" w:semiHidden="0" w:uiPriority="71" w:unhideWhenUsed="0"/>
+    <w:lsdException w:name="Colorful List Accent 5" w:semiHidden="0" w:uiPriority="72" w:unhideWhenUsed="0"/>
+    <w:lsdException w:name="Colorful Grid Accent 5" w:semiHidden="0" w:uiPriority="73" w:unhideWhenUsed="0"/>
+    <w:lsdException w:name="Light Shading Accent 6" w:semiHidden="0" w:uiPriority="60" w:unhideWhenUsed="0"/>
+    <w:lsdException w:name="Light List Accent 6" w:semiHidden="0" w:uiPriority="61" w:unhideWhenUsed="0"/>
+    <w:lsdException w:name="Light Grid Accent 6" w:semiHidden="0" w:uiPriority="62" w:unhideWhenUsed="0"/>
+    <w:lsdException w:name="Medium Shading 1 Accent 6" w:semiHidden="0" w:uiPriority="63" w:unhideWhenUsed="0"/>
+    <w:lsdException w:name="Medium Shading 2 Accent 6" w:semiHidden="0" w:uiPriority="64" w:unhideWhenUsed="0"/>
+    <w:lsdException w:name="Medium List 1 Accent 6" w:semiHidden="0" w:uiPriority="65" w:unhideWhenUsed="0"/>
+    <w:lsdException w:name="Medium List 2 Accent 6" w:semiHidden="0" w:uiPriority="66" w:unhideWhenUsed="0"/>
+    <w:lsdException w:name="Medium Grid 1 Accent 6" w:semiHidden="0" w:uiPriority="67" w:unhideWhenUsed="0"/>
+    <w:lsdException w:name="Medium Grid 2 Accent 6" w:semiHidden="0" w:uiPriority="68" w:unhideWhenUsed="0"/>
+    <w:lsdException w:name="Medium Grid 3 Accent 6" w:semiHidden="0" w:uiPriority="69" w:unhideWhenUsed="0"/>
+    <w:lsdException w:name="Dark List Accent 6" w:semiHidden="0" w:uiPriority="70" w:unhideWhenUsed="0"/>
+    <w:lsdException w:name="Colorful Shading Accent 6" w:semiHidden="0" w:uiPriority="71" w:unhideWhenUsed="0"/>
+    <w:lsdException w:name="Colorful List Accent 6" w:semiHidden="0" w:uiPriority="72" w:unhideWhenUsed="0"/>
+    <w:lsdException w:name="Colorful Grid Accent 6" w:semiHidden="0" w:uiPriority="73" w:unhideWhenUsed="0"/>
+    <w:lsdException w:name="Subtle Emphasis" w:semiHidden="0" w:uiPriority="19" w:unhideWhenUsed="0" w:qFormat="1"/>
+    <w:lsdException w:name="Intense Emphasis" w:semiHidden="0" w:uiPriority="21" w:unhideWhenUsed="0" w:qFormat="1"/>
+    <w:lsdException w:name="Subtle Reference" w:semiHidden="0" w:uiPriority="31" w:unhideWhenUsed="0" w:qFormat="1"/>
+    <w:lsdException w:name="Intense Reference" w:semiHidden="0" w:uiPriority="32" w:unhideWhenUsed="0" w:qFormat="1"/>
+    <w:lsdException w:name="Book Title" w:semiHidden="0" w:uiPriority="33" w:unhideWhenUsed="0" w:qFormat="1"/>
+    <w:lsdException w:name="Bibliography" w:uiPriority="37"/>
+    <w:lsdException w:name="TOC Heading" w:uiPriority="39" w:qFormat="1"/>
+  </w:latentStyles>
+  <w:style w:type="paragraph" w:default="1" w:styleId="Normal">
+    <w:name w:val="Normal"/>
+    <w:qFormat/>
+    <w:pPr>
+      <w:widowControl w:val="0"/>
+      <w:suppressAutoHyphens/>
+    </w:pPr>
+  </w:style>
+  <w:style w:type="character" w:default="1" w:styleId="Fontepargpadro">
+    <w:name w:val="Default Paragraph Font"/>
+    <w:uiPriority w:val="1"/>
+    <w:semiHidden/>
+    <w:unhideWhenUsed/>
+  </w:style>
+  <w:style w:type="table" w:default="1" w:styleId="Tabelanormal">
+    <w:name w:val="Normal Table"/>
+    <w:uiPriority w:val="99"/>
+    <w:semiHidden/>
+    <w:unhideWhenUsed/>
+    <w:tblPr>
+      <w:tblInd w:w="0" w:type="dxa"/>
+      <w:tblCellMar>
+        <w:top w:w="0" w:type="dxa"/>
+        <w:left w:w="108" w:type="dxa"/>
+        <w:bottom w:w="0" w:type="dxa"/>
+        <w:right w:w="108" w:type="dxa"/>
+      </w:tblCellMar>
+    </w:tblPr>
+  </w:style>
+  <w:style w:type="numbering" w:default="1" w:styleId="Semlista">
+    <w:name w:val="No List"/>
+    <w:uiPriority w:val="99"/>
+    <w:semiHidden/>
+    <w:unhideWhenUsed/>
+  </w:style>
+  <w:style w:type="character" w:customStyle="1" w:styleId="Smbolosdenumerao">
+    <w:name w:val="Símbolos de numeração"/>
+    <w:qFormat/>
+  </w:style>
+  <w:style w:type="character" w:customStyle="1" w:styleId="LinkdaInternet">
+    <w:name w:val="Link da Internet"/>
+    <w:rPr>
+      <w:color w:val="000080"/>
+      <w:u w:val="single"/>
+      <w:lang w:val="uz-Cyrl-UZ" w:eastAsia="uz-Cyrl-UZ" w:bidi="uz-Cyrl-UZ"/>
+    </w:rPr>
+  </w:style>
+  <w:style w:type="character" w:customStyle="1" w:styleId="Marcas">
+    <w:name w:val="Marcas"/>
+    <w:qFormat/>
+    <w:rPr>
+      <w:rFonts w:ascii="OpenSymbol" w:eastAsia="OpenSymbol" w:hAnsi="OpenSymbol" w:cs="OpenSymbol"/>
+    </w:rPr>
+  </w:style>
+  <w:style w:type="paragraph" w:customStyle="1" w:styleId="Ttulo1">
+    <w:name w:val="Título1"/>
+    <w:basedOn w:val="Normal"/>
+    <w:next w:val="Corpodotexto"/>
+    <w:qFormat/>
+    <w:pPr>
+      <w:keepNext/>
+      <w:spacing w:before="240" w:after="120"/>
+    </w:pPr>
+    <w:rPr>
+      <w:rFonts w:ascii="Liberation Sans" w:hAnsi="Liberation Sans"/>
+      <w:sz w:val="28"/>
+      <w:szCs w:val="28"/>
+    </w:rPr>
+  </w:style>
+  <w:style w:type="paragraph" w:customStyle="1" w:styleId="Corpodotexto">
+    <w:name w:val="Corpo do texto"/>
+    <w:basedOn w:val="Normal"/>
+    <w:pPr>
+      <w:spacing w:after="140" w:line="288" w:lineRule="auto"/>
+    </w:pPr>
+  </w:style>
+  <w:style w:type="paragraph" w:customStyle="1" w:styleId="Lista1">
+    <w:name w:val="Lista1"/>
+    <w:basedOn w:val="Corpodotexto"/>
+  </w:style>
+  <w:style w:type="paragraph" w:customStyle="1" w:styleId="Legenda1">
+    <w:name w:val="Legenda1"/>
+    <w:basedOn w:val="Normal"/>
+    <w:pPr>
+      <w:suppressLineNumbers/>
+      <w:spacing w:before="120" w:after="120"/>
+    </w:pPr>
+    <w:rPr>
+      <w:i/>
+      <w:iCs/>
+    </w:rPr>
+  </w:style>
+  <w:style w:type="paragraph" w:customStyle="1" w:styleId="ndice">
+    <w:name w:val="Índice"/>
+    <w:basedOn w:val="Normal"/>
+    <w:qFormat/>
+    <w:pPr>
+      <w:suppressLineNumbers/>
+    </w:pPr>
+  </w:style>
+  <w:style w:type="paragraph" w:customStyle="1" w:styleId="Contedodatabela">
+    <w:name w:val="Conteúdo da tabela"/>
+    <w:basedOn w:val="Normal"/>
+    <w:qFormat/>
+    <w:pPr>
+      <w:suppressLineNumbers/>
+    </w:pPr>
+  </w:style>
+  <w:style w:type="paragraph" w:styleId="Textodebalo">
+    <w:name w:val="Balloon Text"/>
+    <w:basedOn w:val="Normal"/>
+    <w:link w:val="TextodebaloChar"/>
+    <w:uiPriority w:val="99"/>
+    <w:semiHidden/>
+    <w:unhideWhenUsed/>
+    <w:rsid w:val="00785956"/>
+    <w:rPr>
+      <w:rFonts w:ascii="Tahoma" w:hAnsi="Tahoma" w:cs="Mangal"/>
+      <w:sz w:val="16"/>
+      <w:szCs w:val="14"/>
+    </w:rPr>
+  </w:style>
+  <w:style w:type="character" w:customStyle="1" w:styleId="TextodebaloChar">
+    <w:name w:val="Texto de balão Char"/>
+    <w:basedOn w:val="Fontepargpadro"/>
+    <w:link w:val="Textodebalo"/>
+    <w:uiPriority w:val="99"/>
+    <w:semiHidden/>
+    <w:rsid w:val="00785956"/>
+    <w:rPr>
+      <w:rFonts w:ascii="Tahoma" w:hAnsi="Tahoma" w:cs="Mangal"/>
+      <w:sz w:val="16"/>
+      <w:szCs w:val="14"/>
+    </w:rPr>
   </w:style>
 </w:styles>
 </file>
